--- a/Bab II Kajian Teoritis.docx
+++ b/Bab II Kajian Teoritis.docx
@@ -11606,7 +11606,6 @@
         </w:rPr>
         <w:t xml:space="preserve"> </w:t>
       </w:r>
-      <w:proofErr w:type="gramStart"/>
       <w:r>
         <w:rPr>
           <w:rFonts w:ascii="Times New Roman" w:hAnsi="Times New Roman"/>
@@ -11614,9 +11613,9 @@
           <w:iCs/>
           <w:sz w:val="24"/>
         </w:rPr>
-        <w:t>“..</w:t>
-      </w:r>
-      <w:proofErr w:type="gramEnd"/>
+        <w:t xml:space="preserve">“.. </w:t>
+      </w:r>
+      <w:proofErr w:type="spellStart"/>
       <w:r>
         <w:rPr>
           <w:rFonts w:ascii="Times New Roman" w:hAnsi="Times New Roman"/>
@@ -11624,9 +11623,9 @@
           <w:iCs/>
           <w:sz w:val="24"/>
         </w:rPr>
-        <w:t xml:space="preserve"> </w:t>
-      </w:r>
-      <w:proofErr w:type="spellStart"/>
+        <w:t>ini</w:t>
+      </w:r>
+      <w:proofErr w:type="spellEnd"/>
       <w:r>
         <w:rPr>
           <w:rFonts w:ascii="Times New Roman" w:hAnsi="Times New Roman"/>
@@ -11634,9 +11633,9 @@
           <w:iCs/>
           <w:sz w:val="24"/>
         </w:rPr>
-        <w:t>ini</w:t>
-      </w:r>
-      <w:proofErr w:type="spellEnd"/>
+        <w:t xml:space="preserve"> </w:t>
+      </w:r>
+      <w:proofErr w:type="spellStart"/>
       <w:r>
         <w:rPr>
           <w:rFonts w:ascii="Times New Roman" w:hAnsi="Times New Roman"/>
@@ -11644,9 +11643,9 @@
           <w:iCs/>
           <w:sz w:val="24"/>
         </w:rPr>
-        <w:t xml:space="preserve"> </w:t>
-      </w:r>
-      <w:proofErr w:type="spellStart"/>
+        <w:t>sudah</w:t>
+      </w:r>
+      <w:proofErr w:type="spellEnd"/>
       <w:r>
         <w:rPr>
           <w:rFonts w:ascii="Times New Roman" w:hAnsi="Times New Roman"/>
@@ -11654,9 +11653,9 @@
           <w:iCs/>
           <w:sz w:val="24"/>
         </w:rPr>
-        <w:t>sudah</w:t>
-      </w:r>
-      <w:proofErr w:type="spellEnd"/>
+        <w:t xml:space="preserve"> </w:t>
+      </w:r>
+      <w:proofErr w:type="spellStart"/>
       <w:r>
         <w:rPr>
           <w:rFonts w:ascii="Times New Roman" w:hAnsi="Times New Roman"/>
@@ -11664,9 +11663,9 @@
           <w:iCs/>
           <w:sz w:val="24"/>
         </w:rPr>
-        <w:t xml:space="preserve"> </w:t>
-      </w:r>
-      <w:proofErr w:type="spellStart"/>
+        <w:t>surat</w:t>
+      </w:r>
+      <w:proofErr w:type="spellEnd"/>
       <w:r>
         <w:rPr>
           <w:rFonts w:ascii="Times New Roman" w:hAnsi="Times New Roman"/>
@@ -11674,9 +11673,9 @@
           <w:iCs/>
           <w:sz w:val="24"/>
         </w:rPr>
-        <w:t>surat</w:t>
-      </w:r>
-      <w:proofErr w:type="spellEnd"/>
+        <w:t xml:space="preserve"> </w:t>
+      </w:r>
+      <w:proofErr w:type="spellStart"/>
       <w:r>
         <w:rPr>
           <w:rFonts w:ascii="Times New Roman" w:hAnsi="Times New Roman"/>
@@ -11684,9 +11683,9 @@
           <w:iCs/>
           <w:sz w:val="24"/>
         </w:rPr>
-        <w:t xml:space="preserve"> </w:t>
-      </w:r>
-      <w:proofErr w:type="spellStart"/>
+        <w:t>kedua</w:t>
+      </w:r>
+      <w:proofErr w:type="spellEnd"/>
       <w:r>
         <w:rPr>
           <w:rFonts w:ascii="Times New Roman" w:hAnsi="Times New Roman"/>
@@ -11694,9 +11693,9 @@
           <w:iCs/>
           <w:sz w:val="24"/>
         </w:rPr>
-        <w:t>kedua</w:t>
-      </w:r>
-      <w:proofErr w:type="spellEnd"/>
+        <w:t xml:space="preserve">, yang </w:t>
+      </w:r>
+      <w:proofErr w:type="spellStart"/>
       <w:r>
         <w:rPr>
           <w:rFonts w:ascii="Times New Roman" w:hAnsi="Times New Roman"/>
@@ -11704,9 +11703,9 @@
           <w:iCs/>
           <w:sz w:val="24"/>
         </w:rPr>
-        <w:t xml:space="preserve">, yang </w:t>
-      </w:r>
-      <w:proofErr w:type="spellStart"/>
+        <w:t>kutuliskan</w:t>
+      </w:r>
+      <w:proofErr w:type="spellEnd"/>
       <w:r>
         <w:rPr>
           <w:rFonts w:ascii="Times New Roman" w:hAnsi="Times New Roman"/>
@@ -11714,9 +11713,9 @@
           <w:iCs/>
           <w:sz w:val="24"/>
         </w:rPr>
-        <w:t>kutuliskan</w:t>
-      </w:r>
-      <w:proofErr w:type="spellEnd"/>
+        <w:t xml:space="preserve"> </w:t>
+      </w:r>
+      <w:proofErr w:type="spellStart"/>
       <w:r>
         <w:rPr>
           <w:rFonts w:ascii="Times New Roman" w:hAnsi="Times New Roman"/>
@@ -11724,9 +11723,9 @@
           <w:iCs/>
           <w:sz w:val="24"/>
         </w:rPr>
-        <w:t xml:space="preserve"> </w:t>
-      </w:r>
-      <w:proofErr w:type="spellStart"/>
+        <w:t>kepadamu</w:t>
+      </w:r>
+      <w:proofErr w:type="spellEnd"/>
       <w:r>
         <w:rPr>
           <w:rFonts w:ascii="Times New Roman" w:hAnsi="Times New Roman"/>
@@ -11734,9 +11733,303 @@
           <w:iCs/>
           <w:sz w:val="24"/>
         </w:rPr>
-        <w:t>kepadamu</w:t>
-      </w:r>
-      <w:proofErr w:type="spellEnd"/>
+        <w:t>”</w:t>
+      </w:r>
+      <w:r>
+        <w:rPr>
+          <w:rFonts w:ascii="Times New Roman" w:hAnsi="Times New Roman"/>
+          <w:sz w:val="24"/>
+        </w:rPr>
+        <w:t xml:space="preserve"> </w:t>
+      </w:r>
+      <w:proofErr w:type="spellStart"/>
+      <w:r>
+        <w:rPr>
+          <w:rFonts w:ascii="Times New Roman" w:hAnsi="Times New Roman"/>
+          <w:sz w:val="24"/>
+        </w:rPr>
+        <w:t>menyampaikan</w:t>
+      </w:r>
+      <w:proofErr w:type="spellEnd"/>
+      <w:r>
+        <w:rPr>
+          <w:rFonts w:ascii="Times New Roman" w:hAnsi="Times New Roman"/>
+          <w:sz w:val="24"/>
+        </w:rPr>
+        <w:t xml:space="preserve"> </w:t>
+      </w:r>
+      <w:proofErr w:type="spellStart"/>
+      <w:r>
+        <w:rPr>
+          <w:rFonts w:ascii="Times New Roman" w:hAnsi="Times New Roman"/>
+          <w:sz w:val="24"/>
+        </w:rPr>
+        <w:t>bahwa</w:t>
+      </w:r>
+      <w:proofErr w:type="spellEnd"/>
+      <w:r>
+        <w:rPr>
+          <w:rFonts w:ascii="Times New Roman" w:hAnsi="Times New Roman"/>
+          <w:sz w:val="24"/>
+        </w:rPr>
+        <w:t xml:space="preserve"> </w:t>
+      </w:r>
+      <w:proofErr w:type="spellStart"/>
+      <w:r>
+        <w:rPr>
+          <w:rFonts w:ascii="Times New Roman" w:hAnsi="Times New Roman"/>
+          <w:sz w:val="24"/>
+        </w:rPr>
+        <w:t>surat</w:t>
+      </w:r>
+      <w:proofErr w:type="spellEnd"/>
+      <w:r>
+        <w:rPr>
+          <w:rFonts w:ascii="Times New Roman" w:hAnsi="Times New Roman"/>
+          <w:sz w:val="24"/>
+        </w:rPr>
+        <w:t xml:space="preserve"> </w:t>
+      </w:r>
+      <w:proofErr w:type="spellStart"/>
+      <w:r>
+        <w:rPr>
+          <w:rFonts w:ascii="Times New Roman" w:hAnsi="Times New Roman"/>
+          <w:sz w:val="24"/>
+        </w:rPr>
+        <w:t>ini</w:t>
+      </w:r>
+      <w:proofErr w:type="spellEnd"/>
+      <w:r>
+        <w:rPr>
+          <w:rFonts w:ascii="Times New Roman" w:hAnsi="Times New Roman"/>
+          <w:sz w:val="24"/>
+        </w:rPr>
+        <w:t xml:space="preserve"> </w:t>
+      </w:r>
+      <w:proofErr w:type="spellStart"/>
+      <w:r>
+        <w:rPr>
+          <w:rFonts w:ascii="Times New Roman" w:hAnsi="Times New Roman"/>
+          <w:sz w:val="24"/>
+        </w:rPr>
+        <w:t>tidaklah</w:t>
+      </w:r>
+      <w:proofErr w:type="spellEnd"/>
+      <w:r>
+        <w:rPr>
+          <w:rFonts w:ascii="Times New Roman" w:hAnsi="Times New Roman"/>
+          <w:sz w:val="24"/>
+        </w:rPr>
+        <w:t xml:space="preserve"> </w:t>
+      </w:r>
+      <w:proofErr w:type="spellStart"/>
+      <w:r>
+        <w:rPr>
+          <w:rFonts w:ascii="Times New Roman" w:hAnsi="Times New Roman"/>
+          <w:sz w:val="24"/>
+        </w:rPr>
+        <w:t>ditujukan</w:t>
+      </w:r>
+      <w:proofErr w:type="spellEnd"/>
+      <w:r>
+        <w:rPr>
+          <w:rFonts w:ascii="Times New Roman" w:hAnsi="Times New Roman"/>
+          <w:sz w:val="24"/>
+        </w:rPr>
+        <w:t xml:space="preserve"> </w:t>
+      </w:r>
+      <w:proofErr w:type="spellStart"/>
+      <w:r>
+        <w:rPr>
+          <w:rFonts w:ascii="Times New Roman" w:hAnsi="Times New Roman"/>
+          <w:sz w:val="24"/>
+        </w:rPr>
+        <w:t>kepada</w:t>
+      </w:r>
+      <w:proofErr w:type="spellEnd"/>
+      <w:r>
+        <w:rPr>
+          <w:rFonts w:ascii="Times New Roman" w:hAnsi="Times New Roman"/>
+          <w:sz w:val="24"/>
+        </w:rPr>
+        <w:t xml:space="preserve"> </w:t>
+      </w:r>
+      <w:proofErr w:type="spellStart"/>
+      <w:r>
+        <w:rPr>
+          <w:rFonts w:ascii="Times New Roman" w:hAnsi="Times New Roman"/>
+          <w:sz w:val="24"/>
+        </w:rPr>
+        <w:t>jemaat</w:t>
+      </w:r>
+      <w:proofErr w:type="spellEnd"/>
+      <w:r>
+        <w:rPr>
+          <w:rFonts w:ascii="Times New Roman" w:hAnsi="Times New Roman"/>
+          <w:sz w:val="24"/>
+        </w:rPr>
+        <w:t xml:space="preserve"> </w:t>
+      </w:r>
+      <w:proofErr w:type="spellStart"/>
+      <w:r>
+        <w:rPr>
+          <w:rFonts w:ascii="Times New Roman" w:hAnsi="Times New Roman"/>
+          <w:sz w:val="24"/>
+        </w:rPr>
+        <w:t>umum</w:t>
+      </w:r>
+      <w:proofErr w:type="spellEnd"/>
+      <w:r>
+        <w:rPr>
+          <w:rFonts w:ascii="Times New Roman" w:hAnsi="Times New Roman"/>
+          <w:sz w:val="24"/>
+        </w:rPr>
+        <w:t xml:space="preserve"> </w:t>
+      </w:r>
+      <w:proofErr w:type="spellStart"/>
+      <w:r>
+        <w:rPr>
+          <w:rFonts w:ascii="Times New Roman" w:hAnsi="Times New Roman"/>
+          <w:sz w:val="24"/>
+        </w:rPr>
+        <w:t>namun</w:t>
+      </w:r>
+      <w:proofErr w:type="spellEnd"/>
+      <w:r>
+        <w:rPr>
+          <w:rFonts w:ascii="Times New Roman" w:hAnsi="Times New Roman"/>
+          <w:sz w:val="24"/>
+        </w:rPr>
+        <w:t xml:space="preserve"> </w:t>
+      </w:r>
+      <w:proofErr w:type="spellStart"/>
+      <w:r>
+        <w:rPr>
+          <w:rFonts w:ascii="Times New Roman" w:hAnsi="Times New Roman"/>
+          <w:sz w:val="24"/>
+        </w:rPr>
+        <w:t>kepada</w:t>
+      </w:r>
+      <w:proofErr w:type="spellEnd"/>
+      <w:r>
+        <w:rPr>
+          <w:rFonts w:ascii="Times New Roman" w:hAnsi="Times New Roman"/>
+          <w:sz w:val="24"/>
+        </w:rPr>
+        <w:t xml:space="preserve"> </w:t>
+      </w:r>
+      <w:proofErr w:type="spellStart"/>
+      <w:r>
+        <w:rPr>
+          <w:rFonts w:ascii="Times New Roman" w:hAnsi="Times New Roman"/>
+          <w:sz w:val="24"/>
+        </w:rPr>
+        <w:t>jemaat</w:t>
+      </w:r>
+      <w:proofErr w:type="spellEnd"/>
+      <w:r>
+        <w:rPr>
+          <w:rFonts w:ascii="Times New Roman" w:hAnsi="Times New Roman"/>
+          <w:sz w:val="24"/>
+        </w:rPr>
+        <w:t xml:space="preserve"> yang Rasul Petrus </w:t>
+      </w:r>
+      <w:proofErr w:type="spellStart"/>
+      <w:r>
+        <w:rPr>
+          <w:rFonts w:ascii="Times New Roman" w:hAnsi="Times New Roman"/>
+          <w:sz w:val="24"/>
+        </w:rPr>
+        <w:t>tuliskan</w:t>
+      </w:r>
+      <w:proofErr w:type="spellEnd"/>
+      <w:r>
+        <w:rPr>
+          <w:rFonts w:ascii="Times New Roman" w:hAnsi="Times New Roman"/>
+          <w:sz w:val="24"/>
+        </w:rPr>
+        <w:t xml:space="preserve"> </w:t>
+      </w:r>
+      <w:proofErr w:type="spellStart"/>
+      <w:r>
+        <w:rPr>
+          <w:rFonts w:ascii="Times New Roman" w:hAnsi="Times New Roman"/>
+          <w:sz w:val="24"/>
+        </w:rPr>
+        <w:t>dalam</w:t>
+      </w:r>
+      <w:proofErr w:type="spellEnd"/>
+      <w:r>
+        <w:rPr>
+          <w:rFonts w:ascii="Times New Roman" w:hAnsi="Times New Roman"/>
+          <w:sz w:val="24"/>
+        </w:rPr>
+        <w:t xml:space="preserve"> </w:t>
+      </w:r>
+      <w:proofErr w:type="spellStart"/>
+      <w:r>
+        <w:rPr>
+          <w:rFonts w:ascii="Times New Roman" w:hAnsi="Times New Roman"/>
+          <w:sz w:val="24"/>
+        </w:rPr>
+        <w:t>suratnya</w:t>
+      </w:r>
+      <w:proofErr w:type="spellEnd"/>
+      <w:r>
+        <w:rPr>
+          <w:rFonts w:ascii="Times New Roman" w:hAnsi="Times New Roman"/>
+          <w:sz w:val="24"/>
+        </w:rPr>
+        <w:t xml:space="preserve"> yang </w:t>
+      </w:r>
+      <w:proofErr w:type="spellStart"/>
+      <w:r>
+        <w:rPr>
+          <w:rFonts w:ascii="Times New Roman" w:hAnsi="Times New Roman"/>
+          <w:sz w:val="24"/>
+        </w:rPr>
+        <w:t>pertama</w:t>
+      </w:r>
+      <w:proofErr w:type="spellEnd"/>
+      <w:r>
+        <w:rPr>
+          <w:rFonts w:ascii="Times New Roman" w:hAnsi="Times New Roman"/>
+          <w:sz w:val="24"/>
+        </w:rPr>
+        <w:t xml:space="preserve">. Juga pada 3:15 </w:t>
+      </w:r>
+      <w:proofErr w:type="spellStart"/>
+      <w:r>
+        <w:rPr>
+          <w:rFonts w:ascii="Times New Roman" w:hAnsi="Times New Roman"/>
+          <w:sz w:val="24"/>
+        </w:rPr>
+        <w:t>disinggung</w:t>
+      </w:r>
+      <w:proofErr w:type="spellEnd"/>
+      <w:r>
+        <w:rPr>
+          <w:rFonts w:ascii="Times New Roman" w:hAnsi="Times New Roman"/>
+          <w:sz w:val="24"/>
+        </w:rPr>
+        <w:t xml:space="preserve"> </w:t>
+      </w:r>
+      <w:proofErr w:type="spellStart"/>
+      <w:r>
+        <w:rPr>
+          <w:rFonts w:ascii="Times New Roman" w:hAnsi="Times New Roman"/>
+          <w:sz w:val="24"/>
+        </w:rPr>
+        <w:t>bahwa</w:t>
+      </w:r>
+      <w:proofErr w:type="spellEnd"/>
+      <w:r>
+        <w:rPr>
+          <w:rFonts w:ascii="Times New Roman" w:hAnsi="Times New Roman"/>
+          <w:sz w:val="24"/>
+        </w:rPr>
+        <w:t xml:space="preserve"> “</w:t>
+      </w:r>
       <w:r>
         <w:rPr>
           <w:rFonts w:ascii="Times New Roman" w:hAnsi="Times New Roman"/>
@@ -11744,303 +12037,9 @@
           <w:iCs/>
           <w:sz w:val="24"/>
         </w:rPr>
-        <w:t>”</w:t>
-      </w:r>
-      <w:r>
-        <w:rPr>
-          <w:rFonts w:ascii="Times New Roman" w:hAnsi="Times New Roman"/>
-          <w:sz w:val="24"/>
-        </w:rPr>
-        <w:t xml:space="preserve"> </w:t>
-      </w:r>
-      <w:proofErr w:type="spellStart"/>
-      <w:r>
-        <w:rPr>
-          <w:rFonts w:ascii="Times New Roman" w:hAnsi="Times New Roman"/>
-          <w:sz w:val="24"/>
-        </w:rPr>
-        <w:t>menyampaikan</w:t>
-      </w:r>
-      <w:proofErr w:type="spellEnd"/>
-      <w:r>
-        <w:rPr>
-          <w:rFonts w:ascii="Times New Roman" w:hAnsi="Times New Roman"/>
-          <w:sz w:val="24"/>
-        </w:rPr>
-        <w:t xml:space="preserve"> </w:t>
-      </w:r>
-      <w:proofErr w:type="spellStart"/>
-      <w:r>
-        <w:rPr>
-          <w:rFonts w:ascii="Times New Roman" w:hAnsi="Times New Roman"/>
-          <w:sz w:val="24"/>
-        </w:rPr>
-        <w:t>bahwa</w:t>
-      </w:r>
-      <w:proofErr w:type="spellEnd"/>
-      <w:r>
-        <w:rPr>
-          <w:rFonts w:ascii="Times New Roman" w:hAnsi="Times New Roman"/>
-          <w:sz w:val="24"/>
-        </w:rPr>
-        <w:t xml:space="preserve"> </w:t>
-      </w:r>
-      <w:proofErr w:type="spellStart"/>
-      <w:r>
-        <w:rPr>
-          <w:rFonts w:ascii="Times New Roman" w:hAnsi="Times New Roman"/>
-          <w:sz w:val="24"/>
-        </w:rPr>
-        <w:t>surat</w:t>
-      </w:r>
-      <w:proofErr w:type="spellEnd"/>
-      <w:r>
-        <w:rPr>
-          <w:rFonts w:ascii="Times New Roman" w:hAnsi="Times New Roman"/>
-          <w:sz w:val="24"/>
-        </w:rPr>
-        <w:t xml:space="preserve"> </w:t>
-      </w:r>
-      <w:proofErr w:type="spellStart"/>
-      <w:r>
-        <w:rPr>
-          <w:rFonts w:ascii="Times New Roman" w:hAnsi="Times New Roman"/>
-          <w:sz w:val="24"/>
-        </w:rPr>
-        <w:t>ini</w:t>
-      </w:r>
-      <w:proofErr w:type="spellEnd"/>
-      <w:r>
-        <w:rPr>
-          <w:rFonts w:ascii="Times New Roman" w:hAnsi="Times New Roman"/>
-          <w:sz w:val="24"/>
-        </w:rPr>
-        <w:t xml:space="preserve"> </w:t>
-      </w:r>
-      <w:proofErr w:type="spellStart"/>
-      <w:r>
-        <w:rPr>
-          <w:rFonts w:ascii="Times New Roman" w:hAnsi="Times New Roman"/>
-          <w:sz w:val="24"/>
-        </w:rPr>
-        <w:t>tidaklah</w:t>
-      </w:r>
-      <w:proofErr w:type="spellEnd"/>
-      <w:r>
-        <w:rPr>
-          <w:rFonts w:ascii="Times New Roman" w:hAnsi="Times New Roman"/>
-          <w:sz w:val="24"/>
-        </w:rPr>
-        <w:t xml:space="preserve"> </w:t>
-      </w:r>
-      <w:proofErr w:type="spellStart"/>
-      <w:r>
-        <w:rPr>
-          <w:rFonts w:ascii="Times New Roman" w:hAnsi="Times New Roman"/>
-          <w:sz w:val="24"/>
-        </w:rPr>
-        <w:t>ditujukan</w:t>
-      </w:r>
-      <w:proofErr w:type="spellEnd"/>
-      <w:r>
-        <w:rPr>
-          <w:rFonts w:ascii="Times New Roman" w:hAnsi="Times New Roman"/>
-          <w:sz w:val="24"/>
-        </w:rPr>
-        <w:t xml:space="preserve"> </w:t>
-      </w:r>
-      <w:proofErr w:type="spellStart"/>
-      <w:r>
-        <w:rPr>
-          <w:rFonts w:ascii="Times New Roman" w:hAnsi="Times New Roman"/>
-          <w:sz w:val="24"/>
-        </w:rPr>
-        <w:t>kepada</w:t>
-      </w:r>
-      <w:proofErr w:type="spellEnd"/>
-      <w:r>
-        <w:rPr>
-          <w:rFonts w:ascii="Times New Roman" w:hAnsi="Times New Roman"/>
-          <w:sz w:val="24"/>
-        </w:rPr>
-        <w:t xml:space="preserve"> </w:t>
-      </w:r>
-      <w:proofErr w:type="spellStart"/>
-      <w:r>
-        <w:rPr>
-          <w:rFonts w:ascii="Times New Roman" w:hAnsi="Times New Roman"/>
-          <w:sz w:val="24"/>
-        </w:rPr>
-        <w:t>jemaat</w:t>
-      </w:r>
-      <w:proofErr w:type="spellEnd"/>
-      <w:r>
-        <w:rPr>
-          <w:rFonts w:ascii="Times New Roman" w:hAnsi="Times New Roman"/>
-          <w:sz w:val="24"/>
-        </w:rPr>
-        <w:t xml:space="preserve"> </w:t>
-      </w:r>
-      <w:proofErr w:type="spellStart"/>
-      <w:r>
-        <w:rPr>
-          <w:rFonts w:ascii="Times New Roman" w:hAnsi="Times New Roman"/>
-          <w:sz w:val="24"/>
-        </w:rPr>
-        <w:t>umum</w:t>
-      </w:r>
-      <w:proofErr w:type="spellEnd"/>
-      <w:r>
-        <w:rPr>
-          <w:rFonts w:ascii="Times New Roman" w:hAnsi="Times New Roman"/>
-          <w:sz w:val="24"/>
-        </w:rPr>
-        <w:t xml:space="preserve"> </w:t>
-      </w:r>
-      <w:proofErr w:type="spellStart"/>
-      <w:r>
-        <w:rPr>
-          <w:rFonts w:ascii="Times New Roman" w:hAnsi="Times New Roman"/>
-          <w:sz w:val="24"/>
-        </w:rPr>
-        <w:t>namun</w:t>
-      </w:r>
-      <w:proofErr w:type="spellEnd"/>
-      <w:r>
-        <w:rPr>
-          <w:rFonts w:ascii="Times New Roman" w:hAnsi="Times New Roman"/>
-          <w:sz w:val="24"/>
-        </w:rPr>
-        <w:t xml:space="preserve"> </w:t>
-      </w:r>
-      <w:proofErr w:type="spellStart"/>
-      <w:r>
-        <w:rPr>
-          <w:rFonts w:ascii="Times New Roman" w:hAnsi="Times New Roman"/>
-          <w:sz w:val="24"/>
-        </w:rPr>
-        <w:t>kepada</w:t>
-      </w:r>
-      <w:proofErr w:type="spellEnd"/>
-      <w:r>
-        <w:rPr>
-          <w:rFonts w:ascii="Times New Roman" w:hAnsi="Times New Roman"/>
-          <w:sz w:val="24"/>
-        </w:rPr>
-        <w:t xml:space="preserve"> </w:t>
-      </w:r>
-      <w:proofErr w:type="spellStart"/>
-      <w:r>
-        <w:rPr>
-          <w:rFonts w:ascii="Times New Roman" w:hAnsi="Times New Roman"/>
-          <w:sz w:val="24"/>
-        </w:rPr>
-        <w:t>jemaat</w:t>
-      </w:r>
-      <w:proofErr w:type="spellEnd"/>
-      <w:r>
-        <w:rPr>
-          <w:rFonts w:ascii="Times New Roman" w:hAnsi="Times New Roman"/>
-          <w:sz w:val="24"/>
-        </w:rPr>
-        <w:t xml:space="preserve"> yang Rasul Petrus </w:t>
-      </w:r>
-      <w:proofErr w:type="spellStart"/>
-      <w:r>
-        <w:rPr>
-          <w:rFonts w:ascii="Times New Roman" w:hAnsi="Times New Roman"/>
-          <w:sz w:val="24"/>
-        </w:rPr>
-        <w:t>tuliskan</w:t>
-      </w:r>
-      <w:proofErr w:type="spellEnd"/>
-      <w:r>
-        <w:rPr>
-          <w:rFonts w:ascii="Times New Roman" w:hAnsi="Times New Roman"/>
-          <w:sz w:val="24"/>
-        </w:rPr>
-        <w:t xml:space="preserve"> </w:t>
-      </w:r>
-      <w:proofErr w:type="spellStart"/>
-      <w:r>
-        <w:rPr>
-          <w:rFonts w:ascii="Times New Roman" w:hAnsi="Times New Roman"/>
-          <w:sz w:val="24"/>
-        </w:rPr>
-        <w:t>dalam</w:t>
-      </w:r>
-      <w:proofErr w:type="spellEnd"/>
-      <w:r>
-        <w:rPr>
-          <w:rFonts w:ascii="Times New Roman" w:hAnsi="Times New Roman"/>
-          <w:sz w:val="24"/>
-        </w:rPr>
-        <w:t xml:space="preserve"> </w:t>
-      </w:r>
-      <w:proofErr w:type="spellStart"/>
-      <w:r>
-        <w:rPr>
-          <w:rFonts w:ascii="Times New Roman" w:hAnsi="Times New Roman"/>
-          <w:sz w:val="24"/>
-        </w:rPr>
-        <w:t>suratnya</w:t>
-      </w:r>
-      <w:proofErr w:type="spellEnd"/>
-      <w:r>
-        <w:rPr>
-          <w:rFonts w:ascii="Times New Roman" w:hAnsi="Times New Roman"/>
-          <w:sz w:val="24"/>
-        </w:rPr>
-        <w:t xml:space="preserve"> yang </w:t>
-      </w:r>
-      <w:proofErr w:type="spellStart"/>
-      <w:r>
-        <w:rPr>
-          <w:rFonts w:ascii="Times New Roman" w:hAnsi="Times New Roman"/>
-          <w:sz w:val="24"/>
-        </w:rPr>
-        <w:t>pertama</w:t>
-      </w:r>
-      <w:proofErr w:type="spellEnd"/>
-      <w:r>
-        <w:rPr>
-          <w:rFonts w:ascii="Times New Roman" w:hAnsi="Times New Roman"/>
-          <w:sz w:val="24"/>
-        </w:rPr>
-        <w:t xml:space="preserve">. Juga pada 3:15 </w:t>
-      </w:r>
-      <w:proofErr w:type="spellStart"/>
-      <w:r>
-        <w:rPr>
-          <w:rFonts w:ascii="Times New Roman" w:hAnsi="Times New Roman"/>
-          <w:sz w:val="24"/>
-        </w:rPr>
-        <w:t>disinggung</w:t>
-      </w:r>
-      <w:proofErr w:type="spellEnd"/>
-      <w:r>
-        <w:rPr>
-          <w:rFonts w:ascii="Times New Roman" w:hAnsi="Times New Roman"/>
-          <w:sz w:val="24"/>
-        </w:rPr>
-        <w:t xml:space="preserve"> </w:t>
-      </w:r>
-      <w:proofErr w:type="spellStart"/>
-      <w:r>
-        <w:rPr>
-          <w:rFonts w:ascii="Times New Roman" w:hAnsi="Times New Roman"/>
-          <w:sz w:val="24"/>
-        </w:rPr>
-        <w:t>bahwa</w:t>
-      </w:r>
-      <w:proofErr w:type="spellEnd"/>
-      <w:r>
-        <w:rPr>
-          <w:rFonts w:ascii="Times New Roman" w:hAnsi="Times New Roman"/>
-          <w:sz w:val="24"/>
-        </w:rPr>
-        <w:t xml:space="preserve"> “</w:t>
-      </w:r>
+        <w:t xml:space="preserve">…, </w:t>
+      </w:r>
+      <w:proofErr w:type="spellStart"/>
       <w:r>
         <w:rPr>
           <w:rFonts w:ascii="Times New Roman" w:hAnsi="Times New Roman"/>
@@ -12048,9 +12047,9 @@
           <w:iCs/>
           <w:sz w:val="24"/>
         </w:rPr>
-        <w:t xml:space="preserve">…, </w:t>
-      </w:r>
-      <w:proofErr w:type="spellStart"/>
+        <w:t>seperti</w:t>
+      </w:r>
+      <w:proofErr w:type="spellEnd"/>
       <w:r>
         <w:rPr>
           <w:rFonts w:ascii="Times New Roman" w:hAnsi="Times New Roman"/>
@@ -12058,9 +12057,9 @@
           <w:iCs/>
           <w:sz w:val="24"/>
         </w:rPr>
-        <w:t>seperti</w:t>
-      </w:r>
-      <w:proofErr w:type="spellEnd"/>
+        <w:t xml:space="preserve"> Paulus </w:t>
+      </w:r>
+      <w:proofErr w:type="spellStart"/>
       <w:r>
         <w:rPr>
           <w:rFonts w:ascii="Times New Roman" w:hAnsi="Times New Roman"/>
@@ -12068,9 +12067,9 @@
           <w:iCs/>
           <w:sz w:val="24"/>
         </w:rPr>
-        <w:t xml:space="preserve"> Paulus </w:t>
-      </w:r>
-      <w:proofErr w:type="spellStart"/>
+        <w:t>saudara</w:t>
+      </w:r>
+      <w:proofErr w:type="spellEnd"/>
       <w:r>
         <w:rPr>
           <w:rFonts w:ascii="Times New Roman" w:hAnsi="Times New Roman"/>
@@ -12078,9 +12077,9 @@
           <w:iCs/>
           <w:sz w:val="24"/>
         </w:rPr>
-        <w:t>saudara</w:t>
-      </w:r>
-      <w:proofErr w:type="spellEnd"/>
+        <w:t xml:space="preserve"> </w:t>
+      </w:r>
+      <w:proofErr w:type="spellStart"/>
       <w:r>
         <w:rPr>
           <w:rFonts w:ascii="Times New Roman" w:hAnsi="Times New Roman"/>
@@ -12088,9 +12087,9 @@
           <w:iCs/>
           <w:sz w:val="24"/>
         </w:rPr>
-        <w:t xml:space="preserve"> </w:t>
-      </w:r>
-      <w:proofErr w:type="spellStart"/>
+        <w:t>kita</w:t>
+      </w:r>
+      <w:proofErr w:type="spellEnd"/>
       <w:r>
         <w:rPr>
           <w:rFonts w:ascii="Times New Roman" w:hAnsi="Times New Roman"/>
@@ -12098,9 +12097,9 @@
           <w:iCs/>
           <w:sz w:val="24"/>
         </w:rPr>
-        <w:t>kita</w:t>
-      </w:r>
-      <w:proofErr w:type="spellEnd"/>
+        <w:t xml:space="preserve"> yang </w:t>
+      </w:r>
+      <w:proofErr w:type="spellStart"/>
       <w:r>
         <w:rPr>
           <w:rFonts w:ascii="Times New Roman" w:hAnsi="Times New Roman"/>
@@ -12108,9 +12107,9 @@
           <w:iCs/>
           <w:sz w:val="24"/>
         </w:rPr>
-        <w:t xml:space="preserve"> yang </w:t>
-      </w:r>
-      <w:proofErr w:type="spellStart"/>
+        <w:t>kekasih</w:t>
+      </w:r>
+      <w:proofErr w:type="spellEnd"/>
       <w:r>
         <w:rPr>
           <w:rFonts w:ascii="Times New Roman" w:hAnsi="Times New Roman"/>
@@ -12118,9 +12117,9 @@
           <w:iCs/>
           <w:sz w:val="24"/>
         </w:rPr>
-        <w:t>kekasih</w:t>
-      </w:r>
-      <w:proofErr w:type="spellEnd"/>
+        <w:t xml:space="preserve">, </w:t>
+      </w:r>
+      <w:proofErr w:type="spellStart"/>
       <w:r>
         <w:rPr>
           <w:rFonts w:ascii="Times New Roman" w:hAnsi="Times New Roman"/>
@@ -12128,9 +12127,9 @@
           <w:iCs/>
           <w:sz w:val="24"/>
         </w:rPr>
-        <w:t xml:space="preserve">, </w:t>
-      </w:r>
-      <w:proofErr w:type="spellStart"/>
+        <w:t>telah</w:t>
+      </w:r>
+      <w:proofErr w:type="spellEnd"/>
       <w:r>
         <w:rPr>
           <w:rFonts w:ascii="Times New Roman" w:hAnsi="Times New Roman"/>
@@ -12138,9 +12137,9 @@
           <w:iCs/>
           <w:sz w:val="24"/>
         </w:rPr>
-        <w:t>telah</w:t>
-      </w:r>
-      <w:proofErr w:type="spellEnd"/>
+        <w:t xml:space="preserve"> </w:t>
+      </w:r>
+      <w:proofErr w:type="spellStart"/>
       <w:r>
         <w:rPr>
           <w:rFonts w:ascii="Times New Roman" w:hAnsi="Times New Roman"/>
@@ -12148,9 +12147,9 @@
           <w:iCs/>
           <w:sz w:val="24"/>
         </w:rPr>
-        <w:t xml:space="preserve"> </w:t>
-      </w:r>
-      <w:proofErr w:type="spellStart"/>
+        <w:t>menuliskan</w:t>
+      </w:r>
+      <w:proofErr w:type="spellEnd"/>
       <w:r>
         <w:rPr>
           <w:rFonts w:ascii="Times New Roman" w:hAnsi="Times New Roman"/>
@@ -12158,9 +12157,9 @@
           <w:iCs/>
           <w:sz w:val="24"/>
         </w:rPr>
-        <w:t>menuliskan</w:t>
-      </w:r>
-      <w:proofErr w:type="spellEnd"/>
+        <w:t xml:space="preserve"> </w:t>
+      </w:r>
+      <w:proofErr w:type="spellStart"/>
       <w:r>
         <w:rPr>
           <w:rFonts w:ascii="Times New Roman" w:hAnsi="Times New Roman"/>
@@ -12168,9 +12167,9 @@
           <w:iCs/>
           <w:sz w:val="24"/>
         </w:rPr>
-        <w:t xml:space="preserve"> </w:t>
-      </w:r>
-      <w:proofErr w:type="spellStart"/>
+        <w:t>kepadamu</w:t>
+      </w:r>
+      <w:proofErr w:type="spellEnd"/>
       <w:r>
         <w:rPr>
           <w:rFonts w:ascii="Times New Roman" w:hAnsi="Times New Roman"/>
@@ -12178,9 +12177,9 @@
           <w:iCs/>
           <w:sz w:val="24"/>
         </w:rPr>
-        <w:t>kepadamu</w:t>
-      </w:r>
-      <w:proofErr w:type="spellEnd"/>
+        <w:t xml:space="preserve"> </w:t>
+      </w:r>
+      <w:proofErr w:type="spellStart"/>
       <w:r>
         <w:rPr>
           <w:rFonts w:ascii="Times New Roman" w:hAnsi="Times New Roman"/>
@@ -12188,9 +12187,9 @@
           <w:iCs/>
           <w:sz w:val="24"/>
         </w:rPr>
-        <w:t xml:space="preserve"> </w:t>
-      </w:r>
-      <w:proofErr w:type="spellStart"/>
+        <w:t>menurut</w:t>
+      </w:r>
+      <w:proofErr w:type="spellEnd"/>
       <w:r>
         <w:rPr>
           <w:rFonts w:ascii="Times New Roman" w:hAnsi="Times New Roman"/>
@@ -12198,9 +12197,9 @@
           <w:iCs/>
           <w:sz w:val="24"/>
         </w:rPr>
-        <w:t>menurut</w:t>
-      </w:r>
-      <w:proofErr w:type="spellEnd"/>
+        <w:t xml:space="preserve"> </w:t>
+      </w:r>
+      <w:proofErr w:type="spellStart"/>
       <w:r>
         <w:rPr>
           <w:rFonts w:ascii="Times New Roman" w:hAnsi="Times New Roman"/>
@@ -12208,9 +12207,9 @@
           <w:iCs/>
           <w:sz w:val="24"/>
         </w:rPr>
-        <w:t xml:space="preserve"> </w:t>
-      </w:r>
-      <w:proofErr w:type="spellStart"/>
+        <w:t>hikmat</w:t>
+      </w:r>
+      <w:proofErr w:type="spellEnd"/>
       <w:r>
         <w:rPr>
           <w:rFonts w:ascii="Times New Roman" w:hAnsi="Times New Roman"/>
@@ -12218,9 +12217,9 @@
           <w:iCs/>
           <w:sz w:val="24"/>
         </w:rPr>
-        <w:t>hikmat</w:t>
-      </w:r>
-      <w:proofErr w:type="spellEnd"/>
+        <w:t xml:space="preserve"> yang </w:t>
+      </w:r>
+      <w:proofErr w:type="spellStart"/>
       <w:r>
         <w:rPr>
           <w:rFonts w:ascii="Times New Roman" w:hAnsi="Times New Roman"/>
@@ -12228,9 +12227,9 @@
           <w:iCs/>
           <w:sz w:val="24"/>
         </w:rPr>
-        <w:t xml:space="preserve"> yang </w:t>
-      </w:r>
-      <w:proofErr w:type="spellStart"/>
+        <w:t>dikaruniakan</w:t>
+      </w:r>
+      <w:proofErr w:type="spellEnd"/>
       <w:r>
         <w:rPr>
           <w:rFonts w:ascii="Times New Roman" w:hAnsi="Times New Roman"/>
@@ -12238,9 +12237,9 @@
           <w:iCs/>
           <w:sz w:val="24"/>
         </w:rPr>
-        <w:t>dikaruniakan</w:t>
-      </w:r>
-      <w:proofErr w:type="spellEnd"/>
+        <w:t xml:space="preserve"> </w:t>
+      </w:r>
+      <w:proofErr w:type="spellStart"/>
       <w:r>
         <w:rPr>
           <w:rFonts w:ascii="Times New Roman" w:hAnsi="Times New Roman"/>
@@ -12248,10 +12247,9 @@
           <w:iCs/>
           <w:sz w:val="24"/>
         </w:rPr>
-        <w:t xml:space="preserve"> </w:t>
-      </w:r>
-      <w:proofErr w:type="spellStart"/>
-      <w:proofErr w:type="gramStart"/>
+        <w:t>kepadanya</w:t>
+      </w:r>
+      <w:proofErr w:type="spellEnd"/>
       <w:r>
         <w:rPr>
           <w:rFonts w:ascii="Times New Roman" w:hAnsi="Times New Roman"/>
@@ -12259,19 +12257,8 @@
           <w:iCs/>
           <w:sz w:val="24"/>
         </w:rPr>
-        <w:t>kepadanya</w:t>
-      </w:r>
-      <w:proofErr w:type="spellEnd"/>
-      <w:r>
-        <w:rPr>
-          <w:rFonts w:ascii="Times New Roman" w:hAnsi="Times New Roman"/>
-          <w:i/>
-          <w:iCs/>
-          <w:sz w:val="24"/>
-        </w:rPr>
         <w:t xml:space="preserve"> ”</w:t>
       </w:r>
-      <w:proofErr w:type="gramEnd"/>
       <w:r>
         <w:rPr>
           <w:rFonts w:ascii="Times New Roman" w:hAnsi="Times New Roman"/>
@@ -13459,7 +13446,6 @@
         <w:t xml:space="preserve"> </w:t>
       </w:r>
       <w:proofErr w:type="spellStart"/>
-      <w:proofErr w:type="gramStart"/>
       <w:r>
         <w:rPr>
           <w:rFonts w:ascii="Times New Roman" w:hAnsi="Times New Roman"/>
@@ -13473,15 +13459,7 @@
           <w:rFonts w:ascii="Times New Roman" w:hAnsi="Times New Roman"/>
           <w:sz w:val="24"/>
         </w:rPr>
-        <w:t xml:space="preserve">  Kristen</w:t>
-      </w:r>
-      <w:proofErr w:type="gramEnd"/>
-      <w:r>
-        <w:rPr>
-          <w:rFonts w:ascii="Times New Roman" w:hAnsi="Times New Roman"/>
-          <w:sz w:val="24"/>
-        </w:rPr>
-        <w:t xml:space="preserve"> </w:t>
+        <w:t xml:space="preserve">  Kristen </w:t>
       </w:r>
       <w:proofErr w:type="spellStart"/>
       <w:r>
@@ -15030,7 +15008,6 @@
         <w:t xml:space="preserve"> </w:t>
       </w:r>
       <w:proofErr w:type="spellStart"/>
-      <w:proofErr w:type="gramStart"/>
       <w:r>
         <w:rPr>
           <w:rFonts w:ascii="Times New Roman" w:hAnsi="Times New Roman"/>
@@ -15044,15 +15021,7 @@
           <w:rFonts w:ascii="Times New Roman" w:hAnsi="Times New Roman"/>
           <w:sz w:val="24"/>
         </w:rPr>
-        <w:t xml:space="preserve">  yang</w:t>
-      </w:r>
-      <w:proofErr w:type="gramEnd"/>
-      <w:r>
-        <w:rPr>
-          <w:rFonts w:ascii="Times New Roman" w:hAnsi="Times New Roman"/>
-          <w:sz w:val="24"/>
-        </w:rPr>
-        <w:t xml:space="preserve"> </w:t>
+        <w:t xml:space="preserve">  yang </w:t>
       </w:r>
       <w:proofErr w:type="spellStart"/>
       <w:r>
@@ -17372,7 +17341,6 @@
         <w:t xml:space="preserve"> </w:t>
       </w:r>
       <w:proofErr w:type="spellStart"/>
-      <w:proofErr w:type="gramStart"/>
       <w:r>
         <w:rPr>
           <w:rFonts w:ascii="Times New Roman" w:hAnsi="Times New Roman"/>
@@ -17397,7 +17365,6 @@
         <w:t>tak</w:t>
       </w:r>
       <w:proofErr w:type="spellEnd"/>
-      <w:proofErr w:type="gramEnd"/>
       <w:r>
         <w:rPr>
           <w:rFonts w:ascii="Times New Roman" w:hAnsi="Times New Roman"/>
@@ -18074,23 +18041,7 @@
           <w:rFonts w:ascii="Times New Roman" w:hAnsi="Times New Roman"/>
           <w:sz w:val="24"/>
         </w:rPr>
-        <w:t xml:space="preserve"> </w:t>
-      </w:r>
-      <w:proofErr w:type="gramStart"/>
-      <w:r>
-        <w:rPr>
-          <w:rFonts w:ascii="Times New Roman" w:hAnsi="Times New Roman"/>
-          <w:sz w:val="24"/>
-        </w:rPr>
-        <w:t>orang(</w:t>
-      </w:r>
-      <w:proofErr w:type="gramEnd"/>
-      <w:r>
-        <w:rPr>
-          <w:rFonts w:ascii="Times New Roman" w:hAnsi="Times New Roman"/>
-          <w:sz w:val="24"/>
-        </w:rPr>
-        <w:t>2:18)</w:t>
+        <w:t xml:space="preserve"> orang(2:18)</w:t>
       </w:r>
       <w:r>
         <w:rPr>
@@ -18452,7 +18403,6 @@
         <w:t xml:space="preserve">. </w:t>
       </w:r>
       <w:proofErr w:type="spellStart"/>
-      <w:proofErr w:type="gramStart"/>
       <w:r>
         <w:rPr>
           <w:rFonts w:ascii="Times New Roman" w:hAnsi="Times New Roman"/>
@@ -18477,7 +18427,6 @@
         <w:t>kemungkinan</w:t>
       </w:r>
       <w:proofErr w:type="spellEnd"/>
-      <w:proofErr w:type="gramEnd"/>
       <w:r>
         <w:rPr>
           <w:rFonts w:ascii="Times New Roman" w:hAnsi="Times New Roman"/>
@@ -25241,7 +25190,6 @@
         <w:t xml:space="preserve"> dan </w:t>
       </w:r>
       <w:proofErr w:type="spellStart"/>
-      <w:proofErr w:type="gramStart"/>
       <w:r>
         <w:rPr>
           <w:rFonts w:ascii="Times New Roman" w:hAnsi="Times New Roman"/>
@@ -25255,15 +25203,7 @@
           <w:rFonts w:ascii="Times New Roman" w:hAnsi="Times New Roman"/>
           <w:sz w:val="24"/>
         </w:rPr>
-        <w:t>(</w:t>
-      </w:r>
-      <w:proofErr w:type="gramEnd"/>
-      <w:r>
-        <w:rPr>
-          <w:rFonts w:ascii="Times New Roman" w:hAnsi="Times New Roman"/>
-          <w:sz w:val="24"/>
-        </w:rPr>
-        <w:t>2:2-3,4-16)</w:t>
+        <w:t>(2:2-3,4-16)</w:t>
       </w:r>
       <w:r>
         <w:rPr>
@@ -28414,23 +28354,7 @@
           <w:rFonts w:ascii="Times New Roman" w:hAnsi="Times New Roman"/>
           <w:sz w:val="24"/>
         </w:rPr>
-        <w:t xml:space="preserve"> </w:t>
-      </w:r>
-      <w:proofErr w:type="gramStart"/>
-      <w:r>
-        <w:rPr>
-          <w:rFonts w:ascii="Times New Roman" w:hAnsi="Times New Roman"/>
-          <w:sz w:val="24"/>
-        </w:rPr>
-        <w:t>Allah(</w:t>
-      </w:r>
-      <w:proofErr w:type="gramEnd"/>
-      <w:r>
-        <w:rPr>
-          <w:rFonts w:ascii="Times New Roman" w:hAnsi="Times New Roman"/>
-          <w:sz w:val="24"/>
-        </w:rPr>
-        <w:t xml:space="preserve">Galatia 5:22-23). Yang mana </w:t>
+        <w:t xml:space="preserve"> Allah(Galatia 5:22-23). Yang mana </w:t>
       </w:r>
       <w:proofErr w:type="spellStart"/>
       <w:r>
@@ -30358,7 +30282,6 @@
         <w:t xml:space="preserve"> </w:t>
       </w:r>
       <w:proofErr w:type="spellStart"/>
-      <w:proofErr w:type="gramStart"/>
       <w:r>
         <w:rPr>
           <w:rFonts w:ascii="Times New Roman" w:hAnsi="Times New Roman"/>
@@ -30372,15 +30295,7 @@
           <w:rFonts w:ascii="Times New Roman" w:hAnsi="Times New Roman"/>
           <w:sz w:val="24"/>
         </w:rPr>
-        <w:t>..</w:t>
-      </w:r>
-      <w:proofErr w:type="gramEnd"/>
-      <w:r>
-        <w:rPr>
-          <w:rFonts w:ascii="Times New Roman" w:hAnsi="Times New Roman"/>
-          <w:sz w:val="24"/>
-        </w:rPr>
-        <w:t xml:space="preserve"> </w:t>
+        <w:t xml:space="preserve">.. </w:t>
       </w:r>
       <w:r>
         <w:rPr>
@@ -32553,27 +32468,7 @@
           <w:szCs w:val="20"/>
           <w:lang w:val="en-US" w:bidi="he-IL"/>
         </w:rPr>
-        <w:t xml:space="preserve"> </w:t>
-      </w:r>
-      <w:proofErr w:type="spellStart"/>
-      <w:r>
-        <w:rPr>
-          <w:rFonts w:ascii="Times New Roman" w:hAnsi="Times New Roman" w:cs="Arial"/>
-          <w:sz w:val="24"/>
-          <w:szCs w:val="20"/>
-          <w:lang w:val="en-US" w:bidi="he-IL"/>
-        </w:rPr>
-        <w:t>lagi</w:t>
-      </w:r>
-      <w:proofErr w:type="spellEnd"/>
-      <w:r>
-        <w:rPr>
-          <w:rFonts w:ascii="Times New Roman" w:hAnsi="Times New Roman" w:cs="Arial"/>
-          <w:sz w:val="24"/>
-          <w:szCs w:val="20"/>
-          <w:lang w:val="en-US" w:bidi="he-IL"/>
-        </w:rPr>
-        <w:t xml:space="preserve"> </w:t>
+        <w:t xml:space="preserve"> lagi </w:t>
       </w:r>
       <w:proofErr w:type="spellStart"/>
       <w:r>
@@ -39430,31 +39325,7 @@
           <w:color w:val="auto"/>
           <w:sz w:val="24"/>
         </w:rPr>
-        <w:t>Pengenalan</w:t>
-      </w:r>
-      <w:proofErr w:type="spellEnd"/>
-      <w:r>
-        <w:rPr>
-          <w:rFonts w:ascii="Times New Roman" w:hAnsi="Times New Roman"/>
-          <w:b/>
-          <w:bCs/>
-          <w:i w:val="0"/>
-          <w:color w:val="auto"/>
-          <w:sz w:val="24"/>
-        </w:rPr>
-        <w:t xml:space="preserve"> </w:t>
-      </w:r>
-      <w:proofErr w:type="spellStart"/>
-      <w:r>
-        <w:rPr>
-          <w:rFonts w:ascii="Times New Roman" w:hAnsi="Times New Roman"/>
-          <w:b/>
-          <w:bCs/>
-          <w:i w:val="0"/>
-          <w:color w:val="auto"/>
-          <w:sz w:val="24"/>
-        </w:rPr>
-        <w:t>akan</w:t>
+        <w:t>dalam</w:t>
       </w:r>
       <w:proofErr w:type="spellEnd"/>
       <w:r>
@@ -39605,15 +39476,15 @@
           <w:rFonts w:ascii="Times New Roman" w:hAnsi="Times New Roman"/>
           <w:sz w:val="24"/>
         </w:rPr>
-        <w:t xml:space="preserve"> demi </w:t>
-      </w:r>
-      <w:proofErr w:type="spellStart"/>
-      <w:r>
-        <w:rPr>
-          <w:rFonts w:ascii="Times New Roman" w:hAnsi="Times New Roman"/>
-          <w:sz w:val="24"/>
-        </w:rPr>
-        <w:t>tahap</w:t>
+        <w:t xml:space="preserve"> </w:t>
+      </w:r>
+      <w:proofErr w:type="spellStart"/>
+      <w:r>
+        <w:rPr>
+          <w:rFonts w:ascii="Times New Roman" w:hAnsi="Times New Roman"/>
+          <w:sz w:val="24"/>
+        </w:rPr>
+        <w:t>pertahap</w:t>
       </w:r>
       <w:proofErr w:type="spellEnd"/>
       <w:r>
@@ -40777,14 +40648,7 @@
           <w:rFonts w:ascii="Times New Roman" w:hAnsi="Times New Roman"/>
           <w:sz w:val="24"/>
         </w:rPr>
-        <w:t>n</w:t>
-      </w:r>
-      <w:r>
-        <w:rPr>
-          <w:rFonts w:ascii="Times New Roman" w:hAnsi="Times New Roman"/>
-          <w:sz w:val="24"/>
-        </w:rPr>
-        <w:t>amun</w:t>
+        <w:t>namun</w:t>
       </w:r>
       <w:proofErr w:type="spellEnd"/>
       <w:r>
@@ -41674,6 +41538,3058 @@
           <w:sz w:val="24"/>
         </w:rPr>
         <w:t>.</w:t>
+      </w:r>
+    </w:p>
+    <w:p>
+      <w:pPr>
+        <w:spacing w:line="480" w:lineRule="auto"/>
+        <w:ind w:firstLine="567"/>
+        <w:rPr>
+          <w:rFonts w:ascii="Times New Roman" w:hAnsi="Times New Roman"/>
+          <w:sz w:val="24"/>
+        </w:rPr>
+      </w:pPr>
+      <w:r>
+        <w:rPr>
+          <w:rFonts w:ascii="Times New Roman" w:hAnsi="Times New Roman"/>
+          <w:sz w:val="24"/>
+        </w:rPr>
+        <w:t>J. C. Ryle</w:t>
+      </w:r>
+      <w:r>
+        <w:rPr>
+          <w:rFonts w:ascii="Times New Roman" w:hAnsi="Times New Roman"/>
+          <w:sz w:val="24"/>
+        </w:rPr>
+        <w:t xml:space="preserve"> </w:t>
+      </w:r>
+      <w:proofErr w:type="spellStart"/>
+      <w:r>
+        <w:rPr>
+          <w:rFonts w:ascii="Times New Roman" w:hAnsi="Times New Roman"/>
+          <w:sz w:val="24"/>
+        </w:rPr>
+        <w:t>dalam</w:t>
+      </w:r>
+      <w:proofErr w:type="spellEnd"/>
+      <w:r>
+        <w:rPr>
+          <w:rFonts w:ascii="Times New Roman" w:hAnsi="Times New Roman"/>
+          <w:sz w:val="24"/>
+        </w:rPr>
+        <w:t xml:space="preserve"> </w:t>
+      </w:r>
+      <w:proofErr w:type="spellStart"/>
+      <w:r>
+        <w:rPr>
+          <w:rFonts w:ascii="Times New Roman" w:hAnsi="Times New Roman"/>
+          <w:sz w:val="24"/>
+        </w:rPr>
+        <w:t>bukunya</w:t>
+      </w:r>
+      <w:proofErr w:type="spellEnd"/>
+      <w:r>
+        <w:rPr>
+          <w:rFonts w:ascii="Times New Roman" w:hAnsi="Times New Roman"/>
+          <w:sz w:val="24"/>
+        </w:rPr>
+        <w:t xml:space="preserve"> “</w:t>
+      </w:r>
+      <w:proofErr w:type="spellStart"/>
+      <w:r>
+        <w:rPr>
+          <w:rFonts w:ascii="Times New Roman" w:hAnsi="Times New Roman"/>
+          <w:sz w:val="24"/>
+        </w:rPr>
+        <w:t>Holines</w:t>
+      </w:r>
+      <w:proofErr w:type="spellEnd"/>
+      <w:r>
+        <w:rPr>
+          <w:rFonts w:ascii="Times New Roman" w:hAnsi="Times New Roman"/>
+          <w:sz w:val="24"/>
+        </w:rPr>
+        <w:t xml:space="preserve">” </w:t>
+      </w:r>
+      <w:proofErr w:type="spellStart"/>
+      <w:r>
+        <w:rPr>
+          <w:rFonts w:ascii="Times New Roman" w:hAnsi="Times New Roman"/>
+          <w:sz w:val="24"/>
+        </w:rPr>
+        <w:t>menjelaskan</w:t>
+      </w:r>
+      <w:proofErr w:type="spellEnd"/>
+      <w:r>
+        <w:rPr>
+          <w:rFonts w:ascii="Times New Roman" w:hAnsi="Times New Roman"/>
+          <w:sz w:val="24"/>
+        </w:rPr>
+        <w:t xml:space="preserve"> </w:t>
+      </w:r>
+      <w:proofErr w:type="spellStart"/>
+      <w:r>
+        <w:rPr>
+          <w:rFonts w:ascii="Times New Roman" w:hAnsi="Times New Roman"/>
+          <w:sz w:val="24"/>
+        </w:rPr>
+        <w:t>bahwa</w:t>
+      </w:r>
+      <w:proofErr w:type="spellEnd"/>
+      <w:r>
+        <w:rPr>
+          <w:rFonts w:ascii="Times New Roman" w:hAnsi="Times New Roman"/>
+          <w:sz w:val="24"/>
+        </w:rPr>
+        <w:t xml:space="preserve"> </w:t>
+      </w:r>
+      <w:proofErr w:type="spellStart"/>
+      <w:proofErr w:type="gramStart"/>
+      <w:r>
+        <w:rPr>
+          <w:rFonts w:ascii="Times New Roman" w:hAnsi="Times New Roman"/>
+          <w:sz w:val="24"/>
+        </w:rPr>
+        <w:t>pertumbuhan</w:t>
+      </w:r>
+      <w:proofErr w:type="spellEnd"/>
+      <w:r>
+        <w:rPr>
+          <w:rFonts w:ascii="Times New Roman" w:hAnsi="Times New Roman"/>
+          <w:sz w:val="24"/>
+        </w:rPr>
+        <w:t xml:space="preserve">  </w:t>
+      </w:r>
+      <w:proofErr w:type="spellStart"/>
+      <w:r>
+        <w:rPr>
+          <w:rFonts w:ascii="Times New Roman" w:hAnsi="Times New Roman"/>
+          <w:sz w:val="24"/>
+        </w:rPr>
+        <w:t>dalam</w:t>
+      </w:r>
+      <w:proofErr w:type="spellEnd"/>
+      <w:proofErr w:type="gramEnd"/>
+      <w:r>
+        <w:rPr>
+          <w:rFonts w:ascii="Times New Roman" w:hAnsi="Times New Roman"/>
+          <w:sz w:val="24"/>
+        </w:rPr>
+        <w:t xml:space="preserve"> </w:t>
+      </w:r>
+      <w:proofErr w:type="spellStart"/>
+      <w:r>
+        <w:rPr>
+          <w:rFonts w:ascii="Times New Roman" w:hAnsi="Times New Roman"/>
+          <w:sz w:val="24"/>
+        </w:rPr>
+        <w:t>kasih</w:t>
+      </w:r>
+      <w:proofErr w:type="spellEnd"/>
+      <w:r>
+        <w:rPr>
+          <w:rFonts w:ascii="Times New Roman" w:hAnsi="Times New Roman"/>
+          <w:sz w:val="24"/>
+        </w:rPr>
+        <w:t xml:space="preserve"> </w:t>
+      </w:r>
+      <w:proofErr w:type="spellStart"/>
+      <w:r>
+        <w:rPr>
+          <w:rFonts w:ascii="Times New Roman" w:hAnsi="Times New Roman"/>
+          <w:sz w:val="24"/>
+        </w:rPr>
+        <w:t>karina</w:t>
+      </w:r>
+      <w:proofErr w:type="spellEnd"/>
+      <w:r>
+        <w:rPr>
+          <w:rFonts w:ascii="Times New Roman" w:hAnsi="Times New Roman"/>
+          <w:sz w:val="24"/>
+        </w:rPr>
+        <w:t xml:space="preserve"> TUHAN </w:t>
+      </w:r>
+      <w:proofErr w:type="spellStart"/>
+      <w:r>
+        <w:rPr>
+          <w:rFonts w:ascii="Times New Roman" w:hAnsi="Times New Roman"/>
+          <w:sz w:val="24"/>
+        </w:rPr>
+        <w:t>ialah</w:t>
+      </w:r>
+      <w:proofErr w:type="spellEnd"/>
+      <w:r>
+        <w:rPr>
+          <w:rFonts w:ascii="Times New Roman" w:hAnsi="Times New Roman"/>
+          <w:sz w:val="24"/>
+        </w:rPr>
+        <w:t xml:space="preserve"> </w:t>
+      </w:r>
+      <w:proofErr w:type="spellStart"/>
+      <w:r>
+        <w:rPr>
+          <w:rFonts w:ascii="Times New Roman" w:hAnsi="Times New Roman"/>
+          <w:sz w:val="24"/>
+        </w:rPr>
+        <w:t>pertumbuhan</w:t>
+      </w:r>
+      <w:proofErr w:type="spellEnd"/>
+      <w:r>
+        <w:rPr>
+          <w:rFonts w:ascii="Times New Roman" w:hAnsi="Times New Roman"/>
+          <w:sz w:val="24"/>
+        </w:rPr>
+        <w:t xml:space="preserve"> </w:t>
+      </w:r>
+      <w:proofErr w:type="spellStart"/>
+      <w:r>
+        <w:rPr>
+          <w:rFonts w:ascii="Times New Roman" w:hAnsi="Times New Roman"/>
+          <w:sz w:val="24"/>
+        </w:rPr>
+        <w:t>dalam</w:t>
+      </w:r>
+      <w:proofErr w:type="spellEnd"/>
+      <w:r>
+        <w:rPr>
+          <w:rFonts w:ascii="Times New Roman" w:hAnsi="Times New Roman"/>
+          <w:sz w:val="24"/>
+        </w:rPr>
+        <w:t xml:space="preserve"> </w:t>
+      </w:r>
+      <w:proofErr w:type="spellStart"/>
+      <w:r>
+        <w:rPr>
+          <w:rFonts w:ascii="Times New Roman" w:hAnsi="Times New Roman"/>
+          <w:sz w:val="24"/>
+        </w:rPr>
+        <w:t>derajat</w:t>
+      </w:r>
+      <w:proofErr w:type="spellEnd"/>
+      <w:r>
+        <w:rPr>
+          <w:rFonts w:ascii="Times New Roman" w:hAnsi="Times New Roman"/>
+          <w:sz w:val="24"/>
+        </w:rPr>
+        <w:t xml:space="preserve">, </w:t>
+      </w:r>
+      <w:proofErr w:type="spellStart"/>
+      <w:r>
+        <w:rPr>
+          <w:rFonts w:ascii="Times New Roman" w:hAnsi="Times New Roman"/>
+          <w:sz w:val="24"/>
+        </w:rPr>
+        <w:t>ukuran</w:t>
+      </w:r>
+      <w:proofErr w:type="spellEnd"/>
+      <w:r>
+        <w:rPr>
+          <w:rFonts w:ascii="Times New Roman" w:hAnsi="Times New Roman"/>
+          <w:sz w:val="24"/>
+        </w:rPr>
+        <w:t xml:space="preserve">, </w:t>
+      </w:r>
+      <w:proofErr w:type="spellStart"/>
+      <w:r>
+        <w:rPr>
+          <w:rFonts w:ascii="Times New Roman" w:hAnsi="Times New Roman"/>
+          <w:sz w:val="24"/>
+        </w:rPr>
+        <w:t>kekuatan</w:t>
+      </w:r>
+      <w:proofErr w:type="spellEnd"/>
+      <w:r>
+        <w:rPr>
+          <w:rFonts w:ascii="Times New Roman" w:hAnsi="Times New Roman"/>
+          <w:sz w:val="24"/>
+        </w:rPr>
+        <w:t xml:space="preserve">, </w:t>
+      </w:r>
+      <w:proofErr w:type="spellStart"/>
+      <w:r>
+        <w:rPr>
+          <w:rFonts w:ascii="Times New Roman" w:hAnsi="Times New Roman"/>
+          <w:sz w:val="24"/>
+        </w:rPr>
+        <w:t>semangat</w:t>
+      </w:r>
+      <w:proofErr w:type="spellEnd"/>
+      <w:r>
+        <w:rPr>
+          <w:rFonts w:ascii="Times New Roman" w:hAnsi="Times New Roman"/>
+          <w:sz w:val="24"/>
+        </w:rPr>
+        <w:t xml:space="preserve"> dan </w:t>
+      </w:r>
+      <w:proofErr w:type="spellStart"/>
+      <w:r>
+        <w:rPr>
+          <w:rFonts w:ascii="Times New Roman" w:hAnsi="Times New Roman"/>
+          <w:sz w:val="24"/>
+        </w:rPr>
+        <w:t>rahmat</w:t>
+      </w:r>
+      <w:proofErr w:type="spellEnd"/>
+      <w:r>
+        <w:rPr>
+          <w:rFonts w:ascii="Times New Roman" w:hAnsi="Times New Roman"/>
+          <w:sz w:val="24"/>
+        </w:rPr>
+        <w:t xml:space="preserve"> yang </w:t>
+      </w:r>
+      <w:proofErr w:type="spellStart"/>
+      <w:r>
+        <w:rPr>
+          <w:rFonts w:ascii="Times New Roman" w:hAnsi="Times New Roman"/>
+          <w:sz w:val="24"/>
+        </w:rPr>
+        <w:t>dari</w:t>
+      </w:r>
+      <w:proofErr w:type="spellEnd"/>
+      <w:r>
+        <w:rPr>
+          <w:rFonts w:ascii="Times New Roman" w:hAnsi="Times New Roman"/>
+          <w:sz w:val="24"/>
+        </w:rPr>
+        <w:t xml:space="preserve"> </w:t>
+      </w:r>
+      <w:proofErr w:type="spellStart"/>
+      <w:r>
+        <w:rPr>
+          <w:rFonts w:ascii="Times New Roman" w:hAnsi="Times New Roman"/>
+          <w:sz w:val="24"/>
+        </w:rPr>
+        <w:t>Roh</w:t>
+      </w:r>
+      <w:proofErr w:type="spellEnd"/>
+      <w:r>
+        <w:rPr>
+          <w:rFonts w:ascii="Times New Roman" w:hAnsi="Times New Roman"/>
+          <w:sz w:val="24"/>
+        </w:rPr>
+        <w:t xml:space="preserve"> Kudus </w:t>
+      </w:r>
+      <w:proofErr w:type="spellStart"/>
+      <w:r>
+        <w:rPr>
+          <w:rFonts w:ascii="Times New Roman" w:hAnsi="Times New Roman"/>
+          <w:sz w:val="24"/>
+        </w:rPr>
+        <w:t>tanamkan</w:t>
+      </w:r>
+      <w:proofErr w:type="spellEnd"/>
+      <w:r>
+        <w:rPr>
+          <w:rFonts w:ascii="Times New Roman" w:hAnsi="Times New Roman"/>
+          <w:sz w:val="24"/>
+        </w:rPr>
+        <w:t xml:space="preserve"> </w:t>
+      </w:r>
+      <w:proofErr w:type="spellStart"/>
+      <w:r>
+        <w:rPr>
+          <w:rFonts w:ascii="Times New Roman" w:hAnsi="Times New Roman"/>
+          <w:sz w:val="24"/>
+        </w:rPr>
+        <w:t>dalam</w:t>
+      </w:r>
+      <w:proofErr w:type="spellEnd"/>
+      <w:r>
+        <w:rPr>
+          <w:rFonts w:ascii="Times New Roman" w:hAnsi="Times New Roman"/>
+          <w:sz w:val="24"/>
+        </w:rPr>
+        <w:t xml:space="preserve"> </w:t>
+      </w:r>
+      <w:proofErr w:type="spellStart"/>
+      <w:r>
+        <w:rPr>
+          <w:rFonts w:ascii="Times New Roman" w:hAnsi="Times New Roman"/>
+          <w:sz w:val="24"/>
+        </w:rPr>
+        <w:t>hati</w:t>
+      </w:r>
+      <w:proofErr w:type="spellEnd"/>
+      <w:r>
+        <w:rPr>
+          <w:rFonts w:ascii="Times New Roman" w:hAnsi="Times New Roman"/>
+          <w:sz w:val="24"/>
+        </w:rPr>
+        <w:t xml:space="preserve"> orang </w:t>
+      </w:r>
+      <w:proofErr w:type="spellStart"/>
+      <w:r>
+        <w:rPr>
+          <w:rFonts w:ascii="Times New Roman" w:hAnsi="Times New Roman"/>
+          <w:sz w:val="24"/>
+        </w:rPr>
+        <w:t>percaya</w:t>
+      </w:r>
+      <w:proofErr w:type="spellEnd"/>
+      <w:r>
+        <w:rPr>
+          <w:rStyle w:val="FootnoteReference"/>
+          <w:rFonts w:ascii="Times New Roman" w:hAnsi="Times New Roman"/>
+          <w:sz w:val="24"/>
+        </w:rPr>
+        <w:footnoteReference w:id="39"/>
+      </w:r>
+      <w:r>
+        <w:rPr>
+          <w:rFonts w:ascii="Times New Roman" w:hAnsi="Times New Roman"/>
+          <w:sz w:val="24"/>
+        </w:rPr>
+        <w:t xml:space="preserve">. Yang mana Ryle </w:t>
+      </w:r>
+      <w:proofErr w:type="spellStart"/>
+      <w:r>
+        <w:rPr>
+          <w:rFonts w:ascii="Times New Roman" w:hAnsi="Times New Roman"/>
+          <w:sz w:val="24"/>
+        </w:rPr>
+        <w:t>menyakini</w:t>
+      </w:r>
+      <w:proofErr w:type="spellEnd"/>
+      <w:r>
+        <w:rPr>
+          <w:rFonts w:ascii="Times New Roman" w:hAnsi="Times New Roman"/>
+          <w:sz w:val="24"/>
+        </w:rPr>
+        <w:t xml:space="preserve"> </w:t>
+      </w:r>
+      <w:proofErr w:type="spellStart"/>
+      <w:r>
+        <w:rPr>
+          <w:rFonts w:ascii="Times New Roman" w:hAnsi="Times New Roman"/>
+          <w:sz w:val="24"/>
+        </w:rPr>
+        <w:t>bahwa</w:t>
+      </w:r>
+      <w:proofErr w:type="spellEnd"/>
+      <w:r>
+        <w:rPr>
+          <w:rFonts w:ascii="Times New Roman" w:hAnsi="Times New Roman"/>
+          <w:sz w:val="24"/>
+        </w:rPr>
+        <w:t xml:space="preserve"> </w:t>
+      </w:r>
+      <w:proofErr w:type="spellStart"/>
+      <w:r>
+        <w:rPr>
+          <w:rFonts w:ascii="Times New Roman" w:hAnsi="Times New Roman"/>
+          <w:sz w:val="24"/>
+        </w:rPr>
+        <w:t>pertobatan</w:t>
+      </w:r>
+      <w:proofErr w:type="spellEnd"/>
+      <w:r>
+        <w:rPr>
+          <w:rFonts w:ascii="Times New Roman" w:hAnsi="Times New Roman"/>
+          <w:sz w:val="24"/>
+        </w:rPr>
+        <w:t xml:space="preserve">, </w:t>
+      </w:r>
+      <w:proofErr w:type="spellStart"/>
+      <w:r>
+        <w:rPr>
+          <w:rFonts w:ascii="Times New Roman" w:hAnsi="Times New Roman"/>
+          <w:sz w:val="24"/>
+        </w:rPr>
+        <w:t>iman</w:t>
+      </w:r>
+      <w:proofErr w:type="spellEnd"/>
+      <w:r>
+        <w:rPr>
+          <w:rFonts w:ascii="Times New Roman" w:hAnsi="Times New Roman"/>
+          <w:sz w:val="24"/>
+        </w:rPr>
+        <w:t xml:space="preserve">, </w:t>
+      </w:r>
+      <w:proofErr w:type="spellStart"/>
+      <w:r>
+        <w:rPr>
+          <w:rFonts w:ascii="Times New Roman" w:hAnsi="Times New Roman"/>
+          <w:sz w:val="24"/>
+        </w:rPr>
+        <w:t>harapan</w:t>
+      </w:r>
+      <w:proofErr w:type="spellEnd"/>
+      <w:r>
+        <w:rPr>
+          <w:rFonts w:ascii="Times New Roman" w:hAnsi="Times New Roman"/>
+          <w:sz w:val="24"/>
+        </w:rPr>
+        <w:t xml:space="preserve">, </w:t>
+      </w:r>
+      <w:proofErr w:type="spellStart"/>
+      <w:r>
+        <w:rPr>
+          <w:rFonts w:ascii="Times New Roman" w:hAnsi="Times New Roman"/>
+          <w:sz w:val="24"/>
+        </w:rPr>
+        <w:t>kasih</w:t>
+      </w:r>
+      <w:proofErr w:type="spellEnd"/>
+      <w:r>
+        <w:rPr>
+          <w:rFonts w:ascii="Times New Roman" w:hAnsi="Times New Roman"/>
+          <w:sz w:val="24"/>
+        </w:rPr>
+        <w:t xml:space="preserve">, </w:t>
+      </w:r>
+      <w:proofErr w:type="spellStart"/>
+      <w:r>
+        <w:rPr>
+          <w:rFonts w:ascii="Times New Roman" w:hAnsi="Times New Roman"/>
+          <w:sz w:val="24"/>
+        </w:rPr>
+        <w:t>kerendahan</w:t>
+      </w:r>
+      <w:proofErr w:type="spellEnd"/>
+      <w:r>
+        <w:rPr>
+          <w:rFonts w:ascii="Times New Roman" w:hAnsi="Times New Roman"/>
+          <w:sz w:val="24"/>
+        </w:rPr>
+        <w:t xml:space="preserve"> </w:t>
+      </w:r>
+      <w:proofErr w:type="spellStart"/>
+      <w:r>
+        <w:rPr>
+          <w:rFonts w:ascii="Times New Roman" w:hAnsi="Times New Roman"/>
+          <w:sz w:val="24"/>
+        </w:rPr>
+        <w:t>hati</w:t>
+      </w:r>
+      <w:proofErr w:type="spellEnd"/>
+      <w:r>
+        <w:rPr>
+          <w:rFonts w:ascii="Times New Roman" w:hAnsi="Times New Roman"/>
+          <w:sz w:val="24"/>
+        </w:rPr>
+        <w:t xml:space="preserve">, </w:t>
+      </w:r>
+      <w:proofErr w:type="spellStart"/>
+      <w:r>
+        <w:rPr>
+          <w:rFonts w:ascii="Times New Roman" w:hAnsi="Times New Roman"/>
+          <w:sz w:val="24"/>
+        </w:rPr>
+        <w:t>semangat</w:t>
+      </w:r>
+      <w:proofErr w:type="spellEnd"/>
+      <w:r>
+        <w:rPr>
+          <w:rFonts w:ascii="Times New Roman" w:hAnsi="Times New Roman"/>
+          <w:sz w:val="24"/>
+        </w:rPr>
+        <w:t xml:space="preserve">, </w:t>
+      </w:r>
+      <w:proofErr w:type="spellStart"/>
+      <w:r>
+        <w:rPr>
+          <w:rFonts w:ascii="Times New Roman" w:hAnsi="Times New Roman"/>
+          <w:sz w:val="24"/>
+        </w:rPr>
+        <w:t>keberanian</w:t>
+      </w:r>
+      <w:proofErr w:type="spellEnd"/>
+      <w:r>
+        <w:rPr>
+          <w:rFonts w:ascii="Times New Roman" w:hAnsi="Times New Roman"/>
+          <w:sz w:val="24"/>
+        </w:rPr>
+        <w:t xml:space="preserve">, dan </w:t>
+      </w:r>
+      <w:proofErr w:type="spellStart"/>
+      <w:r>
+        <w:rPr>
+          <w:rFonts w:ascii="Times New Roman" w:hAnsi="Times New Roman"/>
+          <w:sz w:val="24"/>
+        </w:rPr>
+        <w:t>sejenisnya</w:t>
+      </w:r>
+      <w:proofErr w:type="spellEnd"/>
+      <w:r>
+        <w:rPr>
+          <w:rFonts w:ascii="Times New Roman" w:hAnsi="Times New Roman"/>
+          <w:sz w:val="24"/>
+        </w:rPr>
+        <w:t xml:space="preserve"> </w:t>
+      </w:r>
+      <w:proofErr w:type="spellStart"/>
+      <w:r>
+        <w:rPr>
+          <w:rFonts w:ascii="Times New Roman" w:hAnsi="Times New Roman"/>
+          <w:sz w:val="24"/>
+        </w:rPr>
+        <w:t>dapat</w:t>
+      </w:r>
+      <w:proofErr w:type="spellEnd"/>
+      <w:r>
+        <w:rPr>
+          <w:rFonts w:ascii="Times New Roman" w:hAnsi="Times New Roman"/>
+          <w:sz w:val="24"/>
+        </w:rPr>
+        <w:t xml:space="preserve"> </w:t>
+      </w:r>
+      <w:proofErr w:type="spellStart"/>
+      <w:r>
+        <w:rPr>
+          <w:rFonts w:ascii="Times New Roman" w:hAnsi="Times New Roman"/>
+          <w:sz w:val="24"/>
+        </w:rPr>
+        <w:t>menjadi</w:t>
+      </w:r>
+      <w:proofErr w:type="spellEnd"/>
+      <w:r>
+        <w:rPr>
+          <w:rFonts w:ascii="Times New Roman" w:hAnsi="Times New Roman"/>
+          <w:sz w:val="24"/>
+        </w:rPr>
+        <w:t xml:space="preserve"> </w:t>
+      </w:r>
+      <w:proofErr w:type="spellStart"/>
+      <w:r>
+        <w:rPr>
+          <w:rFonts w:ascii="Times New Roman" w:hAnsi="Times New Roman"/>
+          <w:sz w:val="24"/>
+        </w:rPr>
+        <w:t>kecil</w:t>
+      </w:r>
+      <w:proofErr w:type="spellEnd"/>
+      <w:r>
+        <w:rPr>
+          <w:rFonts w:ascii="Times New Roman" w:hAnsi="Times New Roman"/>
+          <w:sz w:val="24"/>
+        </w:rPr>
+        <w:t xml:space="preserve"> </w:t>
+      </w:r>
+      <w:proofErr w:type="spellStart"/>
+      <w:r>
+        <w:rPr>
+          <w:rFonts w:ascii="Times New Roman" w:hAnsi="Times New Roman"/>
+          <w:sz w:val="24"/>
+        </w:rPr>
+        <w:t>atau</w:t>
+      </w:r>
+      <w:proofErr w:type="spellEnd"/>
+      <w:r>
+        <w:rPr>
+          <w:rFonts w:ascii="Times New Roman" w:hAnsi="Times New Roman"/>
+          <w:sz w:val="24"/>
+        </w:rPr>
+        <w:t xml:space="preserve"> </w:t>
+      </w:r>
+      <w:proofErr w:type="spellStart"/>
+      <w:r>
+        <w:rPr>
+          <w:rFonts w:ascii="Times New Roman" w:hAnsi="Times New Roman"/>
+          <w:sz w:val="24"/>
+        </w:rPr>
+        <w:t>besar</w:t>
+      </w:r>
+      <w:proofErr w:type="spellEnd"/>
+      <w:r>
+        <w:rPr>
+          <w:rFonts w:ascii="Times New Roman" w:hAnsi="Times New Roman"/>
+          <w:sz w:val="24"/>
+        </w:rPr>
+        <w:t xml:space="preserve">, </w:t>
+      </w:r>
+      <w:proofErr w:type="spellStart"/>
+      <w:r>
+        <w:rPr>
+          <w:rFonts w:ascii="Times New Roman" w:hAnsi="Times New Roman"/>
+          <w:sz w:val="24"/>
+        </w:rPr>
+        <w:t>kuat</w:t>
+      </w:r>
+      <w:proofErr w:type="spellEnd"/>
+      <w:r>
+        <w:rPr>
+          <w:rFonts w:ascii="Times New Roman" w:hAnsi="Times New Roman"/>
+          <w:sz w:val="24"/>
+        </w:rPr>
+        <w:t xml:space="preserve"> </w:t>
+      </w:r>
+      <w:proofErr w:type="spellStart"/>
+      <w:r>
+        <w:rPr>
+          <w:rFonts w:ascii="Times New Roman" w:hAnsi="Times New Roman"/>
+          <w:sz w:val="24"/>
+        </w:rPr>
+        <w:t>atau</w:t>
+      </w:r>
+      <w:proofErr w:type="spellEnd"/>
+      <w:r>
+        <w:rPr>
+          <w:rFonts w:ascii="Times New Roman" w:hAnsi="Times New Roman"/>
+          <w:sz w:val="24"/>
+        </w:rPr>
+        <w:t xml:space="preserve"> </w:t>
+      </w:r>
+      <w:proofErr w:type="spellStart"/>
+      <w:r>
+        <w:rPr>
+          <w:rFonts w:ascii="Times New Roman" w:hAnsi="Times New Roman"/>
+          <w:sz w:val="24"/>
+        </w:rPr>
+        <w:t>lemah</w:t>
+      </w:r>
+      <w:proofErr w:type="spellEnd"/>
+      <w:r>
+        <w:rPr>
+          <w:rFonts w:ascii="Times New Roman" w:hAnsi="Times New Roman"/>
+          <w:sz w:val="24"/>
+        </w:rPr>
+        <w:t xml:space="preserve">, dan </w:t>
+      </w:r>
+      <w:proofErr w:type="spellStart"/>
+      <w:r>
+        <w:rPr>
+          <w:rFonts w:ascii="Times New Roman" w:hAnsi="Times New Roman"/>
+          <w:sz w:val="24"/>
+        </w:rPr>
+        <w:t>dapat</w:t>
+      </w:r>
+      <w:proofErr w:type="spellEnd"/>
+      <w:r>
+        <w:rPr>
+          <w:rFonts w:ascii="Times New Roman" w:hAnsi="Times New Roman"/>
+          <w:sz w:val="24"/>
+        </w:rPr>
+        <w:t xml:space="preserve"> sangat </w:t>
+      </w:r>
+      <w:proofErr w:type="spellStart"/>
+      <w:r>
+        <w:rPr>
+          <w:rFonts w:ascii="Times New Roman" w:hAnsi="Times New Roman"/>
+          <w:sz w:val="24"/>
+        </w:rPr>
+        <w:t>bervariasi</w:t>
+      </w:r>
+      <w:proofErr w:type="spellEnd"/>
+      <w:r>
+        <w:rPr>
+          <w:rFonts w:ascii="Times New Roman" w:hAnsi="Times New Roman"/>
+          <w:sz w:val="24"/>
+        </w:rPr>
+        <w:t xml:space="preserve"> pada orang yang </w:t>
+      </w:r>
+      <w:proofErr w:type="spellStart"/>
+      <w:r>
+        <w:rPr>
+          <w:rFonts w:ascii="Times New Roman" w:hAnsi="Times New Roman"/>
+          <w:sz w:val="24"/>
+        </w:rPr>
+        <w:t>sama</w:t>
+      </w:r>
+      <w:proofErr w:type="spellEnd"/>
+      <w:r>
+        <w:rPr>
+          <w:rFonts w:ascii="Times New Roman" w:hAnsi="Times New Roman"/>
+          <w:sz w:val="24"/>
+        </w:rPr>
+        <w:t xml:space="preserve"> pada </w:t>
+      </w:r>
+      <w:proofErr w:type="spellStart"/>
+      <w:r>
+        <w:rPr>
+          <w:rFonts w:ascii="Times New Roman" w:hAnsi="Times New Roman"/>
+          <w:sz w:val="24"/>
+        </w:rPr>
+        <w:t>periode</w:t>
+      </w:r>
+      <w:proofErr w:type="spellEnd"/>
+      <w:r>
+        <w:rPr>
+          <w:rFonts w:ascii="Times New Roman" w:hAnsi="Times New Roman"/>
+          <w:sz w:val="24"/>
+        </w:rPr>
+        <w:t xml:space="preserve"> yang </w:t>
+      </w:r>
+      <w:proofErr w:type="spellStart"/>
+      <w:r>
+        <w:rPr>
+          <w:rFonts w:ascii="Times New Roman" w:hAnsi="Times New Roman"/>
+          <w:sz w:val="24"/>
+        </w:rPr>
+        <w:t>berbeda</w:t>
+      </w:r>
+      <w:proofErr w:type="spellEnd"/>
+      <w:r>
+        <w:rPr>
+          <w:rFonts w:ascii="Times New Roman" w:hAnsi="Times New Roman"/>
+          <w:sz w:val="24"/>
+        </w:rPr>
+        <w:t xml:space="preserve"> </w:t>
+      </w:r>
+      <w:proofErr w:type="spellStart"/>
+      <w:r>
+        <w:rPr>
+          <w:rFonts w:ascii="Times New Roman" w:hAnsi="Times New Roman"/>
+          <w:sz w:val="24"/>
+        </w:rPr>
+        <w:t>dalam</w:t>
+      </w:r>
+      <w:proofErr w:type="spellEnd"/>
+      <w:r>
+        <w:rPr>
+          <w:rFonts w:ascii="Times New Roman" w:hAnsi="Times New Roman"/>
+          <w:sz w:val="24"/>
+        </w:rPr>
+        <w:t xml:space="preserve"> </w:t>
+      </w:r>
+      <w:proofErr w:type="spellStart"/>
+      <w:r>
+        <w:rPr>
+          <w:rFonts w:ascii="Times New Roman" w:hAnsi="Times New Roman"/>
+          <w:sz w:val="24"/>
+        </w:rPr>
+        <w:t>hidupnya</w:t>
+      </w:r>
+      <w:proofErr w:type="spellEnd"/>
+      <w:r>
+        <w:rPr>
+          <w:rFonts w:ascii="Times New Roman" w:hAnsi="Times New Roman"/>
+          <w:sz w:val="24"/>
+        </w:rPr>
+        <w:t>.</w:t>
+      </w:r>
+    </w:p>
+    <w:p>
+      <w:pPr>
+        <w:spacing w:line="480" w:lineRule="auto"/>
+        <w:ind w:firstLine="567"/>
+      </w:pPr>
+      <w:proofErr w:type="spellStart"/>
+      <w:r>
+        <w:rPr>
+          <w:rFonts w:ascii="Times New Roman" w:hAnsi="Times New Roman"/>
+          <w:sz w:val="24"/>
+        </w:rPr>
+        <w:t>Sehingga</w:t>
+      </w:r>
+      <w:proofErr w:type="spellEnd"/>
+      <w:r>
+        <w:rPr>
+          <w:rFonts w:ascii="Times New Roman" w:hAnsi="Times New Roman"/>
+          <w:sz w:val="24"/>
+        </w:rPr>
+        <w:t xml:space="preserve"> </w:t>
+      </w:r>
+      <w:proofErr w:type="spellStart"/>
+      <w:r>
+        <w:rPr>
+          <w:rFonts w:ascii="Times New Roman" w:hAnsi="Times New Roman"/>
+          <w:sz w:val="24"/>
+        </w:rPr>
+        <w:t>pertumbuhan</w:t>
+      </w:r>
+      <w:proofErr w:type="spellEnd"/>
+      <w:r>
+        <w:rPr>
+          <w:rFonts w:ascii="Times New Roman" w:hAnsi="Times New Roman"/>
+          <w:sz w:val="24"/>
+        </w:rPr>
+        <w:t xml:space="preserve"> </w:t>
+      </w:r>
+      <w:proofErr w:type="spellStart"/>
+      <w:r>
+        <w:rPr>
+          <w:rFonts w:ascii="Times New Roman" w:hAnsi="Times New Roman"/>
+          <w:sz w:val="24"/>
+        </w:rPr>
+        <w:t>dalam</w:t>
+      </w:r>
+      <w:proofErr w:type="spellEnd"/>
+      <w:r>
+        <w:rPr>
+          <w:rFonts w:ascii="Times New Roman" w:hAnsi="Times New Roman"/>
+          <w:sz w:val="24"/>
+        </w:rPr>
+        <w:t xml:space="preserve"> Allah </w:t>
+      </w:r>
+      <w:proofErr w:type="spellStart"/>
+      <w:r>
+        <w:rPr>
+          <w:rFonts w:ascii="Times New Roman" w:hAnsi="Times New Roman"/>
+          <w:sz w:val="24"/>
+        </w:rPr>
+        <w:t>adalah</w:t>
+      </w:r>
+      <w:proofErr w:type="spellEnd"/>
+      <w:r>
+        <w:rPr>
+          <w:rFonts w:ascii="Times New Roman" w:hAnsi="Times New Roman"/>
+          <w:sz w:val="24"/>
+        </w:rPr>
+        <w:t xml:space="preserve"> </w:t>
+      </w:r>
+      <w:proofErr w:type="spellStart"/>
+      <w:r>
+        <w:rPr>
+          <w:rFonts w:ascii="Times New Roman" w:hAnsi="Times New Roman"/>
+          <w:sz w:val="24"/>
+        </w:rPr>
+        <w:t>sebuah</w:t>
+      </w:r>
+      <w:proofErr w:type="spellEnd"/>
+      <w:r>
+        <w:rPr>
+          <w:rFonts w:ascii="Times New Roman" w:hAnsi="Times New Roman"/>
+          <w:sz w:val="24"/>
+        </w:rPr>
+        <w:t xml:space="preserve"> </w:t>
+      </w:r>
+      <w:proofErr w:type="spellStart"/>
+      <w:r>
+        <w:rPr>
+          <w:rFonts w:ascii="Times New Roman" w:hAnsi="Times New Roman"/>
+          <w:sz w:val="24"/>
+        </w:rPr>
+        <w:t>serangkaian</w:t>
+      </w:r>
+      <w:proofErr w:type="spellEnd"/>
+      <w:r>
+        <w:rPr>
+          <w:rFonts w:ascii="Times New Roman" w:hAnsi="Times New Roman"/>
+          <w:sz w:val="24"/>
+        </w:rPr>
+        <w:t xml:space="preserve"> proses </w:t>
+      </w:r>
+      <w:proofErr w:type="spellStart"/>
+      <w:r>
+        <w:rPr>
+          <w:rFonts w:ascii="Times New Roman" w:hAnsi="Times New Roman"/>
+          <w:sz w:val="24"/>
+        </w:rPr>
+        <w:t>pembaharuan</w:t>
+      </w:r>
+      <w:proofErr w:type="spellEnd"/>
+      <w:r>
+        <w:rPr>
+          <w:rFonts w:ascii="Times New Roman" w:hAnsi="Times New Roman"/>
+          <w:sz w:val="24"/>
+        </w:rPr>
+        <w:t xml:space="preserve"> yang </w:t>
+      </w:r>
+      <w:proofErr w:type="spellStart"/>
+      <w:r>
+        <w:rPr>
+          <w:rFonts w:ascii="Times New Roman" w:hAnsi="Times New Roman"/>
+          <w:sz w:val="24"/>
+        </w:rPr>
+        <w:t>berjalan</w:t>
+      </w:r>
+      <w:proofErr w:type="spellEnd"/>
+      <w:r>
+        <w:rPr>
+          <w:rFonts w:ascii="Times New Roman" w:hAnsi="Times New Roman"/>
+          <w:sz w:val="24"/>
+        </w:rPr>
+        <w:t xml:space="preserve"> </w:t>
+      </w:r>
+      <w:proofErr w:type="spellStart"/>
+      <w:r>
+        <w:rPr>
+          <w:rFonts w:ascii="Times New Roman" w:hAnsi="Times New Roman"/>
+          <w:sz w:val="24"/>
+        </w:rPr>
+        <w:t>secara</w:t>
+      </w:r>
+      <w:proofErr w:type="spellEnd"/>
+      <w:r>
+        <w:rPr>
+          <w:rFonts w:ascii="Times New Roman" w:hAnsi="Times New Roman"/>
+          <w:sz w:val="24"/>
+        </w:rPr>
+        <w:t xml:space="preserve"> </w:t>
+      </w:r>
+      <w:proofErr w:type="spellStart"/>
+      <w:r>
+        <w:rPr>
+          <w:rFonts w:ascii="Times New Roman" w:hAnsi="Times New Roman"/>
+          <w:sz w:val="24"/>
+        </w:rPr>
+        <w:t>konstan</w:t>
+      </w:r>
+      <w:proofErr w:type="spellEnd"/>
+      <w:r>
+        <w:rPr>
+          <w:rFonts w:ascii="Times New Roman" w:hAnsi="Times New Roman"/>
+          <w:sz w:val="24"/>
+        </w:rPr>
+        <w:t xml:space="preserve"> </w:t>
+      </w:r>
+      <w:proofErr w:type="spellStart"/>
+      <w:r>
+        <w:rPr>
+          <w:rFonts w:ascii="Times New Roman" w:hAnsi="Times New Roman"/>
+          <w:sz w:val="24"/>
+        </w:rPr>
+        <w:t>dalam</w:t>
+      </w:r>
+      <w:proofErr w:type="spellEnd"/>
+      <w:r>
+        <w:rPr>
+          <w:rFonts w:ascii="Times New Roman" w:hAnsi="Times New Roman"/>
+          <w:sz w:val="24"/>
+        </w:rPr>
+        <w:t xml:space="preserve"> </w:t>
+      </w:r>
+      <w:proofErr w:type="spellStart"/>
+      <w:r>
+        <w:rPr>
+          <w:rFonts w:ascii="Times New Roman" w:hAnsi="Times New Roman"/>
+          <w:sz w:val="24"/>
+        </w:rPr>
+        <w:t>menambahkan</w:t>
+      </w:r>
+      <w:proofErr w:type="spellEnd"/>
+      <w:r>
+        <w:rPr>
+          <w:rFonts w:ascii="Times New Roman" w:hAnsi="Times New Roman"/>
+          <w:sz w:val="24"/>
+        </w:rPr>
+        <w:t xml:space="preserve"> </w:t>
+      </w:r>
+      <w:proofErr w:type="spellStart"/>
+      <w:r>
+        <w:rPr>
+          <w:rFonts w:ascii="Times New Roman" w:hAnsi="Times New Roman"/>
+          <w:sz w:val="24"/>
+        </w:rPr>
+        <w:t>kapasitas</w:t>
+      </w:r>
+      <w:proofErr w:type="spellEnd"/>
+      <w:r>
+        <w:rPr>
+          <w:rFonts w:ascii="Times New Roman" w:hAnsi="Times New Roman"/>
+          <w:sz w:val="24"/>
+        </w:rPr>
+        <w:t xml:space="preserve"> </w:t>
+      </w:r>
+      <w:proofErr w:type="spellStart"/>
+      <w:r>
+        <w:rPr>
+          <w:rFonts w:ascii="Times New Roman" w:hAnsi="Times New Roman"/>
+          <w:sz w:val="24"/>
+        </w:rPr>
+        <w:t>iman</w:t>
+      </w:r>
+      <w:proofErr w:type="spellEnd"/>
+      <w:r>
+        <w:rPr>
+          <w:rFonts w:ascii="Times New Roman" w:hAnsi="Times New Roman"/>
+          <w:sz w:val="24"/>
+        </w:rPr>
+        <w:t xml:space="preserve"> </w:t>
+      </w:r>
+      <w:proofErr w:type="spellStart"/>
+      <w:r>
+        <w:rPr>
+          <w:rFonts w:ascii="Times New Roman" w:hAnsi="Times New Roman"/>
+          <w:sz w:val="24"/>
+        </w:rPr>
+        <w:t>harapan</w:t>
+      </w:r>
+      <w:proofErr w:type="spellEnd"/>
+      <w:r>
+        <w:rPr>
+          <w:rFonts w:ascii="Times New Roman" w:hAnsi="Times New Roman"/>
+          <w:sz w:val="24"/>
+        </w:rPr>
+        <w:t xml:space="preserve">, </w:t>
+      </w:r>
+      <w:proofErr w:type="spellStart"/>
+      <w:r>
+        <w:rPr>
+          <w:rFonts w:ascii="Times New Roman" w:hAnsi="Times New Roman"/>
+          <w:sz w:val="24"/>
+        </w:rPr>
+        <w:t>kasih</w:t>
+      </w:r>
+      <w:proofErr w:type="spellEnd"/>
+      <w:r>
+        <w:rPr>
+          <w:rFonts w:ascii="Times New Roman" w:hAnsi="Times New Roman"/>
+          <w:sz w:val="24"/>
+        </w:rPr>
+        <w:t xml:space="preserve">, </w:t>
+      </w:r>
+      <w:proofErr w:type="spellStart"/>
+      <w:r>
+        <w:rPr>
+          <w:rFonts w:ascii="Times New Roman" w:hAnsi="Times New Roman"/>
+          <w:sz w:val="24"/>
+        </w:rPr>
+        <w:t>kerendahan</w:t>
+      </w:r>
+      <w:proofErr w:type="spellEnd"/>
+      <w:r>
+        <w:rPr>
+          <w:rFonts w:ascii="Times New Roman" w:hAnsi="Times New Roman"/>
+          <w:sz w:val="24"/>
+        </w:rPr>
+        <w:t xml:space="preserve"> </w:t>
+      </w:r>
+      <w:proofErr w:type="spellStart"/>
+      <w:r>
+        <w:rPr>
+          <w:rFonts w:ascii="Times New Roman" w:hAnsi="Times New Roman"/>
+          <w:sz w:val="24"/>
+        </w:rPr>
+        <w:t>hati</w:t>
+      </w:r>
+      <w:proofErr w:type="spellEnd"/>
+      <w:r>
+        <w:rPr>
+          <w:rFonts w:ascii="Times New Roman" w:hAnsi="Times New Roman"/>
+          <w:sz w:val="24"/>
+        </w:rPr>
+        <w:t xml:space="preserve">, </w:t>
+      </w:r>
+      <w:proofErr w:type="spellStart"/>
+      <w:r>
+        <w:rPr>
+          <w:rFonts w:ascii="Times New Roman" w:hAnsi="Times New Roman"/>
+          <w:sz w:val="24"/>
+        </w:rPr>
+        <w:t>ketekunan</w:t>
+      </w:r>
+      <w:proofErr w:type="spellEnd"/>
+      <w:r>
+        <w:rPr>
+          <w:rFonts w:ascii="Times New Roman" w:hAnsi="Times New Roman"/>
+          <w:sz w:val="24"/>
+        </w:rPr>
+        <w:t xml:space="preserve">, </w:t>
+      </w:r>
+      <w:proofErr w:type="spellStart"/>
+      <w:r>
+        <w:rPr>
+          <w:rFonts w:ascii="Times New Roman" w:hAnsi="Times New Roman"/>
+          <w:sz w:val="24"/>
+        </w:rPr>
+        <w:t>pengetahuan</w:t>
+      </w:r>
+      <w:proofErr w:type="spellEnd"/>
+      <w:r>
+        <w:rPr>
+          <w:rFonts w:ascii="Times New Roman" w:hAnsi="Times New Roman"/>
+          <w:sz w:val="24"/>
+        </w:rPr>
+        <w:t xml:space="preserve">, </w:t>
+      </w:r>
+      <w:proofErr w:type="spellStart"/>
+      <w:proofErr w:type="gramStart"/>
+      <w:r>
+        <w:rPr>
+          <w:rFonts w:ascii="Times New Roman" w:hAnsi="Times New Roman"/>
+          <w:sz w:val="24"/>
+        </w:rPr>
+        <w:t>pemahaman</w:t>
+      </w:r>
+      <w:proofErr w:type="spellEnd"/>
+      <w:r>
+        <w:rPr>
+          <w:rFonts w:ascii="Times New Roman" w:hAnsi="Times New Roman"/>
+          <w:sz w:val="24"/>
+        </w:rPr>
+        <w:t xml:space="preserve"> ,</w:t>
+      </w:r>
+      <w:proofErr w:type="gramEnd"/>
+      <w:r>
+        <w:rPr>
+          <w:rFonts w:ascii="Times New Roman" w:hAnsi="Times New Roman"/>
+          <w:sz w:val="24"/>
+        </w:rPr>
+        <w:t xml:space="preserve"> </w:t>
+      </w:r>
+      <w:proofErr w:type="spellStart"/>
+      <w:r>
+        <w:rPr>
+          <w:rFonts w:ascii="Times New Roman" w:hAnsi="Times New Roman"/>
+          <w:sz w:val="24"/>
+        </w:rPr>
+        <w:t>semangat</w:t>
+      </w:r>
+      <w:proofErr w:type="spellEnd"/>
+      <w:r>
+        <w:rPr>
+          <w:rFonts w:ascii="Times New Roman" w:hAnsi="Times New Roman"/>
+          <w:sz w:val="24"/>
+        </w:rPr>
+        <w:t xml:space="preserve"> </w:t>
+      </w:r>
+      <w:proofErr w:type="spellStart"/>
+      <w:r>
+        <w:rPr>
+          <w:rFonts w:ascii="Times New Roman" w:hAnsi="Times New Roman"/>
+          <w:sz w:val="24"/>
+        </w:rPr>
+        <w:t>serta</w:t>
+      </w:r>
+      <w:proofErr w:type="spellEnd"/>
+      <w:r>
+        <w:rPr>
+          <w:rFonts w:ascii="Times New Roman" w:hAnsi="Times New Roman"/>
+          <w:sz w:val="24"/>
+        </w:rPr>
+        <w:t xml:space="preserve"> </w:t>
+      </w:r>
+      <w:proofErr w:type="spellStart"/>
+      <w:r>
+        <w:rPr>
+          <w:rFonts w:ascii="Times New Roman" w:hAnsi="Times New Roman"/>
+          <w:sz w:val="24"/>
+        </w:rPr>
+        <w:t>gairah</w:t>
+      </w:r>
+      <w:proofErr w:type="spellEnd"/>
+      <w:r>
+        <w:rPr>
+          <w:rFonts w:ascii="Times New Roman" w:hAnsi="Times New Roman"/>
+          <w:sz w:val="24"/>
+        </w:rPr>
+        <w:t xml:space="preserve"> </w:t>
+      </w:r>
+      <w:proofErr w:type="spellStart"/>
+      <w:r>
+        <w:rPr>
+          <w:rFonts w:ascii="Times New Roman" w:hAnsi="Times New Roman"/>
+          <w:sz w:val="24"/>
+        </w:rPr>
+        <w:t>menggali</w:t>
+      </w:r>
+      <w:proofErr w:type="spellEnd"/>
+      <w:r>
+        <w:rPr>
+          <w:rFonts w:ascii="Times New Roman" w:hAnsi="Times New Roman"/>
+          <w:sz w:val="24"/>
+        </w:rPr>
+        <w:t xml:space="preserve"> </w:t>
+      </w:r>
+      <w:proofErr w:type="spellStart"/>
+      <w:r>
+        <w:rPr>
+          <w:rFonts w:ascii="Times New Roman" w:hAnsi="Times New Roman"/>
+          <w:sz w:val="24"/>
+        </w:rPr>
+        <w:t>kebenaran</w:t>
+      </w:r>
+      <w:proofErr w:type="spellEnd"/>
+      <w:r>
+        <w:rPr>
+          <w:rFonts w:ascii="Times New Roman" w:hAnsi="Times New Roman"/>
+          <w:sz w:val="24"/>
+        </w:rPr>
+        <w:t xml:space="preserve"> dan </w:t>
+      </w:r>
+      <w:proofErr w:type="spellStart"/>
+      <w:r>
+        <w:rPr>
+          <w:rFonts w:ascii="Times New Roman" w:hAnsi="Times New Roman"/>
+          <w:sz w:val="24"/>
+        </w:rPr>
+        <w:t>sifat-sifat</w:t>
+      </w:r>
+      <w:proofErr w:type="spellEnd"/>
+      <w:r>
+        <w:rPr>
+          <w:rFonts w:ascii="Times New Roman" w:hAnsi="Times New Roman"/>
+          <w:sz w:val="24"/>
+        </w:rPr>
+        <w:t xml:space="preserve"> </w:t>
+      </w:r>
+      <w:proofErr w:type="spellStart"/>
+      <w:r>
+        <w:rPr>
+          <w:rFonts w:ascii="Times New Roman" w:hAnsi="Times New Roman"/>
+          <w:sz w:val="24"/>
+        </w:rPr>
+        <w:t>luhur</w:t>
+      </w:r>
+      <w:proofErr w:type="spellEnd"/>
+      <w:r>
+        <w:rPr>
+          <w:rFonts w:ascii="Times New Roman" w:hAnsi="Times New Roman"/>
+          <w:sz w:val="24"/>
+        </w:rPr>
+        <w:t xml:space="preserve"> yang </w:t>
+      </w:r>
+      <w:proofErr w:type="spellStart"/>
+      <w:r>
+        <w:rPr>
+          <w:rFonts w:ascii="Times New Roman" w:hAnsi="Times New Roman"/>
+          <w:sz w:val="24"/>
+        </w:rPr>
+        <w:t>mengarah</w:t>
+      </w:r>
+      <w:proofErr w:type="spellEnd"/>
+      <w:r>
+        <w:rPr>
+          <w:rFonts w:ascii="Times New Roman" w:hAnsi="Times New Roman"/>
+          <w:sz w:val="24"/>
+        </w:rPr>
+        <w:t xml:space="preserve"> </w:t>
+      </w:r>
+      <w:proofErr w:type="spellStart"/>
+      <w:r>
+        <w:rPr>
+          <w:rFonts w:ascii="Times New Roman" w:hAnsi="Times New Roman"/>
+          <w:sz w:val="24"/>
+        </w:rPr>
+        <w:t>untuk</w:t>
+      </w:r>
+      <w:proofErr w:type="spellEnd"/>
+      <w:r>
+        <w:rPr>
+          <w:rFonts w:ascii="Times New Roman" w:hAnsi="Times New Roman"/>
+          <w:sz w:val="24"/>
+        </w:rPr>
+        <w:t xml:space="preserve"> </w:t>
+      </w:r>
+      <w:proofErr w:type="spellStart"/>
+      <w:r>
+        <w:rPr>
+          <w:rFonts w:ascii="Times New Roman" w:hAnsi="Times New Roman"/>
+          <w:sz w:val="24"/>
+        </w:rPr>
+        <w:t>menjadi</w:t>
+      </w:r>
+      <w:proofErr w:type="spellEnd"/>
+      <w:r>
+        <w:rPr>
+          <w:rFonts w:ascii="Times New Roman" w:hAnsi="Times New Roman"/>
+          <w:sz w:val="24"/>
+        </w:rPr>
+        <w:t xml:space="preserve"> </w:t>
+      </w:r>
+      <w:proofErr w:type="spellStart"/>
+      <w:r>
+        <w:rPr>
+          <w:rFonts w:ascii="Times New Roman" w:hAnsi="Times New Roman"/>
+          <w:sz w:val="24"/>
+        </w:rPr>
+        <w:t>serupa</w:t>
+      </w:r>
+      <w:proofErr w:type="spellEnd"/>
+      <w:r>
+        <w:rPr>
+          <w:rFonts w:ascii="Times New Roman" w:hAnsi="Times New Roman"/>
+          <w:sz w:val="24"/>
+        </w:rPr>
+        <w:t xml:space="preserve"> </w:t>
+      </w:r>
+      <w:proofErr w:type="spellStart"/>
+      <w:r>
+        <w:rPr>
+          <w:rFonts w:ascii="Times New Roman" w:hAnsi="Times New Roman"/>
+          <w:sz w:val="24"/>
+        </w:rPr>
+        <w:t>dengan</w:t>
+      </w:r>
+      <w:proofErr w:type="spellEnd"/>
+      <w:r>
+        <w:rPr>
+          <w:rFonts w:ascii="Times New Roman" w:hAnsi="Times New Roman"/>
+          <w:sz w:val="24"/>
+        </w:rPr>
+        <w:t xml:space="preserve"> </w:t>
+      </w:r>
+      <w:proofErr w:type="spellStart"/>
+      <w:r>
+        <w:rPr>
+          <w:rFonts w:ascii="Times New Roman" w:hAnsi="Times New Roman"/>
+          <w:sz w:val="24"/>
+        </w:rPr>
+        <w:t>Kristus</w:t>
+      </w:r>
+      <w:proofErr w:type="spellEnd"/>
+      <w:r>
+        <w:rPr>
+          <w:rFonts w:ascii="Times New Roman" w:hAnsi="Times New Roman"/>
+          <w:sz w:val="24"/>
+        </w:rPr>
+        <w:t xml:space="preserve"> </w:t>
+      </w:r>
+      <w:proofErr w:type="spellStart"/>
+      <w:r>
+        <w:rPr>
+          <w:rFonts w:ascii="Times New Roman" w:hAnsi="Times New Roman"/>
+          <w:sz w:val="24"/>
+        </w:rPr>
+        <w:t>Yesus</w:t>
+      </w:r>
+      <w:proofErr w:type="spellEnd"/>
+      <w:r>
+        <w:rPr>
+          <w:rFonts w:ascii="Times New Roman" w:hAnsi="Times New Roman"/>
+          <w:sz w:val="24"/>
+        </w:rPr>
+        <w:t xml:space="preserve"> yang </w:t>
+      </w:r>
+      <w:proofErr w:type="spellStart"/>
+      <w:r>
+        <w:rPr>
+          <w:rFonts w:ascii="Times New Roman" w:hAnsi="Times New Roman"/>
+          <w:sz w:val="24"/>
+        </w:rPr>
+        <w:t>adalah</w:t>
+      </w:r>
+      <w:proofErr w:type="spellEnd"/>
+      <w:r>
+        <w:rPr>
+          <w:rFonts w:ascii="Times New Roman" w:hAnsi="Times New Roman"/>
+          <w:sz w:val="24"/>
+        </w:rPr>
+        <w:t xml:space="preserve"> </w:t>
+      </w:r>
+      <w:proofErr w:type="spellStart"/>
+      <w:r>
+        <w:rPr>
+          <w:rFonts w:ascii="Times New Roman" w:hAnsi="Times New Roman"/>
+          <w:sz w:val="24"/>
+        </w:rPr>
+        <w:t>sumber</w:t>
+      </w:r>
+      <w:proofErr w:type="spellEnd"/>
+      <w:r>
+        <w:rPr>
+          <w:rFonts w:ascii="Times New Roman" w:hAnsi="Times New Roman"/>
+          <w:sz w:val="24"/>
+        </w:rPr>
+        <w:t xml:space="preserve"> </w:t>
+      </w:r>
+      <w:proofErr w:type="spellStart"/>
+      <w:r>
+        <w:rPr>
+          <w:rFonts w:ascii="Times New Roman" w:hAnsi="Times New Roman"/>
+          <w:sz w:val="24"/>
+        </w:rPr>
+        <w:t>dari</w:t>
+      </w:r>
+      <w:proofErr w:type="spellEnd"/>
+      <w:r>
+        <w:rPr>
+          <w:rFonts w:ascii="Times New Roman" w:hAnsi="Times New Roman"/>
+          <w:sz w:val="24"/>
+        </w:rPr>
+        <w:t xml:space="preserve"> </w:t>
+      </w:r>
+      <w:proofErr w:type="spellStart"/>
+      <w:r>
+        <w:rPr>
+          <w:rFonts w:ascii="Times New Roman" w:hAnsi="Times New Roman"/>
+          <w:sz w:val="24"/>
+        </w:rPr>
+        <w:t>kesempurnaan</w:t>
+      </w:r>
+      <w:proofErr w:type="spellEnd"/>
+      <w:r>
+        <w:rPr>
+          <w:rFonts w:ascii="Times New Roman" w:hAnsi="Times New Roman"/>
+          <w:sz w:val="24"/>
+        </w:rPr>
+        <w:t xml:space="preserve"> </w:t>
+      </w:r>
+      <w:proofErr w:type="spellStart"/>
+      <w:r>
+        <w:rPr>
+          <w:rFonts w:ascii="Times New Roman" w:hAnsi="Times New Roman"/>
+          <w:sz w:val="24"/>
+        </w:rPr>
+        <w:t>sejati</w:t>
+      </w:r>
+      <w:proofErr w:type="spellEnd"/>
+      <w:r>
+        <w:rPr>
+          <w:rFonts w:ascii="Times New Roman" w:hAnsi="Times New Roman"/>
+          <w:sz w:val="24"/>
+        </w:rPr>
+        <w:t>.</w:t>
+      </w:r>
+    </w:p>
+    <w:p>
+      <w:pPr>
+        <w:pStyle w:val="Heading4"/>
+        <w:numPr>
+          <w:ilvl w:val="0"/>
+          <w:numId w:val="27"/>
+        </w:numPr>
+        <w:spacing w:line="480" w:lineRule="auto"/>
+        <w:ind w:left="426"/>
+        <w:rPr>
+          <w:rFonts w:ascii="Times New Roman" w:hAnsi="Times New Roman"/>
+          <w:b/>
+          <w:bCs/>
+          <w:i w:val="0"/>
+          <w:color w:val="auto"/>
+          <w:sz w:val="24"/>
+        </w:rPr>
+      </w:pPr>
+      <w:proofErr w:type="spellStart"/>
+      <w:r>
+        <w:rPr>
+          <w:rFonts w:ascii="Times New Roman" w:hAnsi="Times New Roman"/>
+          <w:b/>
+          <w:bCs/>
+          <w:i w:val="0"/>
+          <w:color w:val="auto"/>
+          <w:sz w:val="24"/>
+        </w:rPr>
+        <w:t>Pengertian</w:t>
+      </w:r>
+      <w:proofErr w:type="spellEnd"/>
+      <w:r>
+        <w:rPr>
+          <w:rFonts w:ascii="Times New Roman" w:hAnsi="Times New Roman"/>
+          <w:b/>
+          <w:bCs/>
+          <w:i w:val="0"/>
+          <w:color w:val="auto"/>
+          <w:sz w:val="24"/>
+        </w:rPr>
+        <w:t xml:space="preserve"> </w:t>
+      </w:r>
+      <w:proofErr w:type="spellStart"/>
+      <w:r>
+        <w:rPr>
+          <w:rFonts w:ascii="Times New Roman" w:hAnsi="Times New Roman"/>
+          <w:b/>
+          <w:bCs/>
+          <w:i w:val="0"/>
+          <w:color w:val="auto"/>
+          <w:sz w:val="24"/>
+        </w:rPr>
+        <w:t>Pengenalan</w:t>
+      </w:r>
+      <w:proofErr w:type="spellEnd"/>
+      <w:r>
+        <w:rPr>
+          <w:rFonts w:ascii="Times New Roman" w:hAnsi="Times New Roman"/>
+          <w:b/>
+          <w:bCs/>
+          <w:i w:val="0"/>
+          <w:color w:val="auto"/>
+          <w:sz w:val="24"/>
+        </w:rPr>
+        <w:t xml:space="preserve"> </w:t>
+      </w:r>
+      <w:proofErr w:type="spellStart"/>
+      <w:r>
+        <w:rPr>
+          <w:rFonts w:ascii="Times New Roman" w:hAnsi="Times New Roman"/>
+          <w:b/>
+          <w:bCs/>
+          <w:i w:val="0"/>
+          <w:color w:val="auto"/>
+          <w:sz w:val="24"/>
+        </w:rPr>
+        <w:t>akan</w:t>
+      </w:r>
+      <w:proofErr w:type="spellEnd"/>
+      <w:r>
+        <w:rPr>
+          <w:rFonts w:ascii="Times New Roman" w:hAnsi="Times New Roman"/>
+          <w:b/>
+          <w:bCs/>
+          <w:i w:val="0"/>
+          <w:color w:val="auto"/>
+          <w:sz w:val="24"/>
+        </w:rPr>
+        <w:t xml:space="preserve"> Allah</w:t>
+      </w:r>
+    </w:p>
+    <w:p>
+      <w:pPr>
+        <w:spacing w:line="480" w:lineRule="auto"/>
+        <w:ind w:firstLine="567"/>
+        <w:jc w:val="both"/>
+        <w:rPr>
+          <w:rFonts w:ascii="Times New Roman" w:hAnsi="Times New Roman"/>
+          <w:sz w:val="24"/>
+        </w:rPr>
+      </w:pPr>
+      <w:proofErr w:type="spellStart"/>
+      <w:r>
+        <w:rPr>
+          <w:rFonts w:ascii="Times New Roman" w:hAnsi="Times New Roman"/>
+          <w:sz w:val="24"/>
+        </w:rPr>
+        <w:t>Pertumbuhan</w:t>
+      </w:r>
+      <w:proofErr w:type="spellEnd"/>
+      <w:r>
+        <w:rPr>
+          <w:rFonts w:ascii="Times New Roman" w:hAnsi="Times New Roman"/>
+          <w:sz w:val="24"/>
+        </w:rPr>
+        <w:t xml:space="preserve"> </w:t>
+      </w:r>
+      <w:proofErr w:type="spellStart"/>
+      <w:r>
+        <w:rPr>
+          <w:rFonts w:ascii="Times New Roman" w:hAnsi="Times New Roman"/>
+          <w:sz w:val="24"/>
+        </w:rPr>
+        <w:t>kerohanian</w:t>
+      </w:r>
+      <w:proofErr w:type="spellEnd"/>
+      <w:r>
+        <w:rPr>
+          <w:rFonts w:ascii="Times New Roman" w:hAnsi="Times New Roman"/>
+          <w:sz w:val="24"/>
+        </w:rPr>
+        <w:t xml:space="preserve"> </w:t>
+      </w:r>
+      <w:proofErr w:type="spellStart"/>
+      <w:r>
+        <w:rPr>
+          <w:rFonts w:ascii="Times New Roman" w:hAnsi="Times New Roman"/>
+          <w:sz w:val="24"/>
+        </w:rPr>
+        <w:t>memiliki</w:t>
+      </w:r>
+      <w:proofErr w:type="spellEnd"/>
+      <w:r>
+        <w:rPr>
+          <w:rFonts w:ascii="Times New Roman" w:hAnsi="Times New Roman"/>
+          <w:sz w:val="24"/>
+        </w:rPr>
+        <w:t xml:space="preserve"> </w:t>
+      </w:r>
+      <w:proofErr w:type="spellStart"/>
+      <w:r>
+        <w:rPr>
+          <w:rFonts w:ascii="Times New Roman" w:hAnsi="Times New Roman"/>
+          <w:sz w:val="24"/>
+        </w:rPr>
+        <w:t>kaitan</w:t>
+      </w:r>
+      <w:proofErr w:type="spellEnd"/>
+      <w:r>
+        <w:rPr>
+          <w:rFonts w:ascii="Times New Roman" w:hAnsi="Times New Roman"/>
+          <w:sz w:val="24"/>
+        </w:rPr>
+        <w:t xml:space="preserve"> yang </w:t>
+      </w:r>
+      <w:proofErr w:type="spellStart"/>
+      <w:r>
+        <w:rPr>
+          <w:rFonts w:ascii="Times New Roman" w:hAnsi="Times New Roman"/>
+          <w:sz w:val="24"/>
+        </w:rPr>
+        <w:t>lekat</w:t>
+      </w:r>
+      <w:proofErr w:type="spellEnd"/>
+      <w:r>
+        <w:rPr>
+          <w:rFonts w:ascii="Times New Roman" w:hAnsi="Times New Roman"/>
+          <w:sz w:val="24"/>
+        </w:rPr>
+        <w:t xml:space="preserve"> </w:t>
+      </w:r>
+      <w:proofErr w:type="spellStart"/>
+      <w:r>
+        <w:rPr>
+          <w:rFonts w:ascii="Times New Roman" w:hAnsi="Times New Roman"/>
+          <w:sz w:val="24"/>
+        </w:rPr>
+        <w:t>dengan</w:t>
+      </w:r>
+      <w:proofErr w:type="spellEnd"/>
+      <w:r>
+        <w:rPr>
+          <w:rFonts w:ascii="Times New Roman" w:hAnsi="Times New Roman"/>
+          <w:sz w:val="24"/>
+        </w:rPr>
+        <w:t xml:space="preserve"> </w:t>
+      </w:r>
+      <w:proofErr w:type="spellStart"/>
+      <w:r>
+        <w:rPr>
+          <w:rFonts w:ascii="Times New Roman" w:hAnsi="Times New Roman"/>
+          <w:sz w:val="24"/>
+        </w:rPr>
+        <w:t>pengenalan</w:t>
+      </w:r>
+      <w:proofErr w:type="spellEnd"/>
+      <w:r>
+        <w:rPr>
+          <w:rFonts w:ascii="Times New Roman" w:hAnsi="Times New Roman"/>
+          <w:sz w:val="24"/>
+        </w:rPr>
+        <w:t xml:space="preserve"> </w:t>
+      </w:r>
+      <w:proofErr w:type="spellStart"/>
+      <w:r>
+        <w:rPr>
+          <w:rFonts w:ascii="Times New Roman" w:hAnsi="Times New Roman"/>
+          <w:sz w:val="24"/>
+        </w:rPr>
+        <w:t>akan</w:t>
+      </w:r>
+      <w:proofErr w:type="spellEnd"/>
+      <w:r>
+        <w:rPr>
+          <w:rFonts w:ascii="Times New Roman" w:hAnsi="Times New Roman"/>
+          <w:sz w:val="24"/>
+        </w:rPr>
+        <w:t xml:space="preserve"> Allah. </w:t>
+      </w:r>
+      <w:proofErr w:type="spellStart"/>
+      <w:r>
+        <w:rPr>
+          <w:rFonts w:ascii="Times New Roman" w:hAnsi="Times New Roman"/>
+          <w:sz w:val="24"/>
+        </w:rPr>
+        <w:t>Dalan</w:t>
+      </w:r>
+      <w:proofErr w:type="spellEnd"/>
+      <w:r>
+        <w:rPr>
+          <w:rFonts w:ascii="Times New Roman" w:hAnsi="Times New Roman"/>
+          <w:sz w:val="24"/>
+        </w:rPr>
+        <w:t xml:space="preserve"> Hosea 4:6 </w:t>
+      </w:r>
+      <w:proofErr w:type="spellStart"/>
+      <w:r>
+        <w:rPr>
+          <w:rFonts w:ascii="Times New Roman" w:hAnsi="Times New Roman"/>
+          <w:sz w:val="24"/>
+        </w:rPr>
+        <w:t>menuliskan</w:t>
+      </w:r>
+      <w:proofErr w:type="spellEnd"/>
+      <w:r>
+        <w:rPr>
+          <w:rFonts w:ascii="Times New Roman" w:hAnsi="Times New Roman"/>
+          <w:sz w:val="24"/>
+        </w:rPr>
+        <w:t xml:space="preserve"> </w:t>
+      </w:r>
+      <w:proofErr w:type="spellStart"/>
+      <w:r>
+        <w:rPr>
+          <w:rFonts w:ascii="Times New Roman" w:hAnsi="Times New Roman"/>
+          <w:sz w:val="24"/>
+        </w:rPr>
+        <w:t>bahwa</w:t>
+      </w:r>
+      <w:proofErr w:type="spellEnd"/>
+      <w:r>
+        <w:rPr>
+          <w:rFonts w:ascii="Times New Roman" w:hAnsi="Times New Roman"/>
+          <w:sz w:val="24"/>
+        </w:rPr>
+        <w:t xml:space="preserve"> “</w:t>
+      </w:r>
+      <w:proofErr w:type="spellStart"/>
+      <w:r>
+        <w:rPr>
+          <w:rFonts w:ascii="Times New Roman" w:hAnsi="Times New Roman"/>
+          <w:sz w:val="24"/>
+        </w:rPr>
+        <w:t>Umat</w:t>
+      </w:r>
+      <w:proofErr w:type="spellEnd"/>
+      <w:r>
+        <w:rPr>
+          <w:rFonts w:ascii="Times New Roman" w:hAnsi="Times New Roman"/>
+          <w:sz w:val="24"/>
+        </w:rPr>
+        <w:t xml:space="preserve">-Ku </w:t>
+      </w:r>
+      <w:proofErr w:type="spellStart"/>
+      <w:r>
+        <w:rPr>
+          <w:rFonts w:ascii="Times New Roman" w:hAnsi="Times New Roman"/>
+          <w:sz w:val="24"/>
+        </w:rPr>
+        <w:t>binasa</w:t>
+      </w:r>
+      <w:proofErr w:type="spellEnd"/>
+      <w:r>
+        <w:rPr>
+          <w:rFonts w:ascii="Times New Roman" w:hAnsi="Times New Roman"/>
+          <w:sz w:val="24"/>
+        </w:rPr>
+        <w:t xml:space="preserve"> </w:t>
+      </w:r>
+      <w:proofErr w:type="spellStart"/>
+      <w:r>
+        <w:rPr>
+          <w:rFonts w:ascii="Times New Roman" w:hAnsi="Times New Roman"/>
+          <w:sz w:val="24"/>
+        </w:rPr>
+        <w:t>karena</w:t>
+      </w:r>
+      <w:proofErr w:type="spellEnd"/>
+      <w:r>
+        <w:rPr>
+          <w:rFonts w:ascii="Times New Roman" w:hAnsi="Times New Roman"/>
+          <w:sz w:val="24"/>
+        </w:rPr>
+        <w:t xml:space="preserve"> </w:t>
+      </w:r>
+      <w:proofErr w:type="spellStart"/>
+      <w:r>
+        <w:rPr>
+          <w:rFonts w:ascii="Times New Roman" w:hAnsi="Times New Roman"/>
+          <w:sz w:val="24"/>
+        </w:rPr>
+        <w:t>tidak</w:t>
+      </w:r>
+      <w:proofErr w:type="spellEnd"/>
+      <w:r>
+        <w:rPr>
+          <w:rFonts w:ascii="Times New Roman" w:hAnsi="Times New Roman"/>
+          <w:sz w:val="24"/>
+        </w:rPr>
+        <w:t xml:space="preserve"> </w:t>
+      </w:r>
+      <w:proofErr w:type="spellStart"/>
+      <w:r>
+        <w:rPr>
+          <w:rFonts w:ascii="Times New Roman" w:hAnsi="Times New Roman"/>
+          <w:sz w:val="24"/>
+        </w:rPr>
+        <w:t>mengenal</w:t>
+      </w:r>
+      <w:proofErr w:type="spellEnd"/>
+      <w:r>
+        <w:rPr>
+          <w:rFonts w:ascii="Times New Roman" w:hAnsi="Times New Roman"/>
+          <w:sz w:val="24"/>
+        </w:rPr>
+        <w:t xml:space="preserve"> Allah; </w:t>
+      </w:r>
+      <w:proofErr w:type="spellStart"/>
+      <w:r>
+        <w:rPr>
+          <w:rFonts w:ascii="Times New Roman" w:hAnsi="Times New Roman"/>
+          <w:sz w:val="24"/>
+        </w:rPr>
+        <w:t>karena</w:t>
+      </w:r>
+      <w:proofErr w:type="spellEnd"/>
+      <w:r>
+        <w:rPr>
+          <w:rFonts w:ascii="Times New Roman" w:hAnsi="Times New Roman"/>
+          <w:sz w:val="24"/>
+        </w:rPr>
+        <w:t xml:space="preserve"> </w:t>
+      </w:r>
+      <w:proofErr w:type="spellStart"/>
+      <w:r>
+        <w:rPr>
+          <w:rFonts w:ascii="Times New Roman" w:hAnsi="Times New Roman"/>
+          <w:sz w:val="24"/>
+        </w:rPr>
+        <w:t>engkaulah</w:t>
+      </w:r>
+      <w:proofErr w:type="spellEnd"/>
+      <w:r>
+        <w:rPr>
+          <w:rFonts w:ascii="Times New Roman" w:hAnsi="Times New Roman"/>
+          <w:sz w:val="24"/>
+        </w:rPr>
+        <w:t xml:space="preserve"> yang </w:t>
+      </w:r>
+      <w:proofErr w:type="spellStart"/>
+      <w:r>
+        <w:rPr>
+          <w:rFonts w:ascii="Times New Roman" w:hAnsi="Times New Roman"/>
+          <w:sz w:val="24"/>
+        </w:rPr>
+        <w:t>menolak</w:t>
+      </w:r>
+      <w:proofErr w:type="spellEnd"/>
+      <w:r>
+        <w:rPr>
+          <w:rFonts w:ascii="Times New Roman" w:hAnsi="Times New Roman"/>
+          <w:sz w:val="24"/>
+        </w:rPr>
+        <w:t xml:space="preserve"> </w:t>
+      </w:r>
+      <w:proofErr w:type="spellStart"/>
+      <w:r>
+        <w:rPr>
+          <w:rFonts w:ascii="Times New Roman" w:hAnsi="Times New Roman"/>
+          <w:sz w:val="24"/>
+        </w:rPr>
+        <w:t>pengenalan</w:t>
+      </w:r>
+      <w:proofErr w:type="spellEnd"/>
+      <w:r>
+        <w:rPr>
+          <w:rFonts w:ascii="Times New Roman" w:hAnsi="Times New Roman"/>
+          <w:sz w:val="24"/>
+        </w:rPr>
+        <w:t xml:space="preserve"> </w:t>
+      </w:r>
+      <w:proofErr w:type="spellStart"/>
+      <w:r>
+        <w:rPr>
+          <w:rFonts w:ascii="Times New Roman" w:hAnsi="Times New Roman"/>
+          <w:sz w:val="24"/>
+        </w:rPr>
+        <w:t>itu</w:t>
+      </w:r>
+      <w:proofErr w:type="spellEnd"/>
+      <w:r>
+        <w:rPr>
+          <w:rFonts w:ascii="Times New Roman" w:hAnsi="Times New Roman"/>
+          <w:sz w:val="24"/>
+        </w:rPr>
+        <w:t xml:space="preserve"> </w:t>
+      </w:r>
+      <w:proofErr w:type="spellStart"/>
+      <w:r>
+        <w:rPr>
+          <w:rFonts w:ascii="Times New Roman" w:hAnsi="Times New Roman"/>
+          <w:sz w:val="24"/>
+        </w:rPr>
+        <w:t>maka</w:t>
+      </w:r>
+      <w:proofErr w:type="spellEnd"/>
+      <w:r>
+        <w:rPr>
+          <w:rFonts w:ascii="Times New Roman" w:hAnsi="Times New Roman"/>
+          <w:sz w:val="24"/>
+        </w:rPr>
+        <w:t xml:space="preserve"> Aku </w:t>
+      </w:r>
+      <w:proofErr w:type="spellStart"/>
+      <w:r>
+        <w:rPr>
+          <w:rFonts w:ascii="Times New Roman" w:hAnsi="Times New Roman"/>
+          <w:sz w:val="24"/>
+        </w:rPr>
+        <w:t>menolak</w:t>
+      </w:r>
+      <w:proofErr w:type="spellEnd"/>
+      <w:r>
+        <w:rPr>
+          <w:rFonts w:ascii="Times New Roman" w:hAnsi="Times New Roman"/>
+          <w:sz w:val="24"/>
+        </w:rPr>
+        <w:t xml:space="preserve"> </w:t>
+      </w:r>
+      <w:proofErr w:type="spellStart"/>
+      <w:r>
+        <w:rPr>
+          <w:rFonts w:ascii="Times New Roman" w:hAnsi="Times New Roman"/>
+          <w:sz w:val="24"/>
+        </w:rPr>
+        <w:t>engkau</w:t>
+      </w:r>
+      <w:proofErr w:type="spellEnd"/>
+      <w:r>
+        <w:rPr>
+          <w:rFonts w:ascii="Times New Roman" w:hAnsi="Times New Roman"/>
+          <w:sz w:val="24"/>
+        </w:rPr>
+        <w:t xml:space="preserve"> </w:t>
+      </w:r>
+      <w:proofErr w:type="spellStart"/>
+      <w:r>
+        <w:rPr>
+          <w:rFonts w:ascii="Times New Roman" w:hAnsi="Times New Roman"/>
+          <w:sz w:val="24"/>
+        </w:rPr>
+        <w:t>menjadi</w:t>
+      </w:r>
+      <w:proofErr w:type="spellEnd"/>
+      <w:r>
+        <w:rPr>
+          <w:rFonts w:ascii="Times New Roman" w:hAnsi="Times New Roman"/>
+          <w:sz w:val="24"/>
+        </w:rPr>
+        <w:t xml:space="preserve"> imam-Ku; dan </w:t>
+      </w:r>
+      <w:proofErr w:type="spellStart"/>
+      <w:r>
+        <w:rPr>
+          <w:rFonts w:ascii="Times New Roman" w:hAnsi="Times New Roman"/>
+          <w:sz w:val="24"/>
+        </w:rPr>
+        <w:t>karena</w:t>
+      </w:r>
+      <w:proofErr w:type="spellEnd"/>
+      <w:r>
+        <w:rPr>
+          <w:rFonts w:ascii="Times New Roman" w:hAnsi="Times New Roman"/>
+          <w:sz w:val="24"/>
+        </w:rPr>
+        <w:t xml:space="preserve"> </w:t>
+      </w:r>
+      <w:proofErr w:type="spellStart"/>
+      <w:r>
+        <w:rPr>
+          <w:rFonts w:ascii="Times New Roman" w:hAnsi="Times New Roman"/>
+          <w:sz w:val="24"/>
+        </w:rPr>
+        <w:t>engkau</w:t>
+      </w:r>
+      <w:proofErr w:type="spellEnd"/>
+      <w:r>
+        <w:rPr>
+          <w:rFonts w:ascii="Times New Roman" w:hAnsi="Times New Roman"/>
+          <w:sz w:val="24"/>
+        </w:rPr>
+        <w:t xml:space="preserve"> </w:t>
+      </w:r>
+      <w:proofErr w:type="spellStart"/>
+      <w:r>
+        <w:rPr>
+          <w:rFonts w:ascii="Times New Roman" w:hAnsi="Times New Roman"/>
+          <w:sz w:val="24"/>
+        </w:rPr>
+        <w:t>melupakan</w:t>
+      </w:r>
+      <w:proofErr w:type="spellEnd"/>
+      <w:r>
+        <w:rPr>
+          <w:rFonts w:ascii="Times New Roman" w:hAnsi="Times New Roman"/>
+          <w:sz w:val="24"/>
+        </w:rPr>
+        <w:t xml:space="preserve"> </w:t>
+      </w:r>
+      <w:proofErr w:type="spellStart"/>
+      <w:r>
+        <w:rPr>
+          <w:rFonts w:ascii="Times New Roman" w:hAnsi="Times New Roman"/>
+          <w:sz w:val="24"/>
+        </w:rPr>
+        <w:t>pengajaran</w:t>
+      </w:r>
+      <w:proofErr w:type="spellEnd"/>
+      <w:r>
+        <w:rPr>
+          <w:rFonts w:ascii="Times New Roman" w:hAnsi="Times New Roman"/>
+          <w:sz w:val="24"/>
+        </w:rPr>
+        <w:t xml:space="preserve"> </w:t>
+      </w:r>
+      <w:proofErr w:type="spellStart"/>
+      <w:r>
+        <w:rPr>
+          <w:rFonts w:ascii="Times New Roman" w:hAnsi="Times New Roman"/>
+          <w:sz w:val="24"/>
+        </w:rPr>
+        <w:t>Allahmu</w:t>
+      </w:r>
+      <w:proofErr w:type="spellEnd"/>
+      <w:r>
+        <w:rPr>
+          <w:rFonts w:ascii="Times New Roman" w:hAnsi="Times New Roman"/>
+          <w:sz w:val="24"/>
+        </w:rPr>
+        <w:t xml:space="preserve">, </w:t>
+      </w:r>
+      <w:proofErr w:type="spellStart"/>
+      <w:r>
+        <w:rPr>
+          <w:rFonts w:ascii="Times New Roman" w:hAnsi="Times New Roman"/>
+          <w:sz w:val="24"/>
+        </w:rPr>
+        <w:t>maka</w:t>
+      </w:r>
+      <w:proofErr w:type="spellEnd"/>
+      <w:r>
+        <w:rPr>
+          <w:rFonts w:ascii="Times New Roman" w:hAnsi="Times New Roman"/>
+          <w:sz w:val="24"/>
+        </w:rPr>
+        <w:t xml:space="preserve"> Aku juga </w:t>
+      </w:r>
+      <w:proofErr w:type="spellStart"/>
+      <w:r>
+        <w:rPr>
+          <w:rFonts w:ascii="Times New Roman" w:hAnsi="Times New Roman"/>
+          <w:sz w:val="24"/>
+        </w:rPr>
+        <w:t>akan</w:t>
+      </w:r>
+      <w:proofErr w:type="spellEnd"/>
+      <w:r>
+        <w:rPr>
+          <w:rFonts w:ascii="Times New Roman" w:hAnsi="Times New Roman"/>
+          <w:sz w:val="24"/>
+        </w:rPr>
+        <w:t xml:space="preserve"> </w:t>
+      </w:r>
+      <w:proofErr w:type="spellStart"/>
+      <w:r>
+        <w:rPr>
+          <w:rFonts w:ascii="Times New Roman" w:hAnsi="Times New Roman"/>
+          <w:sz w:val="24"/>
+        </w:rPr>
+        <w:t>melupakan</w:t>
+      </w:r>
+      <w:proofErr w:type="spellEnd"/>
+      <w:r>
+        <w:rPr>
+          <w:rFonts w:ascii="Times New Roman" w:hAnsi="Times New Roman"/>
+          <w:sz w:val="24"/>
+        </w:rPr>
+        <w:t xml:space="preserve"> </w:t>
+      </w:r>
+      <w:proofErr w:type="spellStart"/>
+      <w:r>
+        <w:rPr>
+          <w:rFonts w:ascii="Times New Roman" w:hAnsi="Times New Roman"/>
+          <w:sz w:val="24"/>
+        </w:rPr>
+        <w:t>anak-anakmu</w:t>
+      </w:r>
+      <w:proofErr w:type="spellEnd"/>
+      <w:r>
+        <w:rPr>
+          <w:rFonts w:ascii="Times New Roman" w:hAnsi="Times New Roman"/>
+          <w:sz w:val="24"/>
+        </w:rPr>
+        <w:t>.</w:t>
+      </w:r>
+      <w:r>
+        <w:rPr>
+          <w:rFonts w:ascii="Times New Roman" w:hAnsi="Times New Roman"/>
+          <w:sz w:val="24"/>
+        </w:rPr>
+        <w:t xml:space="preserve">”. Yang </w:t>
+      </w:r>
+      <w:proofErr w:type="spellStart"/>
+      <w:r>
+        <w:rPr>
+          <w:rFonts w:ascii="Times New Roman" w:hAnsi="Times New Roman"/>
+          <w:sz w:val="24"/>
+        </w:rPr>
+        <w:t>menjelaskan</w:t>
+      </w:r>
+      <w:proofErr w:type="spellEnd"/>
+      <w:r>
+        <w:rPr>
+          <w:rFonts w:ascii="Times New Roman" w:hAnsi="Times New Roman"/>
+          <w:sz w:val="24"/>
+        </w:rPr>
+        <w:t xml:space="preserve"> </w:t>
+      </w:r>
+      <w:proofErr w:type="spellStart"/>
+      <w:r>
+        <w:rPr>
+          <w:rFonts w:ascii="Times New Roman" w:hAnsi="Times New Roman"/>
+          <w:sz w:val="24"/>
+        </w:rPr>
+        <w:t>bahwa</w:t>
+      </w:r>
+      <w:proofErr w:type="spellEnd"/>
+      <w:r>
+        <w:rPr>
+          <w:rFonts w:ascii="Times New Roman" w:hAnsi="Times New Roman"/>
+          <w:sz w:val="24"/>
+        </w:rPr>
+        <w:t xml:space="preserve"> </w:t>
+      </w:r>
+      <w:proofErr w:type="spellStart"/>
+      <w:r>
+        <w:rPr>
+          <w:rFonts w:ascii="Times New Roman" w:hAnsi="Times New Roman"/>
+          <w:sz w:val="24"/>
+        </w:rPr>
+        <w:t>pertumbuhan</w:t>
+      </w:r>
+      <w:proofErr w:type="spellEnd"/>
+      <w:r>
+        <w:rPr>
+          <w:rFonts w:ascii="Times New Roman" w:hAnsi="Times New Roman"/>
+          <w:sz w:val="24"/>
+        </w:rPr>
+        <w:t xml:space="preserve"> </w:t>
+      </w:r>
+      <w:proofErr w:type="spellStart"/>
+      <w:r>
+        <w:rPr>
+          <w:rFonts w:ascii="Times New Roman" w:hAnsi="Times New Roman"/>
+          <w:sz w:val="24"/>
+        </w:rPr>
+        <w:t>tanpa</w:t>
+      </w:r>
+      <w:proofErr w:type="spellEnd"/>
+      <w:r>
+        <w:rPr>
+          <w:rFonts w:ascii="Times New Roman" w:hAnsi="Times New Roman"/>
+          <w:sz w:val="24"/>
+        </w:rPr>
+        <w:t xml:space="preserve"> </w:t>
+      </w:r>
+      <w:proofErr w:type="spellStart"/>
+      <w:r>
+        <w:rPr>
+          <w:rFonts w:ascii="Times New Roman" w:hAnsi="Times New Roman"/>
+          <w:sz w:val="24"/>
+        </w:rPr>
+        <w:t>didasari</w:t>
+      </w:r>
+      <w:proofErr w:type="spellEnd"/>
+      <w:r>
+        <w:rPr>
+          <w:rFonts w:ascii="Times New Roman" w:hAnsi="Times New Roman"/>
+          <w:sz w:val="24"/>
+        </w:rPr>
+        <w:t xml:space="preserve"> </w:t>
+      </w:r>
+      <w:proofErr w:type="spellStart"/>
+      <w:r>
+        <w:rPr>
+          <w:rFonts w:ascii="Times New Roman" w:hAnsi="Times New Roman"/>
+          <w:sz w:val="24"/>
+        </w:rPr>
+        <w:t>pengetahuan</w:t>
+      </w:r>
+      <w:proofErr w:type="spellEnd"/>
+      <w:r>
+        <w:rPr>
+          <w:rFonts w:ascii="Times New Roman" w:hAnsi="Times New Roman"/>
+          <w:sz w:val="24"/>
+        </w:rPr>
+        <w:t xml:space="preserve"> </w:t>
+      </w:r>
+      <w:proofErr w:type="spellStart"/>
+      <w:r>
+        <w:rPr>
+          <w:rFonts w:ascii="Times New Roman" w:hAnsi="Times New Roman"/>
+          <w:sz w:val="24"/>
+        </w:rPr>
+        <w:t>atau</w:t>
+      </w:r>
+      <w:proofErr w:type="spellEnd"/>
+      <w:r>
+        <w:rPr>
+          <w:rFonts w:ascii="Times New Roman" w:hAnsi="Times New Roman"/>
+          <w:sz w:val="24"/>
+        </w:rPr>
+        <w:t xml:space="preserve"> </w:t>
+      </w:r>
+      <w:proofErr w:type="spellStart"/>
+      <w:r>
+        <w:rPr>
+          <w:rFonts w:ascii="Times New Roman" w:hAnsi="Times New Roman"/>
+          <w:sz w:val="24"/>
+        </w:rPr>
+        <w:t>pemahaman</w:t>
+      </w:r>
+      <w:proofErr w:type="spellEnd"/>
+      <w:r>
+        <w:rPr>
+          <w:rFonts w:ascii="Times New Roman" w:hAnsi="Times New Roman"/>
+          <w:sz w:val="24"/>
+        </w:rPr>
+        <w:t xml:space="preserve"> </w:t>
+      </w:r>
+      <w:proofErr w:type="spellStart"/>
+      <w:r>
+        <w:rPr>
+          <w:rFonts w:ascii="Times New Roman" w:hAnsi="Times New Roman"/>
+          <w:sz w:val="24"/>
+        </w:rPr>
+        <w:t>akan</w:t>
+      </w:r>
+      <w:proofErr w:type="spellEnd"/>
+      <w:r>
+        <w:rPr>
+          <w:rFonts w:ascii="Times New Roman" w:hAnsi="Times New Roman"/>
+          <w:sz w:val="24"/>
+        </w:rPr>
+        <w:t xml:space="preserve"> Allah yang </w:t>
+      </w:r>
+      <w:proofErr w:type="spellStart"/>
+      <w:r>
+        <w:rPr>
+          <w:rFonts w:ascii="Times New Roman" w:hAnsi="Times New Roman"/>
+          <w:sz w:val="24"/>
+        </w:rPr>
+        <w:t>benar</w:t>
+      </w:r>
+      <w:proofErr w:type="spellEnd"/>
+      <w:r>
+        <w:rPr>
+          <w:rFonts w:ascii="Times New Roman" w:hAnsi="Times New Roman"/>
+          <w:sz w:val="24"/>
+        </w:rPr>
+        <w:t xml:space="preserve"> </w:t>
+      </w:r>
+      <w:proofErr w:type="spellStart"/>
+      <w:r>
+        <w:rPr>
+          <w:rFonts w:ascii="Times New Roman" w:hAnsi="Times New Roman"/>
+          <w:sz w:val="24"/>
+        </w:rPr>
+        <w:t>hanya</w:t>
+      </w:r>
+      <w:proofErr w:type="spellEnd"/>
+      <w:r>
+        <w:rPr>
+          <w:rFonts w:ascii="Times New Roman" w:hAnsi="Times New Roman"/>
+          <w:sz w:val="24"/>
+        </w:rPr>
+        <w:t xml:space="preserve"> </w:t>
+      </w:r>
+      <w:proofErr w:type="spellStart"/>
+      <w:r>
+        <w:rPr>
+          <w:rFonts w:ascii="Times New Roman" w:hAnsi="Times New Roman"/>
+          <w:sz w:val="24"/>
+        </w:rPr>
+        <w:t>akan</w:t>
+      </w:r>
+      <w:proofErr w:type="spellEnd"/>
+      <w:r>
+        <w:rPr>
+          <w:rFonts w:ascii="Times New Roman" w:hAnsi="Times New Roman"/>
+          <w:sz w:val="24"/>
+        </w:rPr>
+        <w:t xml:space="preserve"> </w:t>
+      </w:r>
+      <w:proofErr w:type="spellStart"/>
+      <w:r>
+        <w:rPr>
+          <w:rFonts w:ascii="Times New Roman" w:hAnsi="Times New Roman"/>
+          <w:sz w:val="24"/>
+        </w:rPr>
+        <w:t>berakhir</w:t>
+      </w:r>
+      <w:proofErr w:type="spellEnd"/>
+      <w:r>
+        <w:rPr>
+          <w:rFonts w:ascii="Times New Roman" w:hAnsi="Times New Roman"/>
+          <w:sz w:val="24"/>
+        </w:rPr>
+        <w:t xml:space="preserve"> pada </w:t>
+      </w:r>
+      <w:proofErr w:type="spellStart"/>
+      <w:r>
+        <w:rPr>
+          <w:rFonts w:ascii="Times New Roman" w:hAnsi="Times New Roman"/>
+          <w:sz w:val="24"/>
+        </w:rPr>
+        <w:t>kematian</w:t>
+      </w:r>
+      <w:proofErr w:type="spellEnd"/>
+      <w:r>
+        <w:rPr>
+          <w:rFonts w:ascii="Times New Roman" w:hAnsi="Times New Roman"/>
+          <w:sz w:val="24"/>
+        </w:rPr>
+        <w:t xml:space="preserve">. </w:t>
+      </w:r>
+      <w:proofErr w:type="spellStart"/>
+      <w:r>
+        <w:rPr>
+          <w:rFonts w:ascii="Times New Roman" w:hAnsi="Times New Roman"/>
+          <w:sz w:val="24"/>
+        </w:rPr>
+        <w:t>Akibat</w:t>
+      </w:r>
+      <w:proofErr w:type="spellEnd"/>
+      <w:r>
+        <w:rPr>
+          <w:rFonts w:ascii="Times New Roman" w:hAnsi="Times New Roman"/>
+          <w:sz w:val="24"/>
+        </w:rPr>
+        <w:t xml:space="preserve"> </w:t>
+      </w:r>
+      <w:proofErr w:type="spellStart"/>
+      <w:r>
+        <w:rPr>
+          <w:rFonts w:ascii="Times New Roman" w:hAnsi="Times New Roman"/>
+          <w:sz w:val="24"/>
+        </w:rPr>
+        <w:t>manusia</w:t>
+      </w:r>
+      <w:proofErr w:type="spellEnd"/>
+      <w:r>
+        <w:rPr>
+          <w:rFonts w:ascii="Times New Roman" w:hAnsi="Times New Roman"/>
+          <w:sz w:val="24"/>
+        </w:rPr>
+        <w:t xml:space="preserve"> </w:t>
+      </w:r>
+      <w:proofErr w:type="spellStart"/>
+      <w:r>
+        <w:rPr>
+          <w:rFonts w:ascii="Times New Roman" w:hAnsi="Times New Roman"/>
+          <w:sz w:val="24"/>
+        </w:rPr>
+        <w:t>telah</w:t>
+      </w:r>
+      <w:proofErr w:type="spellEnd"/>
+      <w:r>
+        <w:rPr>
+          <w:rFonts w:ascii="Times New Roman" w:hAnsi="Times New Roman"/>
+          <w:sz w:val="24"/>
+        </w:rPr>
+        <w:t xml:space="preserve"> </w:t>
+      </w:r>
+      <w:proofErr w:type="spellStart"/>
+      <w:r>
+        <w:rPr>
+          <w:rFonts w:ascii="Times New Roman" w:hAnsi="Times New Roman"/>
+          <w:sz w:val="24"/>
+        </w:rPr>
+        <w:t>jatuh</w:t>
+      </w:r>
+      <w:proofErr w:type="spellEnd"/>
+      <w:r>
+        <w:rPr>
+          <w:rFonts w:ascii="Times New Roman" w:hAnsi="Times New Roman"/>
+          <w:sz w:val="24"/>
+        </w:rPr>
+        <w:t xml:space="preserve"> </w:t>
+      </w:r>
+      <w:proofErr w:type="spellStart"/>
+      <w:r>
+        <w:rPr>
+          <w:rFonts w:ascii="Times New Roman" w:hAnsi="Times New Roman"/>
+          <w:sz w:val="24"/>
+        </w:rPr>
+        <w:t>dalam</w:t>
+      </w:r>
+      <w:proofErr w:type="spellEnd"/>
+      <w:r>
+        <w:rPr>
+          <w:rFonts w:ascii="Times New Roman" w:hAnsi="Times New Roman"/>
+          <w:sz w:val="24"/>
+        </w:rPr>
+        <w:t xml:space="preserve"> dosa </w:t>
+      </w:r>
+      <w:proofErr w:type="spellStart"/>
+      <w:r>
+        <w:rPr>
+          <w:rFonts w:ascii="Times New Roman" w:hAnsi="Times New Roman"/>
+          <w:sz w:val="24"/>
+        </w:rPr>
+        <w:t>membuat</w:t>
+      </w:r>
+      <w:proofErr w:type="spellEnd"/>
+      <w:r>
+        <w:rPr>
+          <w:rFonts w:ascii="Times New Roman" w:hAnsi="Times New Roman"/>
+          <w:sz w:val="24"/>
+        </w:rPr>
+        <w:t xml:space="preserve"> </w:t>
+      </w:r>
+      <w:proofErr w:type="spellStart"/>
+      <w:r>
+        <w:rPr>
+          <w:rFonts w:ascii="Times New Roman" w:hAnsi="Times New Roman"/>
+          <w:sz w:val="24"/>
+        </w:rPr>
+        <w:t>setiap</w:t>
+      </w:r>
+      <w:proofErr w:type="spellEnd"/>
+      <w:r>
+        <w:rPr>
+          <w:rFonts w:ascii="Times New Roman" w:hAnsi="Times New Roman"/>
+          <w:sz w:val="24"/>
+        </w:rPr>
+        <w:t xml:space="preserve"> orang </w:t>
+      </w:r>
+      <w:proofErr w:type="spellStart"/>
+      <w:r>
+        <w:rPr>
+          <w:rFonts w:ascii="Times New Roman" w:hAnsi="Times New Roman"/>
+          <w:sz w:val="24"/>
+        </w:rPr>
+        <w:t>susah</w:t>
+      </w:r>
+      <w:proofErr w:type="spellEnd"/>
+      <w:r>
+        <w:rPr>
+          <w:rFonts w:ascii="Times New Roman" w:hAnsi="Times New Roman"/>
+          <w:sz w:val="24"/>
+        </w:rPr>
+        <w:t xml:space="preserve"> </w:t>
+      </w:r>
+      <w:proofErr w:type="spellStart"/>
+      <w:r>
+        <w:rPr>
+          <w:rFonts w:ascii="Times New Roman" w:hAnsi="Times New Roman"/>
+          <w:sz w:val="24"/>
+        </w:rPr>
+        <w:t>atau</w:t>
+      </w:r>
+      <w:proofErr w:type="spellEnd"/>
+      <w:r>
+        <w:rPr>
+          <w:rFonts w:ascii="Times New Roman" w:hAnsi="Times New Roman"/>
+          <w:sz w:val="24"/>
+        </w:rPr>
+        <w:t xml:space="preserve"> </w:t>
+      </w:r>
+      <w:proofErr w:type="spellStart"/>
+      <w:r>
+        <w:rPr>
+          <w:rFonts w:ascii="Times New Roman" w:hAnsi="Times New Roman"/>
+          <w:sz w:val="24"/>
+        </w:rPr>
+        <w:t>kurang</w:t>
+      </w:r>
+      <w:proofErr w:type="spellEnd"/>
+      <w:r>
+        <w:rPr>
+          <w:rFonts w:ascii="Times New Roman" w:hAnsi="Times New Roman"/>
+          <w:sz w:val="24"/>
+        </w:rPr>
+        <w:t xml:space="preserve"> </w:t>
+      </w:r>
+      <w:proofErr w:type="spellStart"/>
+      <w:r>
+        <w:rPr>
+          <w:rFonts w:ascii="Times New Roman" w:hAnsi="Times New Roman"/>
+          <w:sz w:val="24"/>
+        </w:rPr>
+        <w:t>mantap</w:t>
+      </w:r>
+      <w:proofErr w:type="spellEnd"/>
+      <w:r>
+        <w:rPr>
+          <w:rFonts w:ascii="Times New Roman" w:hAnsi="Times New Roman"/>
+          <w:sz w:val="24"/>
+        </w:rPr>
+        <w:t xml:space="preserve"> </w:t>
+      </w:r>
+      <w:proofErr w:type="spellStart"/>
+      <w:r>
+        <w:rPr>
+          <w:rFonts w:ascii="Times New Roman" w:hAnsi="Times New Roman"/>
+          <w:sz w:val="24"/>
+        </w:rPr>
+        <w:t>dalam</w:t>
+      </w:r>
+      <w:proofErr w:type="spellEnd"/>
+      <w:r>
+        <w:rPr>
+          <w:rFonts w:ascii="Times New Roman" w:hAnsi="Times New Roman"/>
+          <w:sz w:val="24"/>
+        </w:rPr>
+        <w:t xml:space="preserve"> </w:t>
+      </w:r>
+      <w:proofErr w:type="spellStart"/>
+      <w:r>
+        <w:rPr>
+          <w:rFonts w:ascii="Times New Roman" w:hAnsi="Times New Roman"/>
+          <w:sz w:val="24"/>
+        </w:rPr>
+        <w:t>mengenal</w:t>
+      </w:r>
+      <w:proofErr w:type="spellEnd"/>
+      <w:r>
+        <w:rPr>
+          <w:rFonts w:ascii="Times New Roman" w:hAnsi="Times New Roman"/>
+          <w:sz w:val="24"/>
+        </w:rPr>
+        <w:t xml:space="preserve"> Allah. </w:t>
+      </w:r>
+      <w:proofErr w:type="spellStart"/>
+      <w:r>
+        <w:rPr>
+          <w:rFonts w:ascii="Times New Roman" w:hAnsi="Times New Roman"/>
+          <w:sz w:val="24"/>
+        </w:rPr>
+        <w:t>Keraguan</w:t>
+      </w:r>
+      <w:proofErr w:type="spellEnd"/>
+      <w:r>
+        <w:rPr>
+          <w:rFonts w:ascii="Times New Roman" w:hAnsi="Times New Roman"/>
+          <w:sz w:val="24"/>
+        </w:rPr>
+        <w:t xml:space="preserve"> dan </w:t>
+      </w:r>
+      <w:proofErr w:type="spellStart"/>
+      <w:r>
+        <w:rPr>
+          <w:rFonts w:ascii="Times New Roman" w:hAnsi="Times New Roman"/>
+          <w:sz w:val="24"/>
+        </w:rPr>
+        <w:t>ketidaktahuan</w:t>
+      </w:r>
+      <w:proofErr w:type="spellEnd"/>
+      <w:r>
+        <w:rPr>
+          <w:rFonts w:ascii="Times New Roman" w:hAnsi="Times New Roman"/>
+          <w:sz w:val="24"/>
+        </w:rPr>
+        <w:t xml:space="preserve"> </w:t>
+      </w:r>
+      <w:proofErr w:type="spellStart"/>
+      <w:r>
+        <w:rPr>
+          <w:rFonts w:ascii="Times New Roman" w:hAnsi="Times New Roman"/>
+          <w:sz w:val="24"/>
+        </w:rPr>
+        <w:t>menghantui</w:t>
+      </w:r>
+      <w:proofErr w:type="spellEnd"/>
+      <w:r>
+        <w:rPr>
+          <w:rFonts w:ascii="Times New Roman" w:hAnsi="Times New Roman"/>
+          <w:sz w:val="24"/>
+        </w:rPr>
+        <w:t xml:space="preserve"> </w:t>
+      </w:r>
+      <w:proofErr w:type="spellStart"/>
+      <w:r>
+        <w:rPr>
+          <w:rFonts w:ascii="Times New Roman" w:hAnsi="Times New Roman"/>
+          <w:sz w:val="24"/>
+        </w:rPr>
+        <w:t>setiap</w:t>
+      </w:r>
+      <w:proofErr w:type="spellEnd"/>
+      <w:r>
+        <w:rPr>
+          <w:rFonts w:ascii="Times New Roman" w:hAnsi="Times New Roman"/>
+          <w:sz w:val="24"/>
+        </w:rPr>
+        <w:t xml:space="preserve"> orang </w:t>
+      </w:r>
+      <w:proofErr w:type="spellStart"/>
+      <w:r>
+        <w:rPr>
+          <w:rFonts w:ascii="Times New Roman" w:hAnsi="Times New Roman"/>
+          <w:sz w:val="24"/>
+        </w:rPr>
+        <w:t>dalam</w:t>
+      </w:r>
+      <w:proofErr w:type="spellEnd"/>
+      <w:r>
+        <w:rPr>
+          <w:rFonts w:ascii="Times New Roman" w:hAnsi="Times New Roman"/>
+          <w:sz w:val="24"/>
+        </w:rPr>
+        <w:t xml:space="preserve"> </w:t>
+      </w:r>
+      <w:proofErr w:type="spellStart"/>
+      <w:r>
+        <w:rPr>
+          <w:rFonts w:ascii="Times New Roman" w:hAnsi="Times New Roman"/>
+          <w:sz w:val="24"/>
+        </w:rPr>
+        <w:t>mencari</w:t>
+      </w:r>
+      <w:proofErr w:type="spellEnd"/>
+      <w:r>
+        <w:rPr>
+          <w:rFonts w:ascii="Times New Roman" w:hAnsi="Times New Roman"/>
+          <w:sz w:val="24"/>
+        </w:rPr>
+        <w:t xml:space="preserve">, </w:t>
+      </w:r>
+      <w:proofErr w:type="spellStart"/>
+      <w:r>
+        <w:rPr>
+          <w:rFonts w:ascii="Times New Roman" w:hAnsi="Times New Roman"/>
+          <w:sz w:val="24"/>
+        </w:rPr>
+        <w:t>memahami</w:t>
+      </w:r>
+      <w:proofErr w:type="spellEnd"/>
+      <w:r>
+        <w:rPr>
+          <w:rFonts w:ascii="Times New Roman" w:hAnsi="Times New Roman"/>
+          <w:sz w:val="24"/>
+        </w:rPr>
+        <w:t xml:space="preserve">, </w:t>
+      </w:r>
+      <w:proofErr w:type="spellStart"/>
+      <w:r>
+        <w:rPr>
+          <w:rFonts w:ascii="Times New Roman" w:hAnsi="Times New Roman"/>
+          <w:sz w:val="24"/>
+        </w:rPr>
+        <w:t>mendekat</w:t>
+      </w:r>
+      <w:proofErr w:type="spellEnd"/>
+      <w:r>
+        <w:rPr>
+          <w:rFonts w:ascii="Times New Roman" w:hAnsi="Times New Roman"/>
+          <w:sz w:val="24"/>
+        </w:rPr>
+        <w:t xml:space="preserve"> pada Allah. Dosa </w:t>
+      </w:r>
+      <w:proofErr w:type="spellStart"/>
+      <w:r>
+        <w:rPr>
+          <w:rFonts w:ascii="Times New Roman" w:hAnsi="Times New Roman"/>
+          <w:sz w:val="24"/>
+        </w:rPr>
+        <w:t>menjadi</w:t>
+      </w:r>
+      <w:proofErr w:type="spellEnd"/>
+      <w:r>
+        <w:rPr>
+          <w:rFonts w:ascii="Times New Roman" w:hAnsi="Times New Roman"/>
+          <w:sz w:val="24"/>
+        </w:rPr>
+        <w:t xml:space="preserve"> </w:t>
+      </w:r>
+      <w:proofErr w:type="spellStart"/>
+      <w:r>
+        <w:rPr>
+          <w:rFonts w:ascii="Times New Roman" w:hAnsi="Times New Roman"/>
+          <w:sz w:val="24"/>
+        </w:rPr>
+        <w:t>penghalang</w:t>
+      </w:r>
+      <w:proofErr w:type="spellEnd"/>
+      <w:r>
+        <w:rPr>
+          <w:rFonts w:ascii="Times New Roman" w:hAnsi="Times New Roman"/>
+          <w:sz w:val="24"/>
+        </w:rPr>
+        <w:t xml:space="preserve"> </w:t>
+      </w:r>
+      <w:proofErr w:type="spellStart"/>
+      <w:r>
+        <w:rPr>
+          <w:rFonts w:ascii="Times New Roman" w:hAnsi="Times New Roman"/>
+          <w:sz w:val="24"/>
+        </w:rPr>
+        <w:t>terbesar</w:t>
+      </w:r>
+      <w:proofErr w:type="spellEnd"/>
+      <w:r>
+        <w:rPr>
+          <w:rFonts w:ascii="Times New Roman" w:hAnsi="Times New Roman"/>
+          <w:sz w:val="24"/>
+        </w:rPr>
+        <w:t xml:space="preserve"> </w:t>
+      </w:r>
+      <w:proofErr w:type="spellStart"/>
+      <w:r>
+        <w:rPr>
+          <w:rFonts w:ascii="Times New Roman" w:hAnsi="Times New Roman"/>
+          <w:sz w:val="24"/>
+        </w:rPr>
+        <w:t>dalamkegagalan</w:t>
+      </w:r>
+      <w:proofErr w:type="spellEnd"/>
+      <w:r>
+        <w:rPr>
+          <w:rFonts w:ascii="Times New Roman" w:hAnsi="Times New Roman"/>
+          <w:sz w:val="24"/>
+        </w:rPr>
+        <w:t xml:space="preserve"> orang </w:t>
+      </w:r>
+      <w:proofErr w:type="spellStart"/>
+      <w:r>
+        <w:rPr>
+          <w:rFonts w:ascii="Times New Roman" w:hAnsi="Times New Roman"/>
+          <w:sz w:val="24"/>
+        </w:rPr>
+        <w:t>percaya</w:t>
+      </w:r>
+      <w:proofErr w:type="spellEnd"/>
+      <w:r>
+        <w:rPr>
+          <w:rFonts w:ascii="Times New Roman" w:hAnsi="Times New Roman"/>
+          <w:sz w:val="24"/>
+        </w:rPr>
+        <w:t xml:space="preserve"> </w:t>
+      </w:r>
+      <w:proofErr w:type="spellStart"/>
+      <w:r>
+        <w:rPr>
+          <w:rFonts w:ascii="Times New Roman" w:hAnsi="Times New Roman"/>
+          <w:sz w:val="24"/>
+        </w:rPr>
+        <w:t>dalam</w:t>
+      </w:r>
+      <w:proofErr w:type="spellEnd"/>
+      <w:r>
+        <w:rPr>
+          <w:rFonts w:ascii="Times New Roman" w:hAnsi="Times New Roman"/>
+          <w:sz w:val="24"/>
+        </w:rPr>
+        <w:t xml:space="preserve"> </w:t>
+      </w:r>
+      <w:proofErr w:type="spellStart"/>
+      <w:r>
+        <w:rPr>
+          <w:rFonts w:ascii="Times New Roman" w:hAnsi="Times New Roman"/>
+          <w:sz w:val="24"/>
+        </w:rPr>
+        <w:t>perjalanan</w:t>
+      </w:r>
+      <w:proofErr w:type="spellEnd"/>
+      <w:r>
+        <w:rPr>
+          <w:rFonts w:ascii="Times New Roman" w:hAnsi="Times New Roman"/>
+          <w:sz w:val="24"/>
+        </w:rPr>
+        <w:t xml:space="preserve"> </w:t>
+      </w:r>
+      <w:proofErr w:type="spellStart"/>
+      <w:r>
+        <w:rPr>
+          <w:rFonts w:ascii="Times New Roman" w:hAnsi="Times New Roman"/>
+          <w:sz w:val="24"/>
+        </w:rPr>
+        <w:t>mengenal</w:t>
+      </w:r>
+      <w:proofErr w:type="spellEnd"/>
+      <w:r>
+        <w:rPr>
+          <w:rFonts w:ascii="Times New Roman" w:hAnsi="Times New Roman"/>
+          <w:sz w:val="24"/>
+        </w:rPr>
+        <w:t xml:space="preserve"> Allah.</w:t>
+      </w:r>
+      <w:r>
+        <w:rPr>
+          <w:rFonts w:ascii="Times New Roman" w:hAnsi="Times New Roman"/>
+          <w:sz w:val="24"/>
+        </w:rPr>
+        <w:t xml:space="preserve"> </w:t>
+      </w:r>
+      <w:proofErr w:type="spellStart"/>
+      <w:r>
+        <w:rPr>
+          <w:rFonts w:ascii="Times New Roman" w:hAnsi="Times New Roman"/>
+          <w:sz w:val="24"/>
+        </w:rPr>
+        <w:t>Namun</w:t>
+      </w:r>
+      <w:proofErr w:type="spellEnd"/>
+      <w:r>
+        <w:rPr>
+          <w:rFonts w:ascii="Times New Roman" w:hAnsi="Times New Roman"/>
+          <w:sz w:val="24"/>
+        </w:rPr>
+        <w:t xml:space="preserve"> </w:t>
+      </w:r>
+      <w:proofErr w:type="spellStart"/>
+      <w:r>
+        <w:rPr>
+          <w:rFonts w:ascii="Times New Roman" w:hAnsi="Times New Roman"/>
+          <w:sz w:val="24"/>
+        </w:rPr>
+        <w:t>bila</w:t>
+      </w:r>
+      <w:proofErr w:type="spellEnd"/>
+      <w:r>
+        <w:rPr>
+          <w:rFonts w:ascii="Times New Roman" w:hAnsi="Times New Roman"/>
+          <w:sz w:val="24"/>
+        </w:rPr>
+        <w:t xml:space="preserve"> </w:t>
+      </w:r>
+      <w:proofErr w:type="spellStart"/>
+      <w:r>
+        <w:rPr>
+          <w:rFonts w:ascii="Times New Roman" w:hAnsi="Times New Roman"/>
+          <w:sz w:val="24"/>
+        </w:rPr>
+        <w:t>pertumbuhan</w:t>
+      </w:r>
+      <w:proofErr w:type="spellEnd"/>
+      <w:r>
+        <w:rPr>
+          <w:rFonts w:ascii="Times New Roman" w:hAnsi="Times New Roman"/>
+          <w:sz w:val="24"/>
+        </w:rPr>
+        <w:t xml:space="preserve"> </w:t>
+      </w:r>
+      <w:proofErr w:type="spellStart"/>
+      <w:r>
+        <w:rPr>
+          <w:rFonts w:ascii="Times New Roman" w:hAnsi="Times New Roman"/>
+          <w:sz w:val="24"/>
+        </w:rPr>
+        <w:t>didasarkan</w:t>
+      </w:r>
+      <w:proofErr w:type="spellEnd"/>
+      <w:r>
+        <w:rPr>
+          <w:rFonts w:ascii="Times New Roman" w:hAnsi="Times New Roman"/>
+          <w:sz w:val="24"/>
+        </w:rPr>
+        <w:t xml:space="preserve"> pada </w:t>
+      </w:r>
+      <w:proofErr w:type="spellStart"/>
+      <w:r>
+        <w:rPr>
+          <w:rFonts w:ascii="Times New Roman" w:hAnsi="Times New Roman"/>
+          <w:sz w:val="24"/>
+        </w:rPr>
+        <w:t>pengetahuan</w:t>
+      </w:r>
+      <w:proofErr w:type="spellEnd"/>
+      <w:r>
+        <w:rPr>
+          <w:rFonts w:ascii="Times New Roman" w:hAnsi="Times New Roman"/>
+          <w:sz w:val="24"/>
+        </w:rPr>
+        <w:t xml:space="preserve"> </w:t>
+      </w:r>
+      <w:proofErr w:type="spellStart"/>
+      <w:r>
+        <w:rPr>
+          <w:rFonts w:ascii="Times New Roman" w:hAnsi="Times New Roman"/>
+          <w:sz w:val="24"/>
+        </w:rPr>
+        <w:t>serta</w:t>
+      </w:r>
+      <w:proofErr w:type="spellEnd"/>
+      <w:r>
+        <w:rPr>
+          <w:rFonts w:ascii="Times New Roman" w:hAnsi="Times New Roman"/>
+          <w:sz w:val="24"/>
+        </w:rPr>
+        <w:t xml:space="preserve"> </w:t>
+      </w:r>
+      <w:proofErr w:type="spellStart"/>
+      <w:r>
+        <w:rPr>
+          <w:rFonts w:ascii="Times New Roman" w:hAnsi="Times New Roman"/>
+          <w:sz w:val="24"/>
+        </w:rPr>
+        <w:t>pemahaman</w:t>
+      </w:r>
+      <w:proofErr w:type="spellEnd"/>
+      <w:r>
+        <w:rPr>
+          <w:rFonts w:ascii="Times New Roman" w:hAnsi="Times New Roman"/>
+          <w:sz w:val="24"/>
+        </w:rPr>
+        <w:t xml:space="preserve"> </w:t>
+      </w:r>
+      <w:proofErr w:type="spellStart"/>
+      <w:r>
+        <w:rPr>
+          <w:rFonts w:ascii="Times New Roman" w:hAnsi="Times New Roman"/>
+          <w:sz w:val="24"/>
+        </w:rPr>
+        <w:t>akan</w:t>
+      </w:r>
+      <w:proofErr w:type="spellEnd"/>
+      <w:r>
+        <w:rPr>
+          <w:rFonts w:ascii="Times New Roman" w:hAnsi="Times New Roman"/>
+          <w:sz w:val="24"/>
+        </w:rPr>
+        <w:t xml:space="preserve"> Allah </w:t>
+      </w:r>
+      <w:proofErr w:type="spellStart"/>
+      <w:r>
+        <w:rPr>
+          <w:rFonts w:ascii="Times New Roman" w:hAnsi="Times New Roman"/>
+          <w:sz w:val="24"/>
+        </w:rPr>
+        <w:t>akan</w:t>
+      </w:r>
+      <w:proofErr w:type="spellEnd"/>
+      <w:r>
+        <w:rPr>
+          <w:rFonts w:ascii="Times New Roman" w:hAnsi="Times New Roman"/>
+          <w:sz w:val="24"/>
+        </w:rPr>
+        <w:t xml:space="preserve"> </w:t>
+      </w:r>
+      <w:proofErr w:type="spellStart"/>
+      <w:r>
+        <w:rPr>
+          <w:rFonts w:ascii="Times New Roman" w:hAnsi="Times New Roman"/>
+          <w:sz w:val="24"/>
+        </w:rPr>
+        <w:t>membawa</w:t>
+      </w:r>
+      <w:proofErr w:type="spellEnd"/>
+      <w:r>
+        <w:rPr>
+          <w:rFonts w:ascii="Times New Roman" w:hAnsi="Times New Roman"/>
+          <w:sz w:val="24"/>
+        </w:rPr>
+        <w:t xml:space="preserve"> </w:t>
+      </w:r>
+      <w:proofErr w:type="spellStart"/>
+      <w:r>
+        <w:rPr>
+          <w:rFonts w:ascii="Times New Roman" w:hAnsi="Times New Roman"/>
+          <w:sz w:val="24"/>
+        </w:rPr>
+        <w:t>dalam</w:t>
+      </w:r>
+      <w:proofErr w:type="spellEnd"/>
+      <w:r>
+        <w:rPr>
+          <w:rFonts w:ascii="Times New Roman" w:hAnsi="Times New Roman"/>
+          <w:sz w:val="24"/>
+        </w:rPr>
+        <w:t xml:space="preserve"> </w:t>
+      </w:r>
+      <w:proofErr w:type="spellStart"/>
+      <w:r>
+        <w:rPr>
+          <w:rFonts w:ascii="Times New Roman" w:hAnsi="Times New Roman"/>
+          <w:sz w:val="24"/>
+        </w:rPr>
+        <w:t>kehidupan</w:t>
+      </w:r>
+      <w:proofErr w:type="spellEnd"/>
+      <w:r>
+        <w:rPr>
+          <w:rFonts w:ascii="Times New Roman" w:hAnsi="Times New Roman"/>
+          <w:sz w:val="24"/>
+        </w:rPr>
+        <w:t xml:space="preserve"> yang </w:t>
+      </w:r>
+      <w:proofErr w:type="spellStart"/>
+      <w:r>
+        <w:rPr>
+          <w:rFonts w:ascii="Times New Roman" w:hAnsi="Times New Roman"/>
+          <w:sz w:val="24"/>
+        </w:rPr>
+        <w:t>dijanjikan</w:t>
+      </w:r>
+      <w:proofErr w:type="spellEnd"/>
+      <w:r>
+        <w:rPr>
+          <w:rFonts w:ascii="Times New Roman" w:hAnsi="Times New Roman"/>
+          <w:sz w:val="24"/>
+        </w:rPr>
+        <w:t xml:space="preserve"> Allah (</w:t>
+      </w:r>
+      <w:proofErr w:type="spellStart"/>
+      <w:r>
+        <w:rPr>
+          <w:rFonts w:ascii="Times New Roman" w:hAnsi="Times New Roman"/>
+          <w:sz w:val="24"/>
+        </w:rPr>
+        <w:t>Yohanes</w:t>
+      </w:r>
+      <w:proofErr w:type="spellEnd"/>
+      <w:r>
+        <w:rPr>
+          <w:rFonts w:ascii="Times New Roman" w:hAnsi="Times New Roman"/>
+          <w:sz w:val="24"/>
+        </w:rPr>
+        <w:t xml:space="preserve"> 17:3).</w:t>
+      </w:r>
+      <w:r>
+        <w:rPr>
+          <w:rFonts w:ascii="Times New Roman" w:hAnsi="Times New Roman"/>
+          <w:sz w:val="24"/>
+        </w:rPr>
+        <w:t xml:space="preserve"> </w:t>
       </w:r>
     </w:p>
     <w:p>
@@ -42008,6 +44924,7 @@
       </w:r>
       <w:proofErr w:type="spellEnd"/>
     </w:p>
+    <w:p/>
     <w:p>
       <w:pPr>
         <w:spacing w:line="480" w:lineRule="auto"/>
@@ -42501,7 +45418,7 @@
         <w:fldChar w:fldCharType="begin" w:fldLock="1"/>
       </w:r>
       <w:r>
-        <w:instrText>ADDIN CSL_CITATION { "citationItems" : [ { "id" : "ITEM-1", "itemData" : { "ISBN" : "979-3292-76-8", "author" : [ { "dropping-particle" : "", "family" : "Guthrie", "given" : "Donald", "non-dropping-particle" : "", "parse-names" : false, "suffix" : "" } ], "id" : "ITEM-1", "issued" : { "date-parts" : [ [ "2010" ] ] }, "number-of-pages" : "358", "publisher" : "Momentum Christian Literature", "publisher-place" : "Surabaya", "title" : "Pengantar Perjanjian Baru, Volume 3", "type" : "book" }, "locator" : "130", "uris" : [ "http://www.mendeley.com/documents/?uuid=b115e455-b510-4073-acff-a563d80357d1" ] } ], "mendeley" : { "formattedCitation" : "Guthrie, &lt;i&gt;Pengantar Perjanjian Baru, Volume 3&lt;/i&gt;, 130.", "plainTextFormattedCitation" : "Guthrie, Pengantar Perjanjian Baru, Volume 3, 130.", "previouslyFormattedCitation" : "Guthrie, &lt;i&gt;Pengantar Perjanjian Baru, Volume 3&lt;/i&gt;, 130." }, "properties" : { "noteIndex" : 4 }, "schema" : "https://github.com/citation-style-language/schema/raw/master/csl-citation.json" }</w:instrText>
+        <w:instrText>ADDIN CSL_CITATION { "citationItems" : [ { "id" : "ITEM-1", "itemData" : { "ISBN" : "979-3292-76-8", "author" : [ { "dropping-particle" : "", "family" : "Guthrie", "given" : "Donald", "non-dropping-particle" : "", "parse-names" : false, "suffix" : "" } ], "id" : "ITEM-1", "issued" : { "date-parts" : [ [ "2010" ] ] }, "number-of-pages" : "358", "publisher" : "Momentum Christian Literature", "publisher-place" : "Surabaya", "title" : "Pengantar Perjanjian Baru, Volume 3", "type" : "book" }, "locator" : "130", "uris" : [ "http://www.mendeley.com/documents/?uuid=b115e455-b510-4073-acff-a563d80357d1" ] } ], "mendeley" : { "formattedCitation" : "Guthrie, &lt;i&gt;Pengantar Perjanjian Baru, Volume 3&lt;/i&gt;, 130.", "plainTextFormattedCitation" : "Guthrie, Pengantar Perjanjian Baru, Volume 3, 130.", "previouslyFormattedCitation" : "Donald Guthrie, &lt;i&gt;Pengantar Perjanjian Baru, Volume 3&lt;/i&gt; (Surabaya: Momentum Christian Literature, 2010), 130." }, "properties" : { "noteIndex" : 4 }, "schema" : "https://github.com/citation-style-language/schema/raw/master/csl-citation.json" }</w:instrText>
       </w:r>
       <w:r>
         <w:fldChar w:fldCharType="separate"/>
@@ -42603,7 +45520,7 @@
         <w:fldChar w:fldCharType="begin" w:fldLock="1"/>
       </w:r>
       <w:r>
-        <w:instrText>ADDIN CSL_CITATION { "citationItems" : [ { "id" : "ITEM-1", "itemData" : { "ISBN" : "978-1-948648-58-5", "author" : [ { "dropping-particle" : "", "family" : "Berkhof", "given" : "Louis", "non-dropping-particle" : "", "parse-names" : false, "suffix" : "" } ], "container-title" : "Library", "id" : "ITEM-1", "issued" : { "date-parts" : [ [ "2004" ] ] }, "page" : "1-201", "title" : "Introduction to the New Testament", "type" : "article-journal" }, "locator" : "170", "uris" : [ "http://www.mendeley.com/documents/?uuid=f6e14161-d48a-4fc4-bfde-4d59728c1905" ] } ], "mendeley" : { "formattedCitation" : "Berkhof, \u201cIntroduction to the New Testament,\u201d 170.", "plainTextFormattedCitation" : "Berkhof, \u201cIntroduction to the New Testament,\u201d 170.", "previouslyFormattedCitation" : "Berkhof, \u201cIntroduction to the New Testament,\u201d 170." }, "properties" : { "noteIndex" : 7 }, "schema" : "https://github.com/citation-style-language/schema/raw/master/csl-citation.json" }</w:instrText>
+        <w:instrText>ADDIN CSL_CITATION { "citationItems" : [ { "id" : "ITEM-1", "itemData" : { "ISBN" : "978-1-948648-58-5", "author" : [ { "dropping-particle" : "", "family" : "Berkhof", "given" : "Louis", "non-dropping-particle" : "", "parse-names" : false, "suffix" : "" } ], "container-title" : "Library", "id" : "ITEM-1", "issued" : { "date-parts" : [ [ "2004" ] ] }, "page" : "1-201", "title" : "Introduction to the New Testament", "type" : "article-journal" }, "locator" : "170", "uris" : [ "http://www.mendeley.com/documents/?uuid=f6e14161-d48a-4fc4-bfde-4d59728c1905" ] } ], "mendeley" : { "formattedCitation" : "Berkhof, \u201cIntroduction to the New Testament,\u201d 170.", "plainTextFormattedCitation" : "Berkhof, \u201cIntroduction to the New Testament,\u201d 170.", "previouslyFormattedCitation" : "Louis Berkhof, \u201cIntroduction to the New Testament,\u201d &lt;i&gt;Library&lt;/i&gt; (2004): 170." }, "properties" : { "noteIndex" : 7 }, "schema" : "https://github.com/citation-style-language/schema/raw/master/csl-citation.json" }</w:instrText>
       </w:r>
       <w:r>
         <w:fldChar w:fldCharType="separate"/>
@@ -42921,7 +45838,7 @@
         <w:fldChar w:fldCharType="begin" w:fldLock="1"/>
       </w:r>
       <w:r>
-        <w:instrText>ADDIN CSL_CITATION { "citationItems" : [ { "id" : "ITEM-1", "itemData" : { "author" : [ { "dropping-particle" : "", "family" : "Sibarani", "given" : "Yosua", "non-dropping-particle" : "", "parse-names" : false, "suffix" : "" } ], "id" : "ITEM-1", "issued" : { "date-parts" : [ [ "2019" ] ] }, "number-of-pages" : "101", "publisher" : "STT HAPPY FAMILY", "publisher-place" : "Surabaya", "title" : "Pengtantar Perjanjian Baru", "type" : "book" }, "locator" : "87", "uris" : [ "http://www.mendeley.com/documents/?uuid=5f923158-a775-4606-8104-e84340a289dc" ] } ], "mendeley" : { "formattedCitation" : "Sibarani, &lt;i&gt;Pengtantar Perjanjian Baru&lt;/i&gt;, 87.", "plainTextFormattedCitation" : "Sibarani, Pengtantar Perjanjian Baru, 87.", "previouslyFormattedCitation" : "Sibarani, &lt;i&gt;Pengtantar Perjanjian Baru&lt;/i&gt;, 87." }, "properties" : { "noteIndex" : 9 }, "schema" : "https://github.com/citation-style-language/schema/raw/master/csl-citation.json" }</w:instrText>
+        <w:instrText>ADDIN CSL_CITATION { "citationItems" : [ { "id" : "ITEM-1", "itemData" : { "author" : [ { "dropping-particle" : "", "family" : "Sibarani", "given" : "Yosua", "non-dropping-particle" : "", "parse-names" : false, "suffix" : "" } ], "id" : "ITEM-1", "issued" : { "date-parts" : [ [ "2019" ] ] }, "number-of-pages" : "101", "publisher" : "STT HAPPY FAMILY", "publisher-place" : "Surabaya", "title" : "Pengtantar Perjanjian Baru", "type" : "book" }, "locator" : "87", "uris" : [ "http://www.mendeley.com/documents/?uuid=5f923158-a775-4606-8104-e84340a289dc" ] } ], "mendeley" : { "formattedCitation" : "Sibarani, &lt;i&gt;Pengtantar Perjanjian Baru&lt;/i&gt;, 87.", "plainTextFormattedCitation" : "Sibarani, Pengtantar Perjanjian Baru, 87.", "previouslyFormattedCitation" : "Yosua Sibarani, &lt;i&gt;Pengtantar Perjanjian Baru&lt;/i&gt; (Surabaya: STT HAPPY FAMILY, 2019), 87." }, "properties" : { "noteIndex" : 9 }, "schema" : "https://github.com/citation-style-language/schema/raw/master/csl-citation.json" }</w:instrText>
       </w:r>
       <w:r>
         <w:fldChar w:fldCharType="separate"/>
@@ -43163,7 +46080,7 @@
         <w:fldChar w:fldCharType="begin" w:fldLock="1"/>
       </w:r>
       <w:r>
-        <w:instrText>ADDIN CSL_CITATION { "citationItems" : [ { "id" : "ITEM-1", "itemData" : { "ISBN" : "978-979-415-905-7", "author" : [ { "dropping-particle" : "", "family" : "Drane", "given" : "John", "non-dropping-particle" : "", "parse-names" : false, "suffix" : "" } ], "id" : "ITEM-1", "issued" : { "date-parts" : [ [ "2012" ] ] }, "number-of-pages" : "527", "publisher" : "BPK Gunung Mulia", "publisher-place" : "Jakarta", "title" : "Memahami Perjanjian Baru: pengantar historis-teologis", "type" : "book" }, "locator" : "521", "uris" : [ "http://www.mendeley.com/documents/?uuid=daffb27c-f8c7-43fd-927b-00f5dd598a0b" ] } ], "mendeley" : { "formattedCitation" : "Drane, &lt;i&gt;Memahami Perjanjian Baru: pengantar historis-teologis&lt;/i&gt;, 521.", "plainTextFormattedCitation" : "Drane, Memahami Perjanjian Baru: pengantar historis-teologis, 521.", "previouslyFormattedCitation" : "Drane, &lt;i&gt;Memahami Perjanjian Baru: pengantar historis-teologis&lt;/i&gt;, 521." }, "properties" : { "noteIndex" : 10 }, "schema" : "https://github.com/citation-style-language/schema/raw/master/csl-citation.json" }</w:instrText>
+        <w:instrText>ADDIN CSL_CITATION { "citationItems" : [ { "id" : "ITEM-1", "itemData" : { "ISBN" : "978-979-415-905-7", "author" : [ { "dropping-particle" : "", "family" : "Drane", "given" : "John", "non-dropping-particle" : "", "parse-names" : false, "suffix" : "" } ], "id" : "ITEM-1", "issued" : { "date-parts" : [ [ "2012" ] ] }, "number-of-pages" : "527", "publisher" : "BPK Gunung Mulia", "publisher-place" : "Jakarta", "title" : "Memahami Perjanjian Baru: pengantar historis-teologis", "type" : "book" }, "locator" : "521", "uris" : [ "http://www.mendeley.com/documents/?uuid=daffb27c-f8c7-43fd-927b-00f5dd598a0b" ] } ], "mendeley" : { "formattedCitation" : "Drane, &lt;i&gt;Memahami Perjanjian Baru: pengantar historis-teologis&lt;/i&gt;, 521.", "plainTextFormattedCitation" : "Drane, Memahami Perjanjian Baru: pengantar historis-teologis, 521.", "previouslyFormattedCitation" : "John Drane, &lt;i&gt;Memahami Perjanjian Baru: pengantar historis-teologis&lt;/i&gt; (Jakarta: BPK Gunung Mulia, 2012), 521." }, "properties" : { "noteIndex" : 10 }, "schema" : "https://github.com/citation-style-language/schema/raw/master/csl-citation.json" }</w:instrText>
       </w:r>
       <w:r>
         <w:fldChar w:fldCharType="separate"/>
@@ -43265,7 +46182,7 @@
         <w:fldChar w:fldCharType="begin" w:fldLock="1"/>
       </w:r>
       <w:r>
-        <w:instrText>ADDIN CSL_CITATION { "citationItems" : [ { "id" : "ITEM-1", "itemData" : { "author" : [ { "dropping-particle" : "", "family" : "Sibarani", "given" : "Yosua", "non-dropping-particle" : "", "parse-names" : false, "suffix" : "" } ], "id" : "ITEM-1", "issued" : { "date-parts" : [ [ "2019" ] ] }, "number-of-pages" : "101", "publisher" : "STT HAPPY FAMILY", "publisher-place" : "Surabaya", "title" : "Pengtantar Perjanjian Baru", "type" : "book" }, "locator" : "88", "uris" : [ "http://www.mendeley.com/documents/?uuid=5f923158-a775-4606-8104-e84340a289dc" ] } ], "mendeley" : { "formattedCitation" : "Sibarani, &lt;i&gt;Pengtantar Perjanjian Baru&lt;/i&gt;, 88.", "plainTextFormattedCitation" : "Sibarani, Pengtantar Perjanjian Baru, 88.", "previouslyFormattedCitation" : "Sibarani, &lt;i&gt;Pengtantar Perjanjian Baru&lt;/i&gt;, 88." }, "properties" : { "noteIndex" : 10 }, "schema" : "https://github.com/citation-style-language/schema/raw/master/csl-citation.json" }</w:instrText>
+        <w:instrText>ADDIN CSL_CITATION { "citationItems" : [ { "id" : "ITEM-1", "itemData" : { "author" : [ { "dropping-particle" : "", "family" : "Sibarani", "given" : "Yosua", "non-dropping-particle" : "", "parse-names" : false, "suffix" : "" } ], "id" : "ITEM-1", "issued" : { "date-parts" : [ [ "2019" ] ] }, "number-of-pages" : "101", "publisher" : "STT HAPPY FAMILY", "publisher-place" : "Surabaya", "title" : "Pengtantar Perjanjian Baru", "type" : "book" }, "locator" : "88", "uris" : [ "http://www.mendeley.com/documents/?uuid=5f923158-a775-4606-8104-e84340a289dc" ] } ], "mendeley" : { "formattedCitation" : "Sibarani, &lt;i&gt;Pengtantar Perjanjian Baru&lt;/i&gt;, 88.", "plainTextFormattedCitation" : "Sibarani, Pengtantar Perjanjian Baru, 88.", "previouslyFormattedCitation" : "Yosua Sibarani, &lt;i&gt;Pengtantar Perjanjian Baru&lt;/i&gt; (Surabaya: STT HAPPY FAMILY, 2019), 88." }, "properties" : { "noteIndex" : 10 }, "schema" : "https://github.com/citation-style-language/schema/raw/master/csl-citation.json" }</w:instrText>
       </w:r>
       <w:r>
         <w:fldChar w:fldCharType="separate"/>
@@ -43782,7 +46699,7 @@
         <w:fldChar w:fldCharType="begin" w:fldLock="1"/>
       </w:r>
       <w:r>
-        <w:instrText>ADDIN CSL_CITATION { "citationItems" : [ { "id" : "ITEM-1", "itemData" : { "id" : "ITEM-1", "issued" : { "date-parts" : [ [ "2010" ] ] }, "publisher" : "Gandum Mas", "publisher-place" : "Malang", "title" : "POLA HIDUP KRISTEN Penerapan Praktis", "type" : "book" }, "locator" : "9", "uris" : [ "http://www.mendeley.com/documents/?uuid=3da5ff26-5ff6-4fbd-b201-c098093777a8" ] } ], "mendeley" : { "formattedCitation" : "&lt;i&gt;POLA HIDUP KRISTEN Penerapan Praktis&lt;/i&gt;, 9.", "plainTextFormattedCitation" : "POLA HIDUP KRISTEN Penerapan Praktis, 9.", "previouslyFormattedCitation" : "&lt;i&gt;POLA HIDUP KRISTEN Penerapan Praktis&lt;/i&gt; (Malang: Gandum Mas, 2010), 9." }, "properties" : { "noteIndex" : 18 }, "schema" : "https://github.com/citation-style-language/schema/raw/master/csl-citation.json" }</w:instrText>
+        <w:instrText>ADDIN CSL_CITATION { "citationItems" : [ { "id" : "ITEM-1", "itemData" : { "id" : "ITEM-1", "issued" : { "date-parts" : [ [ "2010" ] ] }, "publisher" : "Gandum Mas", "publisher-place" : "Malang", "title" : "POLA HIDUP KRISTEN Penerapan Praktis", "type" : "book" }, "locator" : "9", "uris" : [ "http://www.mendeley.com/documents/?uuid=3da5ff26-5ff6-4fbd-b201-c098093777a8" ] } ], "mendeley" : { "formattedCitation" : "&lt;i&gt;POLA HIDUP KRISTEN Penerapan Praktis&lt;/i&gt;, 9.", "plainTextFormattedCitation" : "POLA HIDUP KRISTEN Penerapan Praktis, 9.", "previouslyFormattedCitation" : "&lt;i&gt;POLA HIDUP KRISTEN Penerapan Praktis&lt;/i&gt;, 9." }, "properties" : { "noteIndex" : 18 }, "schema" : "https://github.com/citation-style-language/schema/raw/master/csl-citation.json" }</w:instrText>
       </w:r>
       <w:r>
         <w:fldChar w:fldCharType="separate"/>
@@ -43878,7 +46795,7 @@
         <w:fldChar w:fldCharType="begin" w:fldLock="1"/>
       </w:r>
       <w:r>
-        <w:instrText>ADDIN CSL_CITATION { "citationItems" : [ { "id" : "ITEM-1", "itemData" : { "id" : "ITEM-1", "issued" : { "date-parts" : [ [ "2010" ] ] }, "publisher" : "Gandum Mas", "publisher-place" : "Malang", "title" : "POLA HIDUP KRISTEN Penerapan Praktis", "type" : "book" }, "locator" : "46", "uris" : [ "http://www.mendeley.com/documents/?uuid=3da5ff26-5ff6-4fbd-b201-c098093777a8" ] } ], "mendeley" : { "formattedCitation" : "&lt;i&gt;POLA HIDUP KRISTEN Penerapan Praktis&lt;/i&gt; (Malang: Gandum Mas, 2010), 46.", "plainTextFormattedCitation" : "POLA HIDUP KRISTEN Penerapan Praktis (Malang: Gandum Mas, 2010), 46." }, "properties" : { "noteIndex" : 20 }, "schema" : "https://github.com/citation-style-language/schema/raw/master/csl-citation.json" }</w:instrText>
+        <w:instrText>ADDIN CSL_CITATION { "citationItems" : [ { "id" : "ITEM-1", "itemData" : { "id" : "ITEM-1", "issued" : { "date-parts" : [ [ "2010" ] ] }, "publisher" : "Gandum Mas", "publisher-place" : "Malang", "title" : "POLA HIDUP KRISTEN Penerapan Praktis", "type" : "book" }, "locator" : "46", "uris" : [ "http://www.mendeley.com/documents/?uuid=3da5ff26-5ff6-4fbd-b201-c098093777a8" ] } ], "mendeley" : { "formattedCitation" : "&lt;i&gt;POLA HIDUP KRISTEN Penerapan Praktis&lt;/i&gt;, 46.", "plainTextFormattedCitation" : "POLA HIDUP KRISTEN Penerapan Praktis, 46.", "previouslyFormattedCitation" : "&lt;i&gt;POLA HIDUP KRISTEN Penerapan Praktis&lt;/i&gt;, 46." }, "properties" : { "noteIndex" : 20 }, "schema" : "https://github.com/citation-style-language/schema/raw/master/csl-citation.json" }</w:instrText>
       </w:r>
       <w:r>
         <w:fldChar w:fldCharType="separate"/>
@@ -43894,7 +46811,58 @@
         <w:rPr>
           <w:noProof/>
         </w:rPr>
-        <w:t xml:space="preserve"> (Malang: Gandum Mas, 2010), 46.</w:t>
+        <w:t>, 46.</w:t>
+      </w:r>
+      <w:r>
+        <w:fldChar w:fldCharType="end"/>
+      </w:r>
+    </w:p>
+  </w:footnote>
+  <w:footnote w:id="39">
+    <w:p>
+      <w:pPr>
+        <w:pStyle w:val="FootnoteText"/>
+        <w:ind w:firstLine="720"/>
+        <w:rPr>
+          <w:lang w:val="en-US"/>
+        </w:rPr>
+      </w:pPr>
+      <w:r>
+        <w:rPr>
+          <w:rStyle w:val="FootnoteReference"/>
+        </w:rPr>
+        <w:footnoteRef/>
+      </w:r>
+      <w:r>
+        <w:t xml:space="preserve"> </w:t>
+      </w:r>
+      <w:r>
+        <w:fldChar w:fldCharType="begin" w:fldLock="1"/>
+      </w:r>
+      <w:r>
+        <w:instrText>ADDIN CSL_CITATION { "citationItems" : [ { "id" : "ITEM-1", "itemData" : { "ISBN" : "978-1-62245-595-9", "author" : [ { "dropping-particle" : "", "family" : "Ryle", "given" : "J. C.", "non-dropping-particle" : "", "parse-names" : false, "suffix" : "" } ], "id" : "ITEM-1", "issued" : { "date-parts" : [ [ "2019" ] ] }, "publisher" : "Aneko Press", "publisher-place" : "Abbotsford", "title" : "Holiness", "type" : "book" }, "locator" : "127", "uris" : [ "http://www.mendeley.com/documents/?uuid=a08c3a1f-3888-4ea2-a481-46b0bbe8a81b" ] } ], "mendeley" : { "formattedCitation" : "J. C. Ryle, &lt;i&gt;Holiness&lt;/i&gt; (Abbotsford: Aneko Press, 2019), 127.", "plainTextFormattedCitation" : "J. C. Ryle, Holiness (Abbotsford: Aneko Press, 2019), 127." }, "properties" : { "noteIndex" : 20 }, "schema" : "https://github.com/citation-style-language/schema/raw/master/csl-citation.json" }</w:instrText>
+      </w:r>
+      <w:r>
+        <w:fldChar w:fldCharType="separate"/>
+      </w:r>
+      <w:r>
+        <w:rPr>
+          <w:noProof/>
+        </w:rPr>
+        <w:t xml:space="preserve">J. C. Ryle, </w:t>
+      </w:r>
+      <w:r>
+        <w:rPr>
+          <w:i/>
+          <w:noProof/>
+        </w:rPr>
+        <w:t>Holiness</w:t>
+      </w:r>
+      <w:r>
+        <w:rPr>
+          <w:noProof/>
+        </w:rPr>
+        <w:t xml:space="preserve"> (Abbotsford: Aneko Press, 2019), 127.</w:t>
       </w:r>
       <w:r>
         <w:fldChar w:fldCharType="end"/>

--- a/Bab II Kajian Teoritis.docx
+++ b/Bab II Kajian Teoritis.docx
@@ -33274,9 +33274,9 @@
         <w:ind w:firstLine="567"/>
         <w:jc w:val="both"/>
         <w:rPr>
-          <w:rFonts w:ascii="Times New Roman" w:hAnsi="Times New Roman" w:cs="Arial"/>
-          <w:sz w:val="20"/>
-          <w:szCs w:val="20"/>
+          <w:rFonts w:ascii="Times New Roman" w:hAnsi="Times New Roman" w:cs="SBL Greek"/>
+          <w:sz w:val="24"/>
+          <w:szCs w:val="24"/>
           <w:lang w:val="en-US" w:bidi="he-IL"/>
         </w:rPr>
       </w:pPr>
@@ -43368,7 +43368,21 @@
           <w:rFonts w:ascii="Times New Roman" w:hAnsi="Times New Roman"/>
           <w:sz w:val="24"/>
         </w:rPr>
-        <w:t xml:space="preserve"> Allah; </w:t>
+        <w:t xml:space="preserve"> Allah</w:t>
+      </w:r>
+      <w:r>
+        <w:rPr>
+          <w:rFonts w:ascii="Times New Roman" w:hAnsi="Times New Roman"/>
+          <w:sz w:val="24"/>
+        </w:rPr>
+        <w:t>;</w:t>
+      </w:r>
+      <w:r>
+        <w:rPr>
+          <w:rFonts w:ascii="Times New Roman" w:hAnsi="Times New Roman"/>
+          <w:sz w:val="24"/>
+        </w:rPr>
+        <w:t xml:space="preserve"> </w:t>
       </w:r>
       <w:proofErr w:type="spellStart"/>
       <w:r>
@@ -44279,7 +44293,23 @@
           <w:rFonts w:ascii="Times New Roman" w:hAnsi="Times New Roman"/>
           <w:sz w:val="24"/>
         </w:rPr>
-        <w:t>dalamkegagalan</w:t>
+        <w:t>dalam</w:t>
+      </w:r>
+      <w:proofErr w:type="spellEnd"/>
+      <w:r>
+        <w:rPr>
+          <w:rFonts w:ascii="Times New Roman" w:hAnsi="Times New Roman"/>
+          <w:sz w:val="24"/>
+        </w:rPr>
+        <w:t xml:space="preserve"> </w:t>
+      </w:r>
+      <w:proofErr w:type="spellStart"/>
+      <w:r>
+        <w:rPr>
+          <w:rFonts w:ascii="Times New Roman" w:hAnsi="Times New Roman"/>
+          <w:sz w:val="24"/>
+        </w:rPr>
+        <w:t>kegagalan</w:t>
       </w:r>
       <w:proofErr w:type="spellEnd"/>
       <w:r>
@@ -44351,14 +44381,7 @@
           <w:rFonts w:ascii="Times New Roman" w:hAnsi="Times New Roman"/>
           <w:sz w:val="24"/>
         </w:rPr>
-        <w:t xml:space="preserve"> Allah.</w:t>
-      </w:r>
-      <w:r>
-        <w:rPr>
-          <w:rFonts w:ascii="Times New Roman" w:hAnsi="Times New Roman"/>
-          <w:sz w:val="24"/>
-        </w:rPr>
-        <w:t xml:space="preserve"> </w:t>
+        <w:t xml:space="preserve"> Allah. </w:t>
       </w:r>
       <w:proofErr w:type="spellStart"/>
       <w:r>
@@ -44602,6 +44625,3257 @@
           <w:sz w:val="24"/>
         </w:rPr>
       </w:pPr>
+      <w:r>
+        <w:rPr>
+          <w:rFonts w:ascii="Times New Roman" w:hAnsi="Times New Roman"/>
+          <w:sz w:val="24"/>
+        </w:rPr>
+        <w:t xml:space="preserve">Pada Hosea 4:6 kata </w:t>
+      </w:r>
+      <w:proofErr w:type="spellStart"/>
+      <w:r>
+        <w:rPr>
+          <w:rFonts w:ascii="Times New Roman" w:hAnsi="Times New Roman"/>
+          <w:sz w:val="24"/>
+        </w:rPr>
+        <w:t>mengenal</w:t>
+      </w:r>
+      <w:proofErr w:type="spellEnd"/>
+      <w:r>
+        <w:rPr>
+          <w:rFonts w:ascii="Times New Roman" w:hAnsi="Times New Roman"/>
+          <w:sz w:val="24"/>
+        </w:rPr>
+        <w:t xml:space="preserve"> </w:t>
+      </w:r>
+      <w:proofErr w:type="spellStart"/>
+      <w:r>
+        <w:rPr>
+          <w:rFonts w:ascii="Times New Roman" w:hAnsi="Times New Roman"/>
+          <w:sz w:val="24"/>
+        </w:rPr>
+        <w:t>berasal</w:t>
+      </w:r>
+      <w:proofErr w:type="spellEnd"/>
+      <w:r>
+        <w:rPr>
+          <w:rFonts w:ascii="Times New Roman" w:hAnsi="Times New Roman"/>
+          <w:sz w:val="24"/>
+        </w:rPr>
+        <w:t xml:space="preserve"> </w:t>
+      </w:r>
+      <w:proofErr w:type="spellStart"/>
+      <w:r>
+        <w:rPr>
+          <w:rFonts w:ascii="Times New Roman" w:hAnsi="Times New Roman"/>
+          <w:sz w:val="24"/>
+        </w:rPr>
+        <w:t>dari</w:t>
+      </w:r>
+      <w:proofErr w:type="spellEnd"/>
+      <w:r>
+        <w:rPr>
+          <w:rFonts w:ascii="Times New Roman" w:hAnsi="Times New Roman"/>
+          <w:sz w:val="24"/>
+        </w:rPr>
+        <w:t xml:space="preserve"> </w:t>
+      </w:r>
+      <w:proofErr w:type="spellStart"/>
+      <w:r>
+        <w:rPr>
+          <w:rFonts w:ascii="Times New Roman" w:hAnsi="Times New Roman"/>
+          <w:sz w:val="24"/>
+        </w:rPr>
+        <w:t>akar</w:t>
+      </w:r>
+      <w:proofErr w:type="spellEnd"/>
+      <w:r>
+        <w:rPr>
+          <w:rFonts w:ascii="Times New Roman" w:hAnsi="Times New Roman"/>
+          <w:sz w:val="24"/>
+        </w:rPr>
+        <w:t xml:space="preserve"> kata </w:t>
+      </w:r>
+      <w:r>
+        <w:rPr>
+          <w:rFonts w:ascii="SBL Hebrew" w:hAnsi="SBL Hebrew" w:cs="SBL Hebrew"/>
+          <w:b/>
+          <w:bCs/>
+          <w:sz w:val="24"/>
+          <w:szCs w:val="24"/>
+          <w:rtl/>
+          <w:lang w:val="en-US" w:bidi="he-IL"/>
+        </w:rPr>
+        <w:t>דַּעַת</w:t>
+      </w:r>
+      <w:r>
+        <w:rPr>
+          <w:rFonts w:ascii="Times New Roman" w:hAnsi="Times New Roman"/>
+          <w:sz w:val="18"/>
+          <w:szCs w:val="16"/>
+        </w:rPr>
+        <w:t xml:space="preserve"> </w:t>
+      </w:r>
+      <w:r>
+        <w:rPr>
+          <w:rFonts w:ascii="Times New Roman" w:hAnsi="Times New Roman"/>
+          <w:sz w:val="24"/>
+        </w:rPr>
+        <w:t>(</w:t>
+      </w:r>
+      <w:proofErr w:type="spellStart"/>
+      <w:r>
+        <w:rPr>
+          <w:rFonts w:ascii="Times New Roman" w:hAnsi="Times New Roman"/>
+          <w:sz w:val="24"/>
+        </w:rPr>
+        <w:t>da’at</w:t>
+      </w:r>
+      <w:proofErr w:type="spellEnd"/>
+      <w:r>
+        <w:rPr>
+          <w:rFonts w:ascii="Times New Roman" w:hAnsi="Times New Roman"/>
+          <w:sz w:val="24"/>
+        </w:rPr>
+        <w:t>) yang</w:t>
+      </w:r>
+      <w:r>
+        <w:rPr>
+          <w:rFonts w:ascii="Times New Roman" w:hAnsi="Times New Roman"/>
+          <w:sz w:val="24"/>
+        </w:rPr>
+        <w:t xml:space="preserve"> </w:t>
+      </w:r>
+      <w:proofErr w:type="spellStart"/>
+      <w:r>
+        <w:rPr>
+          <w:rFonts w:ascii="Times New Roman" w:hAnsi="Times New Roman"/>
+          <w:sz w:val="24"/>
+        </w:rPr>
+        <w:t>artinya</w:t>
+      </w:r>
+      <w:proofErr w:type="spellEnd"/>
+      <w:r>
+        <w:rPr>
+          <w:rFonts w:ascii="Times New Roman" w:hAnsi="Times New Roman"/>
+          <w:sz w:val="24"/>
+        </w:rPr>
+        <w:t xml:space="preserve"> </w:t>
+      </w:r>
+      <w:proofErr w:type="spellStart"/>
+      <w:r>
+        <w:rPr>
+          <w:rFonts w:ascii="Times New Roman" w:hAnsi="Times New Roman"/>
+          <w:sz w:val="24"/>
+        </w:rPr>
+        <w:t>pengetahuan</w:t>
+      </w:r>
+      <w:proofErr w:type="spellEnd"/>
+      <w:r>
+        <w:rPr>
+          <w:rFonts w:ascii="Times New Roman" w:hAnsi="Times New Roman"/>
+          <w:sz w:val="24"/>
+        </w:rPr>
+        <w:t xml:space="preserve">, </w:t>
+      </w:r>
+      <w:proofErr w:type="spellStart"/>
+      <w:r>
+        <w:rPr>
+          <w:rFonts w:ascii="Times New Roman" w:hAnsi="Times New Roman"/>
+          <w:sz w:val="24"/>
+        </w:rPr>
+        <w:t>wawasan</w:t>
+      </w:r>
+      <w:proofErr w:type="spellEnd"/>
+      <w:r>
+        <w:rPr>
+          <w:rFonts w:ascii="Times New Roman" w:hAnsi="Times New Roman"/>
+          <w:sz w:val="24"/>
+        </w:rPr>
+        <w:t xml:space="preserve">, </w:t>
+      </w:r>
+      <w:proofErr w:type="spellStart"/>
+      <w:r>
+        <w:rPr>
+          <w:rFonts w:ascii="Times New Roman" w:hAnsi="Times New Roman"/>
+          <w:sz w:val="24"/>
+        </w:rPr>
+        <w:t>pemahaman</w:t>
+      </w:r>
+      <w:proofErr w:type="spellEnd"/>
+      <w:r>
+        <w:rPr>
+          <w:rFonts w:ascii="Times New Roman" w:hAnsi="Times New Roman"/>
+          <w:sz w:val="24"/>
+        </w:rPr>
+        <w:t xml:space="preserve">, </w:t>
+      </w:r>
+      <w:proofErr w:type="spellStart"/>
+      <w:r>
+        <w:rPr>
+          <w:rFonts w:ascii="Times New Roman" w:hAnsi="Times New Roman"/>
+          <w:sz w:val="24"/>
+        </w:rPr>
+        <w:t>kebijaksaan</w:t>
+      </w:r>
+      <w:proofErr w:type="spellEnd"/>
+      <w:r>
+        <w:rPr>
+          <w:rStyle w:val="FootnoteReference"/>
+          <w:rFonts w:ascii="Times New Roman" w:hAnsi="Times New Roman"/>
+          <w:sz w:val="24"/>
+        </w:rPr>
+        <w:footnoteReference w:id="40"/>
+      </w:r>
+      <w:r>
+        <w:rPr>
+          <w:rFonts w:ascii="Times New Roman" w:hAnsi="Times New Roman"/>
+          <w:sz w:val="24"/>
+        </w:rPr>
+        <w:t xml:space="preserve">. Yang </w:t>
+      </w:r>
+      <w:proofErr w:type="spellStart"/>
+      <w:r>
+        <w:rPr>
+          <w:rFonts w:ascii="Times New Roman" w:hAnsi="Times New Roman"/>
+          <w:sz w:val="24"/>
+        </w:rPr>
+        <w:t>dijelaskan</w:t>
+      </w:r>
+      <w:proofErr w:type="spellEnd"/>
+      <w:r>
+        <w:rPr>
+          <w:rFonts w:ascii="Times New Roman" w:hAnsi="Times New Roman"/>
+          <w:sz w:val="24"/>
+        </w:rPr>
+        <w:t xml:space="preserve"> orang Israel </w:t>
+      </w:r>
+      <w:proofErr w:type="spellStart"/>
+      <w:r>
+        <w:rPr>
+          <w:rFonts w:ascii="Times New Roman" w:hAnsi="Times New Roman"/>
+          <w:sz w:val="24"/>
+        </w:rPr>
+        <w:t>menolak</w:t>
+      </w:r>
+      <w:proofErr w:type="spellEnd"/>
+      <w:r>
+        <w:rPr>
+          <w:rFonts w:ascii="Times New Roman" w:hAnsi="Times New Roman"/>
+          <w:sz w:val="24"/>
+        </w:rPr>
+        <w:t xml:space="preserve"> </w:t>
+      </w:r>
+      <w:proofErr w:type="spellStart"/>
+      <w:r>
+        <w:rPr>
+          <w:rFonts w:ascii="Times New Roman" w:hAnsi="Times New Roman"/>
+          <w:sz w:val="24"/>
+        </w:rPr>
+        <w:t>untuk</w:t>
+      </w:r>
+      <w:proofErr w:type="spellEnd"/>
+      <w:r>
+        <w:rPr>
+          <w:rFonts w:ascii="Times New Roman" w:hAnsi="Times New Roman"/>
+          <w:sz w:val="24"/>
+        </w:rPr>
+        <w:t xml:space="preserve"> </w:t>
+      </w:r>
+      <w:proofErr w:type="spellStart"/>
+      <w:r>
+        <w:rPr>
+          <w:rFonts w:ascii="Times New Roman" w:hAnsi="Times New Roman"/>
+          <w:sz w:val="24"/>
+        </w:rPr>
+        <w:t>mengetahui</w:t>
+      </w:r>
+      <w:proofErr w:type="spellEnd"/>
+      <w:r>
+        <w:rPr>
+          <w:rFonts w:ascii="Times New Roman" w:hAnsi="Times New Roman"/>
+          <w:sz w:val="24"/>
+        </w:rPr>
+        <w:t xml:space="preserve">, </w:t>
+      </w:r>
+      <w:proofErr w:type="spellStart"/>
+      <w:r>
+        <w:rPr>
+          <w:rFonts w:ascii="Times New Roman" w:hAnsi="Times New Roman"/>
+          <w:sz w:val="24"/>
+        </w:rPr>
+        <w:t>menambah</w:t>
+      </w:r>
+      <w:proofErr w:type="spellEnd"/>
+      <w:r>
+        <w:rPr>
+          <w:rFonts w:ascii="Times New Roman" w:hAnsi="Times New Roman"/>
+          <w:sz w:val="24"/>
+        </w:rPr>
+        <w:t xml:space="preserve"> </w:t>
+      </w:r>
+      <w:proofErr w:type="spellStart"/>
+      <w:r>
+        <w:rPr>
+          <w:rFonts w:ascii="Times New Roman" w:hAnsi="Times New Roman"/>
+          <w:sz w:val="24"/>
+        </w:rPr>
+        <w:t>wawasan</w:t>
+      </w:r>
+      <w:proofErr w:type="spellEnd"/>
+      <w:r>
+        <w:rPr>
+          <w:rFonts w:ascii="Times New Roman" w:hAnsi="Times New Roman"/>
+          <w:sz w:val="24"/>
+        </w:rPr>
+        <w:t xml:space="preserve"> </w:t>
+      </w:r>
+      <w:proofErr w:type="spellStart"/>
+      <w:r>
+        <w:rPr>
+          <w:rFonts w:ascii="Times New Roman" w:hAnsi="Times New Roman"/>
+          <w:sz w:val="24"/>
+        </w:rPr>
+        <w:t>akan</w:t>
+      </w:r>
+      <w:proofErr w:type="spellEnd"/>
+      <w:r>
+        <w:rPr>
+          <w:rFonts w:ascii="Times New Roman" w:hAnsi="Times New Roman"/>
+          <w:sz w:val="24"/>
+        </w:rPr>
+        <w:t xml:space="preserve"> Allah yang </w:t>
+      </w:r>
+      <w:proofErr w:type="spellStart"/>
+      <w:r>
+        <w:rPr>
+          <w:rFonts w:ascii="Times New Roman" w:hAnsi="Times New Roman"/>
+          <w:sz w:val="24"/>
+        </w:rPr>
+        <w:t>benar</w:t>
+      </w:r>
+      <w:proofErr w:type="spellEnd"/>
+      <w:r>
+        <w:rPr>
+          <w:rFonts w:ascii="Times New Roman" w:hAnsi="Times New Roman"/>
+          <w:sz w:val="24"/>
+        </w:rPr>
+        <w:t xml:space="preserve"> dan </w:t>
+      </w:r>
+      <w:proofErr w:type="spellStart"/>
+      <w:r>
+        <w:rPr>
+          <w:rFonts w:ascii="Times New Roman" w:hAnsi="Times New Roman"/>
+          <w:sz w:val="24"/>
+        </w:rPr>
+        <w:t>lebih</w:t>
+      </w:r>
+      <w:proofErr w:type="spellEnd"/>
+      <w:r>
+        <w:rPr>
+          <w:rFonts w:ascii="Times New Roman" w:hAnsi="Times New Roman"/>
+          <w:sz w:val="24"/>
+        </w:rPr>
+        <w:t xml:space="preserve"> </w:t>
+      </w:r>
+      <w:proofErr w:type="spellStart"/>
+      <w:r>
+        <w:rPr>
+          <w:rFonts w:ascii="Times New Roman" w:hAnsi="Times New Roman"/>
+          <w:sz w:val="24"/>
+        </w:rPr>
+        <w:t>memilih</w:t>
+      </w:r>
+      <w:proofErr w:type="spellEnd"/>
+      <w:r>
+        <w:rPr>
+          <w:rFonts w:ascii="Times New Roman" w:hAnsi="Times New Roman"/>
+          <w:sz w:val="24"/>
+        </w:rPr>
+        <w:t xml:space="preserve"> pada </w:t>
+      </w:r>
+      <w:proofErr w:type="spellStart"/>
+      <w:r>
+        <w:rPr>
+          <w:rFonts w:ascii="Times New Roman" w:hAnsi="Times New Roman"/>
+          <w:sz w:val="24"/>
+        </w:rPr>
+        <w:t>ilah</w:t>
+      </w:r>
+      <w:proofErr w:type="spellEnd"/>
+      <w:r>
+        <w:rPr>
+          <w:rFonts w:ascii="Times New Roman" w:hAnsi="Times New Roman"/>
+          <w:sz w:val="24"/>
+        </w:rPr>
+        <w:t xml:space="preserve"> </w:t>
+      </w:r>
+      <w:proofErr w:type="spellStart"/>
+      <w:r>
+        <w:rPr>
+          <w:rFonts w:ascii="Times New Roman" w:hAnsi="Times New Roman"/>
+          <w:sz w:val="24"/>
+        </w:rPr>
+        <w:t>bangsa</w:t>
+      </w:r>
+      <w:proofErr w:type="spellEnd"/>
+      <w:r>
+        <w:rPr>
+          <w:rFonts w:ascii="Times New Roman" w:hAnsi="Times New Roman"/>
+          <w:sz w:val="24"/>
+        </w:rPr>
+        <w:t xml:space="preserve"> </w:t>
+      </w:r>
+      <w:proofErr w:type="spellStart"/>
+      <w:r>
+        <w:rPr>
+          <w:rFonts w:ascii="Times New Roman" w:hAnsi="Times New Roman"/>
+          <w:sz w:val="24"/>
+        </w:rPr>
+        <w:t>didaerah</w:t>
+      </w:r>
+      <w:proofErr w:type="spellEnd"/>
+      <w:r>
+        <w:rPr>
+          <w:rFonts w:ascii="Times New Roman" w:hAnsi="Times New Roman"/>
+          <w:sz w:val="24"/>
+        </w:rPr>
+        <w:t xml:space="preserve"> Kanaan. Yang </w:t>
+      </w:r>
+      <w:proofErr w:type="spellStart"/>
+      <w:r>
+        <w:rPr>
+          <w:rFonts w:ascii="Times New Roman" w:hAnsi="Times New Roman"/>
+          <w:sz w:val="24"/>
+        </w:rPr>
+        <w:t>menyebabkan</w:t>
+      </w:r>
+      <w:proofErr w:type="spellEnd"/>
+      <w:r>
+        <w:rPr>
+          <w:rFonts w:ascii="Times New Roman" w:hAnsi="Times New Roman"/>
+          <w:sz w:val="24"/>
+        </w:rPr>
+        <w:t xml:space="preserve"> </w:t>
+      </w:r>
+      <w:proofErr w:type="spellStart"/>
+      <w:r>
+        <w:rPr>
+          <w:rFonts w:ascii="Times New Roman" w:hAnsi="Times New Roman"/>
+          <w:sz w:val="24"/>
+        </w:rPr>
+        <w:t>bangsa</w:t>
+      </w:r>
+      <w:proofErr w:type="spellEnd"/>
+      <w:r>
+        <w:rPr>
+          <w:rFonts w:ascii="Times New Roman" w:hAnsi="Times New Roman"/>
+          <w:sz w:val="24"/>
+        </w:rPr>
+        <w:t xml:space="preserve"> Israel murtad dan </w:t>
+      </w:r>
+      <w:proofErr w:type="spellStart"/>
+      <w:r>
+        <w:rPr>
+          <w:rFonts w:ascii="Times New Roman" w:hAnsi="Times New Roman"/>
+          <w:sz w:val="24"/>
+        </w:rPr>
+        <w:t>berlaku</w:t>
+      </w:r>
+      <w:proofErr w:type="spellEnd"/>
+      <w:r>
+        <w:rPr>
+          <w:rFonts w:ascii="Times New Roman" w:hAnsi="Times New Roman"/>
+          <w:sz w:val="24"/>
+        </w:rPr>
+        <w:t xml:space="preserve"> </w:t>
+      </w:r>
+      <w:proofErr w:type="spellStart"/>
+      <w:r>
+        <w:rPr>
+          <w:rFonts w:ascii="Times New Roman" w:hAnsi="Times New Roman"/>
+          <w:sz w:val="24"/>
+        </w:rPr>
+        <w:t>jahat</w:t>
+      </w:r>
+      <w:proofErr w:type="spellEnd"/>
+      <w:r>
+        <w:rPr>
+          <w:rStyle w:val="FootnoteReference"/>
+          <w:rFonts w:ascii="Times New Roman" w:hAnsi="Times New Roman"/>
+          <w:sz w:val="24"/>
+        </w:rPr>
+        <w:footnoteReference w:id="41"/>
+      </w:r>
+      <w:r>
+        <w:rPr>
+          <w:rFonts w:ascii="Times New Roman" w:hAnsi="Times New Roman"/>
+          <w:sz w:val="24"/>
+        </w:rPr>
+        <w:t>.</w:t>
+      </w:r>
+      <w:r>
+        <w:rPr>
+          <w:rFonts w:ascii="Times New Roman" w:hAnsi="Times New Roman"/>
+          <w:sz w:val="24"/>
+        </w:rPr>
+        <w:t xml:space="preserve"> </w:t>
+      </w:r>
+      <w:r>
+        <w:rPr>
+          <w:rFonts w:ascii="Times New Roman" w:hAnsi="Times New Roman"/>
+          <w:sz w:val="24"/>
+        </w:rPr>
+        <w:t xml:space="preserve"> </w:t>
+      </w:r>
+      <w:proofErr w:type="spellStart"/>
+      <w:r>
+        <w:rPr>
+          <w:rFonts w:ascii="Times New Roman" w:hAnsi="Times New Roman"/>
+          <w:sz w:val="24"/>
+        </w:rPr>
+        <w:t>Dalam</w:t>
+      </w:r>
+      <w:proofErr w:type="spellEnd"/>
+      <w:r>
+        <w:rPr>
+          <w:rFonts w:ascii="Times New Roman" w:hAnsi="Times New Roman"/>
+          <w:sz w:val="24"/>
+        </w:rPr>
+        <w:t xml:space="preserve"> </w:t>
+      </w:r>
+      <w:proofErr w:type="spellStart"/>
+      <w:r>
+        <w:rPr>
+          <w:rFonts w:ascii="Times New Roman" w:hAnsi="Times New Roman"/>
+          <w:sz w:val="24"/>
+        </w:rPr>
+        <w:t>Yohanes</w:t>
+      </w:r>
+      <w:proofErr w:type="spellEnd"/>
+      <w:r>
+        <w:rPr>
+          <w:rFonts w:ascii="Times New Roman" w:hAnsi="Times New Roman"/>
+          <w:sz w:val="24"/>
+        </w:rPr>
+        <w:t xml:space="preserve"> 17:3 kata </w:t>
+      </w:r>
+      <w:proofErr w:type="spellStart"/>
+      <w:r>
+        <w:rPr>
+          <w:rFonts w:ascii="Times New Roman" w:hAnsi="Times New Roman"/>
+          <w:sz w:val="24"/>
+        </w:rPr>
+        <w:t>mengenal</w:t>
+      </w:r>
+      <w:proofErr w:type="spellEnd"/>
+      <w:r>
+        <w:rPr>
+          <w:rFonts w:ascii="Times New Roman" w:hAnsi="Times New Roman"/>
+          <w:sz w:val="24"/>
+        </w:rPr>
+        <w:t xml:space="preserve"> </w:t>
+      </w:r>
+      <w:proofErr w:type="spellStart"/>
+      <w:r>
+        <w:rPr>
+          <w:rFonts w:ascii="Times New Roman" w:hAnsi="Times New Roman"/>
+          <w:sz w:val="24"/>
+        </w:rPr>
+        <w:t>sendiri</w:t>
+      </w:r>
+      <w:proofErr w:type="spellEnd"/>
+      <w:r>
+        <w:rPr>
+          <w:rFonts w:ascii="Times New Roman" w:hAnsi="Times New Roman"/>
+          <w:sz w:val="24"/>
+        </w:rPr>
+        <w:t xml:space="preserve"> </w:t>
+      </w:r>
+      <w:proofErr w:type="spellStart"/>
+      <w:r>
+        <w:rPr>
+          <w:rFonts w:ascii="Times New Roman" w:hAnsi="Times New Roman"/>
+          <w:sz w:val="24"/>
+        </w:rPr>
+        <w:t>berasal</w:t>
+      </w:r>
+      <w:proofErr w:type="spellEnd"/>
+      <w:r>
+        <w:rPr>
+          <w:rFonts w:ascii="Times New Roman" w:hAnsi="Times New Roman"/>
+          <w:sz w:val="24"/>
+        </w:rPr>
+        <w:t xml:space="preserve"> </w:t>
+      </w:r>
+      <w:proofErr w:type="spellStart"/>
+      <w:r>
+        <w:rPr>
+          <w:rFonts w:ascii="Times New Roman" w:hAnsi="Times New Roman"/>
+          <w:sz w:val="24"/>
+        </w:rPr>
+        <w:t>dari</w:t>
+      </w:r>
+      <w:proofErr w:type="spellEnd"/>
+      <w:r>
+        <w:rPr>
+          <w:rFonts w:ascii="Times New Roman" w:hAnsi="Times New Roman"/>
+          <w:sz w:val="24"/>
+        </w:rPr>
+        <w:t xml:space="preserve"> kata </w:t>
+      </w:r>
+      <w:r>
+        <w:rPr>
+          <w:rFonts w:ascii="SBL Greek" w:hAnsi="SBL Greek" w:cs="SBL Greek"/>
+          <w:b/>
+          <w:bCs/>
+          <w:sz w:val="24"/>
+          <w:szCs w:val="24"/>
+          <w:lang w:val="el-GR" w:bidi="he-IL"/>
+        </w:rPr>
+        <w:t>γινώσκω</w:t>
+      </w:r>
+      <w:r>
+        <w:rPr>
+          <w:rFonts w:ascii="Arial" w:hAnsi="Arial" w:cs="Arial"/>
+          <w:lang w:val="en-US" w:bidi="he-IL"/>
+        </w:rPr>
+        <w:t xml:space="preserve"> </w:t>
+      </w:r>
+      <w:r>
+        <w:rPr>
+          <w:rFonts w:ascii="Times New Roman" w:hAnsi="Times New Roman"/>
+          <w:sz w:val="24"/>
+        </w:rPr>
+        <w:t>(</w:t>
+      </w:r>
+      <w:proofErr w:type="spellStart"/>
+      <w:r>
+        <w:rPr>
+          <w:rFonts w:ascii="Times New Roman" w:hAnsi="Times New Roman"/>
+          <w:sz w:val="24"/>
+        </w:rPr>
+        <w:t>ginosko</w:t>
+      </w:r>
+      <w:proofErr w:type="spellEnd"/>
+      <w:r>
+        <w:rPr>
+          <w:rFonts w:ascii="Times New Roman" w:hAnsi="Times New Roman"/>
+          <w:sz w:val="24"/>
+        </w:rPr>
+        <w:t xml:space="preserve">) yang </w:t>
+      </w:r>
+      <w:proofErr w:type="spellStart"/>
+      <w:r>
+        <w:rPr>
+          <w:rFonts w:ascii="Times New Roman" w:hAnsi="Times New Roman"/>
+          <w:sz w:val="24"/>
+        </w:rPr>
+        <w:t>artinya</w:t>
+      </w:r>
+      <w:proofErr w:type="spellEnd"/>
+      <w:r>
+        <w:rPr>
+          <w:rFonts w:ascii="Times New Roman" w:hAnsi="Times New Roman"/>
+          <w:sz w:val="24"/>
+        </w:rPr>
+        <w:t xml:space="preserve"> </w:t>
+      </w:r>
+      <w:proofErr w:type="spellStart"/>
+      <w:r>
+        <w:rPr>
+          <w:rFonts w:ascii="Times New Roman" w:hAnsi="Times New Roman"/>
+          <w:sz w:val="24"/>
+        </w:rPr>
+        <w:t>mengetahui</w:t>
+      </w:r>
+      <w:proofErr w:type="spellEnd"/>
+      <w:r>
+        <w:rPr>
+          <w:rFonts w:ascii="Times New Roman" w:hAnsi="Times New Roman"/>
+          <w:sz w:val="24"/>
+        </w:rPr>
+        <w:t xml:space="preserve">, </w:t>
+      </w:r>
+      <w:proofErr w:type="spellStart"/>
+      <w:r>
+        <w:rPr>
+          <w:rFonts w:ascii="Times New Roman" w:hAnsi="Times New Roman"/>
+          <w:sz w:val="24"/>
+        </w:rPr>
+        <w:t>menjadi</w:t>
+      </w:r>
+      <w:proofErr w:type="spellEnd"/>
+      <w:r>
+        <w:rPr>
+          <w:rFonts w:ascii="Times New Roman" w:hAnsi="Times New Roman"/>
+          <w:sz w:val="24"/>
+        </w:rPr>
+        <w:t xml:space="preserve"> </w:t>
+      </w:r>
+      <w:proofErr w:type="spellStart"/>
+      <w:r>
+        <w:rPr>
+          <w:rFonts w:ascii="Times New Roman" w:hAnsi="Times New Roman"/>
+          <w:sz w:val="24"/>
+        </w:rPr>
+        <w:t>tahu</w:t>
+      </w:r>
+      <w:proofErr w:type="spellEnd"/>
+      <w:r>
+        <w:rPr>
+          <w:rFonts w:ascii="Times New Roman" w:hAnsi="Times New Roman"/>
+          <w:sz w:val="24"/>
+        </w:rPr>
+        <w:t xml:space="preserve">, </w:t>
+      </w:r>
+      <w:proofErr w:type="spellStart"/>
+      <w:r>
+        <w:rPr>
+          <w:rFonts w:ascii="Times New Roman" w:hAnsi="Times New Roman"/>
+          <w:sz w:val="24"/>
+        </w:rPr>
+        <w:t>belajar</w:t>
+      </w:r>
+      <w:proofErr w:type="spellEnd"/>
+      <w:r>
+        <w:rPr>
+          <w:rFonts w:ascii="Times New Roman" w:hAnsi="Times New Roman"/>
+          <w:sz w:val="24"/>
+        </w:rPr>
+        <w:t xml:space="preserve">, </w:t>
+      </w:r>
+      <w:proofErr w:type="spellStart"/>
+      <w:r>
+        <w:rPr>
+          <w:rFonts w:ascii="Times New Roman" w:hAnsi="Times New Roman"/>
+          <w:sz w:val="24"/>
+        </w:rPr>
+        <w:t>memastika</w:t>
+      </w:r>
+      <w:r>
+        <w:rPr>
+          <w:rFonts w:ascii="Times New Roman" w:hAnsi="Times New Roman"/>
+          <w:sz w:val="24"/>
+        </w:rPr>
+        <w:t>n</w:t>
+      </w:r>
+      <w:proofErr w:type="spellEnd"/>
+      <w:r>
+        <w:rPr>
+          <w:rFonts w:ascii="Times New Roman" w:hAnsi="Times New Roman"/>
+          <w:sz w:val="24"/>
+        </w:rPr>
+        <w:t xml:space="preserve">, </w:t>
+      </w:r>
+      <w:proofErr w:type="spellStart"/>
+      <w:r>
+        <w:rPr>
+          <w:rFonts w:ascii="Times New Roman" w:hAnsi="Times New Roman"/>
+          <w:sz w:val="24"/>
+        </w:rPr>
+        <w:t>mencari</w:t>
+      </w:r>
+      <w:proofErr w:type="spellEnd"/>
+      <w:r>
+        <w:rPr>
+          <w:rFonts w:ascii="Times New Roman" w:hAnsi="Times New Roman"/>
+          <w:sz w:val="24"/>
+        </w:rPr>
+        <w:t xml:space="preserve"> </w:t>
+      </w:r>
+      <w:proofErr w:type="spellStart"/>
+      <w:r>
+        <w:rPr>
+          <w:rFonts w:ascii="Times New Roman" w:hAnsi="Times New Roman"/>
+          <w:sz w:val="24"/>
+        </w:rPr>
+        <w:t>tahu</w:t>
+      </w:r>
+      <w:proofErr w:type="spellEnd"/>
+      <w:r>
+        <w:rPr>
+          <w:rFonts w:ascii="Times New Roman" w:hAnsi="Times New Roman"/>
+          <w:sz w:val="24"/>
+        </w:rPr>
+        <w:t xml:space="preserve">, </w:t>
+      </w:r>
+      <w:proofErr w:type="spellStart"/>
+      <w:r>
+        <w:rPr>
+          <w:rFonts w:ascii="Times New Roman" w:hAnsi="Times New Roman"/>
+          <w:sz w:val="24"/>
+        </w:rPr>
+        <w:t>memahami</w:t>
+      </w:r>
+      <w:proofErr w:type="spellEnd"/>
+      <w:r>
+        <w:rPr>
+          <w:rFonts w:ascii="Times New Roman" w:hAnsi="Times New Roman"/>
+          <w:sz w:val="24"/>
+        </w:rPr>
+        <w:t xml:space="preserve">, </w:t>
+      </w:r>
+      <w:proofErr w:type="spellStart"/>
+      <w:r>
+        <w:rPr>
+          <w:rFonts w:ascii="Times New Roman" w:hAnsi="Times New Roman"/>
+          <w:sz w:val="24"/>
+        </w:rPr>
+        <w:t>mengakui</w:t>
+      </w:r>
+      <w:proofErr w:type="spellEnd"/>
+      <w:r>
+        <w:rPr>
+          <w:rFonts w:ascii="Times New Roman" w:hAnsi="Times New Roman"/>
+          <w:sz w:val="24"/>
+        </w:rPr>
+        <w:t xml:space="preserve"> dan </w:t>
+      </w:r>
+      <w:proofErr w:type="spellStart"/>
+      <w:r>
+        <w:rPr>
+          <w:rFonts w:ascii="Times New Roman" w:hAnsi="Times New Roman"/>
+          <w:sz w:val="24"/>
+        </w:rPr>
+        <w:t>mengenali</w:t>
+      </w:r>
+      <w:proofErr w:type="spellEnd"/>
+      <w:r>
+        <w:rPr>
+          <w:rStyle w:val="FootnoteReference"/>
+          <w:rFonts w:ascii="Times New Roman" w:hAnsi="Times New Roman"/>
+          <w:sz w:val="24"/>
+        </w:rPr>
+        <w:footnoteReference w:id="42"/>
+      </w:r>
+      <w:r>
+        <w:rPr>
+          <w:rFonts w:ascii="Times New Roman" w:hAnsi="Times New Roman"/>
+          <w:sz w:val="24"/>
+        </w:rPr>
+        <w:t>.</w:t>
+      </w:r>
+      <w:r>
+        <w:rPr>
+          <w:rFonts w:ascii="Times New Roman" w:hAnsi="Times New Roman"/>
+          <w:sz w:val="24"/>
+        </w:rPr>
+        <w:t xml:space="preserve"> Kata </w:t>
+      </w:r>
+      <w:proofErr w:type="spellStart"/>
+      <w:r>
+        <w:rPr>
+          <w:rFonts w:ascii="Times New Roman" w:hAnsi="Times New Roman"/>
+          <w:sz w:val="24"/>
+        </w:rPr>
+        <w:t>ginosko</w:t>
+      </w:r>
+      <w:proofErr w:type="spellEnd"/>
+      <w:r>
+        <w:rPr>
+          <w:rFonts w:ascii="Times New Roman" w:hAnsi="Times New Roman"/>
+          <w:sz w:val="24"/>
+        </w:rPr>
+        <w:t xml:space="preserve"> </w:t>
+      </w:r>
+      <w:proofErr w:type="spellStart"/>
+      <w:r>
+        <w:rPr>
+          <w:rFonts w:ascii="Times New Roman" w:hAnsi="Times New Roman"/>
+          <w:sz w:val="24"/>
+        </w:rPr>
+        <w:t>sendiri</w:t>
+      </w:r>
+      <w:proofErr w:type="spellEnd"/>
+      <w:r>
+        <w:rPr>
+          <w:rFonts w:ascii="Times New Roman" w:hAnsi="Times New Roman"/>
+          <w:sz w:val="24"/>
+        </w:rPr>
+        <w:t xml:space="preserve"> </w:t>
+      </w:r>
+      <w:proofErr w:type="spellStart"/>
+      <w:r>
+        <w:rPr>
+          <w:rFonts w:ascii="Times New Roman" w:hAnsi="Times New Roman"/>
+          <w:sz w:val="24"/>
+        </w:rPr>
+        <w:t>memiliki</w:t>
+      </w:r>
+      <w:proofErr w:type="spellEnd"/>
+      <w:r>
+        <w:rPr>
+          <w:rFonts w:ascii="Times New Roman" w:hAnsi="Times New Roman"/>
+          <w:sz w:val="24"/>
+        </w:rPr>
+        <w:t xml:space="preserve"> </w:t>
+      </w:r>
+      <w:proofErr w:type="spellStart"/>
+      <w:r>
+        <w:rPr>
+          <w:rFonts w:ascii="Times New Roman" w:hAnsi="Times New Roman"/>
+          <w:sz w:val="24"/>
+        </w:rPr>
+        <w:t>konseptual</w:t>
+      </w:r>
+      <w:proofErr w:type="spellEnd"/>
+      <w:r>
+        <w:rPr>
+          <w:rFonts w:ascii="Times New Roman" w:hAnsi="Times New Roman"/>
+          <w:sz w:val="24"/>
+        </w:rPr>
+        <w:t xml:space="preserve"> yang </w:t>
+      </w:r>
+      <w:proofErr w:type="spellStart"/>
+      <w:r>
+        <w:rPr>
+          <w:rFonts w:ascii="Times New Roman" w:hAnsi="Times New Roman"/>
+          <w:sz w:val="24"/>
+        </w:rPr>
+        <w:t>sama</w:t>
+      </w:r>
+      <w:proofErr w:type="spellEnd"/>
+      <w:r>
+        <w:rPr>
+          <w:rFonts w:ascii="Times New Roman" w:hAnsi="Times New Roman"/>
+          <w:sz w:val="24"/>
+        </w:rPr>
+        <w:t xml:space="preserve"> </w:t>
+      </w:r>
+      <w:proofErr w:type="spellStart"/>
+      <w:r>
+        <w:rPr>
+          <w:rFonts w:ascii="Times New Roman" w:hAnsi="Times New Roman"/>
+          <w:sz w:val="24"/>
+        </w:rPr>
+        <w:t>dengan</w:t>
+      </w:r>
+      <w:proofErr w:type="spellEnd"/>
+      <w:r>
+        <w:rPr>
+          <w:rFonts w:ascii="Times New Roman" w:hAnsi="Times New Roman"/>
+          <w:sz w:val="24"/>
+        </w:rPr>
+        <w:t xml:space="preserve"> </w:t>
+      </w:r>
+      <w:proofErr w:type="spellStart"/>
+      <w:r>
+        <w:rPr>
+          <w:rFonts w:ascii="Times New Roman" w:hAnsi="Times New Roman"/>
+          <w:sz w:val="24"/>
+        </w:rPr>
+        <w:t>da’at</w:t>
+      </w:r>
+      <w:proofErr w:type="spellEnd"/>
+      <w:r>
+        <w:rPr>
+          <w:rFonts w:ascii="Times New Roman" w:hAnsi="Times New Roman"/>
+          <w:sz w:val="24"/>
+        </w:rPr>
+        <w:t xml:space="preserve">, yang mana </w:t>
+      </w:r>
+      <w:proofErr w:type="spellStart"/>
+      <w:r>
+        <w:rPr>
+          <w:rFonts w:ascii="Times New Roman" w:hAnsi="Times New Roman"/>
+          <w:sz w:val="24"/>
+        </w:rPr>
+        <w:t>dalam</w:t>
+      </w:r>
+      <w:proofErr w:type="spellEnd"/>
+      <w:r>
+        <w:rPr>
+          <w:rFonts w:ascii="Times New Roman" w:hAnsi="Times New Roman"/>
+          <w:sz w:val="24"/>
+        </w:rPr>
+        <w:t xml:space="preserve"> </w:t>
+      </w:r>
+      <w:proofErr w:type="spellStart"/>
+      <w:r>
+        <w:rPr>
+          <w:rFonts w:ascii="Times New Roman" w:hAnsi="Times New Roman"/>
+          <w:sz w:val="24"/>
+        </w:rPr>
+        <w:t>da’at</w:t>
+      </w:r>
+      <w:proofErr w:type="spellEnd"/>
+      <w:r>
+        <w:rPr>
+          <w:rFonts w:ascii="Times New Roman" w:hAnsi="Times New Roman"/>
+          <w:sz w:val="24"/>
+        </w:rPr>
+        <w:t xml:space="preserve"> </w:t>
+      </w:r>
+      <w:proofErr w:type="spellStart"/>
+      <w:r>
+        <w:rPr>
+          <w:rFonts w:ascii="Times New Roman" w:hAnsi="Times New Roman"/>
+          <w:sz w:val="24"/>
+        </w:rPr>
+        <w:t>memiliki</w:t>
+      </w:r>
+      <w:proofErr w:type="spellEnd"/>
+      <w:r>
+        <w:rPr>
+          <w:rFonts w:ascii="Times New Roman" w:hAnsi="Times New Roman"/>
+          <w:sz w:val="24"/>
+        </w:rPr>
+        <w:t xml:space="preserve"> </w:t>
+      </w:r>
+      <w:proofErr w:type="spellStart"/>
+      <w:r>
+        <w:rPr>
+          <w:rFonts w:ascii="Times New Roman" w:hAnsi="Times New Roman"/>
+          <w:sz w:val="24"/>
+        </w:rPr>
+        <w:t>makna</w:t>
+      </w:r>
+      <w:proofErr w:type="spellEnd"/>
+      <w:r>
+        <w:rPr>
+          <w:rFonts w:ascii="Times New Roman" w:hAnsi="Times New Roman"/>
+          <w:sz w:val="24"/>
+        </w:rPr>
+        <w:t xml:space="preserve"> </w:t>
+      </w:r>
+      <w:proofErr w:type="spellStart"/>
+      <w:r>
+        <w:rPr>
+          <w:rFonts w:ascii="Times New Roman" w:hAnsi="Times New Roman"/>
+          <w:sz w:val="24"/>
+        </w:rPr>
+        <w:t>lebih</w:t>
+      </w:r>
+      <w:proofErr w:type="spellEnd"/>
+      <w:r>
+        <w:rPr>
+          <w:rFonts w:ascii="Times New Roman" w:hAnsi="Times New Roman"/>
+          <w:sz w:val="24"/>
+        </w:rPr>
+        <w:t xml:space="preserve"> </w:t>
+      </w:r>
+      <w:proofErr w:type="spellStart"/>
+      <w:r>
+        <w:rPr>
+          <w:rFonts w:ascii="Times New Roman" w:hAnsi="Times New Roman"/>
+          <w:sz w:val="24"/>
+        </w:rPr>
+        <w:t>luas</w:t>
+      </w:r>
+      <w:proofErr w:type="spellEnd"/>
+      <w:r>
+        <w:rPr>
+          <w:rFonts w:ascii="Times New Roman" w:hAnsi="Times New Roman"/>
+          <w:sz w:val="24"/>
+        </w:rPr>
+        <w:t xml:space="preserve"> </w:t>
+      </w:r>
+      <w:proofErr w:type="spellStart"/>
+      <w:r>
+        <w:rPr>
+          <w:rFonts w:ascii="Times New Roman" w:hAnsi="Times New Roman"/>
+          <w:sz w:val="24"/>
+        </w:rPr>
+        <w:t>seperti</w:t>
+      </w:r>
+      <w:proofErr w:type="spellEnd"/>
+      <w:r>
+        <w:rPr>
+          <w:rFonts w:ascii="Times New Roman" w:hAnsi="Times New Roman"/>
+          <w:sz w:val="24"/>
+        </w:rPr>
+        <w:t xml:space="preserve"> </w:t>
+      </w:r>
+      <w:proofErr w:type="spellStart"/>
+      <w:r>
+        <w:rPr>
+          <w:rFonts w:ascii="Times New Roman" w:hAnsi="Times New Roman"/>
+          <w:sz w:val="24"/>
+        </w:rPr>
+        <w:t>mencakup</w:t>
+      </w:r>
+      <w:proofErr w:type="spellEnd"/>
+      <w:r>
+        <w:rPr>
+          <w:rFonts w:ascii="Times New Roman" w:hAnsi="Times New Roman"/>
+          <w:sz w:val="24"/>
+        </w:rPr>
+        <w:t xml:space="preserve"> </w:t>
+      </w:r>
+      <w:proofErr w:type="spellStart"/>
+      <w:r>
+        <w:rPr>
+          <w:rFonts w:ascii="Times New Roman" w:hAnsi="Times New Roman"/>
+          <w:sz w:val="24"/>
+        </w:rPr>
+        <w:t>makna</w:t>
+      </w:r>
+      <w:proofErr w:type="spellEnd"/>
+      <w:r>
+        <w:rPr>
+          <w:rFonts w:ascii="Times New Roman" w:hAnsi="Times New Roman"/>
+          <w:sz w:val="24"/>
+        </w:rPr>
+        <w:t xml:space="preserve"> </w:t>
+      </w:r>
+      <w:proofErr w:type="spellStart"/>
+      <w:r>
+        <w:rPr>
+          <w:rFonts w:ascii="Times New Roman" w:hAnsi="Times New Roman"/>
+          <w:sz w:val="24"/>
+        </w:rPr>
+        <w:t>mengamati</w:t>
+      </w:r>
+      <w:proofErr w:type="spellEnd"/>
+      <w:r>
+        <w:rPr>
+          <w:rFonts w:ascii="Times New Roman" w:hAnsi="Times New Roman"/>
+          <w:sz w:val="24"/>
+        </w:rPr>
+        <w:t xml:space="preserve">, </w:t>
+      </w:r>
+      <w:proofErr w:type="spellStart"/>
+      <w:r>
+        <w:rPr>
+          <w:rFonts w:ascii="Times New Roman" w:hAnsi="Times New Roman"/>
+          <w:sz w:val="24"/>
+        </w:rPr>
+        <w:t>menemukan</w:t>
+      </w:r>
+      <w:proofErr w:type="spellEnd"/>
+      <w:r>
+        <w:rPr>
+          <w:rFonts w:ascii="Times New Roman" w:hAnsi="Times New Roman"/>
+          <w:sz w:val="24"/>
+        </w:rPr>
+        <w:t xml:space="preserve">, </w:t>
+      </w:r>
+      <w:proofErr w:type="spellStart"/>
+      <w:r>
+        <w:rPr>
+          <w:rFonts w:ascii="Times New Roman" w:hAnsi="Times New Roman"/>
+          <w:sz w:val="24"/>
+        </w:rPr>
+        <w:t>dapat</w:t>
+      </w:r>
+      <w:proofErr w:type="spellEnd"/>
+      <w:r>
+        <w:rPr>
+          <w:rFonts w:ascii="Times New Roman" w:hAnsi="Times New Roman"/>
+          <w:sz w:val="24"/>
+        </w:rPr>
+        <w:t xml:space="preserve"> </w:t>
+      </w:r>
+      <w:proofErr w:type="spellStart"/>
+      <w:r>
+        <w:rPr>
+          <w:rFonts w:ascii="Times New Roman" w:hAnsi="Times New Roman"/>
+          <w:sz w:val="24"/>
+        </w:rPr>
+        <w:t>membedakan</w:t>
+      </w:r>
+      <w:proofErr w:type="spellEnd"/>
+      <w:r>
+        <w:rPr>
+          <w:rFonts w:ascii="Times New Roman" w:hAnsi="Times New Roman"/>
+          <w:sz w:val="24"/>
+        </w:rPr>
+        <w:t>.</w:t>
+      </w:r>
+      <w:r>
+        <w:rPr>
+          <w:rStyle w:val="FootnoteReference"/>
+          <w:rFonts w:ascii="Times New Roman" w:hAnsi="Times New Roman"/>
+          <w:sz w:val="24"/>
+        </w:rPr>
+        <w:footnoteReference w:id="43"/>
+      </w:r>
+    </w:p>
+    <w:p>
+      <w:pPr>
+        <w:spacing w:line="480" w:lineRule="auto"/>
+        <w:ind w:firstLine="567"/>
+        <w:jc w:val="both"/>
+        <w:rPr>
+          <w:rFonts w:ascii="Times New Roman" w:hAnsi="Times New Roman"/>
+          <w:sz w:val="24"/>
+        </w:rPr>
+      </w:pPr>
+      <w:proofErr w:type="spellStart"/>
+      <w:r>
+        <w:rPr>
+          <w:rFonts w:ascii="Times New Roman" w:hAnsi="Times New Roman"/>
+          <w:sz w:val="24"/>
+        </w:rPr>
+        <w:t>Tidak</w:t>
+      </w:r>
+      <w:proofErr w:type="spellEnd"/>
+      <w:r>
+        <w:rPr>
+          <w:rFonts w:ascii="Times New Roman" w:hAnsi="Times New Roman"/>
+          <w:sz w:val="24"/>
+        </w:rPr>
+        <w:t xml:space="preserve"> </w:t>
+      </w:r>
+      <w:proofErr w:type="spellStart"/>
+      <w:r>
+        <w:rPr>
+          <w:rFonts w:ascii="Times New Roman" w:hAnsi="Times New Roman"/>
+          <w:sz w:val="24"/>
+        </w:rPr>
+        <w:t>sembarang</w:t>
+      </w:r>
+      <w:proofErr w:type="spellEnd"/>
+      <w:r>
+        <w:rPr>
+          <w:rFonts w:ascii="Times New Roman" w:hAnsi="Times New Roman"/>
+          <w:sz w:val="24"/>
+        </w:rPr>
+        <w:t xml:space="preserve"> </w:t>
+      </w:r>
+      <w:proofErr w:type="spellStart"/>
+      <w:r>
+        <w:rPr>
+          <w:rFonts w:ascii="Times New Roman" w:hAnsi="Times New Roman"/>
+          <w:sz w:val="24"/>
+        </w:rPr>
+        <w:t>pengenalan</w:t>
+      </w:r>
+      <w:proofErr w:type="spellEnd"/>
+      <w:r>
+        <w:rPr>
+          <w:rFonts w:ascii="Times New Roman" w:hAnsi="Times New Roman"/>
+          <w:sz w:val="24"/>
+        </w:rPr>
+        <w:t xml:space="preserve"> </w:t>
+      </w:r>
+      <w:proofErr w:type="spellStart"/>
+      <w:r>
+        <w:rPr>
+          <w:rFonts w:ascii="Times New Roman" w:hAnsi="Times New Roman"/>
+          <w:sz w:val="24"/>
+        </w:rPr>
+        <w:t>saja</w:t>
+      </w:r>
+      <w:proofErr w:type="spellEnd"/>
+      <w:r>
+        <w:rPr>
+          <w:rFonts w:ascii="Times New Roman" w:hAnsi="Times New Roman"/>
+          <w:sz w:val="24"/>
+        </w:rPr>
+        <w:t xml:space="preserve">, </w:t>
+      </w:r>
+      <w:proofErr w:type="spellStart"/>
+      <w:r>
+        <w:rPr>
+          <w:rFonts w:ascii="Times New Roman" w:hAnsi="Times New Roman"/>
+          <w:sz w:val="24"/>
+        </w:rPr>
+        <w:t>melainkan</w:t>
+      </w:r>
+      <w:proofErr w:type="spellEnd"/>
+      <w:r>
+        <w:rPr>
+          <w:rFonts w:ascii="Times New Roman" w:hAnsi="Times New Roman"/>
+          <w:sz w:val="24"/>
+        </w:rPr>
+        <w:t xml:space="preserve"> orang </w:t>
+      </w:r>
+      <w:proofErr w:type="spellStart"/>
+      <w:r>
+        <w:rPr>
+          <w:rFonts w:ascii="Times New Roman" w:hAnsi="Times New Roman"/>
+          <w:sz w:val="24"/>
+        </w:rPr>
+        <w:t>harus</w:t>
+      </w:r>
+      <w:proofErr w:type="spellEnd"/>
+      <w:r>
+        <w:rPr>
+          <w:rFonts w:ascii="Times New Roman" w:hAnsi="Times New Roman"/>
+          <w:sz w:val="24"/>
+        </w:rPr>
+        <w:t xml:space="preserve"> </w:t>
+      </w:r>
+      <w:proofErr w:type="spellStart"/>
+      <w:r>
+        <w:rPr>
+          <w:rFonts w:ascii="Times New Roman" w:hAnsi="Times New Roman"/>
+          <w:sz w:val="24"/>
+        </w:rPr>
+        <w:t>diarahkan</w:t>
+      </w:r>
+      <w:proofErr w:type="spellEnd"/>
+      <w:r>
+        <w:rPr>
+          <w:rFonts w:ascii="Times New Roman" w:hAnsi="Times New Roman"/>
+          <w:sz w:val="24"/>
+        </w:rPr>
+        <w:t xml:space="preserve"> </w:t>
+      </w:r>
+      <w:proofErr w:type="spellStart"/>
+      <w:r>
+        <w:rPr>
+          <w:rFonts w:ascii="Times New Roman" w:hAnsi="Times New Roman"/>
+          <w:sz w:val="24"/>
+        </w:rPr>
+        <w:t>untuk</w:t>
+      </w:r>
+      <w:proofErr w:type="spellEnd"/>
+      <w:r>
+        <w:rPr>
+          <w:rFonts w:ascii="Times New Roman" w:hAnsi="Times New Roman"/>
+          <w:sz w:val="24"/>
+        </w:rPr>
+        <w:t xml:space="preserve"> </w:t>
+      </w:r>
+      <w:proofErr w:type="spellStart"/>
+      <w:r>
+        <w:rPr>
+          <w:rFonts w:ascii="Times New Roman" w:hAnsi="Times New Roman"/>
+          <w:sz w:val="24"/>
+        </w:rPr>
+        <w:t>mengenal</w:t>
+      </w:r>
+      <w:proofErr w:type="spellEnd"/>
+      <w:r>
+        <w:rPr>
+          <w:rFonts w:ascii="Times New Roman" w:hAnsi="Times New Roman"/>
+          <w:sz w:val="24"/>
+        </w:rPr>
+        <w:t xml:space="preserve"> Allah yang </w:t>
+      </w:r>
+      <w:proofErr w:type="spellStart"/>
+      <w:r>
+        <w:rPr>
+          <w:rFonts w:ascii="Times New Roman" w:hAnsi="Times New Roman"/>
+          <w:sz w:val="24"/>
+        </w:rPr>
+        <w:t>benar</w:t>
+      </w:r>
+      <w:proofErr w:type="spellEnd"/>
+      <w:r>
+        <w:rPr>
+          <w:rFonts w:ascii="Times New Roman" w:hAnsi="Times New Roman"/>
+          <w:sz w:val="24"/>
+        </w:rPr>
+        <w:t xml:space="preserve">. </w:t>
+      </w:r>
+      <w:proofErr w:type="spellStart"/>
+      <w:r>
+        <w:rPr>
+          <w:rFonts w:ascii="Times New Roman" w:hAnsi="Times New Roman"/>
+          <w:sz w:val="24"/>
+        </w:rPr>
+        <w:t>Pengenalan</w:t>
+      </w:r>
+      <w:proofErr w:type="spellEnd"/>
+      <w:r>
+        <w:rPr>
+          <w:rFonts w:ascii="Times New Roman" w:hAnsi="Times New Roman"/>
+          <w:sz w:val="24"/>
+        </w:rPr>
+        <w:t xml:space="preserve"> </w:t>
+      </w:r>
+      <w:proofErr w:type="spellStart"/>
+      <w:r>
+        <w:rPr>
+          <w:rFonts w:ascii="Times New Roman" w:hAnsi="Times New Roman"/>
+          <w:sz w:val="24"/>
+        </w:rPr>
+        <w:t>akan</w:t>
+      </w:r>
+      <w:proofErr w:type="spellEnd"/>
+      <w:r>
+        <w:rPr>
+          <w:rFonts w:ascii="Times New Roman" w:hAnsi="Times New Roman"/>
+          <w:sz w:val="24"/>
+        </w:rPr>
+        <w:t xml:space="preserve"> Allah yang </w:t>
+      </w:r>
+      <w:proofErr w:type="spellStart"/>
+      <w:r>
+        <w:rPr>
+          <w:rFonts w:ascii="Times New Roman" w:hAnsi="Times New Roman"/>
+          <w:sz w:val="24"/>
+        </w:rPr>
+        <w:t>benar</w:t>
+      </w:r>
+      <w:proofErr w:type="spellEnd"/>
+      <w:r>
+        <w:rPr>
+          <w:rFonts w:ascii="Times New Roman" w:hAnsi="Times New Roman"/>
+          <w:sz w:val="24"/>
+        </w:rPr>
+        <w:t xml:space="preserve"> </w:t>
+      </w:r>
+      <w:proofErr w:type="spellStart"/>
+      <w:r>
+        <w:rPr>
+          <w:rFonts w:ascii="Times New Roman" w:hAnsi="Times New Roman"/>
+          <w:sz w:val="24"/>
+        </w:rPr>
+        <w:t>akan</w:t>
+      </w:r>
+      <w:proofErr w:type="spellEnd"/>
+      <w:r>
+        <w:rPr>
+          <w:rFonts w:ascii="Times New Roman" w:hAnsi="Times New Roman"/>
+          <w:sz w:val="24"/>
+        </w:rPr>
+        <w:t xml:space="preserve"> </w:t>
+      </w:r>
+      <w:proofErr w:type="spellStart"/>
+      <w:r>
+        <w:rPr>
+          <w:rFonts w:ascii="Times New Roman" w:hAnsi="Times New Roman"/>
+          <w:sz w:val="24"/>
+        </w:rPr>
+        <w:t>membawa</w:t>
+      </w:r>
+      <w:proofErr w:type="spellEnd"/>
+      <w:r>
+        <w:rPr>
+          <w:rFonts w:ascii="Times New Roman" w:hAnsi="Times New Roman"/>
+          <w:sz w:val="24"/>
+        </w:rPr>
+        <w:t xml:space="preserve"> </w:t>
+      </w:r>
+      <w:proofErr w:type="spellStart"/>
+      <w:r>
+        <w:rPr>
+          <w:rFonts w:ascii="Times New Roman" w:hAnsi="Times New Roman"/>
+          <w:sz w:val="24"/>
+        </w:rPr>
+        <w:t>seorang</w:t>
+      </w:r>
+      <w:proofErr w:type="spellEnd"/>
+      <w:r>
+        <w:rPr>
+          <w:rFonts w:ascii="Times New Roman" w:hAnsi="Times New Roman"/>
+          <w:sz w:val="24"/>
+        </w:rPr>
+        <w:t xml:space="preserve"> pada </w:t>
+      </w:r>
+      <w:proofErr w:type="spellStart"/>
+      <w:r>
+        <w:rPr>
+          <w:rFonts w:ascii="Times New Roman" w:hAnsi="Times New Roman"/>
+          <w:sz w:val="24"/>
+        </w:rPr>
+        <w:t>keselamatan</w:t>
+      </w:r>
+      <w:proofErr w:type="spellEnd"/>
+      <w:r>
+        <w:rPr>
+          <w:rFonts w:ascii="Times New Roman" w:hAnsi="Times New Roman"/>
+          <w:sz w:val="24"/>
+        </w:rPr>
+        <w:t xml:space="preserve"> dan </w:t>
+      </w:r>
+      <w:proofErr w:type="spellStart"/>
+      <w:r>
+        <w:rPr>
+          <w:rFonts w:ascii="Times New Roman" w:hAnsi="Times New Roman"/>
+          <w:sz w:val="24"/>
+        </w:rPr>
+        <w:t>janji</w:t>
+      </w:r>
+      <w:proofErr w:type="spellEnd"/>
+      <w:r>
+        <w:rPr>
+          <w:rFonts w:ascii="Times New Roman" w:hAnsi="Times New Roman"/>
+          <w:sz w:val="24"/>
+        </w:rPr>
+        <w:t xml:space="preserve"> Allah yang </w:t>
+      </w:r>
+      <w:proofErr w:type="spellStart"/>
+      <w:r>
+        <w:rPr>
+          <w:rFonts w:ascii="Times New Roman" w:hAnsi="Times New Roman"/>
+          <w:sz w:val="24"/>
+        </w:rPr>
+        <w:t>hidup</w:t>
+      </w:r>
+      <w:proofErr w:type="spellEnd"/>
+      <w:r>
+        <w:rPr>
+          <w:rFonts w:ascii="Times New Roman" w:hAnsi="Times New Roman"/>
+          <w:sz w:val="24"/>
+        </w:rPr>
+        <w:t xml:space="preserve"> (</w:t>
+      </w:r>
+      <w:proofErr w:type="spellStart"/>
+      <w:r>
+        <w:rPr>
+          <w:rFonts w:ascii="Times New Roman" w:hAnsi="Times New Roman"/>
+          <w:sz w:val="24"/>
+        </w:rPr>
+        <w:t>Yohanes</w:t>
+      </w:r>
+      <w:proofErr w:type="spellEnd"/>
+      <w:r>
+        <w:rPr>
+          <w:rFonts w:ascii="Times New Roman" w:hAnsi="Times New Roman"/>
+          <w:sz w:val="24"/>
+        </w:rPr>
+        <w:t xml:space="preserve"> 17:3). </w:t>
+      </w:r>
+      <w:r>
+        <w:rPr>
+          <w:rFonts w:ascii="Times New Roman" w:hAnsi="Times New Roman"/>
+          <w:sz w:val="24"/>
+        </w:rPr>
+        <w:t xml:space="preserve">Dimana </w:t>
+      </w:r>
+      <w:proofErr w:type="spellStart"/>
+      <w:r>
+        <w:rPr>
+          <w:rFonts w:ascii="Times New Roman" w:hAnsi="Times New Roman"/>
+          <w:sz w:val="24"/>
+        </w:rPr>
+        <w:t>ketika</w:t>
+      </w:r>
+      <w:proofErr w:type="spellEnd"/>
+      <w:r>
+        <w:rPr>
+          <w:rFonts w:ascii="Times New Roman" w:hAnsi="Times New Roman"/>
+          <w:sz w:val="24"/>
+        </w:rPr>
+        <w:t xml:space="preserve"> dunia </w:t>
+      </w:r>
+      <w:proofErr w:type="spellStart"/>
+      <w:r>
+        <w:rPr>
+          <w:rFonts w:ascii="Times New Roman" w:hAnsi="Times New Roman"/>
+          <w:sz w:val="24"/>
+        </w:rPr>
+        <w:t>ini</w:t>
+      </w:r>
+      <w:proofErr w:type="spellEnd"/>
+      <w:r>
+        <w:rPr>
+          <w:rFonts w:ascii="Times New Roman" w:hAnsi="Times New Roman"/>
+          <w:sz w:val="24"/>
+        </w:rPr>
+        <w:t xml:space="preserve"> </w:t>
+      </w:r>
+      <w:proofErr w:type="spellStart"/>
+      <w:r>
+        <w:rPr>
+          <w:rFonts w:ascii="Times New Roman" w:hAnsi="Times New Roman"/>
+          <w:sz w:val="24"/>
+        </w:rPr>
+        <w:t>diciptakan</w:t>
+      </w:r>
+      <w:proofErr w:type="spellEnd"/>
+      <w:r>
+        <w:rPr>
+          <w:rFonts w:ascii="Times New Roman" w:hAnsi="Times New Roman"/>
+          <w:sz w:val="24"/>
+        </w:rPr>
+        <w:t xml:space="preserve"> oleh</w:t>
+      </w:r>
+      <w:r>
+        <w:rPr>
+          <w:rFonts w:ascii="Times New Roman" w:hAnsi="Times New Roman"/>
+          <w:sz w:val="24"/>
+        </w:rPr>
+        <w:t xml:space="preserve"> Allah Bapa </w:t>
+      </w:r>
+      <w:proofErr w:type="spellStart"/>
+      <w:r>
+        <w:rPr>
+          <w:rFonts w:ascii="Times New Roman" w:hAnsi="Times New Roman"/>
+          <w:sz w:val="24"/>
+        </w:rPr>
+        <w:t>melalui</w:t>
+      </w:r>
+      <w:proofErr w:type="spellEnd"/>
+      <w:r>
+        <w:rPr>
+          <w:rFonts w:ascii="Times New Roman" w:hAnsi="Times New Roman"/>
+          <w:sz w:val="24"/>
+        </w:rPr>
+        <w:t xml:space="preserve"> </w:t>
+      </w:r>
+      <w:proofErr w:type="spellStart"/>
+      <w:r>
+        <w:rPr>
+          <w:rFonts w:ascii="Times New Roman" w:hAnsi="Times New Roman"/>
+          <w:sz w:val="24"/>
+        </w:rPr>
+        <w:t>FirmanNya</w:t>
+      </w:r>
+      <w:proofErr w:type="spellEnd"/>
+      <w:r>
+        <w:rPr>
+          <w:rFonts w:ascii="Times New Roman" w:hAnsi="Times New Roman"/>
+          <w:sz w:val="24"/>
+        </w:rPr>
+        <w:t xml:space="preserve">, yang mana </w:t>
+      </w:r>
+      <w:proofErr w:type="spellStart"/>
+      <w:r>
+        <w:rPr>
+          <w:rFonts w:ascii="Times New Roman" w:hAnsi="Times New Roman"/>
+          <w:sz w:val="24"/>
+        </w:rPr>
+        <w:t>Tuhan</w:t>
+      </w:r>
+      <w:proofErr w:type="spellEnd"/>
+      <w:r>
+        <w:rPr>
+          <w:rFonts w:ascii="Times New Roman" w:hAnsi="Times New Roman"/>
+          <w:sz w:val="24"/>
+        </w:rPr>
+        <w:t xml:space="preserve"> </w:t>
+      </w:r>
+      <w:proofErr w:type="spellStart"/>
+      <w:r>
+        <w:rPr>
+          <w:rFonts w:ascii="Times New Roman" w:hAnsi="Times New Roman"/>
+          <w:sz w:val="24"/>
+        </w:rPr>
+        <w:t>menciptakan</w:t>
+      </w:r>
+      <w:proofErr w:type="spellEnd"/>
+      <w:r>
+        <w:rPr>
+          <w:rFonts w:ascii="Times New Roman" w:hAnsi="Times New Roman"/>
+          <w:sz w:val="24"/>
+        </w:rPr>
+        <w:t xml:space="preserve"> </w:t>
+      </w:r>
+      <w:proofErr w:type="spellStart"/>
+      <w:r>
+        <w:rPr>
+          <w:rFonts w:ascii="Times New Roman" w:hAnsi="Times New Roman"/>
+          <w:sz w:val="24"/>
+        </w:rPr>
+        <w:t>alam</w:t>
+      </w:r>
+      <w:proofErr w:type="spellEnd"/>
+      <w:r>
+        <w:rPr>
+          <w:rFonts w:ascii="Times New Roman" w:hAnsi="Times New Roman"/>
+          <w:sz w:val="24"/>
+        </w:rPr>
+        <w:t xml:space="preserve"> </w:t>
+      </w:r>
+      <w:proofErr w:type="spellStart"/>
+      <w:r>
+        <w:rPr>
+          <w:rFonts w:ascii="Times New Roman" w:hAnsi="Times New Roman"/>
+          <w:sz w:val="24"/>
+        </w:rPr>
+        <w:t>semesta</w:t>
+      </w:r>
+      <w:proofErr w:type="spellEnd"/>
+      <w:r>
+        <w:rPr>
+          <w:rFonts w:ascii="Times New Roman" w:hAnsi="Times New Roman"/>
+          <w:sz w:val="24"/>
+        </w:rPr>
+        <w:t xml:space="preserve"> </w:t>
+      </w:r>
+      <w:proofErr w:type="spellStart"/>
+      <w:r>
+        <w:rPr>
+          <w:rFonts w:ascii="Times New Roman" w:hAnsi="Times New Roman"/>
+          <w:sz w:val="24"/>
+        </w:rPr>
+        <w:t>dari</w:t>
+      </w:r>
+      <w:proofErr w:type="spellEnd"/>
+      <w:r>
+        <w:rPr>
+          <w:rFonts w:ascii="Times New Roman" w:hAnsi="Times New Roman"/>
+          <w:sz w:val="24"/>
+        </w:rPr>
+        <w:t xml:space="preserve"> yang </w:t>
+      </w:r>
+      <w:proofErr w:type="spellStart"/>
+      <w:r>
+        <w:rPr>
+          <w:rFonts w:ascii="Times New Roman" w:hAnsi="Times New Roman"/>
+          <w:sz w:val="24"/>
+        </w:rPr>
+        <w:t>tidak</w:t>
+      </w:r>
+      <w:proofErr w:type="spellEnd"/>
+      <w:r>
+        <w:rPr>
+          <w:rFonts w:ascii="Times New Roman" w:hAnsi="Times New Roman"/>
+          <w:sz w:val="24"/>
+        </w:rPr>
+        <w:t xml:space="preserve"> </w:t>
+      </w:r>
+      <w:proofErr w:type="spellStart"/>
+      <w:r>
+        <w:rPr>
+          <w:rFonts w:ascii="Times New Roman" w:hAnsi="Times New Roman"/>
+          <w:sz w:val="24"/>
+        </w:rPr>
+        <w:t>ada</w:t>
+      </w:r>
+      <w:proofErr w:type="spellEnd"/>
+      <w:r>
+        <w:rPr>
+          <w:rStyle w:val="FootnoteReference"/>
+          <w:rFonts w:ascii="Times New Roman" w:hAnsi="Times New Roman"/>
+          <w:sz w:val="24"/>
+        </w:rPr>
+        <w:footnoteReference w:id="44"/>
+      </w:r>
+      <w:r>
+        <w:rPr>
+          <w:rFonts w:ascii="Times New Roman" w:hAnsi="Times New Roman"/>
+          <w:sz w:val="24"/>
+        </w:rPr>
+        <w:t xml:space="preserve">. </w:t>
+      </w:r>
+      <w:proofErr w:type="spellStart"/>
+      <w:r>
+        <w:rPr>
+          <w:rFonts w:ascii="Times New Roman" w:hAnsi="Times New Roman"/>
+          <w:sz w:val="24"/>
+        </w:rPr>
+        <w:t>Yesus</w:t>
+      </w:r>
+      <w:proofErr w:type="spellEnd"/>
+      <w:r>
+        <w:rPr>
+          <w:rFonts w:ascii="Times New Roman" w:hAnsi="Times New Roman"/>
+          <w:sz w:val="24"/>
+        </w:rPr>
+        <w:t xml:space="preserve"> </w:t>
+      </w:r>
+      <w:proofErr w:type="spellStart"/>
+      <w:r>
+        <w:rPr>
+          <w:rFonts w:ascii="Times New Roman" w:hAnsi="Times New Roman"/>
+          <w:sz w:val="24"/>
+        </w:rPr>
+        <w:t>Kristus</w:t>
+      </w:r>
+      <w:proofErr w:type="spellEnd"/>
+      <w:r>
+        <w:rPr>
+          <w:rFonts w:ascii="Times New Roman" w:hAnsi="Times New Roman"/>
+          <w:sz w:val="24"/>
+        </w:rPr>
+        <w:t xml:space="preserve"> yang </w:t>
+      </w:r>
+      <w:proofErr w:type="spellStart"/>
+      <w:r>
+        <w:rPr>
+          <w:rFonts w:ascii="Times New Roman" w:hAnsi="Times New Roman"/>
+          <w:sz w:val="24"/>
+        </w:rPr>
+        <w:t>disebut</w:t>
+      </w:r>
+      <w:proofErr w:type="spellEnd"/>
+      <w:r>
+        <w:rPr>
+          <w:rFonts w:ascii="Times New Roman" w:hAnsi="Times New Roman"/>
+          <w:sz w:val="24"/>
+        </w:rPr>
+        <w:t xml:space="preserve"> oleh Rasul </w:t>
+      </w:r>
+      <w:proofErr w:type="spellStart"/>
+      <w:r>
+        <w:rPr>
+          <w:rFonts w:ascii="Times New Roman" w:hAnsi="Times New Roman"/>
+          <w:sz w:val="24"/>
+        </w:rPr>
+        <w:t>Yohanes</w:t>
+      </w:r>
+      <w:proofErr w:type="spellEnd"/>
+      <w:r>
+        <w:rPr>
+          <w:rFonts w:ascii="Times New Roman" w:hAnsi="Times New Roman"/>
+          <w:sz w:val="24"/>
+        </w:rPr>
+        <w:t xml:space="preserve"> </w:t>
+      </w:r>
+      <w:proofErr w:type="spellStart"/>
+      <w:r>
+        <w:rPr>
+          <w:rFonts w:ascii="Times New Roman" w:hAnsi="Times New Roman"/>
+          <w:sz w:val="24"/>
+        </w:rPr>
+        <w:t>sebagai</w:t>
+      </w:r>
+      <w:proofErr w:type="spellEnd"/>
+      <w:r>
+        <w:rPr>
+          <w:rFonts w:ascii="Times New Roman" w:hAnsi="Times New Roman"/>
+          <w:sz w:val="24"/>
+        </w:rPr>
+        <w:t xml:space="preserve"> Sang </w:t>
+      </w:r>
+      <w:proofErr w:type="spellStart"/>
+      <w:r>
+        <w:rPr>
+          <w:rFonts w:ascii="Times New Roman" w:hAnsi="Times New Roman"/>
+          <w:sz w:val="24"/>
+        </w:rPr>
+        <w:t>Firman</w:t>
+      </w:r>
+      <w:proofErr w:type="spellEnd"/>
+      <w:r>
+        <w:rPr>
+          <w:rFonts w:ascii="Times New Roman" w:hAnsi="Times New Roman"/>
+          <w:sz w:val="24"/>
+        </w:rPr>
+        <w:t xml:space="preserve">, </w:t>
+      </w:r>
+      <w:proofErr w:type="spellStart"/>
+      <w:r>
+        <w:rPr>
+          <w:rFonts w:ascii="Times New Roman" w:hAnsi="Times New Roman"/>
+          <w:sz w:val="24"/>
+        </w:rPr>
+        <w:t>dimana</w:t>
+      </w:r>
+      <w:proofErr w:type="spellEnd"/>
+      <w:r>
+        <w:rPr>
+          <w:rFonts w:ascii="Times New Roman" w:hAnsi="Times New Roman"/>
+          <w:sz w:val="24"/>
+        </w:rPr>
+        <w:t xml:space="preserve"> </w:t>
+      </w:r>
+      <w:proofErr w:type="spellStart"/>
+      <w:r>
+        <w:rPr>
+          <w:rFonts w:ascii="Times New Roman" w:hAnsi="Times New Roman"/>
+          <w:sz w:val="24"/>
+        </w:rPr>
+        <w:t>dalam</w:t>
+      </w:r>
+      <w:proofErr w:type="spellEnd"/>
+      <w:r>
+        <w:rPr>
+          <w:rFonts w:ascii="Times New Roman" w:hAnsi="Times New Roman"/>
+          <w:sz w:val="24"/>
+        </w:rPr>
+        <w:t xml:space="preserve"> </w:t>
+      </w:r>
+      <w:proofErr w:type="spellStart"/>
+      <w:r>
+        <w:rPr>
+          <w:rFonts w:ascii="Times New Roman" w:hAnsi="Times New Roman"/>
+          <w:sz w:val="24"/>
+        </w:rPr>
+        <w:t>terjemahan</w:t>
+      </w:r>
+      <w:proofErr w:type="spellEnd"/>
+      <w:r>
+        <w:rPr>
+          <w:rFonts w:ascii="Times New Roman" w:hAnsi="Times New Roman"/>
+          <w:sz w:val="24"/>
+        </w:rPr>
+        <w:t xml:space="preserve"> </w:t>
+      </w:r>
+      <w:proofErr w:type="spellStart"/>
+      <w:r>
+        <w:rPr>
+          <w:rFonts w:ascii="Times New Roman" w:hAnsi="Times New Roman"/>
+          <w:sz w:val="24"/>
+        </w:rPr>
+        <w:t>Habrit</w:t>
+      </w:r>
+      <w:proofErr w:type="spellEnd"/>
+      <w:r>
+        <w:rPr>
+          <w:rFonts w:ascii="Times New Roman" w:hAnsi="Times New Roman"/>
+          <w:sz w:val="24"/>
+        </w:rPr>
+        <w:t xml:space="preserve"> </w:t>
+      </w:r>
+      <w:proofErr w:type="spellStart"/>
+      <w:r>
+        <w:rPr>
+          <w:rFonts w:ascii="Times New Roman" w:hAnsi="Times New Roman"/>
+          <w:sz w:val="24"/>
+        </w:rPr>
+        <w:t>Hakhadasha</w:t>
+      </w:r>
+      <w:proofErr w:type="spellEnd"/>
+      <w:r>
+        <w:rPr>
+          <w:rFonts w:ascii="Times New Roman" w:hAnsi="Times New Roman"/>
+          <w:sz w:val="24"/>
+        </w:rPr>
+        <w:t xml:space="preserve"> </w:t>
+      </w:r>
+      <w:proofErr w:type="spellStart"/>
+      <w:r>
+        <w:rPr>
+          <w:rFonts w:ascii="Times New Roman" w:hAnsi="Times New Roman"/>
+          <w:sz w:val="24"/>
+        </w:rPr>
+        <w:t>terdapat</w:t>
+      </w:r>
+      <w:proofErr w:type="spellEnd"/>
+      <w:r>
+        <w:rPr>
+          <w:rFonts w:ascii="Times New Roman" w:hAnsi="Times New Roman"/>
+          <w:sz w:val="24"/>
+        </w:rPr>
+        <w:t xml:space="preserve"> </w:t>
+      </w:r>
+      <w:proofErr w:type="gramStart"/>
+      <w:r>
+        <w:rPr>
+          <w:rFonts w:ascii="Times New Roman" w:hAnsi="Times New Roman"/>
+          <w:sz w:val="24"/>
+        </w:rPr>
+        <w:t xml:space="preserve">kata </w:t>
+      </w:r>
+      <w:r>
+        <w:rPr>
+          <w:rFonts w:ascii="SBL Hebrew" w:hAnsi="SBL Hebrew" w:cs="SBL Hebrew"/>
+          <w:sz w:val="28"/>
+          <w:szCs w:val="28"/>
+          <w:rtl/>
+          <w:lang w:val="en-US" w:bidi="he-IL"/>
+        </w:rPr>
+        <w:t xml:space="preserve"> בְּרֵאשִׁ֖ית</w:t>
+      </w:r>
+      <w:proofErr w:type="gramEnd"/>
+      <w:r>
+        <w:rPr>
+          <w:rFonts w:ascii="Arial" w:hAnsi="Arial" w:cs="Arial"/>
+          <w:sz w:val="20"/>
+          <w:szCs w:val="20"/>
+          <w:rtl/>
+          <w:lang w:val="en-US" w:bidi="he-IL"/>
+        </w:rPr>
+        <w:t xml:space="preserve"> </w:t>
+      </w:r>
+      <w:r>
+        <w:rPr>
+          <w:rFonts w:ascii="Times New Roman" w:hAnsi="Times New Roman"/>
+          <w:sz w:val="24"/>
+        </w:rPr>
+        <w:t>(</w:t>
+      </w:r>
+      <w:proofErr w:type="spellStart"/>
+      <w:r>
+        <w:rPr>
+          <w:rFonts w:ascii="Times New Roman" w:hAnsi="Times New Roman"/>
+          <w:sz w:val="24"/>
+        </w:rPr>
+        <w:t>Bereshit</w:t>
+      </w:r>
+      <w:proofErr w:type="spellEnd"/>
+      <w:r>
+        <w:rPr>
+          <w:rFonts w:ascii="Times New Roman" w:hAnsi="Times New Roman"/>
+          <w:sz w:val="24"/>
+        </w:rPr>
+        <w:t xml:space="preserve">: pada </w:t>
+      </w:r>
+      <w:proofErr w:type="spellStart"/>
+      <w:r>
+        <w:rPr>
+          <w:rFonts w:ascii="Times New Roman" w:hAnsi="Times New Roman"/>
+          <w:sz w:val="24"/>
+        </w:rPr>
+        <w:t>suatu</w:t>
+      </w:r>
+      <w:proofErr w:type="spellEnd"/>
+      <w:r>
+        <w:rPr>
+          <w:rFonts w:ascii="Times New Roman" w:hAnsi="Times New Roman"/>
+          <w:sz w:val="24"/>
+        </w:rPr>
+        <w:t xml:space="preserve"> </w:t>
+      </w:r>
+      <w:proofErr w:type="spellStart"/>
+      <w:r>
+        <w:rPr>
+          <w:rFonts w:ascii="Times New Roman" w:hAnsi="Times New Roman"/>
+          <w:sz w:val="24"/>
+        </w:rPr>
+        <w:t>awal</w:t>
+      </w:r>
+      <w:proofErr w:type="spellEnd"/>
+      <w:r>
+        <w:rPr>
+          <w:rFonts w:ascii="Times New Roman" w:hAnsi="Times New Roman"/>
+          <w:sz w:val="24"/>
+        </w:rPr>
+        <w:t>)</w:t>
+      </w:r>
+      <w:r>
+        <w:rPr>
+          <w:rFonts w:ascii="Times New Roman" w:hAnsi="Times New Roman"/>
+          <w:sz w:val="24"/>
+        </w:rPr>
+        <w:t xml:space="preserve"> yang </w:t>
+      </w:r>
+      <w:proofErr w:type="spellStart"/>
+      <w:r>
+        <w:rPr>
+          <w:rFonts w:ascii="Times New Roman" w:hAnsi="Times New Roman"/>
+          <w:sz w:val="24"/>
+        </w:rPr>
+        <w:t>selalu</w:t>
+      </w:r>
+      <w:proofErr w:type="spellEnd"/>
+      <w:r>
+        <w:rPr>
+          <w:rFonts w:ascii="Times New Roman" w:hAnsi="Times New Roman"/>
+          <w:sz w:val="24"/>
+        </w:rPr>
+        <w:t xml:space="preserve"> </w:t>
+      </w:r>
+      <w:proofErr w:type="spellStart"/>
+      <w:r>
+        <w:rPr>
+          <w:rFonts w:ascii="Times New Roman" w:hAnsi="Times New Roman"/>
+          <w:sz w:val="24"/>
+        </w:rPr>
+        <w:t>dikaitkan</w:t>
+      </w:r>
+      <w:proofErr w:type="spellEnd"/>
+      <w:r>
+        <w:rPr>
+          <w:rFonts w:ascii="Times New Roman" w:hAnsi="Times New Roman"/>
+          <w:sz w:val="24"/>
+        </w:rPr>
+        <w:t xml:space="preserve"> </w:t>
+      </w:r>
+      <w:proofErr w:type="spellStart"/>
+      <w:r>
+        <w:rPr>
+          <w:rFonts w:ascii="Times New Roman" w:hAnsi="Times New Roman"/>
+          <w:sz w:val="24"/>
+        </w:rPr>
+        <w:t>dengan</w:t>
+      </w:r>
+      <w:proofErr w:type="spellEnd"/>
+      <w:r>
+        <w:rPr>
+          <w:rFonts w:ascii="Times New Roman" w:hAnsi="Times New Roman"/>
+          <w:sz w:val="24"/>
+        </w:rPr>
+        <w:t xml:space="preserve"> Allah yang pada </w:t>
+      </w:r>
+      <w:proofErr w:type="spellStart"/>
+      <w:r>
+        <w:rPr>
+          <w:rFonts w:ascii="Times New Roman" w:hAnsi="Times New Roman"/>
+          <w:sz w:val="24"/>
+        </w:rPr>
+        <w:t>mulanya</w:t>
+      </w:r>
+      <w:proofErr w:type="spellEnd"/>
+      <w:r>
+        <w:rPr>
+          <w:rFonts w:ascii="Times New Roman" w:hAnsi="Times New Roman"/>
+          <w:sz w:val="24"/>
+        </w:rPr>
+        <w:t xml:space="preserve"> </w:t>
+      </w:r>
+      <w:proofErr w:type="spellStart"/>
+      <w:r>
+        <w:rPr>
+          <w:rFonts w:ascii="Times New Roman" w:hAnsi="Times New Roman"/>
+          <w:sz w:val="24"/>
+        </w:rPr>
+        <w:t>menciptakan</w:t>
+      </w:r>
+      <w:proofErr w:type="spellEnd"/>
+      <w:r>
+        <w:rPr>
+          <w:rFonts w:ascii="Times New Roman" w:hAnsi="Times New Roman"/>
+          <w:sz w:val="24"/>
+        </w:rPr>
+        <w:t xml:space="preserve"> </w:t>
+      </w:r>
+      <w:proofErr w:type="spellStart"/>
+      <w:r>
+        <w:rPr>
+          <w:rFonts w:ascii="Times New Roman" w:hAnsi="Times New Roman"/>
+          <w:sz w:val="24"/>
+        </w:rPr>
+        <w:t>alam</w:t>
+      </w:r>
+      <w:proofErr w:type="spellEnd"/>
+      <w:r>
+        <w:rPr>
+          <w:rFonts w:ascii="Times New Roman" w:hAnsi="Times New Roman"/>
+          <w:sz w:val="24"/>
+        </w:rPr>
+        <w:t xml:space="preserve"> </w:t>
+      </w:r>
+      <w:proofErr w:type="spellStart"/>
+      <w:r>
+        <w:rPr>
+          <w:rFonts w:ascii="Times New Roman" w:hAnsi="Times New Roman"/>
+          <w:sz w:val="24"/>
+        </w:rPr>
+        <w:t>semesta</w:t>
+      </w:r>
+      <w:proofErr w:type="spellEnd"/>
+      <w:r>
+        <w:rPr>
+          <w:rStyle w:val="FootnoteReference"/>
+          <w:rFonts w:ascii="Times New Roman" w:hAnsi="Times New Roman"/>
+          <w:sz w:val="24"/>
+        </w:rPr>
+        <w:footnoteReference w:id="45"/>
+      </w:r>
+      <w:r>
+        <w:rPr>
+          <w:rFonts w:ascii="Times New Roman" w:hAnsi="Times New Roman"/>
+          <w:sz w:val="24"/>
+        </w:rPr>
+        <w:t>.</w:t>
+      </w:r>
+      <w:r>
+        <w:rPr>
+          <w:rFonts w:ascii="Times New Roman" w:hAnsi="Times New Roman"/>
+          <w:sz w:val="24"/>
+        </w:rPr>
+        <w:t xml:space="preserve"> </w:t>
+      </w:r>
+      <w:r>
+        <w:rPr>
+          <w:rFonts w:ascii="Times New Roman" w:hAnsi="Times New Roman"/>
+          <w:sz w:val="24"/>
+        </w:rPr>
+        <w:t xml:space="preserve">Dan Sang </w:t>
+      </w:r>
+      <w:proofErr w:type="spellStart"/>
+      <w:r>
+        <w:rPr>
+          <w:rFonts w:ascii="Times New Roman" w:hAnsi="Times New Roman"/>
+          <w:sz w:val="24"/>
+        </w:rPr>
+        <w:t>Firman</w:t>
+      </w:r>
+      <w:proofErr w:type="spellEnd"/>
+      <w:r>
+        <w:rPr>
+          <w:rFonts w:ascii="Times New Roman" w:hAnsi="Times New Roman"/>
+          <w:sz w:val="24"/>
+        </w:rPr>
+        <w:t xml:space="preserve"> </w:t>
+      </w:r>
+      <w:proofErr w:type="spellStart"/>
+      <w:r>
+        <w:rPr>
+          <w:rFonts w:ascii="Times New Roman" w:hAnsi="Times New Roman"/>
+          <w:sz w:val="24"/>
+        </w:rPr>
+        <w:t>itu</w:t>
+      </w:r>
+      <w:proofErr w:type="spellEnd"/>
+      <w:r>
+        <w:rPr>
+          <w:rFonts w:ascii="Times New Roman" w:hAnsi="Times New Roman"/>
+          <w:sz w:val="24"/>
+        </w:rPr>
+        <w:t xml:space="preserve"> juga </w:t>
+      </w:r>
+      <w:proofErr w:type="spellStart"/>
+      <w:r>
+        <w:rPr>
+          <w:rFonts w:ascii="Times New Roman" w:hAnsi="Times New Roman"/>
+          <w:sz w:val="24"/>
+        </w:rPr>
+        <w:t>disebut</w:t>
+      </w:r>
+      <w:proofErr w:type="spellEnd"/>
+      <w:r>
+        <w:rPr>
+          <w:rFonts w:ascii="Times New Roman" w:hAnsi="Times New Roman"/>
+          <w:sz w:val="24"/>
+        </w:rPr>
+        <w:t xml:space="preserve"> Putra Allah (</w:t>
+      </w:r>
+      <w:proofErr w:type="spellStart"/>
+      <w:r>
+        <w:rPr>
+          <w:rFonts w:ascii="Times New Roman" w:hAnsi="Times New Roman"/>
+          <w:sz w:val="24"/>
+        </w:rPr>
+        <w:t>Yohanes</w:t>
+      </w:r>
+      <w:proofErr w:type="spellEnd"/>
+      <w:r>
+        <w:rPr>
+          <w:rFonts w:ascii="Times New Roman" w:hAnsi="Times New Roman"/>
+          <w:sz w:val="24"/>
+        </w:rPr>
+        <w:t xml:space="preserve"> 20:17). </w:t>
+      </w:r>
+      <w:proofErr w:type="spellStart"/>
+      <w:r>
+        <w:rPr>
+          <w:rFonts w:ascii="Times New Roman" w:hAnsi="Times New Roman"/>
+          <w:sz w:val="24"/>
+        </w:rPr>
+        <w:t>Dalam</w:t>
+      </w:r>
+      <w:proofErr w:type="spellEnd"/>
+      <w:r>
+        <w:rPr>
+          <w:rFonts w:ascii="Times New Roman" w:hAnsi="Times New Roman"/>
+          <w:sz w:val="24"/>
+        </w:rPr>
+        <w:t xml:space="preserve"> arti </w:t>
+      </w:r>
+      <w:proofErr w:type="spellStart"/>
+      <w:r>
+        <w:rPr>
+          <w:rFonts w:ascii="Times New Roman" w:hAnsi="Times New Roman"/>
+          <w:sz w:val="24"/>
+        </w:rPr>
+        <w:t>bukan</w:t>
+      </w:r>
+      <w:proofErr w:type="spellEnd"/>
+      <w:r>
+        <w:rPr>
+          <w:rFonts w:ascii="Times New Roman" w:hAnsi="Times New Roman"/>
+          <w:sz w:val="24"/>
+        </w:rPr>
+        <w:t xml:space="preserve"> </w:t>
+      </w:r>
+      <w:proofErr w:type="spellStart"/>
+      <w:r>
+        <w:rPr>
+          <w:rFonts w:ascii="Times New Roman" w:hAnsi="Times New Roman"/>
+          <w:sz w:val="24"/>
+        </w:rPr>
+        <w:t>diperanakan</w:t>
+      </w:r>
+      <w:proofErr w:type="spellEnd"/>
+      <w:r>
+        <w:rPr>
+          <w:rFonts w:ascii="Times New Roman" w:hAnsi="Times New Roman"/>
+          <w:sz w:val="24"/>
+        </w:rPr>
+        <w:t xml:space="preserve"> </w:t>
+      </w:r>
+      <w:proofErr w:type="spellStart"/>
+      <w:r>
+        <w:rPr>
+          <w:rFonts w:ascii="Times New Roman" w:hAnsi="Times New Roman"/>
+          <w:sz w:val="24"/>
+        </w:rPr>
+        <w:t>seperti</w:t>
+      </w:r>
+      <w:proofErr w:type="spellEnd"/>
+      <w:r>
+        <w:rPr>
+          <w:rFonts w:ascii="Times New Roman" w:hAnsi="Times New Roman"/>
+          <w:sz w:val="24"/>
+        </w:rPr>
+        <w:t xml:space="preserve"> </w:t>
+      </w:r>
+      <w:proofErr w:type="spellStart"/>
+      <w:r>
+        <w:rPr>
+          <w:rFonts w:ascii="Times New Roman" w:hAnsi="Times New Roman"/>
+          <w:sz w:val="24"/>
+        </w:rPr>
+        <w:t>pemahaman</w:t>
+      </w:r>
+      <w:proofErr w:type="spellEnd"/>
+      <w:r>
+        <w:rPr>
+          <w:rFonts w:ascii="Times New Roman" w:hAnsi="Times New Roman"/>
+          <w:sz w:val="24"/>
+        </w:rPr>
+        <w:t xml:space="preserve"> </w:t>
+      </w:r>
+      <w:proofErr w:type="spellStart"/>
+      <w:r>
+        <w:rPr>
+          <w:rFonts w:ascii="Times New Roman" w:hAnsi="Times New Roman"/>
+          <w:sz w:val="24"/>
+        </w:rPr>
+        <w:t>seorang</w:t>
+      </w:r>
+      <w:proofErr w:type="spellEnd"/>
+      <w:r>
+        <w:rPr>
+          <w:rFonts w:ascii="Times New Roman" w:hAnsi="Times New Roman"/>
+          <w:sz w:val="24"/>
+        </w:rPr>
+        <w:t xml:space="preserve"> </w:t>
+      </w:r>
+      <w:proofErr w:type="spellStart"/>
+      <w:r>
+        <w:rPr>
+          <w:rFonts w:ascii="Times New Roman" w:hAnsi="Times New Roman"/>
+          <w:sz w:val="24"/>
+        </w:rPr>
+        <w:t>wanita</w:t>
+      </w:r>
+      <w:proofErr w:type="spellEnd"/>
+      <w:r>
+        <w:rPr>
+          <w:rFonts w:ascii="Times New Roman" w:hAnsi="Times New Roman"/>
+          <w:sz w:val="24"/>
+        </w:rPr>
+        <w:t xml:space="preserve"> </w:t>
+      </w:r>
+      <w:proofErr w:type="spellStart"/>
+      <w:r>
+        <w:rPr>
+          <w:rFonts w:ascii="Times New Roman" w:hAnsi="Times New Roman"/>
+          <w:sz w:val="24"/>
+        </w:rPr>
+        <w:t>mengandung</w:t>
+      </w:r>
+      <w:proofErr w:type="spellEnd"/>
+      <w:r>
+        <w:rPr>
+          <w:rFonts w:ascii="Times New Roman" w:hAnsi="Times New Roman"/>
+          <w:sz w:val="24"/>
+        </w:rPr>
+        <w:t xml:space="preserve"> dan </w:t>
+      </w:r>
+      <w:proofErr w:type="spellStart"/>
+      <w:r>
+        <w:rPr>
+          <w:rFonts w:ascii="Times New Roman" w:hAnsi="Times New Roman"/>
+          <w:sz w:val="24"/>
+        </w:rPr>
+        <w:t>melahirkan</w:t>
+      </w:r>
+      <w:proofErr w:type="spellEnd"/>
+      <w:r>
+        <w:rPr>
+          <w:rFonts w:ascii="Times New Roman" w:hAnsi="Times New Roman"/>
+          <w:sz w:val="24"/>
+        </w:rPr>
+        <w:t xml:space="preserve"> </w:t>
+      </w:r>
+      <w:proofErr w:type="spellStart"/>
+      <w:r>
+        <w:rPr>
+          <w:rFonts w:ascii="Times New Roman" w:hAnsi="Times New Roman"/>
+          <w:sz w:val="24"/>
+        </w:rPr>
+        <w:t>anak</w:t>
+      </w:r>
+      <w:proofErr w:type="spellEnd"/>
+      <w:r>
+        <w:rPr>
+          <w:rFonts w:ascii="Times New Roman" w:hAnsi="Times New Roman"/>
+          <w:sz w:val="24"/>
+        </w:rPr>
+        <w:t xml:space="preserve">, </w:t>
+      </w:r>
+      <w:proofErr w:type="spellStart"/>
+      <w:r>
+        <w:rPr>
+          <w:rFonts w:ascii="Times New Roman" w:hAnsi="Times New Roman"/>
+          <w:sz w:val="24"/>
+        </w:rPr>
+        <w:t>melainkan</w:t>
+      </w:r>
+      <w:proofErr w:type="spellEnd"/>
+      <w:r>
+        <w:rPr>
+          <w:rFonts w:ascii="Times New Roman" w:hAnsi="Times New Roman"/>
+          <w:sz w:val="24"/>
+        </w:rPr>
+        <w:t xml:space="preserve"> </w:t>
+      </w:r>
+      <w:proofErr w:type="spellStart"/>
+      <w:r>
+        <w:rPr>
+          <w:rFonts w:ascii="Times New Roman" w:hAnsi="Times New Roman"/>
+          <w:sz w:val="24"/>
+        </w:rPr>
+        <w:t>melainkan</w:t>
+      </w:r>
+      <w:proofErr w:type="spellEnd"/>
+      <w:r>
+        <w:rPr>
+          <w:rFonts w:ascii="Times New Roman" w:hAnsi="Times New Roman"/>
+          <w:sz w:val="24"/>
+        </w:rPr>
+        <w:t xml:space="preserve"> </w:t>
+      </w:r>
+      <w:proofErr w:type="spellStart"/>
+      <w:r>
+        <w:rPr>
+          <w:rFonts w:ascii="Times New Roman" w:hAnsi="Times New Roman"/>
+          <w:sz w:val="24"/>
+        </w:rPr>
+        <w:t>keluar</w:t>
+      </w:r>
+      <w:proofErr w:type="spellEnd"/>
+      <w:r>
+        <w:rPr>
+          <w:rFonts w:ascii="Times New Roman" w:hAnsi="Times New Roman"/>
+          <w:sz w:val="24"/>
+        </w:rPr>
+        <w:t xml:space="preserve"> </w:t>
+      </w:r>
+      <w:proofErr w:type="spellStart"/>
+      <w:r>
+        <w:rPr>
+          <w:rFonts w:ascii="Times New Roman" w:hAnsi="Times New Roman"/>
+          <w:sz w:val="24"/>
+        </w:rPr>
+        <w:t>dari</w:t>
+      </w:r>
+      <w:proofErr w:type="spellEnd"/>
+      <w:r>
+        <w:rPr>
+          <w:rFonts w:ascii="Times New Roman" w:hAnsi="Times New Roman"/>
+          <w:sz w:val="24"/>
+        </w:rPr>
+        <w:t xml:space="preserve"> Bapa </w:t>
+      </w:r>
+      <w:proofErr w:type="spellStart"/>
+      <w:r>
+        <w:rPr>
+          <w:rFonts w:ascii="Times New Roman" w:hAnsi="Times New Roman"/>
+          <w:sz w:val="24"/>
+        </w:rPr>
+        <w:t>seperti</w:t>
+      </w:r>
+      <w:proofErr w:type="spellEnd"/>
+      <w:r>
+        <w:rPr>
+          <w:rFonts w:ascii="Times New Roman" w:hAnsi="Times New Roman"/>
+          <w:sz w:val="24"/>
+        </w:rPr>
+        <w:t xml:space="preserve"> </w:t>
+      </w:r>
+      <w:proofErr w:type="spellStart"/>
+      <w:r>
+        <w:rPr>
+          <w:rFonts w:ascii="Times New Roman" w:hAnsi="Times New Roman"/>
+          <w:sz w:val="24"/>
+        </w:rPr>
+        <w:t>seorang</w:t>
+      </w:r>
+      <w:proofErr w:type="spellEnd"/>
+      <w:r>
+        <w:rPr>
+          <w:rFonts w:ascii="Times New Roman" w:hAnsi="Times New Roman"/>
+          <w:sz w:val="24"/>
+        </w:rPr>
+        <w:t xml:space="preserve"> </w:t>
+      </w:r>
+      <w:proofErr w:type="spellStart"/>
+      <w:r>
+        <w:rPr>
+          <w:rFonts w:ascii="Times New Roman" w:hAnsi="Times New Roman"/>
+          <w:sz w:val="24"/>
+        </w:rPr>
+        <w:t>mengeluarkan</w:t>
+      </w:r>
+      <w:proofErr w:type="spellEnd"/>
+      <w:r>
+        <w:rPr>
+          <w:rFonts w:ascii="Times New Roman" w:hAnsi="Times New Roman"/>
+          <w:sz w:val="24"/>
+        </w:rPr>
+        <w:t xml:space="preserve"> kata-</w:t>
+      </w:r>
+      <w:proofErr w:type="spellStart"/>
+      <w:r>
+        <w:rPr>
+          <w:rFonts w:ascii="Times New Roman" w:hAnsi="Times New Roman"/>
+          <w:sz w:val="24"/>
+        </w:rPr>
+        <w:t>katanya</w:t>
+      </w:r>
+      <w:proofErr w:type="spellEnd"/>
+      <w:r>
+        <w:rPr>
+          <w:rFonts w:ascii="Times New Roman" w:hAnsi="Times New Roman"/>
+          <w:sz w:val="24"/>
+        </w:rPr>
+        <w:t xml:space="preserve">. </w:t>
+      </w:r>
+      <w:proofErr w:type="spellStart"/>
+      <w:r>
+        <w:rPr>
+          <w:rFonts w:ascii="Times New Roman" w:hAnsi="Times New Roman"/>
+          <w:sz w:val="24"/>
+        </w:rPr>
+        <w:t>Maka</w:t>
+      </w:r>
+      <w:proofErr w:type="spellEnd"/>
+      <w:r>
+        <w:rPr>
+          <w:rFonts w:ascii="Times New Roman" w:hAnsi="Times New Roman"/>
+          <w:sz w:val="24"/>
+        </w:rPr>
+        <w:t xml:space="preserve"> </w:t>
+      </w:r>
+      <w:proofErr w:type="spellStart"/>
+      <w:r>
+        <w:rPr>
+          <w:rFonts w:ascii="Times New Roman" w:hAnsi="Times New Roman"/>
+          <w:sz w:val="24"/>
+        </w:rPr>
+        <w:t>betul</w:t>
+      </w:r>
+      <w:proofErr w:type="spellEnd"/>
+      <w:r>
+        <w:rPr>
+          <w:rFonts w:ascii="Times New Roman" w:hAnsi="Times New Roman"/>
+          <w:sz w:val="24"/>
+        </w:rPr>
+        <w:t xml:space="preserve"> </w:t>
+      </w:r>
+      <w:proofErr w:type="spellStart"/>
+      <w:r>
+        <w:rPr>
+          <w:rFonts w:ascii="Times New Roman" w:hAnsi="Times New Roman"/>
+          <w:sz w:val="24"/>
+        </w:rPr>
+        <w:t>Kolose</w:t>
+      </w:r>
+      <w:proofErr w:type="spellEnd"/>
+      <w:r>
+        <w:rPr>
+          <w:rFonts w:ascii="Times New Roman" w:hAnsi="Times New Roman"/>
+          <w:sz w:val="24"/>
+        </w:rPr>
+        <w:t xml:space="preserve"> 1:19 yang </w:t>
+      </w:r>
+      <w:proofErr w:type="spellStart"/>
+      <w:r>
+        <w:rPr>
+          <w:rFonts w:ascii="Times New Roman" w:hAnsi="Times New Roman"/>
+          <w:sz w:val="24"/>
+        </w:rPr>
+        <w:t>menjelaskan</w:t>
+      </w:r>
+      <w:proofErr w:type="spellEnd"/>
+      <w:r>
+        <w:rPr>
+          <w:rFonts w:ascii="Times New Roman" w:hAnsi="Times New Roman"/>
+          <w:sz w:val="24"/>
+        </w:rPr>
+        <w:t xml:space="preserve"> </w:t>
+      </w:r>
+      <w:proofErr w:type="spellStart"/>
+      <w:r>
+        <w:rPr>
+          <w:rFonts w:ascii="Times New Roman" w:hAnsi="Times New Roman"/>
+          <w:sz w:val="24"/>
+        </w:rPr>
+        <w:t>bahwa</w:t>
+      </w:r>
+      <w:proofErr w:type="spellEnd"/>
+      <w:r>
+        <w:rPr>
+          <w:rFonts w:ascii="Times New Roman" w:hAnsi="Times New Roman"/>
+          <w:sz w:val="24"/>
+        </w:rPr>
+        <w:t xml:space="preserve"> </w:t>
+      </w:r>
+      <w:proofErr w:type="spellStart"/>
+      <w:r>
+        <w:rPr>
+          <w:rFonts w:ascii="Times New Roman" w:hAnsi="Times New Roman"/>
+          <w:sz w:val="24"/>
+        </w:rPr>
+        <w:t>Yesus</w:t>
+      </w:r>
+      <w:proofErr w:type="spellEnd"/>
+      <w:r>
+        <w:rPr>
+          <w:rFonts w:ascii="Times New Roman" w:hAnsi="Times New Roman"/>
+          <w:sz w:val="24"/>
+        </w:rPr>
+        <w:t xml:space="preserve"> </w:t>
+      </w:r>
+      <w:proofErr w:type="spellStart"/>
+      <w:r>
+        <w:rPr>
+          <w:rFonts w:ascii="Times New Roman" w:hAnsi="Times New Roman"/>
+          <w:sz w:val="24"/>
+        </w:rPr>
+        <w:t>sebagai</w:t>
+      </w:r>
+      <w:proofErr w:type="spellEnd"/>
+      <w:r>
+        <w:rPr>
+          <w:rFonts w:ascii="Times New Roman" w:hAnsi="Times New Roman"/>
+          <w:sz w:val="24"/>
+        </w:rPr>
+        <w:t xml:space="preserve"> </w:t>
+      </w:r>
+      <w:proofErr w:type="spellStart"/>
+      <w:r>
+        <w:rPr>
+          <w:rFonts w:ascii="Times New Roman" w:hAnsi="Times New Roman"/>
+          <w:sz w:val="24"/>
+        </w:rPr>
+        <w:t>gambar</w:t>
+      </w:r>
+      <w:proofErr w:type="spellEnd"/>
+      <w:r>
+        <w:rPr>
+          <w:rFonts w:ascii="Times New Roman" w:hAnsi="Times New Roman"/>
+          <w:sz w:val="24"/>
+        </w:rPr>
+        <w:t xml:space="preserve"> Allah yang </w:t>
+      </w:r>
+      <w:proofErr w:type="spellStart"/>
+      <w:r>
+        <w:rPr>
+          <w:rFonts w:ascii="Times New Roman" w:hAnsi="Times New Roman"/>
+          <w:sz w:val="24"/>
+        </w:rPr>
+        <w:t>tak</w:t>
+      </w:r>
+      <w:proofErr w:type="spellEnd"/>
+      <w:r>
+        <w:rPr>
+          <w:rFonts w:ascii="Times New Roman" w:hAnsi="Times New Roman"/>
+          <w:sz w:val="24"/>
+        </w:rPr>
+        <w:t xml:space="preserve"> </w:t>
+      </w:r>
+      <w:proofErr w:type="spellStart"/>
+      <w:r>
+        <w:rPr>
+          <w:rFonts w:ascii="Times New Roman" w:hAnsi="Times New Roman"/>
+          <w:sz w:val="24"/>
+        </w:rPr>
+        <w:t>kelihatan</w:t>
+      </w:r>
+      <w:proofErr w:type="spellEnd"/>
+      <w:r>
+        <w:rPr>
+          <w:rFonts w:ascii="Times New Roman" w:hAnsi="Times New Roman"/>
+          <w:sz w:val="24"/>
+        </w:rPr>
+        <w:t xml:space="preserve">, </w:t>
+      </w:r>
+      <w:proofErr w:type="spellStart"/>
+      <w:r>
+        <w:rPr>
+          <w:rFonts w:ascii="Times New Roman" w:hAnsi="Times New Roman"/>
+          <w:sz w:val="24"/>
+        </w:rPr>
+        <w:t>sebagaimana</w:t>
+      </w:r>
+      <w:proofErr w:type="spellEnd"/>
+      <w:r>
+        <w:rPr>
+          <w:rFonts w:ascii="Times New Roman" w:hAnsi="Times New Roman"/>
+          <w:sz w:val="24"/>
+        </w:rPr>
+        <w:t xml:space="preserve"> kata-kata </w:t>
+      </w:r>
+      <w:proofErr w:type="spellStart"/>
+      <w:r>
+        <w:rPr>
+          <w:rFonts w:ascii="Times New Roman" w:hAnsi="Times New Roman"/>
+          <w:sz w:val="24"/>
+        </w:rPr>
+        <w:t>tidak</w:t>
+      </w:r>
+      <w:proofErr w:type="spellEnd"/>
+      <w:r>
+        <w:rPr>
+          <w:rFonts w:ascii="Times New Roman" w:hAnsi="Times New Roman"/>
+          <w:sz w:val="24"/>
+        </w:rPr>
+        <w:t xml:space="preserve"> </w:t>
+      </w:r>
+      <w:proofErr w:type="spellStart"/>
+      <w:r>
+        <w:rPr>
+          <w:rFonts w:ascii="Times New Roman" w:hAnsi="Times New Roman"/>
+          <w:sz w:val="24"/>
+        </w:rPr>
+        <w:t>dapat</w:t>
+      </w:r>
+      <w:proofErr w:type="spellEnd"/>
+      <w:r>
+        <w:rPr>
+          <w:rFonts w:ascii="Times New Roman" w:hAnsi="Times New Roman"/>
+          <w:sz w:val="24"/>
+        </w:rPr>
+        <w:t xml:space="preserve"> </w:t>
+      </w:r>
+      <w:proofErr w:type="spellStart"/>
+      <w:r>
+        <w:rPr>
+          <w:rFonts w:ascii="Times New Roman" w:hAnsi="Times New Roman"/>
+          <w:sz w:val="24"/>
+        </w:rPr>
+        <w:t>dilihat</w:t>
+      </w:r>
+      <w:proofErr w:type="spellEnd"/>
+      <w:r>
+        <w:rPr>
+          <w:rFonts w:ascii="Times New Roman" w:hAnsi="Times New Roman"/>
+          <w:sz w:val="24"/>
+        </w:rPr>
+        <w:t xml:space="preserve"> </w:t>
+      </w:r>
+      <w:proofErr w:type="spellStart"/>
+      <w:r>
+        <w:rPr>
+          <w:rFonts w:ascii="Times New Roman" w:hAnsi="Times New Roman"/>
+          <w:sz w:val="24"/>
+        </w:rPr>
+        <w:t>namun</w:t>
+      </w:r>
+      <w:proofErr w:type="spellEnd"/>
+      <w:r>
+        <w:rPr>
+          <w:rFonts w:ascii="Times New Roman" w:hAnsi="Times New Roman"/>
+          <w:sz w:val="24"/>
+        </w:rPr>
+        <w:t xml:space="preserve"> </w:t>
+      </w:r>
+      <w:proofErr w:type="spellStart"/>
+      <w:r>
+        <w:rPr>
+          <w:rFonts w:ascii="Times New Roman" w:hAnsi="Times New Roman"/>
+          <w:sz w:val="24"/>
+        </w:rPr>
+        <w:t>dapat</w:t>
+      </w:r>
+      <w:proofErr w:type="spellEnd"/>
+      <w:r>
+        <w:rPr>
+          <w:rFonts w:ascii="Times New Roman" w:hAnsi="Times New Roman"/>
+          <w:sz w:val="24"/>
+        </w:rPr>
+        <w:t xml:space="preserve"> </w:t>
+      </w:r>
+      <w:proofErr w:type="spellStart"/>
+      <w:r>
+        <w:rPr>
+          <w:rFonts w:ascii="Times New Roman" w:hAnsi="Times New Roman"/>
+          <w:sz w:val="24"/>
+        </w:rPr>
+        <w:t>didengar</w:t>
+      </w:r>
+      <w:proofErr w:type="spellEnd"/>
+      <w:r>
+        <w:rPr>
+          <w:rFonts w:ascii="Times New Roman" w:hAnsi="Times New Roman"/>
+          <w:sz w:val="24"/>
+        </w:rPr>
+        <w:t xml:space="preserve">, </w:t>
+      </w:r>
+      <w:proofErr w:type="spellStart"/>
+      <w:r>
+        <w:rPr>
+          <w:rFonts w:ascii="Times New Roman" w:hAnsi="Times New Roman"/>
+          <w:sz w:val="24"/>
+        </w:rPr>
+        <w:t>Ia</w:t>
+      </w:r>
+      <w:proofErr w:type="spellEnd"/>
+      <w:r>
+        <w:rPr>
+          <w:rFonts w:ascii="Times New Roman" w:hAnsi="Times New Roman"/>
+          <w:sz w:val="24"/>
+        </w:rPr>
+        <w:t xml:space="preserve"> </w:t>
+      </w:r>
+      <w:proofErr w:type="spellStart"/>
+      <w:r>
+        <w:rPr>
+          <w:rFonts w:ascii="Times New Roman" w:hAnsi="Times New Roman"/>
+          <w:sz w:val="24"/>
+        </w:rPr>
+        <w:t>disebut</w:t>
+      </w:r>
+      <w:proofErr w:type="spellEnd"/>
+      <w:r>
+        <w:rPr>
+          <w:rFonts w:ascii="Times New Roman" w:hAnsi="Times New Roman"/>
+          <w:sz w:val="24"/>
+        </w:rPr>
+        <w:t xml:space="preserve"> </w:t>
+      </w:r>
+      <w:proofErr w:type="spellStart"/>
+      <w:r>
+        <w:rPr>
+          <w:rFonts w:ascii="Times New Roman" w:hAnsi="Times New Roman"/>
+          <w:sz w:val="24"/>
+        </w:rPr>
+        <w:t>gambar</w:t>
+      </w:r>
+      <w:proofErr w:type="spellEnd"/>
+      <w:r>
+        <w:rPr>
+          <w:rFonts w:ascii="Times New Roman" w:hAnsi="Times New Roman"/>
+          <w:sz w:val="24"/>
+        </w:rPr>
+        <w:t xml:space="preserve"> </w:t>
+      </w:r>
+      <w:proofErr w:type="spellStart"/>
+      <w:r>
+        <w:rPr>
+          <w:rFonts w:ascii="Times New Roman" w:hAnsi="Times New Roman"/>
+          <w:sz w:val="24"/>
+        </w:rPr>
+        <w:t>sebagaimana</w:t>
+      </w:r>
+      <w:proofErr w:type="spellEnd"/>
+      <w:r>
+        <w:rPr>
+          <w:rFonts w:ascii="Times New Roman" w:hAnsi="Times New Roman"/>
+          <w:sz w:val="24"/>
+        </w:rPr>
+        <w:t xml:space="preserve"> </w:t>
+      </w:r>
+      <w:proofErr w:type="spellStart"/>
+      <w:r>
+        <w:rPr>
+          <w:rFonts w:ascii="Times New Roman" w:hAnsi="Times New Roman"/>
+          <w:sz w:val="24"/>
+        </w:rPr>
+        <w:t>seorang</w:t>
+      </w:r>
+      <w:proofErr w:type="spellEnd"/>
+      <w:r>
+        <w:rPr>
+          <w:rFonts w:ascii="Times New Roman" w:hAnsi="Times New Roman"/>
+          <w:sz w:val="24"/>
+        </w:rPr>
+        <w:t xml:space="preserve"> </w:t>
+      </w:r>
+      <w:proofErr w:type="spellStart"/>
+      <w:r>
+        <w:rPr>
+          <w:rFonts w:ascii="Times New Roman" w:hAnsi="Times New Roman"/>
+          <w:sz w:val="24"/>
+        </w:rPr>
+        <w:t>dapat</w:t>
+      </w:r>
+      <w:proofErr w:type="spellEnd"/>
+      <w:r>
+        <w:rPr>
+          <w:rFonts w:ascii="Times New Roman" w:hAnsi="Times New Roman"/>
+          <w:sz w:val="24"/>
+        </w:rPr>
+        <w:t xml:space="preserve"> </w:t>
+      </w:r>
+      <w:proofErr w:type="spellStart"/>
+      <w:r>
+        <w:rPr>
+          <w:rFonts w:ascii="Times New Roman" w:hAnsi="Times New Roman"/>
+          <w:sz w:val="24"/>
+        </w:rPr>
+        <w:t>dikenal</w:t>
+      </w:r>
+      <w:proofErr w:type="spellEnd"/>
+      <w:r>
+        <w:rPr>
+          <w:rFonts w:ascii="Times New Roman" w:hAnsi="Times New Roman"/>
+          <w:sz w:val="24"/>
+        </w:rPr>
+        <w:t xml:space="preserve"> </w:t>
+      </w:r>
+      <w:proofErr w:type="spellStart"/>
+      <w:r>
+        <w:rPr>
+          <w:rFonts w:ascii="Times New Roman" w:hAnsi="Times New Roman"/>
+          <w:sz w:val="24"/>
+        </w:rPr>
+        <w:t>melalui</w:t>
+      </w:r>
+      <w:proofErr w:type="spellEnd"/>
+      <w:r>
+        <w:rPr>
+          <w:rFonts w:ascii="Times New Roman" w:hAnsi="Times New Roman"/>
+          <w:sz w:val="24"/>
+        </w:rPr>
+        <w:t xml:space="preserve"> </w:t>
+      </w:r>
+      <w:proofErr w:type="spellStart"/>
+      <w:r>
+        <w:rPr>
+          <w:rFonts w:ascii="Times New Roman" w:hAnsi="Times New Roman"/>
+          <w:sz w:val="24"/>
+        </w:rPr>
+        <w:t>perkataan</w:t>
+      </w:r>
+      <w:proofErr w:type="spellEnd"/>
+      <w:r>
+        <w:rPr>
+          <w:rFonts w:ascii="Times New Roman" w:hAnsi="Times New Roman"/>
+          <w:sz w:val="24"/>
+        </w:rPr>
+        <w:t xml:space="preserve"> yang </w:t>
+      </w:r>
+      <w:proofErr w:type="spellStart"/>
+      <w:r>
+        <w:rPr>
+          <w:rFonts w:ascii="Times New Roman" w:hAnsi="Times New Roman"/>
+          <w:sz w:val="24"/>
+        </w:rPr>
+        <w:t>dikeluarkannya</w:t>
+      </w:r>
+      <w:proofErr w:type="spellEnd"/>
+      <w:r>
+        <w:rPr>
+          <w:rFonts w:ascii="Times New Roman" w:hAnsi="Times New Roman"/>
+          <w:sz w:val="24"/>
+        </w:rPr>
+        <w:t xml:space="preserve">. </w:t>
+      </w:r>
+      <w:proofErr w:type="spellStart"/>
+      <w:r>
+        <w:rPr>
+          <w:rFonts w:ascii="Times New Roman" w:hAnsi="Times New Roman"/>
+          <w:sz w:val="24"/>
+        </w:rPr>
+        <w:t>Demikian</w:t>
+      </w:r>
+      <w:proofErr w:type="spellEnd"/>
+      <w:r>
+        <w:rPr>
+          <w:rFonts w:ascii="Times New Roman" w:hAnsi="Times New Roman"/>
+          <w:sz w:val="24"/>
+        </w:rPr>
+        <w:t xml:space="preserve"> Allah </w:t>
+      </w:r>
+      <w:proofErr w:type="spellStart"/>
+      <w:r>
+        <w:rPr>
+          <w:rFonts w:ascii="Times New Roman" w:hAnsi="Times New Roman"/>
+          <w:sz w:val="24"/>
+        </w:rPr>
+        <w:t>didalam</w:t>
+      </w:r>
+      <w:proofErr w:type="spellEnd"/>
+      <w:r>
+        <w:rPr>
+          <w:rFonts w:ascii="Times New Roman" w:hAnsi="Times New Roman"/>
+          <w:sz w:val="24"/>
+        </w:rPr>
+        <w:t xml:space="preserve"> </w:t>
+      </w:r>
+      <w:proofErr w:type="spellStart"/>
+      <w:r>
+        <w:rPr>
+          <w:rFonts w:ascii="Times New Roman" w:hAnsi="Times New Roman"/>
+          <w:sz w:val="24"/>
+        </w:rPr>
+        <w:t>diriNya</w:t>
+      </w:r>
+      <w:proofErr w:type="spellEnd"/>
+      <w:r>
+        <w:rPr>
+          <w:rFonts w:ascii="Times New Roman" w:hAnsi="Times New Roman"/>
+          <w:sz w:val="24"/>
+        </w:rPr>
+        <w:t xml:space="preserve"> </w:t>
+      </w:r>
+      <w:proofErr w:type="spellStart"/>
+      <w:r>
+        <w:rPr>
+          <w:rFonts w:ascii="Times New Roman" w:hAnsi="Times New Roman"/>
+          <w:sz w:val="24"/>
+        </w:rPr>
+        <w:t>bersemayam</w:t>
+      </w:r>
+      <w:proofErr w:type="spellEnd"/>
+      <w:r>
+        <w:rPr>
+          <w:rFonts w:ascii="Times New Roman" w:hAnsi="Times New Roman"/>
+          <w:sz w:val="24"/>
+        </w:rPr>
+        <w:t xml:space="preserve"> hypostasis (</w:t>
+      </w:r>
+      <w:proofErr w:type="spellStart"/>
+      <w:r>
+        <w:rPr>
+          <w:rFonts w:ascii="Times New Roman" w:hAnsi="Times New Roman"/>
+          <w:sz w:val="24"/>
+        </w:rPr>
+        <w:t>pribadi</w:t>
+      </w:r>
+      <w:proofErr w:type="spellEnd"/>
+      <w:r>
+        <w:rPr>
+          <w:rFonts w:ascii="Times New Roman" w:hAnsi="Times New Roman"/>
+          <w:sz w:val="24"/>
+        </w:rPr>
+        <w:t xml:space="preserve">) Sang Putra </w:t>
+      </w:r>
+      <w:proofErr w:type="spellStart"/>
+      <w:r>
+        <w:rPr>
+          <w:rFonts w:ascii="Times New Roman" w:hAnsi="Times New Roman"/>
+          <w:sz w:val="24"/>
+        </w:rPr>
+        <w:t>atau</w:t>
+      </w:r>
+      <w:proofErr w:type="spellEnd"/>
+      <w:r>
+        <w:rPr>
+          <w:rFonts w:ascii="Times New Roman" w:hAnsi="Times New Roman"/>
+          <w:sz w:val="24"/>
+        </w:rPr>
+        <w:t xml:space="preserve"> </w:t>
+      </w:r>
+      <w:proofErr w:type="spellStart"/>
+      <w:r>
+        <w:rPr>
+          <w:rFonts w:ascii="Times New Roman" w:hAnsi="Times New Roman"/>
+          <w:sz w:val="24"/>
+        </w:rPr>
+        <w:t>Firman</w:t>
+      </w:r>
+      <w:proofErr w:type="spellEnd"/>
+      <w:r>
+        <w:rPr>
+          <w:rFonts w:ascii="Times New Roman" w:hAnsi="Times New Roman"/>
+          <w:sz w:val="24"/>
+        </w:rPr>
+        <w:t xml:space="preserve"> yang </w:t>
+      </w:r>
+      <w:proofErr w:type="spellStart"/>
+      <w:r>
+        <w:rPr>
+          <w:rFonts w:ascii="Times New Roman" w:hAnsi="Times New Roman"/>
+          <w:sz w:val="24"/>
+        </w:rPr>
+        <w:t>secara</w:t>
+      </w:r>
+      <w:proofErr w:type="spellEnd"/>
+      <w:r>
+        <w:rPr>
+          <w:rFonts w:ascii="Times New Roman" w:hAnsi="Times New Roman"/>
+          <w:sz w:val="24"/>
+        </w:rPr>
+        <w:t xml:space="preserve"> </w:t>
+      </w:r>
+      <w:proofErr w:type="spellStart"/>
+      <w:r>
+        <w:rPr>
+          <w:rFonts w:ascii="Times New Roman" w:hAnsi="Times New Roman"/>
+          <w:sz w:val="24"/>
+        </w:rPr>
+        <w:t>kekal</w:t>
+      </w:r>
+      <w:proofErr w:type="spellEnd"/>
+      <w:r>
+        <w:rPr>
+          <w:rFonts w:ascii="Times New Roman" w:hAnsi="Times New Roman"/>
+          <w:sz w:val="24"/>
+        </w:rPr>
+        <w:t xml:space="preserve"> </w:t>
+      </w:r>
+      <w:proofErr w:type="spellStart"/>
+      <w:r>
+        <w:rPr>
+          <w:rFonts w:ascii="Times New Roman" w:hAnsi="Times New Roman"/>
+          <w:sz w:val="24"/>
+        </w:rPr>
+        <w:t>berada</w:t>
+      </w:r>
+      <w:proofErr w:type="spellEnd"/>
+      <w:r>
+        <w:rPr>
+          <w:rFonts w:ascii="Times New Roman" w:hAnsi="Times New Roman"/>
+          <w:sz w:val="24"/>
+        </w:rPr>
+        <w:t xml:space="preserve"> </w:t>
+      </w:r>
+      <w:proofErr w:type="spellStart"/>
+      <w:r>
+        <w:rPr>
+          <w:rFonts w:ascii="Times New Roman" w:hAnsi="Times New Roman"/>
+          <w:sz w:val="24"/>
+        </w:rPr>
+        <w:t>satu</w:t>
+      </w:r>
+      <w:proofErr w:type="spellEnd"/>
+      <w:r>
+        <w:rPr>
+          <w:rFonts w:ascii="Times New Roman" w:hAnsi="Times New Roman"/>
+          <w:sz w:val="24"/>
+        </w:rPr>
+        <w:t xml:space="preserve"> dan </w:t>
+      </w:r>
+      <w:proofErr w:type="spellStart"/>
+      <w:r>
+        <w:rPr>
+          <w:rFonts w:ascii="Times New Roman" w:hAnsi="Times New Roman"/>
+          <w:sz w:val="24"/>
+        </w:rPr>
+        <w:t>memiliki</w:t>
+      </w:r>
+      <w:proofErr w:type="spellEnd"/>
+      <w:r>
+        <w:rPr>
+          <w:rFonts w:ascii="Times New Roman" w:hAnsi="Times New Roman"/>
+          <w:sz w:val="24"/>
+        </w:rPr>
+        <w:t xml:space="preserve"> </w:t>
+      </w:r>
+      <w:proofErr w:type="spellStart"/>
+      <w:r>
+        <w:rPr>
+          <w:rFonts w:ascii="Times New Roman" w:hAnsi="Times New Roman"/>
+          <w:sz w:val="24"/>
+        </w:rPr>
+        <w:t>satu</w:t>
+      </w:r>
+      <w:proofErr w:type="spellEnd"/>
+      <w:r>
+        <w:rPr>
+          <w:rFonts w:ascii="Times New Roman" w:hAnsi="Times New Roman"/>
+          <w:sz w:val="24"/>
+        </w:rPr>
+        <w:t xml:space="preserve"> </w:t>
+      </w:r>
+      <w:proofErr w:type="spellStart"/>
+      <w:r>
+        <w:rPr>
+          <w:rFonts w:ascii="Times New Roman" w:hAnsi="Times New Roman"/>
+          <w:sz w:val="24"/>
+        </w:rPr>
+        <w:t>kodrat</w:t>
+      </w:r>
+      <w:proofErr w:type="spellEnd"/>
+      <w:r>
+        <w:rPr>
+          <w:rFonts w:ascii="Times New Roman" w:hAnsi="Times New Roman"/>
+          <w:sz w:val="24"/>
+        </w:rPr>
+        <w:t xml:space="preserve"> </w:t>
+      </w:r>
+      <w:proofErr w:type="spellStart"/>
+      <w:r>
+        <w:rPr>
+          <w:rFonts w:ascii="Times New Roman" w:hAnsi="Times New Roman"/>
+          <w:sz w:val="24"/>
+        </w:rPr>
+        <w:t>ilahi</w:t>
+      </w:r>
+      <w:proofErr w:type="spellEnd"/>
+      <w:r>
+        <w:rPr>
+          <w:rStyle w:val="FootnoteReference"/>
+          <w:rFonts w:ascii="Times New Roman" w:hAnsi="Times New Roman"/>
+          <w:sz w:val="24"/>
+        </w:rPr>
+        <w:footnoteReference w:id="46"/>
+      </w:r>
+      <w:r>
+        <w:rPr>
+          <w:rFonts w:ascii="Times New Roman" w:hAnsi="Times New Roman"/>
+          <w:sz w:val="24"/>
+        </w:rPr>
+        <w:t>.</w:t>
+      </w:r>
+    </w:p>
+    <w:p>
+      <w:pPr>
+        <w:pStyle w:val="Heading4"/>
+        <w:numPr>
+          <w:ilvl w:val="0"/>
+          <w:numId w:val="27"/>
+        </w:numPr>
+        <w:spacing w:line="480" w:lineRule="auto"/>
+        <w:ind w:left="426"/>
+        <w:rPr>
+          <w:rFonts w:ascii="Times New Roman" w:hAnsi="Times New Roman"/>
+          <w:b/>
+          <w:bCs/>
+          <w:i w:val="0"/>
+          <w:color w:val="auto"/>
+          <w:sz w:val="24"/>
+        </w:rPr>
+      </w:pPr>
+      <w:proofErr w:type="spellStart"/>
+      <w:r>
+        <w:rPr>
+          <w:rFonts w:ascii="Times New Roman" w:hAnsi="Times New Roman"/>
+          <w:b/>
+          <w:bCs/>
+          <w:i w:val="0"/>
+          <w:color w:val="auto"/>
+          <w:sz w:val="24"/>
+        </w:rPr>
+        <w:t>Karakteristik</w:t>
+      </w:r>
+      <w:proofErr w:type="spellEnd"/>
+      <w:r>
+        <w:rPr>
+          <w:rFonts w:ascii="Times New Roman" w:hAnsi="Times New Roman"/>
+          <w:b/>
+          <w:bCs/>
+          <w:i w:val="0"/>
+          <w:color w:val="auto"/>
+          <w:sz w:val="24"/>
+        </w:rPr>
+        <w:t xml:space="preserve"> </w:t>
+      </w:r>
+      <w:proofErr w:type="spellStart"/>
+      <w:r>
+        <w:rPr>
+          <w:rFonts w:ascii="Times New Roman" w:hAnsi="Times New Roman"/>
+          <w:b/>
+          <w:bCs/>
+          <w:i w:val="0"/>
+          <w:color w:val="auto"/>
+          <w:sz w:val="24"/>
+        </w:rPr>
+        <w:t>Pertumbuhan</w:t>
+      </w:r>
+      <w:proofErr w:type="spellEnd"/>
+      <w:r>
+        <w:rPr>
+          <w:rFonts w:ascii="Times New Roman" w:hAnsi="Times New Roman"/>
+          <w:b/>
+          <w:bCs/>
+          <w:i w:val="0"/>
+          <w:color w:val="auto"/>
+          <w:sz w:val="24"/>
+        </w:rPr>
+        <w:t xml:space="preserve"> </w:t>
+      </w:r>
+      <w:proofErr w:type="spellStart"/>
+      <w:r>
+        <w:rPr>
+          <w:rFonts w:ascii="Times New Roman" w:hAnsi="Times New Roman"/>
+          <w:b/>
+          <w:bCs/>
+          <w:i w:val="0"/>
+          <w:color w:val="auto"/>
+          <w:sz w:val="24"/>
+        </w:rPr>
+        <w:t>Pengenalan</w:t>
+      </w:r>
+      <w:proofErr w:type="spellEnd"/>
+      <w:r>
+        <w:rPr>
+          <w:rFonts w:ascii="Times New Roman" w:hAnsi="Times New Roman"/>
+          <w:b/>
+          <w:bCs/>
+          <w:i w:val="0"/>
+          <w:color w:val="auto"/>
+          <w:sz w:val="24"/>
+        </w:rPr>
+        <w:t xml:space="preserve"> Akan Allah</w:t>
+      </w:r>
     </w:p>
     <w:p>
       <w:pPr>
@@ -44732,36 +48006,140 @@
           <w:rFonts w:ascii="Times New Roman" w:hAnsi="Times New Roman"/>
           <w:b/>
           <w:bCs/>
-          <w:color w:val="auto"/>
+          <w:color w:val="000000" w:themeColor="text1"/>
         </w:rPr>
       </w:pPr>
       <w:proofErr w:type="spellStart"/>
+      <w:r>
+        <w:rPr>
+          <w:rFonts w:ascii="Times New Roman" w:hAnsi="Times New Roman"/>
+          <w:b/>
+          <w:bCs/>
+          <w:color w:val="000000" w:themeColor="text1"/>
+        </w:rPr>
+        <w:t>Aplikasinya</w:t>
+      </w:r>
+      <w:proofErr w:type="spellEnd"/>
+      <w:r>
+        <w:rPr>
+          <w:rFonts w:ascii="Times New Roman" w:hAnsi="Times New Roman"/>
+          <w:b/>
+          <w:bCs/>
+          <w:color w:val="000000" w:themeColor="text1"/>
+        </w:rPr>
+        <w:t xml:space="preserve"> Kajian </w:t>
+      </w:r>
+      <w:proofErr w:type="spellStart"/>
+      <w:r>
+        <w:rPr>
+          <w:rFonts w:ascii="Times New Roman" w:hAnsi="Times New Roman"/>
+          <w:b/>
+          <w:bCs/>
+          <w:color w:val="000000" w:themeColor="text1"/>
+        </w:rPr>
+        <w:t>Teologis</w:t>
+      </w:r>
+      <w:proofErr w:type="spellEnd"/>
+      <w:r>
+        <w:rPr>
+          <w:rFonts w:ascii="Times New Roman" w:hAnsi="Times New Roman"/>
+          <w:b/>
+          <w:bCs/>
+          <w:color w:val="000000" w:themeColor="text1"/>
+        </w:rPr>
+        <w:t xml:space="preserve"> 2 Petrus 1:5-7 </w:t>
+      </w:r>
+      <w:proofErr w:type="spellStart"/>
+      <w:r>
+        <w:rPr>
+          <w:rFonts w:ascii="Times New Roman" w:hAnsi="Times New Roman"/>
+          <w:b/>
+          <w:bCs/>
+          <w:color w:val="000000" w:themeColor="text1"/>
+        </w:rPr>
+        <w:t>Dalam</w:t>
+      </w:r>
+      <w:proofErr w:type="spellEnd"/>
+      <w:r>
+        <w:rPr>
+          <w:rFonts w:ascii="Times New Roman" w:hAnsi="Times New Roman"/>
+          <w:b/>
+          <w:bCs/>
+          <w:color w:val="000000" w:themeColor="text1"/>
+        </w:rPr>
+        <w:t xml:space="preserve"> </w:t>
+      </w:r>
+      <w:proofErr w:type="spellStart"/>
+      <w:r>
+        <w:rPr>
+          <w:rFonts w:ascii="Times New Roman" w:hAnsi="Times New Roman"/>
+          <w:b/>
+          <w:bCs/>
+          <w:color w:val="000000" w:themeColor="text1"/>
+        </w:rPr>
+        <w:t>Pertumbuhan</w:t>
+      </w:r>
+      <w:proofErr w:type="spellEnd"/>
+      <w:r>
+        <w:rPr>
+          <w:rFonts w:ascii="Times New Roman" w:hAnsi="Times New Roman"/>
+          <w:b/>
+          <w:bCs/>
+          <w:color w:val="000000" w:themeColor="text1"/>
+        </w:rPr>
+        <w:t xml:space="preserve"> </w:t>
+      </w:r>
+      <w:proofErr w:type="spellStart"/>
+      <w:r>
+        <w:rPr>
+          <w:rFonts w:ascii="Times New Roman" w:hAnsi="Times New Roman"/>
+          <w:b/>
+          <w:bCs/>
+          <w:color w:val="000000" w:themeColor="text1"/>
+        </w:rPr>
+        <w:t>Pengenalan</w:t>
+      </w:r>
+      <w:proofErr w:type="spellEnd"/>
+      <w:r>
+        <w:rPr>
+          <w:rFonts w:ascii="Times New Roman" w:hAnsi="Times New Roman"/>
+          <w:b/>
+          <w:bCs/>
+          <w:color w:val="000000" w:themeColor="text1"/>
+        </w:rPr>
+        <w:t xml:space="preserve"> Akan ALLAH </w:t>
+      </w:r>
       <w:r>
         <w:rPr>
           <w:rFonts w:ascii="Times New Roman" w:hAnsi="Times New Roman"/>
           <w:b/>
           <w:bCs/>
           <w:color w:val="auto"/>
-        </w:rPr>
-        <w:t>Aplikasinya</w:t>
-      </w:r>
-      <w:proofErr w:type="spellEnd"/>
+          <w:lang w:eastAsia="zh-CN"/>
+        </w:rPr>
+        <w:t xml:space="preserve">DI GKPB Masa </w:t>
+      </w:r>
+      <w:proofErr w:type="spellStart"/>
       <w:r>
         <w:rPr>
           <w:rFonts w:ascii="Times New Roman" w:hAnsi="Times New Roman"/>
           <w:b/>
           <w:bCs/>
           <w:color w:val="auto"/>
-        </w:rPr>
-        <w:t xml:space="preserve"> </w:t>
-      </w:r>
+          <w:lang w:eastAsia="zh-CN"/>
+        </w:rPr>
+        <w:t>Depan</w:t>
+      </w:r>
+      <w:proofErr w:type="spellEnd"/>
       <w:r>
         <w:rPr>
           <w:rFonts w:ascii="Times New Roman" w:hAnsi="Times New Roman"/>
           <w:b/>
           <w:bCs/>
-        </w:rPr>
-        <w:t xml:space="preserve">Kajian </w:t>
+          <w:color w:val="auto"/>
+          <w:lang w:eastAsia="zh-CN"/>
+        </w:rPr>
+        <w:t xml:space="preserve"> </w:t>
       </w:r>
       <w:proofErr w:type="spellStart"/>
       <w:r>
@@ -44769,8 +48147,10 @@
           <w:rFonts w:ascii="Times New Roman" w:hAnsi="Times New Roman"/>
           <w:b/>
           <w:bCs/>
-        </w:rPr>
-        <w:t>Teologis</w:t>
+          <w:color w:val="auto"/>
+          <w:lang w:eastAsia="zh-CN"/>
+        </w:rPr>
+        <w:t>Cerah</w:t>
       </w:r>
       <w:proofErr w:type="spellEnd"/>
       <w:r>
@@ -44778,24 +48158,28 @@
           <w:rFonts w:ascii="Times New Roman" w:hAnsi="Times New Roman"/>
           <w:b/>
           <w:bCs/>
-        </w:rPr>
-        <w:t xml:space="preserve"> 2 Petrus 1:5-7 </w:t>
-      </w:r>
-      <w:proofErr w:type="spellStart"/>
+          <w:color w:val="auto"/>
+          <w:lang w:val="en-US" w:eastAsia="zh-CN"/>
+        </w:rPr>
+        <w:t xml:space="preserve"> Youth</w:t>
+      </w:r>
       <w:r>
         <w:rPr>
           <w:rFonts w:ascii="Times New Roman" w:hAnsi="Times New Roman"/>
           <w:b/>
           <w:bCs/>
-        </w:rPr>
-        <w:t>Dalam</w:t>
-      </w:r>
-      <w:proofErr w:type="spellEnd"/>
+          <w:color w:val="auto"/>
+          <w:lang w:eastAsia="zh-CN"/>
+        </w:rPr>
+        <w:t xml:space="preserve"> Surabaya</w:t>
+      </w:r>
       <w:r>
         <w:rPr>
           <w:rFonts w:ascii="Times New Roman" w:hAnsi="Times New Roman"/>
           <w:b/>
           <w:bCs/>
+          <w:color w:val="auto"/>
+          <w:lang w:val="en-US" w:eastAsia="zh-CN"/>
         </w:rPr>
         <w:t xml:space="preserve"> </w:t>
       </w:r>
@@ -44805,8 +48189,10 @@
           <w:rFonts w:ascii="Times New Roman" w:hAnsi="Times New Roman"/>
           <w:b/>
           <w:bCs/>
-        </w:rPr>
-        <w:t>Pertumbuhan</w:t>
+          <w:color w:val="auto"/>
+          <w:lang w:val="en-US" w:eastAsia="zh-CN"/>
+        </w:rPr>
+        <w:t>Ciputra</w:t>
       </w:r>
       <w:proofErr w:type="spellEnd"/>
       <w:r>
@@ -44814,62 +48200,10 @@
           <w:rFonts w:ascii="Times New Roman" w:hAnsi="Times New Roman"/>
           <w:b/>
           <w:bCs/>
-        </w:rPr>
-        <w:t xml:space="preserve"> </w:t>
-      </w:r>
-      <w:proofErr w:type="spellStart"/>
-      <w:r>
-        <w:rPr>
-          <w:rFonts w:ascii="Times New Roman" w:hAnsi="Times New Roman"/>
-          <w:b/>
-          <w:bCs/>
-        </w:rPr>
-        <w:t>Pengenalan</w:t>
-      </w:r>
-      <w:proofErr w:type="spellEnd"/>
-      <w:r>
-        <w:rPr>
-          <w:rFonts w:ascii="Times New Roman" w:hAnsi="Times New Roman"/>
-          <w:b/>
-          <w:bCs/>
-        </w:rPr>
-        <w:t xml:space="preserve"> Akan ALLAH Youth Di GKPB Masa </w:t>
-      </w:r>
-      <w:proofErr w:type="spellStart"/>
-      <w:r>
-        <w:rPr>
-          <w:rFonts w:ascii="Times New Roman" w:hAnsi="Times New Roman"/>
-          <w:b/>
-          <w:bCs/>
-        </w:rPr>
-        <w:t>Depan</w:t>
-      </w:r>
-      <w:proofErr w:type="spellEnd"/>
-      <w:r>
-        <w:rPr>
-          <w:rFonts w:ascii="Times New Roman" w:hAnsi="Times New Roman"/>
-          <w:b/>
-          <w:bCs/>
-        </w:rPr>
-        <w:t xml:space="preserve"> </w:t>
-      </w:r>
-      <w:proofErr w:type="spellStart"/>
-      <w:r>
-        <w:rPr>
-          <w:rFonts w:ascii="Times New Roman" w:hAnsi="Times New Roman"/>
-          <w:b/>
-          <w:bCs/>
-        </w:rPr>
-        <w:t>Cerah</w:t>
-      </w:r>
-      <w:proofErr w:type="spellEnd"/>
-      <w:r>
-        <w:rPr>
-          <w:rFonts w:ascii="Times New Roman" w:hAnsi="Times New Roman"/>
-          <w:b/>
-          <w:bCs/>
-        </w:rPr>
-        <w:t xml:space="preserve"> Surabaya</w:t>
+          <w:color w:val="auto"/>
+          <w:lang w:val="en-US" w:eastAsia="zh-CN"/>
+        </w:rPr>
+        <w:t xml:space="preserve"> World</w:t>
       </w:r>
     </w:p>
     <w:p>
@@ -45418,7 +48752,7 @@
         <w:fldChar w:fldCharType="begin" w:fldLock="1"/>
       </w:r>
       <w:r>
-        <w:instrText>ADDIN CSL_CITATION { "citationItems" : [ { "id" : "ITEM-1", "itemData" : { "ISBN" : "979-3292-76-8", "author" : [ { "dropping-particle" : "", "family" : "Guthrie", "given" : "Donald", "non-dropping-particle" : "", "parse-names" : false, "suffix" : "" } ], "id" : "ITEM-1", "issued" : { "date-parts" : [ [ "2010" ] ] }, "number-of-pages" : "358", "publisher" : "Momentum Christian Literature", "publisher-place" : "Surabaya", "title" : "Pengantar Perjanjian Baru, Volume 3", "type" : "book" }, "locator" : "130", "uris" : [ "http://www.mendeley.com/documents/?uuid=b115e455-b510-4073-acff-a563d80357d1" ] } ], "mendeley" : { "formattedCitation" : "Guthrie, &lt;i&gt;Pengantar Perjanjian Baru, Volume 3&lt;/i&gt;, 130.", "plainTextFormattedCitation" : "Guthrie, Pengantar Perjanjian Baru, Volume 3, 130.", "previouslyFormattedCitation" : "Donald Guthrie, &lt;i&gt;Pengantar Perjanjian Baru, Volume 3&lt;/i&gt; (Surabaya: Momentum Christian Literature, 2010), 130." }, "properties" : { "noteIndex" : 4 }, "schema" : "https://github.com/citation-style-language/schema/raw/master/csl-citation.json" }</w:instrText>
+        <w:instrText>ADDIN CSL_CITATION { "citationItems" : [ { "id" : "ITEM-1", "itemData" : { "ISBN" : "979-3292-76-8", "author" : [ { "dropping-particle" : "", "family" : "Guthrie", "given" : "Donald", "non-dropping-particle" : "", "parse-names" : false, "suffix" : "" } ], "id" : "ITEM-1", "issued" : { "date-parts" : [ [ "2010" ] ] }, "number-of-pages" : "358", "publisher" : "Momentum Christian Literature", "publisher-place" : "Surabaya", "title" : "Pengantar Perjanjian Baru, Volume 3", "type" : "book" }, "locator" : "130", "uris" : [ "http://www.mendeley.com/documents/?uuid=b115e455-b510-4073-acff-a563d80357d1" ] } ], "mendeley" : { "formattedCitation" : "Guthrie, &lt;i&gt;Pengantar Perjanjian Baru, Volume 3&lt;/i&gt;, 130.", "plainTextFormattedCitation" : "Guthrie, Pengantar Perjanjian Baru, Volume 3, 130.", "previouslyFormattedCitation" : "Guthrie, &lt;i&gt;Pengantar Perjanjian Baru, Volume 3&lt;/i&gt;, 130." }, "properties" : { "noteIndex" : 4 }, "schema" : "https://github.com/citation-style-language/schema/raw/master/csl-citation.json" }</w:instrText>
       </w:r>
       <w:r>
         <w:fldChar w:fldCharType="separate"/>
@@ -45520,7 +48854,7 @@
         <w:fldChar w:fldCharType="begin" w:fldLock="1"/>
       </w:r>
       <w:r>
-        <w:instrText>ADDIN CSL_CITATION { "citationItems" : [ { "id" : "ITEM-1", "itemData" : { "ISBN" : "978-1-948648-58-5", "author" : [ { "dropping-particle" : "", "family" : "Berkhof", "given" : "Louis", "non-dropping-particle" : "", "parse-names" : false, "suffix" : "" } ], "container-title" : "Library", "id" : "ITEM-1", "issued" : { "date-parts" : [ [ "2004" ] ] }, "page" : "1-201", "title" : "Introduction to the New Testament", "type" : "article-journal" }, "locator" : "170", "uris" : [ "http://www.mendeley.com/documents/?uuid=f6e14161-d48a-4fc4-bfde-4d59728c1905" ] } ], "mendeley" : { "formattedCitation" : "Berkhof, \u201cIntroduction to the New Testament,\u201d 170.", "plainTextFormattedCitation" : "Berkhof, \u201cIntroduction to the New Testament,\u201d 170.", "previouslyFormattedCitation" : "Louis Berkhof, \u201cIntroduction to the New Testament,\u201d &lt;i&gt;Library&lt;/i&gt; (2004): 170." }, "properties" : { "noteIndex" : 7 }, "schema" : "https://github.com/citation-style-language/schema/raw/master/csl-citation.json" }</w:instrText>
+        <w:instrText>ADDIN CSL_CITATION { "citationItems" : [ { "id" : "ITEM-1", "itemData" : { "ISBN" : "978-1-948648-58-5", "author" : [ { "dropping-particle" : "", "family" : "Berkhof", "given" : "Louis", "non-dropping-particle" : "", "parse-names" : false, "suffix" : "" } ], "container-title" : "Library", "id" : "ITEM-1", "issued" : { "date-parts" : [ [ "2004" ] ] }, "page" : "1-201", "title" : "Introduction to the New Testament", "type" : "article-journal" }, "locator" : "170", "uris" : [ "http://www.mendeley.com/documents/?uuid=f6e14161-d48a-4fc4-bfde-4d59728c1905" ] } ], "mendeley" : { "formattedCitation" : "Berkhof, \u201cIntroduction to the New Testament,\u201d 170.", "plainTextFormattedCitation" : "Berkhof, \u201cIntroduction to the New Testament,\u201d 170.", "previouslyFormattedCitation" : "Berkhof, \u201cIntroduction to the New Testament,\u201d 170." }, "properties" : { "noteIndex" : 7 }, "schema" : "https://github.com/citation-style-language/schema/raw/master/csl-citation.json" }</w:instrText>
       </w:r>
       <w:r>
         <w:fldChar w:fldCharType="separate"/>
@@ -45838,7 +49172,7 @@
         <w:fldChar w:fldCharType="begin" w:fldLock="1"/>
       </w:r>
       <w:r>
-        <w:instrText>ADDIN CSL_CITATION { "citationItems" : [ { "id" : "ITEM-1", "itemData" : { "author" : [ { "dropping-particle" : "", "family" : "Sibarani", "given" : "Yosua", "non-dropping-particle" : "", "parse-names" : false, "suffix" : "" } ], "id" : "ITEM-1", "issued" : { "date-parts" : [ [ "2019" ] ] }, "number-of-pages" : "101", "publisher" : "STT HAPPY FAMILY", "publisher-place" : "Surabaya", "title" : "Pengtantar Perjanjian Baru", "type" : "book" }, "locator" : "87", "uris" : [ "http://www.mendeley.com/documents/?uuid=5f923158-a775-4606-8104-e84340a289dc" ] } ], "mendeley" : { "formattedCitation" : "Sibarani, &lt;i&gt;Pengtantar Perjanjian Baru&lt;/i&gt;, 87.", "plainTextFormattedCitation" : "Sibarani, Pengtantar Perjanjian Baru, 87.", "previouslyFormattedCitation" : "Yosua Sibarani, &lt;i&gt;Pengtantar Perjanjian Baru&lt;/i&gt; (Surabaya: STT HAPPY FAMILY, 2019), 87." }, "properties" : { "noteIndex" : 9 }, "schema" : "https://github.com/citation-style-language/schema/raw/master/csl-citation.json" }</w:instrText>
+        <w:instrText>ADDIN CSL_CITATION { "citationItems" : [ { "id" : "ITEM-1", "itemData" : { "author" : [ { "dropping-particle" : "", "family" : "Sibarani", "given" : "Yosua", "non-dropping-particle" : "", "parse-names" : false, "suffix" : "" } ], "id" : "ITEM-1", "issued" : { "date-parts" : [ [ "2019" ] ] }, "number-of-pages" : "101", "publisher" : "STT HAPPY FAMILY", "publisher-place" : "Surabaya", "title" : "Pengtantar Perjanjian Baru", "type" : "book" }, "locator" : "87", "uris" : [ "http://www.mendeley.com/documents/?uuid=5f923158-a775-4606-8104-e84340a289dc" ] } ], "mendeley" : { "formattedCitation" : "Sibarani, &lt;i&gt;Pengtantar Perjanjian Baru&lt;/i&gt;, 87.", "plainTextFormattedCitation" : "Sibarani, Pengtantar Perjanjian Baru, 87.", "previouslyFormattedCitation" : "Sibarani, &lt;i&gt;Pengtantar Perjanjian Baru&lt;/i&gt;, 87." }, "properties" : { "noteIndex" : 9 }, "schema" : "https://github.com/citation-style-language/schema/raw/master/csl-citation.json" }</w:instrText>
       </w:r>
       <w:r>
         <w:fldChar w:fldCharType="separate"/>
@@ -46080,7 +49414,7 @@
         <w:fldChar w:fldCharType="begin" w:fldLock="1"/>
       </w:r>
       <w:r>
-        <w:instrText>ADDIN CSL_CITATION { "citationItems" : [ { "id" : "ITEM-1", "itemData" : { "ISBN" : "978-979-415-905-7", "author" : [ { "dropping-particle" : "", "family" : "Drane", "given" : "John", "non-dropping-particle" : "", "parse-names" : false, "suffix" : "" } ], "id" : "ITEM-1", "issued" : { "date-parts" : [ [ "2012" ] ] }, "number-of-pages" : "527", "publisher" : "BPK Gunung Mulia", "publisher-place" : "Jakarta", "title" : "Memahami Perjanjian Baru: pengantar historis-teologis", "type" : "book" }, "locator" : "521", "uris" : [ "http://www.mendeley.com/documents/?uuid=daffb27c-f8c7-43fd-927b-00f5dd598a0b" ] } ], "mendeley" : { "formattedCitation" : "Drane, &lt;i&gt;Memahami Perjanjian Baru: pengantar historis-teologis&lt;/i&gt;, 521.", "plainTextFormattedCitation" : "Drane, Memahami Perjanjian Baru: pengantar historis-teologis, 521.", "previouslyFormattedCitation" : "John Drane, &lt;i&gt;Memahami Perjanjian Baru: pengantar historis-teologis&lt;/i&gt; (Jakarta: BPK Gunung Mulia, 2012), 521." }, "properties" : { "noteIndex" : 10 }, "schema" : "https://github.com/citation-style-language/schema/raw/master/csl-citation.json" }</w:instrText>
+        <w:instrText>ADDIN CSL_CITATION { "citationItems" : [ { "id" : "ITEM-1", "itemData" : { "ISBN" : "978-979-415-905-7", "author" : [ { "dropping-particle" : "", "family" : "Drane", "given" : "John", "non-dropping-particle" : "", "parse-names" : false, "suffix" : "" } ], "id" : "ITEM-1", "issued" : { "date-parts" : [ [ "2012" ] ] }, "number-of-pages" : "527", "publisher" : "BPK Gunung Mulia", "publisher-place" : "Jakarta", "title" : "Memahami Perjanjian Baru: pengantar historis-teologis", "type" : "book" }, "locator" : "521", "uris" : [ "http://www.mendeley.com/documents/?uuid=daffb27c-f8c7-43fd-927b-00f5dd598a0b" ] } ], "mendeley" : { "formattedCitation" : "Drane, &lt;i&gt;Memahami Perjanjian Baru: pengantar historis-teologis&lt;/i&gt;, 521.", "plainTextFormattedCitation" : "Drane, Memahami Perjanjian Baru: pengantar historis-teologis, 521.", "previouslyFormattedCitation" : "Drane, &lt;i&gt;Memahami Perjanjian Baru: pengantar historis-teologis&lt;/i&gt;, 521." }, "properties" : { "noteIndex" : 10 }, "schema" : "https://github.com/citation-style-language/schema/raw/master/csl-citation.json" }</w:instrText>
       </w:r>
       <w:r>
         <w:fldChar w:fldCharType="separate"/>
@@ -46182,7 +49516,7 @@
         <w:fldChar w:fldCharType="begin" w:fldLock="1"/>
       </w:r>
       <w:r>
-        <w:instrText>ADDIN CSL_CITATION { "citationItems" : [ { "id" : "ITEM-1", "itemData" : { "author" : [ { "dropping-particle" : "", "family" : "Sibarani", "given" : "Yosua", "non-dropping-particle" : "", "parse-names" : false, "suffix" : "" } ], "id" : "ITEM-1", "issued" : { "date-parts" : [ [ "2019" ] ] }, "number-of-pages" : "101", "publisher" : "STT HAPPY FAMILY", "publisher-place" : "Surabaya", "title" : "Pengtantar Perjanjian Baru", "type" : "book" }, "locator" : "88", "uris" : [ "http://www.mendeley.com/documents/?uuid=5f923158-a775-4606-8104-e84340a289dc" ] } ], "mendeley" : { "formattedCitation" : "Sibarani, &lt;i&gt;Pengtantar Perjanjian Baru&lt;/i&gt;, 88.", "plainTextFormattedCitation" : "Sibarani, Pengtantar Perjanjian Baru, 88.", "previouslyFormattedCitation" : "Yosua Sibarani, &lt;i&gt;Pengtantar Perjanjian Baru&lt;/i&gt; (Surabaya: STT HAPPY FAMILY, 2019), 88." }, "properties" : { "noteIndex" : 10 }, "schema" : "https://github.com/citation-style-language/schema/raw/master/csl-citation.json" }</w:instrText>
+        <w:instrText>ADDIN CSL_CITATION { "citationItems" : [ { "id" : "ITEM-1", "itemData" : { "author" : [ { "dropping-particle" : "", "family" : "Sibarani", "given" : "Yosua", "non-dropping-particle" : "", "parse-names" : false, "suffix" : "" } ], "id" : "ITEM-1", "issued" : { "date-parts" : [ [ "2019" ] ] }, "number-of-pages" : "101", "publisher" : "STT HAPPY FAMILY", "publisher-place" : "Surabaya", "title" : "Pengtantar Perjanjian Baru", "type" : "book" }, "locator" : "88", "uris" : [ "http://www.mendeley.com/documents/?uuid=5f923158-a775-4606-8104-e84340a289dc" ] } ], "mendeley" : { "formattedCitation" : "Sibarani, &lt;i&gt;Pengtantar Perjanjian Baru&lt;/i&gt;, 88.", "plainTextFormattedCitation" : "Sibarani, Pengtantar Perjanjian Baru, 88.", "previouslyFormattedCitation" : "Sibarani, &lt;i&gt;Pengtantar Perjanjian Baru&lt;/i&gt;, 88." }, "properties" : { "noteIndex" : 10 }, "schema" : "https://github.com/citation-style-language/schema/raw/master/csl-citation.json" }</w:instrText>
       </w:r>
       <w:r>
         <w:fldChar w:fldCharType="separate"/>
@@ -46840,7 +50174,7 @@
         <w:fldChar w:fldCharType="begin" w:fldLock="1"/>
       </w:r>
       <w:r>
-        <w:instrText>ADDIN CSL_CITATION { "citationItems" : [ { "id" : "ITEM-1", "itemData" : { "ISBN" : "978-1-62245-595-9", "author" : [ { "dropping-particle" : "", "family" : "Ryle", "given" : "J. C.", "non-dropping-particle" : "", "parse-names" : false, "suffix" : "" } ], "id" : "ITEM-1", "issued" : { "date-parts" : [ [ "2019" ] ] }, "publisher" : "Aneko Press", "publisher-place" : "Abbotsford", "title" : "Holiness", "type" : "book" }, "locator" : "127", "uris" : [ "http://www.mendeley.com/documents/?uuid=a08c3a1f-3888-4ea2-a481-46b0bbe8a81b" ] } ], "mendeley" : { "formattedCitation" : "J. C. Ryle, &lt;i&gt;Holiness&lt;/i&gt; (Abbotsford: Aneko Press, 2019), 127.", "plainTextFormattedCitation" : "J. C. Ryle, Holiness (Abbotsford: Aneko Press, 2019), 127." }, "properties" : { "noteIndex" : 20 }, "schema" : "https://github.com/citation-style-language/schema/raw/master/csl-citation.json" }</w:instrText>
+        <w:instrText>ADDIN CSL_CITATION { "citationItems" : [ { "id" : "ITEM-1", "itemData" : { "ISBN" : "978-1-62245-595-9", "author" : [ { "dropping-particle" : "", "family" : "Ryle", "given" : "J. C.", "non-dropping-particle" : "", "parse-names" : false, "suffix" : "" } ], "id" : "ITEM-1", "issued" : { "date-parts" : [ [ "2019" ] ] }, "publisher" : "Aneko Press", "publisher-place" : "Abbotsford", "title" : "Holiness", "type" : "book" }, "locator" : "127", "uris" : [ "http://www.mendeley.com/documents/?uuid=a08c3a1f-3888-4ea2-a481-46b0bbe8a81b" ] } ], "mendeley" : { "formattedCitation" : "J. C. Ryle, &lt;i&gt;Holiness&lt;/i&gt; (Abbotsford: Aneko Press, 2019), 127.", "plainTextFormattedCitation" : "J. C. Ryle, Holiness (Abbotsford: Aneko Press, 2019), 127.", "previouslyFormattedCitation" : "J. C. Ryle, &lt;i&gt;Holiness&lt;/i&gt; (Abbotsford: Aneko Press, 2019), 127." }, "properties" : { "noteIndex" : 20 }, "schema" : "https://github.com/citation-style-language/schema/raw/master/csl-citation.json" }</w:instrText>
       </w:r>
       <w:r>
         <w:fldChar w:fldCharType="separate"/>
@@ -46863,6 +50197,310 @@
           <w:noProof/>
         </w:rPr>
         <w:t xml:space="preserve"> (Abbotsford: Aneko Press, 2019), 127.</w:t>
+      </w:r>
+      <w:r>
+        <w:fldChar w:fldCharType="end"/>
+      </w:r>
+    </w:p>
+  </w:footnote>
+  <w:footnote w:id="40">
+    <w:p>
+      <w:pPr>
+        <w:pStyle w:val="FootnoteText"/>
+        <w:ind w:firstLine="720"/>
+        <w:rPr>
+          <w:lang w:val="en-US"/>
+        </w:rPr>
+      </w:pPr>
+      <w:r>
+        <w:rPr>
+          <w:rStyle w:val="FootnoteReference"/>
+        </w:rPr>
+        <w:footnoteRef/>
+      </w:r>
+      <w:r>
+        <w:t xml:space="preserve"> </w:t>
+      </w:r>
+      <w:r>
+        <w:fldChar w:fldCharType="begin" w:fldLock="1"/>
+      </w:r>
+      <w:r>
+        <w:instrText>ADDIN CSL_CITATION { "citationItems" : [ { "id" : "ITEM-1", "itemData" : { "author" : [ { "dropping-particle" : "", "family" : "BibleWorks", "given" : "LLC", "non-dropping-particle" : "", "parse-names" : false, "suffix" : "" } ], "id" : "ITEM-1", "issued" : { "date-parts" : [ [ "2009" ] ] }, "publisher-place" : "Norfolk", "title" : "BibleWorks 8", "type" : "article" }, "uris" : [ "http://www.mendeley.com/documents/?uuid=b9822eed-fb27-4651-9ee1-84708d349fb7" ] } ], "mendeley" : { "formattedCitation" : "LLC BibleWorks, \u201cBibleWorks 8\u201d (Norfolk, 2009).", "plainTextFormattedCitation" : "LLC BibleWorks, \u201cBibleWorks 8\u201d (Norfolk, 2009).", "previouslyFormattedCitation" : "LLC BibleWorks, \u201cBibleWorks 8\u201d (Norfolk, 2009)." }, "properties" : { "noteIndex" : 22 }, "schema" : "https://github.com/citation-style-language/schema/raw/master/csl-citation.json" }</w:instrText>
+      </w:r>
+      <w:r>
+        <w:fldChar w:fldCharType="separate"/>
+      </w:r>
+      <w:r>
+        <w:rPr>
+          <w:noProof/>
+        </w:rPr>
+        <w:t>LLC BibleWorks, “BibleWorks 8” (Norfolk, 2009).</w:t>
+      </w:r>
+      <w:r>
+        <w:fldChar w:fldCharType="end"/>
+      </w:r>
+    </w:p>
+  </w:footnote>
+  <w:footnote w:id="41">
+    <w:p>
+      <w:pPr>
+        <w:pStyle w:val="FootnoteText"/>
+        <w:ind w:firstLine="720"/>
+        <w:rPr>
+          <w:lang w:val="en-US"/>
+        </w:rPr>
+      </w:pPr>
+      <w:r>
+        <w:rPr>
+          <w:rStyle w:val="FootnoteReference"/>
+        </w:rPr>
+        <w:footnoteRef/>
+      </w:r>
+      <w:r>
+        <w:t xml:space="preserve"> </w:t>
+      </w:r>
+      <w:r>
+        <w:fldChar w:fldCharType="begin" w:fldLock="1"/>
+      </w:r>
+      <w:r>
+        <w:instrText>ADDIN CSL_CITATION { "citationItems" : [ { "id" : "ITEM-1", "itemData" : { "URL" : "https://www.sarapanpagi.org/mengenal-allah-mengenal-yesus-kristus-vt29.html#p67", "accessed" : { "date-parts" : [ [ "2023", "2", "27" ] ] }, "id" : "ITEM-1", "issued" : { "date-parts" : [ [ "0" ] ] }, "title" : "MENGENAL ALLAH - MENGENAL YESUS KRISTUS - SarapanPagi Biblika Ministry", "type" : "webpage" }, "uris" : [ "http://www.mendeley.com/documents/?uuid=def43314-25ba-3a2d-ac59-2f59e33fcfa6" ] } ], "mendeley" : { "formattedCitation" : "\u201cMENGENAL ALLAH - MENGENAL YESUS KRISTUS - SarapanPagi Biblika Ministry,\u201d diakses Februari 27, 2023, https://www.sarapanpagi.org/mengenal-allah-mengenal-yesus-kristus-vt29.html#p67.", "plainTextFormattedCitation" : "\u201cMENGENAL ALLAH - MENGENAL YESUS KRISTUS - SarapanPagi Biblika Ministry,\u201d diakses Februari 27, 2023, https://www.sarapanpagi.org/mengenal-allah-mengenal-yesus-kristus-vt29.html#p67.", "previouslyFormattedCitation" : "\u201cMENGENAL ALLAH - MENGENAL YESUS KRISTUS - SarapanPagi Biblika Ministry,\u201d diakses Februari 27, 2023, https://www.sarapanpagi.org/mengenal-allah-mengenal-yesus-kristus-vt29.html#p67." }, "properties" : { "noteIndex" : 22 }, "schema" : "https://github.com/citation-style-language/schema/raw/master/csl-citation.json" }</w:instrText>
+      </w:r>
+      <w:r>
+        <w:fldChar w:fldCharType="separate"/>
+      </w:r>
+      <w:r>
+        <w:rPr>
+          <w:noProof/>
+        </w:rPr>
+        <w:t>“MENGENAL ALLAH - MENGENAL YESUS KRISTUS - SarapanPagi Biblika Ministry,” diakses Februari 27, 2023, https://www.sarapanpagi.org/mengenal-allah-mengenal-yesus-kristus-vt29.html#p67.</w:t>
+      </w:r>
+      <w:r>
+        <w:fldChar w:fldCharType="end"/>
+      </w:r>
+    </w:p>
+  </w:footnote>
+  <w:footnote w:id="42">
+    <w:p>
+      <w:pPr>
+        <w:pStyle w:val="FootnoteText"/>
+        <w:ind w:firstLine="720"/>
+        <w:rPr>
+          <w:lang w:val="en-US"/>
+        </w:rPr>
+      </w:pPr>
+      <w:r>
+        <w:rPr>
+          <w:rStyle w:val="FootnoteReference"/>
+        </w:rPr>
+        <w:footnoteRef/>
+      </w:r>
+      <w:r>
+        <w:t xml:space="preserve"> </w:t>
+      </w:r>
+      <w:r>
+        <w:fldChar w:fldCharType="begin" w:fldLock="1"/>
+      </w:r>
+      <w:r>
+        <w:instrText>ADDIN CSL_CITATION { "citationItems" : [ { "id" : "ITEM-1", "itemData" : { "author" : [ { "dropping-particle" : "", "family" : "BibleWorks", "given" : "LLC", "non-dropping-particle" : "", "parse-names" : false, "suffix" : "" } ], "id" : "ITEM-1", "issued" : { "date-parts" : [ [ "2009" ] ] }, "publisher-place" : "Norfolk", "title" : "BibleWorks 8", "type" : "article" }, "uris" : [ "http://www.mendeley.com/documents/?uuid=b9822eed-fb27-4651-9ee1-84708d349fb7" ] } ], "mendeley" : { "formattedCitation" : "BibleWorks, \u201cBibleWorks 8.\u201d", "plainTextFormattedCitation" : "BibleWorks, \u201cBibleWorks 8.\u201d", "previouslyFormattedCitation" : "BibleWorks, \u201cBibleWorks 8.\u201d" }, "properties" : { "noteIndex" : 22 }, "schema" : "https://github.com/citation-style-language/schema/raw/master/csl-citation.json" }</w:instrText>
+      </w:r>
+      <w:r>
+        <w:fldChar w:fldCharType="separate"/>
+      </w:r>
+      <w:r>
+        <w:rPr>
+          <w:noProof/>
+        </w:rPr>
+        <w:t>BibleWorks, “BibleWorks 8.”</w:t>
+      </w:r>
+      <w:r>
+        <w:fldChar w:fldCharType="end"/>
+      </w:r>
+    </w:p>
+  </w:footnote>
+  <w:footnote w:id="43">
+    <w:p>
+      <w:pPr>
+        <w:pStyle w:val="FootnoteText"/>
+        <w:ind w:firstLine="720"/>
+        <w:rPr>
+          <w:lang w:val="en-US"/>
+        </w:rPr>
+      </w:pPr>
+      <w:r>
+        <w:rPr>
+          <w:rStyle w:val="FootnoteReference"/>
+        </w:rPr>
+        <w:footnoteRef/>
+      </w:r>
+      <w:r>
+        <w:t xml:space="preserve"> </w:t>
+      </w:r>
+      <w:r>
+        <w:fldChar w:fldCharType="begin" w:fldLock="1"/>
+      </w:r>
+      <w:r>
+        <w:instrText>ADDIN CSL_CITATION { "citationItems" : [ { "id" : "ITEM-1", "itemData" : { "URL" : "https://www.sarapanpagi.org/mengenal-allah-mengenal-yesus-kristus-vt29.html#p67", "accessed" : { "date-parts" : [ [ "2023", "2", "27" ] ] }, "id" : "ITEM-1", "issued" : { "date-parts" : [ [ "0" ] ] }, "title" : "MENGENAL ALLAH - MENGENAL YESUS KRISTUS - SarapanPagi Biblika Ministry", "type" : "webpage" }, "uris" : [ "http://www.mendeley.com/documents/?uuid=def43314-25ba-3a2d-ac59-2f59e33fcfa6" ] } ], "mendeley" : { "formattedCitation" : "\u201cMENGENAL ALLAH - MENGENAL YESUS KRISTUS - SarapanPagi Biblika Ministry.\u201d", "plainTextFormattedCitation" : "\u201cMENGENAL ALLAH - MENGENAL YESUS KRISTUS - SarapanPagi Biblika Ministry.\u201d", "previouslyFormattedCitation" : "\u201cMENGENAL ALLAH - MENGENAL YESUS KRISTUS - SarapanPagi Biblika Ministry.\u201d" }, "properties" : { "noteIndex" : 22 }, "schema" : "https://github.com/citation-style-language/schema/raw/master/csl-citation.json" }</w:instrText>
+      </w:r>
+      <w:r>
+        <w:fldChar w:fldCharType="separate"/>
+      </w:r>
+      <w:r>
+        <w:rPr>
+          <w:noProof/>
+        </w:rPr>
+        <w:t>“MENGENAL ALLAH - MENGENAL YESUS KRISTUS - SarapanPagi Biblika Ministry.”</w:t>
+      </w:r>
+      <w:r>
+        <w:fldChar w:fldCharType="end"/>
+      </w:r>
+    </w:p>
+  </w:footnote>
+  <w:footnote w:id="44">
+    <w:p>
+      <w:pPr>
+        <w:pStyle w:val="FootnoteText"/>
+        <w:ind w:firstLine="720"/>
+        <w:rPr>
+          <w:lang w:val="en-US"/>
+        </w:rPr>
+      </w:pPr>
+      <w:r>
+        <w:rPr>
+          <w:rStyle w:val="FootnoteReference"/>
+        </w:rPr>
+        <w:footnoteRef/>
+      </w:r>
+      <w:r>
+        <w:t xml:space="preserve"> </w:t>
+      </w:r>
+      <w:r>
+        <w:fldChar w:fldCharType="begin" w:fldLock="1"/>
+      </w:r>
+      <w:r>
+        <w:instrText>ADDIN CSL_CITATION { "citationItems" : [ { "id" : "ITEM-1", "itemData" : { "ISBN" : "978-623-91187-6-2", "author" : [ { "dropping-particle" : "", "family" : "Wahyu", "given" : "Rita", "non-dropping-particle" : "", "parse-names" : false, "suffix" : "" } ], "edition" : "REVISI", "id" : "ITEM-1", "issued" : { "date-parts" : [ [ "2019" ] ] }, "number-of-pages" : "537", "publisher" : "Ekumene Literature", "publisher-place" : "Jakarta", "title" : "EKSEGESIS PESHAT KITAB KEJADIAN-KITAB GENELOGI PARASHAT BERESHIT, KEJADIAN 1:1-6:8 EDISI REVISI", "type" : "book" }, "locator" : "163", "uris" : [ "http://www.mendeley.com/documents/?uuid=e05f9cea-a622-41e4-a5dd-b32f557317a0" ] } ], "mendeley" : { "formattedCitation" : "Rita Wahyu, &lt;i&gt;EKSEGESIS PESHAT KITAB KEJADIAN-KITAB GENELOGI PARASHAT BERESHIT, KEJADIAN 1:1-6:8 EDISI REVISI&lt;/i&gt;, REVISI. (Jakarta: Ekumene Literature, 2019), 163.", "plainTextFormattedCitation" : "Rita Wahyu, EKSEGESIS PESHAT KITAB KEJADIAN-KITAB GENELOGI PARASHAT BERESHIT, KEJADIAN 1:1-6:8 EDISI REVISI, REVISI. (Jakarta: Ekumene Literature, 2019), 163.", "previouslyFormattedCitation" : "Rita Wahyu, &lt;i&gt;EKSEGESIS PESHAT KITAB KEJADIAN-KITAB GENELOGI PARASHAT BERESHIT, KEJADIAN 1:1-6:8 EDISI REVISI&lt;/i&gt;, REVISI. (Jakarta: Ekumene Literature, 2019), 163." }, "properties" : { "noteIndex" : 22 }, "schema" : "https://github.com/citation-style-language/schema/raw/master/csl-citation.json" }</w:instrText>
+      </w:r>
+      <w:r>
+        <w:fldChar w:fldCharType="separate"/>
+      </w:r>
+      <w:r>
+        <w:rPr>
+          <w:noProof/>
+        </w:rPr>
+        <w:t xml:space="preserve">Rita Wahyu, </w:t>
+      </w:r>
+      <w:r>
+        <w:rPr>
+          <w:i/>
+          <w:noProof/>
+        </w:rPr>
+        <w:t>EKSEGESIS PESHAT KITAB KEJADIAN-KITAB GENELOGI PARASHAT BERESHIT, KEJADIAN 1:1-6:8 EDISI REVISI</w:t>
+      </w:r>
+      <w:r>
+        <w:rPr>
+          <w:noProof/>
+        </w:rPr>
+        <w:t>, REVISI. (Jakarta: Ekumene Literature, 2019), 163.</w:t>
+      </w:r>
+      <w:r>
+        <w:fldChar w:fldCharType="end"/>
+      </w:r>
+    </w:p>
+  </w:footnote>
+  <w:footnote w:id="45">
+    <w:p>
+      <w:pPr>
+        <w:pStyle w:val="FootnoteText"/>
+        <w:ind w:firstLine="720"/>
+        <w:rPr>
+          <w:lang w:val="en-US"/>
+        </w:rPr>
+      </w:pPr>
+      <w:r>
+        <w:rPr>
+          <w:rStyle w:val="FootnoteReference"/>
+        </w:rPr>
+        <w:footnoteRef/>
+      </w:r>
+      <w:r>
+        <w:t xml:space="preserve"> </w:t>
+      </w:r>
+      <w:r>
+        <w:fldChar w:fldCharType="begin" w:fldLock="1"/>
+      </w:r>
+      <w:r>
+        <w:instrText>ADDIN CSL_CITATION { "citationItems" : [ { "id" : "ITEM-1", "itemData" : { "ISBN" : "978-623-91187-6-2", "author" : [ { "dropping-particle" : "", "family" : "Wahyu", "given" : "Rita", "non-dropping-particle" : "", "parse-names" : false, "suffix" : "" } ], "edition" : "REVISI", "id" : "ITEM-1", "issued" : { "date-parts" : [ [ "2019" ] ] }, "number-of-pages" : "537", "publisher" : "Ekumene Literature", "publisher-place" : "Jakarta", "title" : "EKSEGESIS PESHAT KITAB KEJADIAN-KITAB GENELOGI PARASHAT BERESHIT, KEJADIAN 1:1-6:8 EDISI REVISI", "type" : "book" }, "locator" : "166", "uris" : [ "http://www.mendeley.com/documents/?uuid=e05f9cea-a622-41e4-a5dd-b32f557317a0" ] } ], "mendeley" : { "formattedCitation" : "Wahyu, &lt;i&gt;EKSEGESIS PESHAT KITAB KEJADIAN-KITAB GENELOGI PARASHAT BERESHIT, KEJADIAN 1:1-6:8 EDISI REVISI&lt;/i&gt;, 166.", "plainTextFormattedCitation" : "Wahyu, EKSEGESIS PESHAT KITAB KEJADIAN-KITAB GENELOGI PARASHAT BERESHIT, KEJADIAN 1:1-6:8 EDISI REVISI, 166.", "previouslyFormattedCitation" : "Rita Wahyu, &lt;i&gt;EKSEGESIS PESHAT KITAB KEJADIAN-KITAB GENELOGI PARASHAT BERESHIT, KEJADIAN 1:1-6:8 EDISI REVISI&lt;/i&gt;, REVISI. (Jakarta: Ekumene Literature, 2019), 166." }, "properties" : { "noteIndex" : 23 }, "schema" : "https://github.com/citation-style-language/schema/raw/master/csl-citation.json" }</w:instrText>
+      </w:r>
+      <w:r>
+        <w:fldChar w:fldCharType="separate"/>
+      </w:r>
+      <w:r>
+        <w:rPr>
+          <w:noProof/>
+        </w:rPr>
+        <w:t xml:space="preserve">Wahyu, </w:t>
+      </w:r>
+      <w:r>
+        <w:rPr>
+          <w:i/>
+          <w:noProof/>
+        </w:rPr>
+        <w:t>EKSEGESIS PESHAT KITAB KEJADIAN-KITAB GENELOGI PARASHAT BERESHIT, KEJADIAN 1:1-6:8 EDISI REVISI</w:t>
+      </w:r>
+      <w:r>
+        <w:rPr>
+          <w:noProof/>
+        </w:rPr>
+        <w:t>, 166.</w:t>
+      </w:r>
+      <w:r>
+        <w:fldChar w:fldCharType="end"/>
+      </w:r>
+    </w:p>
+  </w:footnote>
+  <w:footnote w:id="46">
+    <w:p>
+      <w:pPr>
+        <w:pStyle w:val="FootnoteText"/>
+        <w:rPr>
+          <w:lang w:val="en-US"/>
+        </w:rPr>
+      </w:pPr>
+      <w:r>
+        <w:rPr>
+          <w:rStyle w:val="FootnoteReference"/>
+        </w:rPr>
+        <w:footnoteRef/>
+      </w:r>
+      <w:r>
+        <w:t xml:space="preserve"> </w:t>
+      </w:r>
+      <w:r>
+        <w:fldChar w:fldCharType="begin" w:fldLock="1"/>
+      </w:r>
+      <w:r>
+        <w:instrText>ADDIN CSL_CITATION { "citationItems" : [ { "id" : "ITEM-1", "itemData" : { "ISBN" : "978-979-29-7048-7", "author" : [ { "dropping-particle" : "", "family" : "Byantoro", "given" : "Daniel B.D.", "non-dropping-particle" : "", "parse-names" : false, "suffix" : "" } ], "id" : "ITEM-1", "issued" : { "date-parts" : [ [ "2018" ] ] }, "number-of-pages" : "230", "publisher" : "ANDI", "publisher-place" : "Yogyakarta", "title" : "Iman Orthodox Ringkas", "type" : "book" }, "locator" : "19", "uris" : [ "http://www.mendeley.com/documents/?uuid=70283ace-aa97-4c14-8730-5647002d6676" ] } ], "mendeley" : { "formattedCitation" : "Daniel B.D. Byantoro, &lt;i&gt;Iman Orthodox Ringkas&lt;/i&gt; (Yogyakarta: ANDI, 2018), 19.", "plainTextFormattedCitation" : "Daniel B.D. Byantoro, Iman Orthodox Ringkas (Yogyakarta: ANDI, 2018), 19." }, "properties" : { "noteIndex" : 23 }, "schema" : "https://github.com/citation-style-language/schema/raw/master/csl-citation.json" }</w:instrText>
+      </w:r>
+      <w:r>
+        <w:fldChar w:fldCharType="separate"/>
+      </w:r>
+      <w:r>
+        <w:rPr>
+          <w:noProof/>
+        </w:rPr>
+        <w:t xml:space="preserve">Daniel B.D. Byantoro, </w:t>
+      </w:r>
+      <w:r>
+        <w:rPr>
+          <w:i/>
+          <w:noProof/>
+        </w:rPr>
+        <w:t>Iman Orthodox Ringkas</w:t>
+      </w:r>
+      <w:r>
+        <w:rPr>
+          <w:noProof/>
+        </w:rPr>
+        <w:t xml:space="preserve"> (Yogyakarta: ANDI, 2018), 19.</w:t>
       </w:r>
       <w:r>
         <w:fldChar w:fldCharType="end"/>

--- a/Bab II Kajian Teoritis.docx
+++ b/Bab II Kajian Teoritis.docx
@@ -5039,6 +5039,7 @@
         <w:t xml:space="preserve"> yang </w:t>
       </w:r>
       <w:proofErr w:type="spellStart"/>
+      <w:proofErr w:type="gramStart"/>
       <w:r>
         <w:rPr>
           <w:rFonts w:ascii="Times New Roman" w:hAnsi="Times New Roman"/>
@@ -5063,6 +5064,7 @@
         <w:t>atau</w:t>
       </w:r>
       <w:proofErr w:type="spellEnd"/>
+      <w:proofErr w:type="gramEnd"/>
       <w:r>
         <w:rPr>
           <w:rFonts w:ascii="Times New Roman" w:hAnsi="Times New Roman"/>
@@ -11606,6 +11608,7 @@
         </w:rPr>
         <w:t xml:space="preserve"> </w:t>
       </w:r>
+      <w:proofErr w:type="gramStart"/>
       <w:r>
         <w:rPr>
           <w:rFonts w:ascii="Times New Roman" w:hAnsi="Times New Roman"/>
@@ -11613,9 +11616,9 @@
           <w:iCs/>
           <w:sz w:val="24"/>
         </w:rPr>
-        <w:t xml:space="preserve">“.. </w:t>
-      </w:r>
-      <w:proofErr w:type="spellStart"/>
+        <w:t>“..</w:t>
+      </w:r>
+      <w:proofErr w:type="gramEnd"/>
       <w:r>
         <w:rPr>
           <w:rFonts w:ascii="Times New Roman" w:hAnsi="Times New Roman"/>
@@ -11623,9 +11626,9 @@
           <w:iCs/>
           <w:sz w:val="24"/>
         </w:rPr>
-        <w:t>ini</w:t>
-      </w:r>
-      <w:proofErr w:type="spellEnd"/>
+        <w:t xml:space="preserve"> </w:t>
+      </w:r>
+      <w:proofErr w:type="spellStart"/>
       <w:r>
         <w:rPr>
           <w:rFonts w:ascii="Times New Roman" w:hAnsi="Times New Roman"/>
@@ -11633,9 +11636,9 @@
           <w:iCs/>
           <w:sz w:val="24"/>
         </w:rPr>
-        <w:t xml:space="preserve"> </w:t>
-      </w:r>
-      <w:proofErr w:type="spellStart"/>
+        <w:t>ini</w:t>
+      </w:r>
+      <w:proofErr w:type="spellEnd"/>
       <w:r>
         <w:rPr>
           <w:rFonts w:ascii="Times New Roman" w:hAnsi="Times New Roman"/>
@@ -11643,9 +11646,9 @@
           <w:iCs/>
           <w:sz w:val="24"/>
         </w:rPr>
-        <w:t>sudah</w:t>
-      </w:r>
-      <w:proofErr w:type="spellEnd"/>
+        <w:t xml:space="preserve"> </w:t>
+      </w:r>
+      <w:proofErr w:type="spellStart"/>
       <w:r>
         <w:rPr>
           <w:rFonts w:ascii="Times New Roman" w:hAnsi="Times New Roman"/>
@@ -11653,9 +11656,9 @@
           <w:iCs/>
           <w:sz w:val="24"/>
         </w:rPr>
-        <w:t xml:space="preserve"> </w:t>
-      </w:r>
-      <w:proofErr w:type="spellStart"/>
+        <w:t>sudah</w:t>
+      </w:r>
+      <w:proofErr w:type="spellEnd"/>
       <w:r>
         <w:rPr>
           <w:rFonts w:ascii="Times New Roman" w:hAnsi="Times New Roman"/>
@@ -11663,9 +11666,9 @@
           <w:iCs/>
           <w:sz w:val="24"/>
         </w:rPr>
-        <w:t>surat</w:t>
-      </w:r>
-      <w:proofErr w:type="spellEnd"/>
+        <w:t xml:space="preserve"> </w:t>
+      </w:r>
+      <w:proofErr w:type="spellStart"/>
       <w:r>
         <w:rPr>
           <w:rFonts w:ascii="Times New Roman" w:hAnsi="Times New Roman"/>
@@ -11673,9 +11676,9 @@
           <w:iCs/>
           <w:sz w:val="24"/>
         </w:rPr>
-        <w:t xml:space="preserve"> </w:t>
-      </w:r>
-      <w:proofErr w:type="spellStart"/>
+        <w:t>surat</w:t>
+      </w:r>
+      <w:proofErr w:type="spellEnd"/>
       <w:r>
         <w:rPr>
           <w:rFonts w:ascii="Times New Roman" w:hAnsi="Times New Roman"/>
@@ -11683,9 +11686,9 @@
           <w:iCs/>
           <w:sz w:val="24"/>
         </w:rPr>
-        <w:t>kedua</w:t>
-      </w:r>
-      <w:proofErr w:type="spellEnd"/>
+        <w:t xml:space="preserve"> </w:t>
+      </w:r>
+      <w:proofErr w:type="spellStart"/>
       <w:r>
         <w:rPr>
           <w:rFonts w:ascii="Times New Roman" w:hAnsi="Times New Roman"/>
@@ -11693,9 +11696,9 @@
           <w:iCs/>
           <w:sz w:val="24"/>
         </w:rPr>
-        <w:t xml:space="preserve">, yang </w:t>
-      </w:r>
-      <w:proofErr w:type="spellStart"/>
+        <w:t>kedua</w:t>
+      </w:r>
+      <w:proofErr w:type="spellEnd"/>
       <w:r>
         <w:rPr>
           <w:rFonts w:ascii="Times New Roman" w:hAnsi="Times New Roman"/>
@@ -11703,9 +11706,9 @@
           <w:iCs/>
           <w:sz w:val="24"/>
         </w:rPr>
-        <w:t>kutuliskan</w:t>
-      </w:r>
-      <w:proofErr w:type="spellEnd"/>
+        <w:t xml:space="preserve">, yang </w:t>
+      </w:r>
+      <w:proofErr w:type="spellStart"/>
       <w:r>
         <w:rPr>
           <w:rFonts w:ascii="Times New Roman" w:hAnsi="Times New Roman"/>
@@ -11713,9 +11716,9 @@
           <w:iCs/>
           <w:sz w:val="24"/>
         </w:rPr>
-        <w:t xml:space="preserve"> </w:t>
-      </w:r>
-      <w:proofErr w:type="spellStart"/>
+        <w:t>kutuliskan</w:t>
+      </w:r>
+      <w:proofErr w:type="spellEnd"/>
       <w:r>
         <w:rPr>
           <w:rFonts w:ascii="Times New Roman" w:hAnsi="Times New Roman"/>
@@ -11723,9 +11726,9 @@
           <w:iCs/>
           <w:sz w:val="24"/>
         </w:rPr>
-        <w:t>kepadamu</w:t>
-      </w:r>
-      <w:proofErr w:type="spellEnd"/>
+        <w:t xml:space="preserve"> </w:t>
+      </w:r>
+      <w:proofErr w:type="spellStart"/>
       <w:r>
         <w:rPr>
           <w:rFonts w:ascii="Times New Roman" w:hAnsi="Times New Roman"/>
@@ -11733,303 +11736,9 @@
           <w:iCs/>
           <w:sz w:val="24"/>
         </w:rPr>
-        <w:t>”</w:t>
-      </w:r>
-      <w:r>
-        <w:rPr>
-          <w:rFonts w:ascii="Times New Roman" w:hAnsi="Times New Roman"/>
-          <w:sz w:val="24"/>
-        </w:rPr>
-        <w:t xml:space="preserve"> </w:t>
-      </w:r>
-      <w:proofErr w:type="spellStart"/>
-      <w:r>
-        <w:rPr>
-          <w:rFonts w:ascii="Times New Roman" w:hAnsi="Times New Roman"/>
-          <w:sz w:val="24"/>
-        </w:rPr>
-        <w:t>menyampaikan</w:t>
-      </w:r>
-      <w:proofErr w:type="spellEnd"/>
-      <w:r>
-        <w:rPr>
-          <w:rFonts w:ascii="Times New Roman" w:hAnsi="Times New Roman"/>
-          <w:sz w:val="24"/>
-        </w:rPr>
-        <w:t xml:space="preserve"> </w:t>
-      </w:r>
-      <w:proofErr w:type="spellStart"/>
-      <w:r>
-        <w:rPr>
-          <w:rFonts w:ascii="Times New Roman" w:hAnsi="Times New Roman"/>
-          <w:sz w:val="24"/>
-        </w:rPr>
-        <w:t>bahwa</w:t>
-      </w:r>
-      <w:proofErr w:type="spellEnd"/>
-      <w:r>
-        <w:rPr>
-          <w:rFonts w:ascii="Times New Roman" w:hAnsi="Times New Roman"/>
-          <w:sz w:val="24"/>
-        </w:rPr>
-        <w:t xml:space="preserve"> </w:t>
-      </w:r>
-      <w:proofErr w:type="spellStart"/>
-      <w:r>
-        <w:rPr>
-          <w:rFonts w:ascii="Times New Roman" w:hAnsi="Times New Roman"/>
-          <w:sz w:val="24"/>
-        </w:rPr>
-        <w:t>surat</w:t>
-      </w:r>
-      <w:proofErr w:type="spellEnd"/>
-      <w:r>
-        <w:rPr>
-          <w:rFonts w:ascii="Times New Roman" w:hAnsi="Times New Roman"/>
-          <w:sz w:val="24"/>
-        </w:rPr>
-        <w:t xml:space="preserve"> </w:t>
-      </w:r>
-      <w:proofErr w:type="spellStart"/>
-      <w:r>
-        <w:rPr>
-          <w:rFonts w:ascii="Times New Roman" w:hAnsi="Times New Roman"/>
-          <w:sz w:val="24"/>
-        </w:rPr>
-        <w:t>ini</w:t>
-      </w:r>
-      <w:proofErr w:type="spellEnd"/>
-      <w:r>
-        <w:rPr>
-          <w:rFonts w:ascii="Times New Roman" w:hAnsi="Times New Roman"/>
-          <w:sz w:val="24"/>
-        </w:rPr>
-        <w:t xml:space="preserve"> </w:t>
-      </w:r>
-      <w:proofErr w:type="spellStart"/>
-      <w:r>
-        <w:rPr>
-          <w:rFonts w:ascii="Times New Roman" w:hAnsi="Times New Roman"/>
-          <w:sz w:val="24"/>
-        </w:rPr>
-        <w:t>tidaklah</w:t>
-      </w:r>
-      <w:proofErr w:type="spellEnd"/>
-      <w:r>
-        <w:rPr>
-          <w:rFonts w:ascii="Times New Roman" w:hAnsi="Times New Roman"/>
-          <w:sz w:val="24"/>
-        </w:rPr>
-        <w:t xml:space="preserve"> </w:t>
-      </w:r>
-      <w:proofErr w:type="spellStart"/>
-      <w:r>
-        <w:rPr>
-          <w:rFonts w:ascii="Times New Roman" w:hAnsi="Times New Roman"/>
-          <w:sz w:val="24"/>
-        </w:rPr>
-        <w:t>ditujukan</w:t>
-      </w:r>
-      <w:proofErr w:type="spellEnd"/>
-      <w:r>
-        <w:rPr>
-          <w:rFonts w:ascii="Times New Roman" w:hAnsi="Times New Roman"/>
-          <w:sz w:val="24"/>
-        </w:rPr>
-        <w:t xml:space="preserve"> </w:t>
-      </w:r>
-      <w:proofErr w:type="spellStart"/>
-      <w:r>
-        <w:rPr>
-          <w:rFonts w:ascii="Times New Roman" w:hAnsi="Times New Roman"/>
-          <w:sz w:val="24"/>
-        </w:rPr>
-        <w:t>kepada</w:t>
-      </w:r>
-      <w:proofErr w:type="spellEnd"/>
-      <w:r>
-        <w:rPr>
-          <w:rFonts w:ascii="Times New Roman" w:hAnsi="Times New Roman"/>
-          <w:sz w:val="24"/>
-        </w:rPr>
-        <w:t xml:space="preserve"> </w:t>
-      </w:r>
-      <w:proofErr w:type="spellStart"/>
-      <w:r>
-        <w:rPr>
-          <w:rFonts w:ascii="Times New Roman" w:hAnsi="Times New Roman"/>
-          <w:sz w:val="24"/>
-        </w:rPr>
-        <w:t>jemaat</w:t>
-      </w:r>
-      <w:proofErr w:type="spellEnd"/>
-      <w:r>
-        <w:rPr>
-          <w:rFonts w:ascii="Times New Roman" w:hAnsi="Times New Roman"/>
-          <w:sz w:val="24"/>
-        </w:rPr>
-        <w:t xml:space="preserve"> </w:t>
-      </w:r>
-      <w:proofErr w:type="spellStart"/>
-      <w:r>
-        <w:rPr>
-          <w:rFonts w:ascii="Times New Roman" w:hAnsi="Times New Roman"/>
-          <w:sz w:val="24"/>
-        </w:rPr>
-        <w:t>umum</w:t>
-      </w:r>
-      <w:proofErr w:type="spellEnd"/>
-      <w:r>
-        <w:rPr>
-          <w:rFonts w:ascii="Times New Roman" w:hAnsi="Times New Roman"/>
-          <w:sz w:val="24"/>
-        </w:rPr>
-        <w:t xml:space="preserve"> </w:t>
-      </w:r>
-      <w:proofErr w:type="spellStart"/>
-      <w:r>
-        <w:rPr>
-          <w:rFonts w:ascii="Times New Roman" w:hAnsi="Times New Roman"/>
-          <w:sz w:val="24"/>
-        </w:rPr>
-        <w:t>namun</w:t>
-      </w:r>
-      <w:proofErr w:type="spellEnd"/>
-      <w:r>
-        <w:rPr>
-          <w:rFonts w:ascii="Times New Roman" w:hAnsi="Times New Roman"/>
-          <w:sz w:val="24"/>
-        </w:rPr>
-        <w:t xml:space="preserve"> </w:t>
-      </w:r>
-      <w:proofErr w:type="spellStart"/>
-      <w:r>
-        <w:rPr>
-          <w:rFonts w:ascii="Times New Roman" w:hAnsi="Times New Roman"/>
-          <w:sz w:val="24"/>
-        </w:rPr>
-        <w:t>kepada</w:t>
-      </w:r>
-      <w:proofErr w:type="spellEnd"/>
-      <w:r>
-        <w:rPr>
-          <w:rFonts w:ascii="Times New Roman" w:hAnsi="Times New Roman"/>
-          <w:sz w:val="24"/>
-        </w:rPr>
-        <w:t xml:space="preserve"> </w:t>
-      </w:r>
-      <w:proofErr w:type="spellStart"/>
-      <w:r>
-        <w:rPr>
-          <w:rFonts w:ascii="Times New Roman" w:hAnsi="Times New Roman"/>
-          <w:sz w:val="24"/>
-        </w:rPr>
-        <w:t>jemaat</w:t>
-      </w:r>
-      <w:proofErr w:type="spellEnd"/>
-      <w:r>
-        <w:rPr>
-          <w:rFonts w:ascii="Times New Roman" w:hAnsi="Times New Roman"/>
-          <w:sz w:val="24"/>
-        </w:rPr>
-        <w:t xml:space="preserve"> yang Rasul Petrus </w:t>
-      </w:r>
-      <w:proofErr w:type="spellStart"/>
-      <w:r>
-        <w:rPr>
-          <w:rFonts w:ascii="Times New Roman" w:hAnsi="Times New Roman"/>
-          <w:sz w:val="24"/>
-        </w:rPr>
-        <w:t>tuliskan</w:t>
-      </w:r>
-      <w:proofErr w:type="spellEnd"/>
-      <w:r>
-        <w:rPr>
-          <w:rFonts w:ascii="Times New Roman" w:hAnsi="Times New Roman"/>
-          <w:sz w:val="24"/>
-        </w:rPr>
-        <w:t xml:space="preserve"> </w:t>
-      </w:r>
-      <w:proofErr w:type="spellStart"/>
-      <w:r>
-        <w:rPr>
-          <w:rFonts w:ascii="Times New Roman" w:hAnsi="Times New Roman"/>
-          <w:sz w:val="24"/>
-        </w:rPr>
-        <w:t>dalam</w:t>
-      </w:r>
-      <w:proofErr w:type="spellEnd"/>
-      <w:r>
-        <w:rPr>
-          <w:rFonts w:ascii="Times New Roman" w:hAnsi="Times New Roman"/>
-          <w:sz w:val="24"/>
-        </w:rPr>
-        <w:t xml:space="preserve"> </w:t>
-      </w:r>
-      <w:proofErr w:type="spellStart"/>
-      <w:r>
-        <w:rPr>
-          <w:rFonts w:ascii="Times New Roman" w:hAnsi="Times New Roman"/>
-          <w:sz w:val="24"/>
-        </w:rPr>
-        <w:t>suratnya</w:t>
-      </w:r>
-      <w:proofErr w:type="spellEnd"/>
-      <w:r>
-        <w:rPr>
-          <w:rFonts w:ascii="Times New Roman" w:hAnsi="Times New Roman"/>
-          <w:sz w:val="24"/>
-        </w:rPr>
-        <w:t xml:space="preserve"> yang </w:t>
-      </w:r>
-      <w:proofErr w:type="spellStart"/>
-      <w:r>
-        <w:rPr>
-          <w:rFonts w:ascii="Times New Roman" w:hAnsi="Times New Roman"/>
-          <w:sz w:val="24"/>
-        </w:rPr>
-        <w:t>pertama</w:t>
-      </w:r>
-      <w:proofErr w:type="spellEnd"/>
-      <w:r>
-        <w:rPr>
-          <w:rFonts w:ascii="Times New Roman" w:hAnsi="Times New Roman"/>
-          <w:sz w:val="24"/>
-        </w:rPr>
-        <w:t xml:space="preserve">. Juga pada 3:15 </w:t>
-      </w:r>
-      <w:proofErr w:type="spellStart"/>
-      <w:r>
-        <w:rPr>
-          <w:rFonts w:ascii="Times New Roman" w:hAnsi="Times New Roman"/>
-          <w:sz w:val="24"/>
-        </w:rPr>
-        <w:t>disinggung</w:t>
-      </w:r>
-      <w:proofErr w:type="spellEnd"/>
-      <w:r>
-        <w:rPr>
-          <w:rFonts w:ascii="Times New Roman" w:hAnsi="Times New Roman"/>
-          <w:sz w:val="24"/>
-        </w:rPr>
-        <w:t xml:space="preserve"> </w:t>
-      </w:r>
-      <w:proofErr w:type="spellStart"/>
-      <w:r>
-        <w:rPr>
-          <w:rFonts w:ascii="Times New Roman" w:hAnsi="Times New Roman"/>
-          <w:sz w:val="24"/>
-        </w:rPr>
-        <w:t>bahwa</w:t>
-      </w:r>
-      <w:proofErr w:type="spellEnd"/>
-      <w:r>
-        <w:rPr>
-          <w:rFonts w:ascii="Times New Roman" w:hAnsi="Times New Roman"/>
-          <w:sz w:val="24"/>
-        </w:rPr>
-        <w:t xml:space="preserve"> “</w:t>
-      </w:r>
+        <w:t>kepadamu</w:t>
+      </w:r>
+      <w:proofErr w:type="spellEnd"/>
       <w:r>
         <w:rPr>
           <w:rFonts w:ascii="Times New Roman" w:hAnsi="Times New Roman"/>
@@ -12037,9 +11746,303 @@
           <w:iCs/>
           <w:sz w:val="24"/>
         </w:rPr>
-        <w:t xml:space="preserve">…, </w:t>
-      </w:r>
-      <w:proofErr w:type="spellStart"/>
+        <w:t>”</w:t>
+      </w:r>
+      <w:r>
+        <w:rPr>
+          <w:rFonts w:ascii="Times New Roman" w:hAnsi="Times New Roman"/>
+          <w:sz w:val="24"/>
+        </w:rPr>
+        <w:t xml:space="preserve"> </w:t>
+      </w:r>
+      <w:proofErr w:type="spellStart"/>
+      <w:r>
+        <w:rPr>
+          <w:rFonts w:ascii="Times New Roman" w:hAnsi="Times New Roman"/>
+          <w:sz w:val="24"/>
+        </w:rPr>
+        <w:t>menyampaikan</w:t>
+      </w:r>
+      <w:proofErr w:type="spellEnd"/>
+      <w:r>
+        <w:rPr>
+          <w:rFonts w:ascii="Times New Roman" w:hAnsi="Times New Roman"/>
+          <w:sz w:val="24"/>
+        </w:rPr>
+        <w:t xml:space="preserve"> </w:t>
+      </w:r>
+      <w:proofErr w:type="spellStart"/>
+      <w:r>
+        <w:rPr>
+          <w:rFonts w:ascii="Times New Roman" w:hAnsi="Times New Roman"/>
+          <w:sz w:val="24"/>
+        </w:rPr>
+        <w:t>bahwa</w:t>
+      </w:r>
+      <w:proofErr w:type="spellEnd"/>
+      <w:r>
+        <w:rPr>
+          <w:rFonts w:ascii="Times New Roman" w:hAnsi="Times New Roman"/>
+          <w:sz w:val="24"/>
+        </w:rPr>
+        <w:t xml:space="preserve"> </w:t>
+      </w:r>
+      <w:proofErr w:type="spellStart"/>
+      <w:r>
+        <w:rPr>
+          <w:rFonts w:ascii="Times New Roman" w:hAnsi="Times New Roman"/>
+          <w:sz w:val="24"/>
+        </w:rPr>
+        <w:t>surat</w:t>
+      </w:r>
+      <w:proofErr w:type="spellEnd"/>
+      <w:r>
+        <w:rPr>
+          <w:rFonts w:ascii="Times New Roman" w:hAnsi="Times New Roman"/>
+          <w:sz w:val="24"/>
+        </w:rPr>
+        <w:t xml:space="preserve"> </w:t>
+      </w:r>
+      <w:proofErr w:type="spellStart"/>
+      <w:r>
+        <w:rPr>
+          <w:rFonts w:ascii="Times New Roman" w:hAnsi="Times New Roman"/>
+          <w:sz w:val="24"/>
+        </w:rPr>
+        <w:t>ini</w:t>
+      </w:r>
+      <w:proofErr w:type="spellEnd"/>
+      <w:r>
+        <w:rPr>
+          <w:rFonts w:ascii="Times New Roman" w:hAnsi="Times New Roman"/>
+          <w:sz w:val="24"/>
+        </w:rPr>
+        <w:t xml:space="preserve"> </w:t>
+      </w:r>
+      <w:proofErr w:type="spellStart"/>
+      <w:r>
+        <w:rPr>
+          <w:rFonts w:ascii="Times New Roman" w:hAnsi="Times New Roman"/>
+          <w:sz w:val="24"/>
+        </w:rPr>
+        <w:t>tidaklah</w:t>
+      </w:r>
+      <w:proofErr w:type="spellEnd"/>
+      <w:r>
+        <w:rPr>
+          <w:rFonts w:ascii="Times New Roman" w:hAnsi="Times New Roman"/>
+          <w:sz w:val="24"/>
+        </w:rPr>
+        <w:t xml:space="preserve"> </w:t>
+      </w:r>
+      <w:proofErr w:type="spellStart"/>
+      <w:r>
+        <w:rPr>
+          <w:rFonts w:ascii="Times New Roman" w:hAnsi="Times New Roman"/>
+          <w:sz w:val="24"/>
+        </w:rPr>
+        <w:t>ditujukan</w:t>
+      </w:r>
+      <w:proofErr w:type="spellEnd"/>
+      <w:r>
+        <w:rPr>
+          <w:rFonts w:ascii="Times New Roman" w:hAnsi="Times New Roman"/>
+          <w:sz w:val="24"/>
+        </w:rPr>
+        <w:t xml:space="preserve"> </w:t>
+      </w:r>
+      <w:proofErr w:type="spellStart"/>
+      <w:r>
+        <w:rPr>
+          <w:rFonts w:ascii="Times New Roman" w:hAnsi="Times New Roman"/>
+          <w:sz w:val="24"/>
+        </w:rPr>
+        <w:t>kepada</w:t>
+      </w:r>
+      <w:proofErr w:type="spellEnd"/>
+      <w:r>
+        <w:rPr>
+          <w:rFonts w:ascii="Times New Roman" w:hAnsi="Times New Roman"/>
+          <w:sz w:val="24"/>
+        </w:rPr>
+        <w:t xml:space="preserve"> </w:t>
+      </w:r>
+      <w:proofErr w:type="spellStart"/>
+      <w:r>
+        <w:rPr>
+          <w:rFonts w:ascii="Times New Roman" w:hAnsi="Times New Roman"/>
+          <w:sz w:val="24"/>
+        </w:rPr>
+        <w:t>jemaat</w:t>
+      </w:r>
+      <w:proofErr w:type="spellEnd"/>
+      <w:r>
+        <w:rPr>
+          <w:rFonts w:ascii="Times New Roman" w:hAnsi="Times New Roman"/>
+          <w:sz w:val="24"/>
+        </w:rPr>
+        <w:t xml:space="preserve"> </w:t>
+      </w:r>
+      <w:proofErr w:type="spellStart"/>
+      <w:r>
+        <w:rPr>
+          <w:rFonts w:ascii="Times New Roman" w:hAnsi="Times New Roman"/>
+          <w:sz w:val="24"/>
+        </w:rPr>
+        <w:t>umum</w:t>
+      </w:r>
+      <w:proofErr w:type="spellEnd"/>
+      <w:r>
+        <w:rPr>
+          <w:rFonts w:ascii="Times New Roman" w:hAnsi="Times New Roman"/>
+          <w:sz w:val="24"/>
+        </w:rPr>
+        <w:t xml:space="preserve"> </w:t>
+      </w:r>
+      <w:proofErr w:type="spellStart"/>
+      <w:r>
+        <w:rPr>
+          <w:rFonts w:ascii="Times New Roman" w:hAnsi="Times New Roman"/>
+          <w:sz w:val="24"/>
+        </w:rPr>
+        <w:t>namun</w:t>
+      </w:r>
+      <w:proofErr w:type="spellEnd"/>
+      <w:r>
+        <w:rPr>
+          <w:rFonts w:ascii="Times New Roman" w:hAnsi="Times New Roman"/>
+          <w:sz w:val="24"/>
+        </w:rPr>
+        <w:t xml:space="preserve"> </w:t>
+      </w:r>
+      <w:proofErr w:type="spellStart"/>
+      <w:r>
+        <w:rPr>
+          <w:rFonts w:ascii="Times New Roman" w:hAnsi="Times New Roman"/>
+          <w:sz w:val="24"/>
+        </w:rPr>
+        <w:t>kepada</w:t>
+      </w:r>
+      <w:proofErr w:type="spellEnd"/>
+      <w:r>
+        <w:rPr>
+          <w:rFonts w:ascii="Times New Roman" w:hAnsi="Times New Roman"/>
+          <w:sz w:val="24"/>
+        </w:rPr>
+        <w:t xml:space="preserve"> </w:t>
+      </w:r>
+      <w:proofErr w:type="spellStart"/>
+      <w:r>
+        <w:rPr>
+          <w:rFonts w:ascii="Times New Roman" w:hAnsi="Times New Roman"/>
+          <w:sz w:val="24"/>
+        </w:rPr>
+        <w:t>jemaat</w:t>
+      </w:r>
+      <w:proofErr w:type="spellEnd"/>
+      <w:r>
+        <w:rPr>
+          <w:rFonts w:ascii="Times New Roman" w:hAnsi="Times New Roman"/>
+          <w:sz w:val="24"/>
+        </w:rPr>
+        <w:t xml:space="preserve"> yang Rasul Petrus </w:t>
+      </w:r>
+      <w:proofErr w:type="spellStart"/>
+      <w:r>
+        <w:rPr>
+          <w:rFonts w:ascii="Times New Roman" w:hAnsi="Times New Roman"/>
+          <w:sz w:val="24"/>
+        </w:rPr>
+        <w:t>tuliskan</w:t>
+      </w:r>
+      <w:proofErr w:type="spellEnd"/>
+      <w:r>
+        <w:rPr>
+          <w:rFonts w:ascii="Times New Roman" w:hAnsi="Times New Roman"/>
+          <w:sz w:val="24"/>
+        </w:rPr>
+        <w:t xml:space="preserve"> </w:t>
+      </w:r>
+      <w:proofErr w:type="spellStart"/>
+      <w:r>
+        <w:rPr>
+          <w:rFonts w:ascii="Times New Roman" w:hAnsi="Times New Roman"/>
+          <w:sz w:val="24"/>
+        </w:rPr>
+        <w:t>dalam</w:t>
+      </w:r>
+      <w:proofErr w:type="spellEnd"/>
+      <w:r>
+        <w:rPr>
+          <w:rFonts w:ascii="Times New Roman" w:hAnsi="Times New Roman"/>
+          <w:sz w:val="24"/>
+        </w:rPr>
+        <w:t xml:space="preserve"> </w:t>
+      </w:r>
+      <w:proofErr w:type="spellStart"/>
+      <w:r>
+        <w:rPr>
+          <w:rFonts w:ascii="Times New Roman" w:hAnsi="Times New Roman"/>
+          <w:sz w:val="24"/>
+        </w:rPr>
+        <w:t>suratnya</w:t>
+      </w:r>
+      <w:proofErr w:type="spellEnd"/>
+      <w:r>
+        <w:rPr>
+          <w:rFonts w:ascii="Times New Roman" w:hAnsi="Times New Roman"/>
+          <w:sz w:val="24"/>
+        </w:rPr>
+        <w:t xml:space="preserve"> yang </w:t>
+      </w:r>
+      <w:proofErr w:type="spellStart"/>
+      <w:r>
+        <w:rPr>
+          <w:rFonts w:ascii="Times New Roman" w:hAnsi="Times New Roman"/>
+          <w:sz w:val="24"/>
+        </w:rPr>
+        <w:t>pertama</w:t>
+      </w:r>
+      <w:proofErr w:type="spellEnd"/>
+      <w:r>
+        <w:rPr>
+          <w:rFonts w:ascii="Times New Roman" w:hAnsi="Times New Roman"/>
+          <w:sz w:val="24"/>
+        </w:rPr>
+        <w:t xml:space="preserve">. Juga pada 3:15 </w:t>
+      </w:r>
+      <w:proofErr w:type="spellStart"/>
+      <w:r>
+        <w:rPr>
+          <w:rFonts w:ascii="Times New Roman" w:hAnsi="Times New Roman"/>
+          <w:sz w:val="24"/>
+        </w:rPr>
+        <w:t>disinggung</w:t>
+      </w:r>
+      <w:proofErr w:type="spellEnd"/>
+      <w:r>
+        <w:rPr>
+          <w:rFonts w:ascii="Times New Roman" w:hAnsi="Times New Roman"/>
+          <w:sz w:val="24"/>
+        </w:rPr>
+        <w:t xml:space="preserve"> </w:t>
+      </w:r>
+      <w:proofErr w:type="spellStart"/>
+      <w:r>
+        <w:rPr>
+          <w:rFonts w:ascii="Times New Roman" w:hAnsi="Times New Roman"/>
+          <w:sz w:val="24"/>
+        </w:rPr>
+        <w:t>bahwa</w:t>
+      </w:r>
+      <w:proofErr w:type="spellEnd"/>
+      <w:r>
+        <w:rPr>
+          <w:rFonts w:ascii="Times New Roman" w:hAnsi="Times New Roman"/>
+          <w:sz w:val="24"/>
+        </w:rPr>
+        <w:t xml:space="preserve"> “</w:t>
+      </w:r>
       <w:r>
         <w:rPr>
           <w:rFonts w:ascii="Times New Roman" w:hAnsi="Times New Roman"/>
@@ -12047,9 +12050,9 @@
           <w:iCs/>
           <w:sz w:val="24"/>
         </w:rPr>
-        <w:t>seperti</w:t>
-      </w:r>
-      <w:proofErr w:type="spellEnd"/>
+        <w:t xml:space="preserve">…, </w:t>
+      </w:r>
+      <w:proofErr w:type="spellStart"/>
       <w:r>
         <w:rPr>
           <w:rFonts w:ascii="Times New Roman" w:hAnsi="Times New Roman"/>
@@ -12057,9 +12060,9 @@
           <w:iCs/>
           <w:sz w:val="24"/>
         </w:rPr>
-        <w:t xml:space="preserve"> Paulus </w:t>
-      </w:r>
-      <w:proofErr w:type="spellStart"/>
+        <w:t>seperti</w:t>
+      </w:r>
+      <w:proofErr w:type="spellEnd"/>
       <w:r>
         <w:rPr>
           <w:rFonts w:ascii="Times New Roman" w:hAnsi="Times New Roman"/>
@@ -12067,9 +12070,9 @@
           <w:iCs/>
           <w:sz w:val="24"/>
         </w:rPr>
-        <w:t>saudara</w:t>
-      </w:r>
-      <w:proofErr w:type="spellEnd"/>
+        <w:t xml:space="preserve"> Paulus </w:t>
+      </w:r>
+      <w:proofErr w:type="spellStart"/>
       <w:r>
         <w:rPr>
           <w:rFonts w:ascii="Times New Roman" w:hAnsi="Times New Roman"/>
@@ -12077,9 +12080,9 @@
           <w:iCs/>
           <w:sz w:val="24"/>
         </w:rPr>
-        <w:t xml:space="preserve"> </w:t>
-      </w:r>
-      <w:proofErr w:type="spellStart"/>
+        <w:t>saudara</w:t>
+      </w:r>
+      <w:proofErr w:type="spellEnd"/>
       <w:r>
         <w:rPr>
           <w:rFonts w:ascii="Times New Roman" w:hAnsi="Times New Roman"/>
@@ -12087,9 +12090,9 @@
           <w:iCs/>
           <w:sz w:val="24"/>
         </w:rPr>
-        <w:t>kita</w:t>
-      </w:r>
-      <w:proofErr w:type="spellEnd"/>
+        <w:t xml:space="preserve"> </w:t>
+      </w:r>
+      <w:proofErr w:type="spellStart"/>
       <w:r>
         <w:rPr>
           <w:rFonts w:ascii="Times New Roman" w:hAnsi="Times New Roman"/>
@@ -12097,9 +12100,9 @@
           <w:iCs/>
           <w:sz w:val="24"/>
         </w:rPr>
-        <w:t xml:space="preserve"> yang </w:t>
-      </w:r>
-      <w:proofErr w:type="spellStart"/>
+        <w:t>kita</w:t>
+      </w:r>
+      <w:proofErr w:type="spellEnd"/>
       <w:r>
         <w:rPr>
           <w:rFonts w:ascii="Times New Roman" w:hAnsi="Times New Roman"/>
@@ -12107,9 +12110,9 @@
           <w:iCs/>
           <w:sz w:val="24"/>
         </w:rPr>
-        <w:t>kekasih</w:t>
-      </w:r>
-      <w:proofErr w:type="spellEnd"/>
+        <w:t xml:space="preserve"> yang </w:t>
+      </w:r>
+      <w:proofErr w:type="spellStart"/>
       <w:r>
         <w:rPr>
           <w:rFonts w:ascii="Times New Roman" w:hAnsi="Times New Roman"/>
@@ -12117,9 +12120,9 @@
           <w:iCs/>
           <w:sz w:val="24"/>
         </w:rPr>
-        <w:t xml:space="preserve">, </w:t>
-      </w:r>
-      <w:proofErr w:type="spellStart"/>
+        <w:t>kekasih</w:t>
+      </w:r>
+      <w:proofErr w:type="spellEnd"/>
       <w:r>
         <w:rPr>
           <w:rFonts w:ascii="Times New Roman" w:hAnsi="Times New Roman"/>
@@ -12127,9 +12130,9 @@
           <w:iCs/>
           <w:sz w:val="24"/>
         </w:rPr>
-        <w:t>telah</w:t>
-      </w:r>
-      <w:proofErr w:type="spellEnd"/>
+        <w:t xml:space="preserve">, </w:t>
+      </w:r>
+      <w:proofErr w:type="spellStart"/>
       <w:r>
         <w:rPr>
           <w:rFonts w:ascii="Times New Roman" w:hAnsi="Times New Roman"/>
@@ -12137,9 +12140,9 @@
           <w:iCs/>
           <w:sz w:val="24"/>
         </w:rPr>
-        <w:t xml:space="preserve"> </w:t>
-      </w:r>
-      <w:proofErr w:type="spellStart"/>
+        <w:t>telah</w:t>
+      </w:r>
+      <w:proofErr w:type="spellEnd"/>
       <w:r>
         <w:rPr>
           <w:rFonts w:ascii="Times New Roman" w:hAnsi="Times New Roman"/>
@@ -12147,9 +12150,9 @@
           <w:iCs/>
           <w:sz w:val="24"/>
         </w:rPr>
-        <w:t>menuliskan</w:t>
-      </w:r>
-      <w:proofErr w:type="spellEnd"/>
+        <w:t xml:space="preserve"> </w:t>
+      </w:r>
+      <w:proofErr w:type="spellStart"/>
       <w:r>
         <w:rPr>
           <w:rFonts w:ascii="Times New Roman" w:hAnsi="Times New Roman"/>
@@ -12157,9 +12160,9 @@
           <w:iCs/>
           <w:sz w:val="24"/>
         </w:rPr>
-        <w:t xml:space="preserve"> </w:t>
-      </w:r>
-      <w:proofErr w:type="spellStart"/>
+        <w:t>menuliskan</w:t>
+      </w:r>
+      <w:proofErr w:type="spellEnd"/>
       <w:r>
         <w:rPr>
           <w:rFonts w:ascii="Times New Roman" w:hAnsi="Times New Roman"/>
@@ -12167,9 +12170,9 @@
           <w:iCs/>
           <w:sz w:val="24"/>
         </w:rPr>
-        <w:t>kepadamu</w:t>
-      </w:r>
-      <w:proofErr w:type="spellEnd"/>
+        <w:t xml:space="preserve"> </w:t>
+      </w:r>
+      <w:proofErr w:type="spellStart"/>
       <w:r>
         <w:rPr>
           <w:rFonts w:ascii="Times New Roman" w:hAnsi="Times New Roman"/>
@@ -12177,9 +12180,9 @@
           <w:iCs/>
           <w:sz w:val="24"/>
         </w:rPr>
-        <w:t xml:space="preserve"> </w:t>
-      </w:r>
-      <w:proofErr w:type="spellStart"/>
+        <w:t>kepadamu</w:t>
+      </w:r>
+      <w:proofErr w:type="spellEnd"/>
       <w:r>
         <w:rPr>
           <w:rFonts w:ascii="Times New Roman" w:hAnsi="Times New Roman"/>
@@ -12187,9 +12190,9 @@
           <w:iCs/>
           <w:sz w:val="24"/>
         </w:rPr>
-        <w:t>menurut</w:t>
-      </w:r>
-      <w:proofErr w:type="spellEnd"/>
+        <w:t xml:space="preserve"> </w:t>
+      </w:r>
+      <w:proofErr w:type="spellStart"/>
       <w:r>
         <w:rPr>
           <w:rFonts w:ascii="Times New Roman" w:hAnsi="Times New Roman"/>
@@ -12197,9 +12200,9 @@
           <w:iCs/>
           <w:sz w:val="24"/>
         </w:rPr>
-        <w:t xml:space="preserve"> </w:t>
-      </w:r>
-      <w:proofErr w:type="spellStart"/>
+        <w:t>menurut</w:t>
+      </w:r>
+      <w:proofErr w:type="spellEnd"/>
       <w:r>
         <w:rPr>
           <w:rFonts w:ascii="Times New Roman" w:hAnsi="Times New Roman"/>
@@ -12207,9 +12210,9 @@
           <w:iCs/>
           <w:sz w:val="24"/>
         </w:rPr>
-        <w:t>hikmat</w:t>
-      </w:r>
-      <w:proofErr w:type="spellEnd"/>
+        <w:t xml:space="preserve"> </w:t>
+      </w:r>
+      <w:proofErr w:type="spellStart"/>
       <w:r>
         <w:rPr>
           <w:rFonts w:ascii="Times New Roman" w:hAnsi="Times New Roman"/>
@@ -12217,9 +12220,9 @@
           <w:iCs/>
           <w:sz w:val="24"/>
         </w:rPr>
-        <w:t xml:space="preserve"> yang </w:t>
-      </w:r>
-      <w:proofErr w:type="spellStart"/>
+        <w:t>hikmat</w:t>
+      </w:r>
+      <w:proofErr w:type="spellEnd"/>
       <w:r>
         <w:rPr>
           <w:rFonts w:ascii="Times New Roman" w:hAnsi="Times New Roman"/>
@@ -12227,9 +12230,9 @@
           <w:iCs/>
           <w:sz w:val="24"/>
         </w:rPr>
-        <w:t>dikaruniakan</w:t>
-      </w:r>
-      <w:proofErr w:type="spellEnd"/>
+        <w:t xml:space="preserve"> yang </w:t>
+      </w:r>
+      <w:proofErr w:type="spellStart"/>
       <w:r>
         <w:rPr>
           <w:rFonts w:ascii="Times New Roman" w:hAnsi="Times New Roman"/>
@@ -12237,9 +12240,9 @@
           <w:iCs/>
           <w:sz w:val="24"/>
         </w:rPr>
-        <w:t xml:space="preserve"> </w:t>
-      </w:r>
-      <w:proofErr w:type="spellStart"/>
+        <w:t>dikaruniakan</w:t>
+      </w:r>
+      <w:proofErr w:type="spellEnd"/>
       <w:r>
         <w:rPr>
           <w:rFonts w:ascii="Times New Roman" w:hAnsi="Times New Roman"/>
@@ -12247,9 +12250,10 @@
           <w:iCs/>
           <w:sz w:val="24"/>
         </w:rPr>
-        <w:t>kepadanya</w:t>
-      </w:r>
-      <w:proofErr w:type="spellEnd"/>
+        <w:t xml:space="preserve"> </w:t>
+      </w:r>
+      <w:proofErr w:type="spellStart"/>
+      <w:proofErr w:type="gramStart"/>
       <w:r>
         <w:rPr>
           <w:rFonts w:ascii="Times New Roman" w:hAnsi="Times New Roman"/>
@@ -12257,8 +12261,19 @@
           <w:iCs/>
           <w:sz w:val="24"/>
         </w:rPr>
+        <w:t>kepadanya</w:t>
+      </w:r>
+      <w:proofErr w:type="spellEnd"/>
+      <w:r>
+        <w:rPr>
+          <w:rFonts w:ascii="Times New Roman" w:hAnsi="Times New Roman"/>
+          <w:i/>
+          <w:iCs/>
+          <w:sz w:val="24"/>
+        </w:rPr>
         <w:t xml:space="preserve"> ”</w:t>
       </w:r>
+      <w:proofErr w:type="gramEnd"/>
       <w:r>
         <w:rPr>
           <w:rFonts w:ascii="Times New Roman" w:hAnsi="Times New Roman"/>
@@ -13446,6 +13461,7 @@
         <w:t xml:space="preserve"> </w:t>
       </w:r>
       <w:proofErr w:type="spellStart"/>
+      <w:proofErr w:type="gramStart"/>
       <w:r>
         <w:rPr>
           <w:rFonts w:ascii="Times New Roman" w:hAnsi="Times New Roman"/>
@@ -13459,7 +13475,15 @@
           <w:rFonts w:ascii="Times New Roman" w:hAnsi="Times New Roman"/>
           <w:sz w:val="24"/>
         </w:rPr>
-        <w:t xml:space="preserve">  Kristen </w:t>
+        <w:t xml:space="preserve">  Kristen</w:t>
+      </w:r>
+      <w:proofErr w:type="gramEnd"/>
+      <w:r>
+        <w:rPr>
+          <w:rFonts w:ascii="Times New Roman" w:hAnsi="Times New Roman"/>
+          <w:sz w:val="24"/>
+        </w:rPr>
+        <w:t xml:space="preserve"> </w:t>
       </w:r>
       <w:proofErr w:type="spellStart"/>
       <w:r>
@@ -15008,6 +15032,7 @@
         <w:t xml:space="preserve"> </w:t>
       </w:r>
       <w:proofErr w:type="spellStart"/>
+      <w:proofErr w:type="gramStart"/>
       <w:r>
         <w:rPr>
           <w:rFonts w:ascii="Times New Roman" w:hAnsi="Times New Roman"/>
@@ -15021,7 +15046,15 @@
           <w:rFonts w:ascii="Times New Roman" w:hAnsi="Times New Roman"/>
           <w:sz w:val="24"/>
         </w:rPr>
-        <w:t xml:space="preserve">  yang </w:t>
+        <w:t xml:space="preserve">  yang</w:t>
+      </w:r>
+      <w:proofErr w:type="gramEnd"/>
+      <w:r>
+        <w:rPr>
+          <w:rFonts w:ascii="Times New Roman" w:hAnsi="Times New Roman"/>
+          <w:sz w:val="24"/>
+        </w:rPr>
+        <w:t xml:space="preserve"> </w:t>
       </w:r>
       <w:proofErr w:type="spellStart"/>
       <w:r>
@@ -17341,6 +17374,7 @@
         <w:t xml:space="preserve"> </w:t>
       </w:r>
       <w:proofErr w:type="spellStart"/>
+      <w:proofErr w:type="gramStart"/>
       <w:r>
         <w:rPr>
           <w:rFonts w:ascii="Times New Roman" w:hAnsi="Times New Roman"/>
@@ -17365,6 +17399,7 @@
         <w:t>tak</w:t>
       </w:r>
       <w:proofErr w:type="spellEnd"/>
+      <w:proofErr w:type="gramEnd"/>
       <w:r>
         <w:rPr>
           <w:rFonts w:ascii="Times New Roman" w:hAnsi="Times New Roman"/>
@@ -18041,7 +18076,23 @@
           <w:rFonts w:ascii="Times New Roman" w:hAnsi="Times New Roman"/>
           <w:sz w:val="24"/>
         </w:rPr>
-        <w:t xml:space="preserve"> orang(2:18)</w:t>
+        <w:t xml:space="preserve"> </w:t>
+      </w:r>
+      <w:proofErr w:type="gramStart"/>
+      <w:r>
+        <w:rPr>
+          <w:rFonts w:ascii="Times New Roman" w:hAnsi="Times New Roman"/>
+          <w:sz w:val="24"/>
+        </w:rPr>
+        <w:t>orang(</w:t>
+      </w:r>
+      <w:proofErr w:type="gramEnd"/>
+      <w:r>
+        <w:rPr>
+          <w:rFonts w:ascii="Times New Roman" w:hAnsi="Times New Roman"/>
+          <w:sz w:val="24"/>
+        </w:rPr>
+        <w:t>2:18)</w:t>
       </w:r>
       <w:r>
         <w:rPr>
@@ -18403,6 +18454,7 @@
         <w:t xml:space="preserve">. </w:t>
       </w:r>
       <w:proofErr w:type="spellStart"/>
+      <w:proofErr w:type="gramStart"/>
       <w:r>
         <w:rPr>
           <w:rFonts w:ascii="Times New Roman" w:hAnsi="Times New Roman"/>
@@ -18427,6 +18479,7 @@
         <w:t>kemungkinan</w:t>
       </w:r>
       <w:proofErr w:type="spellEnd"/>
+      <w:proofErr w:type="gramEnd"/>
       <w:r>
         <w:rPr>
           <w:rFonts w:ascii="Times New Roman" w:hAnsi="Times New Roman"/>
@@ -25190,6 +25243,7 @@
         <w:t xml:space="preserve"> dan </w:t>
       </w:r>
       <w:proofErr w:type="spellStart"/>
+      <w:proofErr w:type="gramStart"/>
       <w:r>
         <w:rPr>
           <w:rFonts w:ascii="Times New Roman" w:hAnsi="Times New Roman"/>
@@ -25203,7 +25257,15 @@
           <w:rFonts w:ascii="Times New Roman" w:hAnsi="Times New Roman"/>
           <w:sz w:val="24"/>
         </w:rPr>
-        <w:t>(2:2-3,4-16)</w:t>
+        <w:t>(</w:t>
+      </w:r>
+      <w:proofErr w:type="gramEnd"/>
+      <w:r>
+        <w:rPr>
+          <w:rFonts w:ascii="Times New Roman" w:hAnsi="Times New Roman"/>
+          <w:sz w:val="24"/>
+        </w:rPr>
+        <w:t>2:2-3,4-16)</w:t>
       </w:r>
       <w:r>
         <w:rPr>
@@ -28354,7 +28416,23 @@
           <w:rFonts w:ascii="Times New Roman" w:hAnsi="Times New Roman"/>
           <w:sz w:val="24"/>
         </w:rPr>
-        <w:t xml:space="preserve"> Allah(Galatia 5:22-23). Yang mana </w:t>
+        <w:t xml:space="preserve"> </w:t>
+      </w:r>
+      <w:proofErr w:type="gramStart"/>
+      <w:r>
+        <w:rPr>
+          <w:rFonts w:ascii="Times New Roman" w:hAnsi="Times New Roman"/>
+          <w:sz w:val="24"/>
+        </w:rPr>
+        <w:t>Allah(</w:t>
+      </w:r>
+      <w:proofErr w:type="gramEnd"/>
+      <w:r>
+        <w:rPr>
+          <w:rFonts w:ascii="Times New Roman" w:hAnsi="Times New Roman"/>
+          <w:sz w:val="24"/>
+        </w:rPr>
+        <w:t xml:space="preserve">Galatia 5:22-23). Yang mana </w:t>
       </w:r>
       <w:proofErr w:type="spellStart"/>
       <w:r>
@@ -30282,6 +30360,7 @@
         <w:t xml:space="preserve"> </w:t>
       </w:r>
       <w:proofErr w:type="spellStart"/>
+      <w:proofErr w:type="gramStart"/>
       <w:r>
         <w:rPr>
           <w:rFonts w:ascii="Times New Roman" w:hAnsi="Times New Roman"/>
@@ -30295,7 +30374,15 @@
           <w:rFonts w:ascii="Times New Roman" w:hAnsi="Times New Roman"/>
           <w:sz w:val="24"/>
         </w:rPr>
-        <w:t xml:space="preserve">.. </w:t>
+        <w:t>..</w:t>
+      </w:r>
+      <w:proofErr w:type="gramEnd"/>
+      <w:r>
+        <w:rPr>
+          <w:rFonts w:ascii="Times New Roman" w:hAnsi="Times New Roman"/>
+          <w:sz w:val="24"/>
+        </w:rPr>
+        <w:t xml:space="preserve"> </w:t>
       </w:r>
       <w:r>
         <w:rPr>
@@ -43021,7 +43108,7 @@
           <w:numId w:val="27"/>
         </w:numPr>
         <w:spacing w:line="480" w:lineRule="auto"/>
-        <w:ind w:left="426"/>
+        <w:ind w:left="426" w:hanging="426"/>
         <w:rPr>
           <w:rFonts w:ascii="Times New Roman" w:hAnsi="Times New Roman"/>
           <w:b/>
@@ -47785,6 +47872,465 @@
         </w:rPr>
         <w:t>.</w:t>
       </w:r>
+    </w:p>
+    <w:p>
+      <w:pPr>
+        <w:spacing w:line="480" w:lineRule="auto"/>
+        <w:ind w:firstLine="567"/>
+        <w:jc w:val="both"/>
+        <w:rPr>
+          <w:rFonts w:ascii="Times New Roman" w:hAnsi="Times New Roman"/>
+          <w:sz w:val="24"/>
+        </w:rPr>
+      </w:pPr>
+      <w:r>
+        <w:rPr>
+          <w:rFonts w:ascii="Times New Roman" w:hAnsi="Times New Roman"/>
+          <w:sz w:val="24"/>
+        </w:rPr>
+        <w:t xml:space="preserve">Bila </w:t>
+      </w:r>
+      <w:proofErr w:type="spellStart"/>
+      <w:r>
+        <w:rPr>
+          <w:rFonts w:ascii="Times New Roman" w:hAnsi="Times New Roman"/>
+          <w:sz w:val="24"/>
+        </w:rPr>
+        <w:t>disimpulkan</w:t>
+      </w:r>
+      <w:proofErr w:type="spellEnd"/>
+      <w:r>
+        <w:rPr>
+          <w:rFonts w:ascii="Times New Roman" w:hAnsi="Times New Roman"/>
+          <w:sz w:val="24"/>
+        </w:rPr>
+        <w:t xml:space="preserve">, </w:t>
+      </w:r>
+      <w:proofErr w:type="spellStart"/>
+      <w:r>
+        <w:rPr>
+          <w:rFonts w:ascii="Times New Roman" w:hAnsi="Times New Roman"/>
+          <w:sz w:val="24"/>
+        </w:rPr>
+        <w:t>pengenalan</w:t>
+      </w:r>
+      <w:proofErr w:type="spellEnd"/>
+      <w:r>
+        <w:rPr>
+          <w:rFonts w:ascii="Times New Roman" w:hAnsi="Times New Roman"/>
+          <w:sz w:val="24"/>
+        </w:rPr>
+        <w:t xml:space="preserve"> </w:t>
+      </w:r>
+      <w:proofErr w:type="spellStart"/>
+      <w:r>
+        <w:rPr>
+          <w:rFonts w:ascii="Times New Roman" w:hAnsi="Times New Roman"/>
+          <w:sz w:val="24"/>
+        </w:rPr>
+        <w:t>akan</w:t>
+      </w:r>
+      <w:proofErr w:type="spellEnd"/>
+      <w:r>
+        <w:rPr>
+          <w:rFonts w:ascii="Times New Roman" w:hAnsi="Times New Roman"/>
+          <w:sz w:val="24"/>
+        </w:rPr>
+        <w:t xml:space="preserve"> Allah </w:t>
+      </w:r>
+      <w:proofErr w:type="spellStart"/>
+      <w:r>
+        <w:rPr>
+          <w:rFonts w:ascii="Times New Roman" w:hAnsi="Times New Roman"/>
+          <w:sz w:val="24"/>
+        </w:rPr>
+        <w:t>ialah</w:t>
+      </w:r>
+      <w:proofErr w:type="spellEnd"/>
+      <w:r>
+        <w:rPr>
+          <w:rFonts w:ascii="Times New Roman" w:hAnsi="Times New Roman"/>
+          <w:sz w:val="24"/>
+        </w:rPr>
+        <w:t xml:space="preserve"> </w:t>
+      </w:r>
+      <w:proofErr w:type="spellStart"/>
+      <w:r>
+        <w:rPr>
+          <w:rFonts w:ascii="Times New Roman" w:hAnsi="Times New Roman"/>
+          <w:sz w:val="24"/>
+        </w:rPr>
+        <w:t>mengetahui</w:t>
+      </w:r>
+      <w:proofErr w:type="spellEnd"/>
+      <w:r>
+        <w:rPr>
+          <w:rFonts w:ascii="Times New Roman" w:hAnsi="Times New Roman"/>
+          <w:sz w:val="24"/>
+        </w:rPr>
+        <w:t xml:space="preserve">, </w:t>
+      </w:r>
+      <w:proofErr w:type="spellStart"/>
+      <w:r>
+        <w:rPr>
+          <w:rFonts w:ascii="Times New Roman" w:hAnsi="Times New Roman"/>
+          <w:sz w:val="24"/>
+        </w:rPr>
+        <w:t>memahami</w:t>
+      </w:r>
+      <w:proofErr w:type="spellEnd"/>
+      <w:r>
+        <w:rPr>
+          <w:rFonts w:ascii="Times New Roman" w:hAnsi="Times New Roman"/>
+          <w:sz w:val="24"/>
+        </w:rPr>
+        <w:t xml:space="preserve">, </w:t>
+      </w:r>
+      <w:proofErr w:type="spellStart"/>
+      <w:r>
+        <w:rPr>
+          <w:rFonts w:ascii="Times New Roman" w:hAnsi="Times New Roman"/>
+          <w:sz w:val="24"/>
+        </w:rPr>
+        <w:t>memiliki</w:t>
+      </w:r>
+      <w:proofErr w:type="spellEnd"/>
+      <w:r>
+        <w:rPr>
+          <w:rFonts w:ascii="Times New Roman" w:hAnsi="Times New Roman"/>
+          <w:sz w:val="24"/>
+        </w:rPr>
+        <w:t xml:space="preserve"> </w:t>
+      </w:r>
+      <w:proofErr w:type="spellStart"/>
+      <w:r>
+        <w:rPr>
+          <w:rFonts w:ascii="Times New Roman" w:hAnsi="Times New Roman"/>
+          <w:sz w:val="24"/>
+        </w:rPr>
+        <w:t>wawasan</w:t>
+      </w:r>
+      <w:proofErr w:type="spellEnd"/>
+      <w:r>
+        <w:rPr>
+          <w:rFonts w:ascii="Times New Roman" w:hAnsi="Times New Roman"/>
+          <w:sz w:val="24"/>
+        </w:rPr>
+        <w:t xml:space="preserve">, </w:t>
+      </w:r>
+      <w:proofErr w:type="spellStart"/>
+      <w:r>
+        <w:rPr>
+          <w:rFonts w:ascii="Times New Roman" w:hAnsi="Times New Roman"/>
+          <w:sz w:val="24"/>
+        </w:rPr>
+        <w:t>menggali</w:t>
+      </w:r>
+      <w:proofErr w:type="spellEnd"/>
+      <w:r>
+        <w:rPr>
+          <w:rFonts w:ascii="Times New Roman" w:hAnsi="Times New Roman"/>
+          <w:sz w:val="24"/>
+        </w:rPr>
+        <w:t xml:space="preserve"> </w:t>
+      </w:r>
+      <w:proofErr w:type="spellStart"/>
+      <w:r>
+        <w:rPr>
+          <w:rFonts w:ascii="Times New Roman" w:hAnsi="Times New Roman"/>
+          <w:sz w:val="24"/>
+        </w:rPr>
+        <w:t>serta</w:t>
+      </w:r>
+      <w:proofErr w:type="spellEnd"/>
+      <w:r>
+        <w:rPr>
+          <w:rFonts w:ascii="Times New Roman" w:hAnsi="Times New Roman"/>
+          <w:sz w:val="24"/>
+        </w:rPr>
+        <w:t xml:space="preserve"> </w:t>
+      </w:r>
+      <w:proofErr w:type="spellStart"/>
+      <w:r>
+        <w:rPr>
+          <w:rFonts w:ascii="Times New Roman" w:hAnsi="Times New Roman"/>
+          <w:sz w:val="24"/>
+        </w:rPr>
+        <w:t>mencari</w:t>
+      </w:r>
+      <w:proofErr w:type="spellEnd"/>
+      <w:r>
+        <w:rPr>
+          <w:rFonts w:ascii="Times New Roman" w:hAnsi="Times New Roman"/>
+          <w:sz w:val="24"/>
+        </w:rPr>
+        <w:t xml:space="preserve"> </w:t>
+      </w:r>
+      <w:proofErr w:type="spellStart"/>
+      <w:r>
+        <w:rPr>
+          <w:rFonts w:ascii="Times New Roman" w:hAnsi="Times New Roman"/>
+          <w:sz w:val="24"/>
+        </w:rPr>
+        <w:t>tahu</w:t>
+      </w:r>
+      <w:proofErr w:type="spellEnd"/>
+      <w:r>
+        <w:rPr>
+          <w:rFonts w:ascii="Times New Roman" w:hAnsi="Times New Roman"/>
+          <w:sz w:val="24"/>
+        </w:rPr>
+        <w:t xml:space="preserve"> </w:t>
+      </w:r>
+      <w:proofErr w:type="spellStart"/>
+      <w:r>
+        <w:rPr>
+          <w:rFonts w:ascii="Times New Roman" w:hAnsi="Times New Roman"/>
+          <w:sz w:val="24"/>
+        </w:rPr>
+        <w:t>dengan</w:t>
+      </w:r>
+      <w:proofErr w:type="spellEnd"/>
+      <w:r>
+        <w:rPr>
+          <w:rFonts w:ascii="Times New Roman" w:hAnsi="Times New Roman"/>
+          <w:sz w:val="24"/>
+        </w:rPr>
+        <w:t xml:space="preserve"> </w:t>
+      </w:r>
+      <w:proofErr w:type="spellStart"/>
+      <w:r>
+        <w:rPr>
+          <w:rFonts w:ascii="Times New Roman" w:hAnsi="Times New Roman"/>
+          <w:sz w:val="24"/>
+        </w:rPr>
+        <w:t>tetap</w:t>
+      </w:r>
+      <w:proofErr w:type="spellEnd"/>
+      <w:r>
+        <w:rPr>
+          <w:rFonts w:ascii="Times New Roman" w:hAnsi="Times New Roman"/>
+          <w:sz w:val="24"/>
+        </w:rPr>
+        <w:t xml:space="preserve"> dan</w:t>
+      </w:r>
+      <w:r>
+        <w:rPr>
+          <w:rFonts w:ascii="Times New Roman" w:hAnsi="Times New Roman"/>
+          <w:sz w:val="24"/>
+        </w:rPr>
+        <w:t xml:space="preserve"> </w:t>
+      </w:r>
+      <w:proofErr w:type="spellStart"/>
+      <w:r>
+        <w:rPr>
+          <w:rFonts w:ascii="Times New Roman" w:hAnsi="Times New Roman"/>
+          <w:sz w:val="24"/>
+        </w:rPr>
+        <w:t>benar</w:t>
+      </w:r>
+      <w:proofErr w:type="spellEnd"/>
+      <w:r>
+        <w:rPr>
+          <w:rFonts w:ascii="Times New Roman" w:hAnsi="Times New Roman"/>
+          <w:sz w:val="24"/>
+        </w:rPr>
+        <w:t xml:space="preserve"> </w:t>
+      </w:r>
+      <w:proofErr w:type="spellStart"/>
+      <w:r>
+        <w:rPr>
+          <w:rFonts w:ascii="Times New Roman" w:hAnsi="Times New Roman"/>
+          <w:sz w:val="24"/>
+        </w:rPr>
+        <w:t>siapa</w:t>
+      </w:r>
+      <w:proofErr w:type="spellEnd"/>
+      <w:r>
+        <w:rPr>
+          <w:rFonts w:ascii="Times New Roman" w:hAnsi="Times New Roman"/>
+          <w:sz w:val="24"/>
+        </w:rPr>
+        <w:t xml:space="preserve"> TUHAN yang </w:t>
+      </w:r>
+      <w:proofErr w:type="spellStart"/>
+      <w:r>
+        <w:rPr>
+          <w:rFonts w:ascii="Times New Roman" w:hAnsi="Times New Roman"/>
+          <w:sz w:val="24"/>
+        </w:rPr>
+        <w:t>disembah</w:t>
+      </w:r>
+      <w:proofErr w:type="spellEnd"/>
+      <w:r>
+        <w:rPr>
+          <w:rFonts w:ascii="Times New Roman" w:hAnsi="Times New Roman"/>
+          <w:sz w:val="24"/>
+        </w:rPr>
+        <w:t xml:space="preserve"> dan </w:t>
+      </w:r>
+      <w:proofErr w:type="spellStart"/>
+      <w:r>
+        <w:rPr>
+          <w:rFonts w:ascii="Times New Roman" w:hAnsi="Times New Roman"/>
+          <w:sz w:val="24"/>
+        </w:rPr>
+        <w:t>mampu</w:t>
+      </w:r>
+      <w:proofErr w:type="spellEnd"/>
+      <w:r>
+        <w:rPr>
+          <w:rFonts w:ascii="Times New Roman" w:hAnsi="Times New Roman"/>
+          <w:sz w:val="24"/>
+        </w:rPr>
+        <w:t xml:space="preserve"> </w:t>
+      </w:r>
+      <w:proofErr w:type="spellStart"/>
+      <w:r>
+        <w:rPr>
+          <w:rFonts w:ascii="Times New Roman" w:hAnsi="Times New Roman"/>
+          <w:sz w:val="24"/>
+        </w:rPr>
+        <w:t>membedakan</w:t>
+      </w:r>
+      <w:proofErr w:type="spellEnd"/>
+      <w:r>
+        <w:rPr>
+          <w:rFonts w:ascii="Times New Roman" w:hAnsi="Times New Roman"/>
+          <w:sz w:val="24"/>
+        </w:rPr>
+        <w:t xml:space="preserve"> </w:t>
+      </w:r>
+      <w:proofErr w:type="spellStart"/>
+      <w:r>
+        <w:rPr>
+          <w:rFonts w:ascii="Times New Roman" w:hAnsi="Times New Roman"/>
+          <w:sz w:val="24"/>
+        </w:rPr>
+        <w:t>antara</w:t>
+      </w:r>
+      <w:proofErr w:type="spellEnd"/>
+      <w:r>
+        <w:rPr>
+          <w:rFonts w:ascii="Times New Roman" w:hAnsi="Times New Roman"/>
+          <w:sz w:val="24"/>
+        </w:rPr>
+        <w:t xml:space="preserve"> Allah yang </w:t>
+      </w:r>
+      <w:proofErr w:type="spellStart"/>
+      <w:r>
+        <w:rPr>
+          <w:rFonts w:ascii="Times New Roman" w:hAnsi="Times New Roman"/>
+          <w:sz w:val="24"/>
+        </w:rPr>
+        <w:t>hidup</w:t>
+      </w:r>
+      <w:proofErr w:type="spellEnd"/>
+      <w:r>
+        <w:rPr>
+          <w:rFonts w:ascii="Times New Roman" w:hAnsi="Times New Roman"/>
+          <w:sz w:val="24"/>
+        </w:rPr>
+        <w:t xml:space="preserve"> </w:t>
+      </w:r>
+      <w:proofErr w:type="spellStart"/>
+      <w:r>
+        <w:rPr>
+          <w:rFonts w:ascii="Times New Roman" w:hAnsi="Times New Roman"/>
+          <w:sz w:val="24"/>
+        </w:rPr>
+        <w:t>melalui</w:t>
+      </w:r>
+      <w:proofErr w:type="spellEnd"/>
+      <w:r>
+        <w:rPr>
+          <w:rFonts w:ascii="Times New Roman" w:hAnsi="Times New Roman"/>
+          <w:sz w:val="24"/>
+        </w:rPr>
+        <w:t xml:space="preserve"> </w:t>
+      </w:r>
+      <w:proofErr w:type="spellStart"/>
+      <w:r>
+        <w:rPr>
+          <w:rFonts w:ascii="Times New Roman" w:hAnsi="Times New Roman"/>
+          <w:sz w:val="24"/>
+        </w:rPr>
+        <w:t>Yesus</w:t>
+      </w:r>
+      <w:proofErr w:type="spellEnd"/>
+      <w:r>
+        <w:rPr>
+          <w:rFonts w:ascii="Times New Roman" w:hAnsi="Times New Roman"/>
+          <w:sz w:val="24"/>
+        </w:rPr>
+        <w:t xml:space="preserve"> </w:t>
+      </w:r>
+      <w:proofErr w:type="spellStart"/>
+      <w:r>
+        <w:rPr>
+          <w:rFonts w:ascii="Times New Roman" w:hAnsi="Times New Roman"/>
+          <w:sz w:val="24"/>
+        </w:rPr>
+        <w:t>Kristus</w:t>
+      </w:r>
+      <w:proofErr w:type="spellEnd"/>
+      <w:r>
+        <w:rPr>
+          <w:rFonts w:ascii="Times New Roman" w:hAnsi="Times New Roman"/>
+          <w:sz w:val="24"/>
+        </w:rPr>
+        <w:t xml:space="preserve"> </w:t>
+      </w:r>
+      <w:proofErr w:type="spellStart"/>
+      <w:r>
+        <w:rPr>
+          <w:rFonts w:ascii="Times New Roman" w:hAnsi="Times New Roman"/>
+          <w:sz w:val="24"/>
+        </w:rPr>
+        <w:t>dengan</w:t>
+      </w:r>
+      <w:proofErr w:type="spellEnd"/>
+      <w:r>
+        <w:rPr>
+          <w:rFonts w:ascii="Times New Roman" w:hAnsi="Times New Roman"/>
+          <w:sz w:val="24"/>
+        </w:rPr>
+        <w:t xml:space="preserve"> </w:t>
+      </w:r>
+      <w:proofErr w:type="spellStart"/>
+      <w:r>
+        <w:rPr>
+          <w:rFonts w:ascii="Times New Roman" w:hAnsi="Times New Roman"/>
+          <w:sz w:val="24"/>
+        </w:rPr>
+        <w:t>ilah-ilah</w:t>
+      </w:r>
+      <w:proofErr w:type="spellEnd"/>
+      <w:r>
+        <w:rPr>
+          <w:rFonts w:ascii="Times New Roman" w:hAnsi="Times New Roman"/>
+          <w:sz w:val="24"/>
+        </w:rPr>
+        <w:t xml:space="preserve"> dunia</w:t>
+      </w:r>
+      <w:r>
+        <w:rPr>
+          <w:rFonts w:ascii="Times New Roman" w:hAnsi="Times New Roman"/>
+          <w:sz w:val="24"/>
+        </w:rPr>
+        <w:t>.</w:t>
+      </w:r>
+    </w:p>
+    <w:p>
+      <w:pPr>
+        <w:spacing w:line="480" w:lineRule="auto"/>
+        <w:ind w:firstLine="567"/>
+        <w:jc w:val="both"/>
+        <w:rPr>
+          <w:rFonts w:ascii="Times New Roman" w:hAnsi="Times New Roman"/>
+          <w:sz w:val="24"/>
+        </w:rPr>
+      </w:pPr>
     </w:p>
     <w:p>
       <w:pPr>
@@ -47794,7 +48340,7 @@
           <w:numId w:val="27"/>
         </w:numPr>
         <w:spacing w:line="480" w:lineRule="auto"/>
-        <w:ind w:left="426"/>
+        <w:ind w:left="426" w:hanging="426"/>
         <w:rPr>
           <w:rFonts w:ascii="Times New Roman" w:hAnsi="Times New Roman"/>
           <w:b/>
@@ -47875,6 +48421,5538 @@
           <w:sz w:val="24"/>
         </w:rPr>
         <w:t xml:space="preserve"> Akan Allah</w:t>
+      </w:r>
+    </w:p>
+    <w:p>
+      <w:pPr>
+        <w:pStyle w:val="Heading5"/>
+        <w:numPr>
+          <w:ilvl w:val="0"/>
+          <w:numId w:val="28"/>
+        </w:numPr>
+        <w:spacing w:line="480" w:lineRule="auto"/>
+        <w:ind w:left="0" w:firstLine="0"/>
+        <w:rPr>
+          <w:rFonts w:ascii="Times New Roman" w:hAnsi="Times New Roman"/>
+          <w:b/>
+          <w:bCs/>
+          <w:color w:val="auto"/>
+          <w:sz w:val="24"/>
+          <w:szCs w:val="20"/>
+        </w:rPr>
+      </w:pPr>
+      <w:r>
+        <w:rPr>
+          <w:rFonts w:ascii="Times New Roman" w:hAnsi="Times New Roman"/>
+          <w:b/>
+          <w:bCs/>
+          <w:color w:val="auto"/>
+          <w:sz w:val="24"/>
+          <w:szCs w:val="20"/>
+        </w:rPr>
+        <w:t xml:space="preserve">Iman  </w:t>
+      </w:r>
+    </w:p>
+    <w:p>
+      <w:pPr>
+        <w:spacing w:line="480" w:lineRule="auto"/>
+        <w:ind w:firstLine="567"/>
+        <w:jc w:val="both"/>
+        <w:rPr>
+          <w:rFonts w:ascii="Times New Roman" w:hAnsi="Times New Roman"/>
+          <w:sz w:val="24"/>
+          <w:szCs w:val="24"/>
+        </w:rPr>
+      </w:pPr>
+      <w:r>
+        <w:rPr>
+          <w:rFonts w:ascii="Times New Roman" w:hAnsi="Times New Roman"/>
+          <w:sz w:val="24"/>
+          <w:szCs w:val="24"/>
+        </w:rPr>
+        <w:t xml:space="preserve">Iman </w:t>
+      </w:r>
+      <w:proofErr w:type="spellStart"/>
+      <w:r>
+        <w:rPr>
+          <w:rFonts w:ascii="Times New Roman" w:hAnsi="Times New Roman"/>
+          <w:sz w:val="24"/>
+          <w:szCs w:val="24"/>
+        </w:rPr>
+        <w:t>menurut</w:t>
+      </w:r>
+      <w:proofErr w:type="spellEnd"/>
+      <w:r>
+        <w:rPr>
+          <w:rFonts w:ascii="Times New Roman" w:hAnsi="Times New Roman"/>
+          <w:sz w:val="24"/>
+          <w:szCs w:val="24"/>
+        </w:rPr>
+        <w:t xml:space="preserve"> </w:t>
+      </w:r>
+      <w:r>
+        <w:rPr>
+          <w:rFonts w:ascii="Times New Roman" w:hAnsi="Times New Roman"/>
+          <w:sz w:val="24"/>
+          <w:szCs w:val="24"/>
+        </w:rPr>
+        <w:t>C.S. Lewis</w:t>
+      </w:r>
+      <w:r>
+        <w:rPr>
+          <w:rFonts w:ascii="Times New Roman" w:hAnsi="Times New Roman"/>
+          <w:sz w:val="24"/>
+          <w:szCs w:val="24"/>
+        </w:rPr>
+        <w:t xml:space="preserve"> </w:t>
+      </w:r>
+      <w:proofErr w:type="spellStart"/>
+      <w:r>
+        <w:rPr>
+          <w:rFonts w:ascii="Times New Roman" w:hAnsi="Times New Roman"/>
+          <w:sz w:val="24"/>
+          <w:szCs w:val="24"/>
+        </w:rPr>
+        <w:t>ialah</w:t>
+      </w:r>
+      <w:proofErr w:type="spellEnd"/>
+      <w:r>
+        <w:rPr>
+          <w:rFonts w:ascii="Times New Roman" w:hAnsi="Times New Roman"/>
+          <w:sz w:val="24"/>
+          <w:szCs w:val="24"/>
+        </w:rPr>
+        <w:t xml:space="preserve"> </w:t>
+      </w:r>
+      <w:proofErr w:type="spellStart"/>
+      <w:r>
+        <w:rPr>
+          <w:rFonts w:ascii="Times New Roman" w:hAnsi="Times New Roman"/>
+          <w:sz w:val="24"/>
+          <w:szCs w:val="24"/>
+        </w:rPr>
+        <w:t>seni</w:t>
+      </w:r>
+      <w:proofErr w:type="spellEnd"/>
+      <w:r>
+        <w:rPr>
+          <w:rFonts w:ascii="Times New Roman" w:hAnsi="Times New Roman"/>
+          <w:sz w:val="24"/>
+          <w:szCs w:val="24"/>
+        </w:rPr>
+        <w:t xml:space="preserve"> </w:t>
+      </w:r>
+      <w:proofErr w:type="spellStart"/>
+      <w:r>
+        <w:rPr>
+          <w:rFonts w:ascii="Times New Roman" w:hAnsi="Times New Roman"/>
+          <w:sz w:val="24"/>
+          <w:szCs w:val="24"/>
+        </w:rPr>
+        <w:t>mempertahankan</w:t>
+      </w:r>
+      <w:proofErr w:type="spellEnd"/>
+      <w:r>
+        <w:rPr>
+          <w:rFonts w:ascii="Times New Roman" w:hAnsi="Times New Roman"/>
+          <w:sz w:val="24"/>
+          <w:szCs w:val="24"/>
+        </w:rPr>
+        <w:t xml:space="preserve"> </w:t>
+      </w:r>
+      <w:proofErr w:type="spellStart"/>
+      <w:r>
+        <w:rPr>
+          <w:rFonts w:ascii="Times New Roman" w:hAnsi="Times New Roman"/>
+          <w:sz w:val="24"/>
+          <w:szCs w:val="24"/>
+        </w:rPr>
+        <w:t>keyakinan</w:t>
+      </w:r>
+      <w:proofErr w:type="spellEnd"/>
+      <w:r>
+        <w:rPr>
+          <w:rFonts w:ascii="Times New Roman" w:hAnsi="Times New Roman"/>
+          <w:sz w:val="24"/>
+          <w:szCs w:val="24"/>
+        </w:rPr>
+        <w:t xml:space="preserve"> yang </w:t>
+      </w:r>
+      <w:proofErr w:type="spellStart"/>
+      <w:r>
+        <w:rPr>
+          <w:rFonts w:ascii="Times New Roman" w:hAnsi="Times New Roman"/>
+          <w:sz w:val="24"/>
+          <w:szCs w:val="24"/>
+        </w:rPr>
+        <w:t>pernah</w:t>
+      </w:r>
+      <w:proofErr w:type="spellEnd"/>
+      <w:r>
+        <w:rPr>
+          <w:rFonts w:ascii="Times New Roman" w:hAnsi="Times New Roman"/>
+          <w:sz w:val="24"/>
+          <w:szCs w:val="24"/>
+        </w:rPr>
+        <w:t xml:space="preserve"> </w:t>
+      </w:r>
+      <w:proofErr w:type="spellStart"/>
+      <w:r>
+        <w:rPr>
+          <w:rFonts w:ascii="Times New Roman" w:hAnsi="Times New Roman"/>
+          <w:sz w:val="24"/>
+          <w:szCs w:val="24"/>
+        </w:rPr>
+        <w:t>diterima</w:t>
+      </w:r>
+      <w:proofErr w:type="spellEnd"/>
+      <w:r>
+        <w:rPr>
+          <w:rFonts w:ascii="Times New Roman" w:hAnsi="Times New Roman"/>
+          <w:sz w:val="24"/>
+          <w:szCs w:val="24"/>
+        </w:rPr>
+        <w:t xml:space="preserve"> oleh </w:t>
+      </w:r>
+      <w:proofErr w:type="spellStart"/>
+      <w:r>
+        <w:rPr>
+          <w:rFonts w:ascii="Times New Roman" w:hAnsi="Times New Roman"/>
+          <w:sz w:val="24"/>
+          <w:szCs w:val="24"/>
+        </w:rPr>
+        <w:t>akal</w:t>
+      </w:r>
+      <w:proofErr w:type="spellEnd"/>
+      <w:r>
+        <w:rPr>
+          <w:rFonts w:ascii="Times New Roman" w:hAnsi="Times New Roman"/>
+          <w:sz w:val="24"/>
+          <w:szCs w:val="24"/>
+        </w:rPr>
+        <w:t xml:space="preserve"> </w:t>
+      </w:r>
+      <w:proofErr w:type="spellStart"/>
+      <w:r>
+        <w:rPr>
+          <w:rFonts w:ascii="Times New Roman" w:hAnsi="Times New Roman"/>
+          <w:sz w:val="24"/>
+          <w:szCs w:val="24"/>
+        </w:rPr>
+        <w:t>sehat</w:t>
+      </w:r>
+      <w:proofErr w:type="spellEnd"/>
+      <w:r>
+        <w:rPr>
+          <w:rFonts w:ascii="Times New Roman" w:hAnsi="Times New Roman"/>
+          <w:sz w:val="24"/>
+          <w:szCs w:val="24"/>
+        </w:rPr>
+        <w:t xml:space="preserve"> </w:t>
+      </w:r>
+      <w:proofErr w:type="spellStart"/>
+      <w:r>
+        <w:rPr>
+          <w:rFonts w:ascii="Times New Roman" w:hAnsi="Times New Roman"/>
+          <w:sz w:val="24"/>
+          <w:szCs w:val="24"/>
+        </w:rPr>
+        <w:t>seseorang</w:t>
+      </w:r>
+      <w:proofErr w:type="spellEnd"/>
+      <w:r>
+        <w:rPr>
+          <w:rFonts w:ascii="Times New Roman" w:hAnsi="Times New Roman"/>
+          <w:sz w:val="24"/>
+          <w:szCs w:val="24"/>
+        </w:rPr>
+        <w:t xml:space="preserve"> </w:t>
+      </w:r>
+      <w:proofErr w:type="spellStart"/>
+      <w:r>
+        <w:rPr>
+          <w:rFonts w:ascii="Times New Roman" w:hAnsi="Times New Roman"/>
+          <w:sz w:val="24"/>
+          <w:szCs w:val="24"/>
+        </w:rPr>
+        <w:t>terlepas</w:t>
+      </w:r>
+      <w:proofErr w:type="spellEnd"/>
+      <w:r>
+        <w:rPr>
+          <w:rFonts w:ascii="Times New Roman" w:hAnsi="Times New Roman"/>
+          <w:sz w:val="24"/>
+          <w:szCs w:val="24"/>
+        </w:rPr>
+        <w:t xml:space="preserve"> </w:t>
+      </w:r>
+      <w:proofErr w:type="spellStart"/>
+      <w:r>
+        <w:rPr>
+          <w:rFonts w:ascii="Times New Roman" w:hAnsi="Times New Roman"/>
+          <w:sz w:val="24"/>
+          <w:szCs w:val="24"/>
+        </w:rPr>
+        <w:t>dari</w:t>
+      </w:r>
+      <w:proofErr w:type="spellEnd"/>
+      <w:r>
+        <w:rPr>
+          <w:rFonts w:ascii="Times New Roman" w:hAnsi="Times New Roman"/>
+          <w:sz w:val="24"/>
+          <w:szCs w:val="24"/>
+        </w:rPr>
+        <w:t xml:space="preserve"> </w:t>
+      </w:r>
+      <w:proofErr w:type="spellStart"/>
+      <w:r>
+        <w:rPr>
+          <w:rFonts w:ascii="Times New Roman" w:hAnsi="Times New Roman"/>
+          <w:sz w:val="24"/>
+          <w:szCs w:val="24"/>
+        </w:rPr>
+        <w:t>perubahan</w:t>
+      </w:r>
+      <w:proofErr w:type="spellEnd"/>
+      <w:r>
+        <w:rPr>
+          <w:rFonts w:ascii="Times New Roman" w:hAnsi="Times New Roman"/>
+          <w:sz w:val="24"/>
+          <w:szCs w:val="24"/>
+        </w:rPr>
+        <w:t xml:space="preserve"> </w:t>
+      </w:r>
+      <w:proofErr w:type="spellStart"/>
+      <w:r>
+        <w:rPr>
+          <w:rFonts w:ascii="Times New Roman" w:hAnsi="Times New Roman"/>
+          <w:sz w:val="24"/>
+          <w:szCs w:val="24"/>
+        </w:rPr>
+        <w:t>kondisi</w:t>
+      </w:r>
+      <w:proofErr w:type="spellEnd"/>
+      <w:r>
+        <w:rPr>
+          <w:rFonts w:ascii="Times New Roman" w:hAnsi="Times New Roman"/>
+          <w:sz w:val="24"/>
+          <w:szCs w:val="24"/>
+        </w:rPr>
+        <w:t xml:space="preserve"> </w:t>
+      </w:r>
+      <w:proofErr w:type="spellStart"/>
+      <w:r>
+        <w:rPr>
+          <w:rFonts w:ascii="Times New Roman" w:hAnsi="Times New Roman"/>
+          <w:sz w:val="24"/>
+          <w:szCs w:val="24"/>
+        </w:rPr>
+        <w:t>hati</w:t>
+      </w:r>
+      <w:proofErr w:type="spellEnd"/>
+      <w:r>
+        <w:rPr>
+          <w:rFonts w:ascii="Times New Roman" w:hAnsi="Times New Roman"/>
+          <w:sz w:val="24"/>
+          <w:szCs w:val="24"/>
+        </w:rPr>
+        <w:t xml:space="preserve"> </w:t>
+      </w:r>
+      <w:proofErr w:type="spellStart"/>
+      <w:r>
+        <w:rPr>
+          <w:rFonts w:ascii="Times New Roman" w:hAnsi="Times New Roman"/>
+          <w:sz w:val="24"/>
+          <w:szCs w:val="24"/>
+        </w:rPr>
+        <w:t>seseorang</w:t>
+      </w:r>
+      <w:proofErr w:type="spellEnd"/>
+      <w:r>
+        <w:rPr>
+          <w:rFonts w:ascii="Times New Roman" w:hAnsi="Times New Roman"/>
+          <w:sz w:val="24"/>
+          <w:szCs w:val="24"/>
+        </w:rPr>
+        <w:t xml:space="preserve">. </w:t>
+      </w:r>
+      <w:proofErr w:type="spellStart"/>
+      <w:r>
+        <w:rPr>
+          <w:rFonts w:ascii="Times New Roman" w:hAnsi="Times New Roman"/>
+          <w:sz w:val="24"/>
+          <w:szCs w:val="24"/>
+        </w:rPr>
+        <w:t>Apa</w:t>
+      </w:r>
+      <w:proofErr w:type="spellEnd"/>
+      <w:r>
+        <w:rPr>
+          <w:rFonts w:ascii="Times New Roman" w:hAnsi="Times New Roman"/>
+          <w:sz w:val="24"/>
+          <w:szCs w:val="24"/>
+        </w:rPr>
+        <w:t xml:space="preserve"> </w:t>
+      </w:r>
+      <w:proofErr w:type="spellStart"/>
+      <w:proofErr w:type="gramStart"/>
+      <w:r>
+        <w:rPr>
+          <w:rFonts w:ascii="Times New Roman" w:hAnsi="Times New Roman"/>
+          <w:sz w:val="24"/>
+          <w:szCs w:val="24"/>
+        </w:rPr>
+        <w:t>maksudnya</w:t>
+      </w:r>
+      <w:proofErr w:type="spellEnd"/>
+      <w:r>
+        <w:rPr>
+          <w:rFonts w:ascii="Times New Roman" w:hAnsi="Times New Roman"/>
+          <w:sz w:val="24"/>
+          <w:szCs w:val="24"/>
+        </w:rPr>
+        <w:t xml:space="preserve"> ?</w:t>
+      </w:r>
+      <w:proofErr w:type="gramEnd"/>
+      <w:r>
+        <w:rPr>
+          <w:rFonts w:ascii="Times New Roman" w:hAnsi="Times New Roman"/>
+          <w:sz w:val="24"/>
+          <w:szCs w:val="24"/>
+        </w:rPr>
+        <w:t xml:space="preserve"> </w:t>
+      </w:r>
+      <w:proofErr w:type="spellStart"/>
+      <w:r>
+        <w:rPr>
+          <w:rFonts w:ascii="Times New Roman" w:hAnsi="Times New Roman"/>
+          <w:sz w:val="24"/>
+          <w:szCs w:val="24"/>
+        </w:rPr>
+        <w:t>ia</w:t>
+      </w:r>
+      <w:proofErr w:type="spellEnd"/>
+      <w:r>
+        <w:rPr>
+          <w:rFonts w:ascii="Times New Roman" w:hAnsi="Times New Roman"/>
+          <w:sz w:val="24"/>
+          <w:szCs w:val="24"/>
+        </w:rPr>
+        <w:t xml:space="preserve"> </w:t>
+      </w:r>
+      <w:proofErr w:type="spellStart"/>
+      <w:r>
+        <w:rPr>
+          <w:rFonts w:ascii="Times New Roman" w:hAnsi="Times New Roman"/>
+          <w:sz w:val="24"/>
+          <w:szCs w:val="24"/>
+        </w:rPr>
+        <w:t>menjelaskan</w:t>
+      </w:r>
+      <w:proofErr w:type="spellEnd"/>
+      <w:r>
+        <w:rPr>
+          <w:rFonts w:ascii="Times New Roman" w:hAnsi="Times New Roman"/>
+          <w:sz w:val="24"/>
+          <w:szCs w:val="24"/>
+        </w:rPr>
+        <w:t xml:space="preserve"> </w:t>
+      </w:r>
+      <w:proofErr w:type="spellStart"/>
+      <w:r>
+        <w:rPr>
+          <w:rFonts w:ascii="Times New Roman" w:hAnsi="Times New Roman"/>
+          <w:sz w:val="24"/>
+          <w:szCs w:val="24"/>
+        </w:rPr>
+        <w:t>dimana</w:t>
+      </w:r>
+      <w:proofErr w:type="spellEnd"/>
+      <w:r>
+        <w:rPr>
+          <w:rFonts w:ascii="Times New Roman" w:hAnsi="Times New Roman"/>
+          <w:sz w:val="24"/>
+          <w:szCs w:val="24"/>
+        </w:rPr>
+        <w:t xml:space="preserve"> </w:t>
+      </w:r>
+      <w:proofErr w:type="spellStart"/>
+      <w:r>
+        <w:rPr>
+          <w:rFonts w:ascii="Times New Roman" w:hAnsi="Times New Roman"/>
+          <w:sz w:val="24"/>
+          <w:szCs w:val="24"/>
+        </w:rPr>
+        <w:t>iman</w:t>
+      </w:r>
+      <w:proofErr w:type="spellEnd"/>
+      <w:r>
+        <w:rPr>
+          <w:rFonts w:ascii="Times New Roman" w:hAnsi="Times New Roman"/>
+          <w:sz w:val="24"/>
+          <w:szCs w:val="24"/>
+        </w:rPr>
+        <w:t xml:space="preserve">  </w:t>
+      </w:r>
+      <w:proofErr w:type="spellStart"/>
+      <w:r>
+        <w:rPr>
+          <w:rFonts w:ascii="Times New Roman" w:hAnsi="Times New Roman"/>
+          <w:sz w:val="24"/>
+          <w:szCs w:val="24"/>
+        </w:rPr>
+        <w:t>atau</w:t>
+      </w:r>
+      <w:proofErr w:type="spellEnd"/>
+      <w:r>
+        <w:rPr>
+          <w:rFonts w:ascii="Times New Roman" w:hAnsi="Times New Roman"/>
+          <w:sz w:val="24"/>
+          <w:szCs w:val="24"/>
+        </w:rPr>
+        <w:t xml:space="preserve"> </w:t>
+      </w:r>
+      <w:proofErr w:type="spellStart"/>
+      <w:r>
+        <w:rPr>
+          <w:rFonts w:ascii="Times New Roman" w:hAnsi="Times New Roman"/>
+          <w:sz w:val="24"/>
+          <w:szCs w:val="24"/>
+        </w:rPr>
+        <w:t>kepercayaan</w:t>
+      </w:r>
+      <w:proofErr w:type="spellEnd"/>
+      <w:r>
+        <w:rPr>
+          <w:rFonts w:ascii="Times New Roman" w:hAnsi="Times New Roman"/>
+          <w:sz w:val="24"/>
+          <w:szCs w:val="24"/>
+        </w:rPr>
+        <w:t xml:space="preserve"> </w:t>
+      </w:r>
+      <w:proofErr w:type="spellStart"/>
+      <w:r>
+        <w:rPr>
+          <w:rFonts w:ascii="Times New Roman" w:hAnsi="Times New Roman"/>
+          <w:sz w:val="24"/>
+          <w:szCs w:val="24"/>
+        </w:rPr>
+        <w:t>seperti</w:t>
+      </w:r>
+      <w:proofErr w:type="spellEnd"/>
+      <w:r>
+        <w:rPr>
+          <w:rFonts w:ascii="Times New Roman" w:hAnsi="Times New Roman"/>
+          <w:sz w:val="24"/>
+          <w:szCs w:val="24"/>
+        </w:rPr>
+        <w:t xml:space="preserve"> </w:t>
+      </w:r>
+      <w:proofErr w:type="spellStart"/>
+      <w:r>
+        <w:rPr>
+          <w:rFonts w:ascii="Times New Roman" w:hAnsi="Times New Roman"/>
+          <w:sz w:val="24"/>
+          <w:szCs w:val="24"/>
+        </w:rPr>
+        <w:t>ketika</w:t>
+      </w:r>
+      <w:proofErr w:type="spellEnd"/>
+      <w:r>
+        <w:rPr>
+          <w:rFonts w:ascii="Times New Roman" w:hAnsi="Times New Roman"/>
+          <w:sz w:val="24"/>
+          <w:szCs w:val="24"/>
+        </w:rPr>
+        <w:t xml:space="preserve"> </w:t>
+      </w:r>
+      <w:proofErr w:type="spellStart"/>
+      <w:r>
+        <w:rPr>
+          <w:rFonts w:ascii="Times New Roman" w:hAnsi="Times New Roman"/>
+          <w:sz w:val="24"/>
+          <w:szCs w:val="24"/>
+        </w:rPr>
+        <w:t>seorang</w:t>
+      </w:r>
+      <w:proofErr w:type="spellEnd"/>
+      <w:r>
+        <w:rPr>
+          <w:rFonts w:ascii="Times New Roman" w:hAnsi="Times New Roman"/>
+          <w:sz w:val="24"/>
+          <w:szCs w:val="24"/>
+        </w:rPr>
+        <w:t xml:space="preserve"> yang </w:t>
+      </w:r>
+      <w:proofErr w:type="spellStart"/>
+      <w:r>
+        <w:rPr>
+          <w:rFonts w:ascii="Times New Roman" w:hAnsi="Times New Roman"/>
+          <w:sz w:val="24"/>
+          <w:szCs w:val="24"/>
+        </w:rPr>
+        <w:t>berpikir</w:t>
+      </w:r>
+      <w:proofErr w:type="spellEnd"/>
+      <w:r>
+        <w:rPr>
+          <w:rFonts w:ascii="Times New Roman" w:hAnsi="Times New Roman"/>
+          <w:sz w:val="24"/>
+          <w:szCs w:val="24"/>
+        </w:rPr>
+        <w:t xml:space="preserve"> </w:t>
+      </w:r>
+      <w:r>
+        <w:rPr>
+          <w:rFonts w:ascii="Times New Roman" w:hAnsi="Times New Roman"/>
+          <w:sz w:val="24"/>
+          <w:szCs w:val="24"/>
+        </w:rPr>
+        <w:t xml:space="preserve"> </w:t>
+      </w:r>
+      <w:proofErr w:type="spellStart"/>
+      <w:r>
+        <w:rPr>
+          <w:rFonts w:ascii="Times New Roman" w:hAnsi="Times New Roman"/>
+          <w:sz w:val="24"/>
+          <w:szCs w:val="24"/>
+        </w:rPr>
+        <w:t>manusia</w:t>
+      </w:r>
+      <w:proofErr w:type="spellEnd"/>
+      <w:r>
+        <w:rPr>
+          <w:rFonts w:ascii="Times New Roman" w:hAnsi="Times New Roman"/>
+          <w:sz w:val="24"/>
+          <w:szCs w:val="24"/>
+        </w:rPr>
+        <w:t xml:space="preserve"> </w:t>
+      </w:r>
+      <w:proofErr w:type="spellStart"/>
+      <w:r>
+        <w:rPr>
+          <w:rFonts w:ascii="Times New Roman" w:hAnsi="Times New Roman"/>
+          <w:sz w:val="24"/>
+          <w:szCs w:val="24"/>
+        </w:rPr>
+        <w:t>dapat</w:t>
+      </w:r>
+      <w:proofErr w:type="spellEnd"/>
+      <w:r>
+        <w:rPr>
+          <w:rFonts w:ascii="Times New Roman" w:hAnsi="Times New Roman"/>
+          <w:sz w:val="24"/>
+          <w:szCs w:val="24"/>
+        </w:rPr>
+        <w:t xml:space="preserve"> </w:t>
+      </w:r>
+      <w:proofErr w:type="spellStart"/>
+      <w:r>
+        <w:rPr>
+          <w:rFonts w:ascii="Times New Roman" w:hAnsi="Times New Roman"/>
+          <w:sz w:val="24"/>
+          <w:szCs w:val="24"/>
+        </w:rPr>
+        <w:t>tenggelam</w:t>
+      </w:r>
+      <w:proofErr w:type="spellEnd"/>
+      <w:r>
+        <w:rPr>
+          <w:rFonts w:ascii="Times New Roman" w:hAnsi="Times New Roman"/>
+          <w:sz w:val="24"/>
+          <w:szCs w:val="24"/>
+        </w:rPr>
+        <w:t xml:space="preserve"> </w:t>
+      </w:r>
+      <w:proofErr w:type="spellStart"/>
+      <w:r>
+        <w:rPr>
+          <w:rFonts w:ascii="Times New Roman" w:hAnsi="Times New Roman"/>
+          <w:sz w:val="24"/>
+          <w:szCs w:val="24"/>
+        </w:rPr>
+        <w:t>dalam</w:t>
+      </w:r>
+      <w:proofErr w:type="spellEnd"/>
+      <w:r>
+        <w:rPr>
+          <w:rFonts w:ascii="Times New Roman" w:hAnsi="Times New Roman"/>
+          <w:sz w:val="24"/>
+          <w:szCs w:val="24"/>
+        </w:rPr>
+        <w:t xml:space="preserve"> air </w:t>
+      </w:r>
+      <w:proofErr w:type="spellStart"/>
+      <w:r>
+        <w:rPr>
+          <w:rFonts w:ascii="Times New Roman" w:hAnsi="Times New Roman"/>
+          <w:sz w:val="24"/>
+          <w:szCs w:val="24"/>
+        </w:rPr>
+        <w:t>jika</w:t>
+      </w:r>
+      <w:proofErr w:type="spellEnd"/>
+      <w:r>
+        <w:rPr>
+          <w:rFonts w:ascii="Times New Roman" w:hAnsi="Times New Roman"/>
+          <w:sz w:val="24"/>
+          <w:szCs w:val="24"/>
+        </w:rPr>
+        <w:t xml:space="preserve"> </w:t>
+      </w:r>
+      <w:proofErr w:type="spellStart"/>
+      <w:r>
+        <w:rPr>
+          <w:rFonts w:ascii="Times New Roman" w:hAnsi="Times New Roman"/>
+          <w:sz w:val="24"/>
+          <w:szCs w:val="24"/>
+        </w:rPr>
+        <w:t>tak</w:t>
+      </w:r>
+      <w:proofErr w:type="spellEnd"/>
+      <w:r>
+        <w:rPr>
+          <w:rFonts w:ascii="Times New Roman" w:hAnsi="Times New Roman"/>
+          <w:sz w:val="24"/>
+          <w:szCs w:val="24"/>
+        </w:rPr>
+        <w:t xml:space="preserve"> </w:t>
+      </w:r>
+      <w:proofErr w:type="spellStart"/>
+      <w:r>
+        <w:rPr>
+          <w:rFonts w:ascii="Times New Roman" w:hAnsi="Times New Roman"/>
+          <w:sz w:val="24"/>
+          <w:szCs w:val="24"/>
+        </w:rPr>
+        <w:t>ada</w:t>
+      </w:r>
+      <w:proofErr w:type="spellEnd"/>
+      <w:r>
+        <w:rPr>
+          <w:rFonts w:ascii="Times New Roman" w:hAnsi="Times New Roman"/>
+          <w:sz w:val="24"/>
+          <w:szCs w:val="24"/>
+        </w:rPr>
+        <w:t xml:space="preserve"> </w:t>
+      </w:r>
+      <w:proofErr w:type="spellStart"/>
+      <w:r>
+        <w:rPr>
+          <w:rFonts w:ascii="Times New Roman" w:hAnsi="Times New Roman"/>
+          <w:sz w:val="24"/>
+          <w:szCs w:val="24"/>
+        </w:rPr>
+        <w:t>alat</w:t>
+      </w:r>
+      <w:proofErr w:type="spellEnd"/>
+      <w:r>
+        <w:rPr>
+          <w:rFonts w:ascii="Times New Roman" w:hAnsi="Times New Roman"/>
+          <w:sz w:val="24"/>
+          <w:szCs w:val="24"/>
+        </w:rPr>
+        <w:t xml:space="preserve"> yang </w:t>
+      </w:r>
+      <w:proofErr w:type="spellStart"/>
+      <w:r>
+        <w:rPr>
+          <w:rFonts w:ascii="Times New Roman" w:hAnsi="Times New Roman"/>
+          <w:sz w:val="24"/>
+          <w:szCs w:val="24"/>
+        </w:rPr>
+        <w:t>menopang</w:t>
+      </w:r>
+      <w:proofErr w:type="spellEnd"/>
+      <w:r>
+        <w:rPr>
+          <w:rFonts w:ascii="Times New Roman" w:hAnsi="Times New Roman"/>
+          <w:sz w:val="24"/>
+          <w:szCs w:val="24"/>
+        </w:rPr>
+        <w:t xml:space="preserve">. </w:t>
+      </w:r>
+      <w:proofErr w:type="spellStart"/>
+      <w:r>
+        <w:rPr>
+          <w:rFonts w:ascii="Times New Roman" w:hAnsi="Times New Roman"/>
+          <w:sz w:val="24"/>
+          <w:szCs w:val="24"/>
+        </w:rPr>
+        <w:t>Namun</w:t>
+      </w:r>
+      <w:proofErr w:type="spellEnd"/>
+      <w:r>
+        <w:rPr>
+          <w:rFonts w:ascii="Times New Roman" w:hAnsi="Times New Roman"/>
+          <w:sz w:val="24"/>
+          <w:szCs w:val="24"/>
+        </w:rPr>
+        <w:t xml:space="preserve"> </w:t>
+      </w:r>
+      <w:proofErr w:type="spellStart"/>
+      <w:r>
+        <w:rPr>
+          <w:rFonts w:ascii="Times New Roman" w:hAnsi="Times New Roman"/>
+          <w:sz w:val="24"/>
+          <w:szCs w:val="24"/>
+        </w:rPr>
+        <w:t>ia</w:t>
+      </w:r>
+      <w:proofErr w:type="spellEnd"/>
+      <w:r>
+        <w:rPr>
+          <w:rFonts w:ascii="Times New Roman" w:hAnsi="Times New Roman"/>
+          <w:sz w:val="24"/>
+          <w:szCs w:val="24"/>
+        </w:rPr>
+        <w:t xml:space="preserve"> </w:t>
+      </w:r>
+      <w:proofErr w:type="spellStart"/>
+      <w:r>
+        <w:rPr>
+          <w:rFonts w:ascii="Times New Roman" w:hAnsi="Times New Roman"/>
+          <w:sz w:val="24"/>
+          <w:szCs w:val="24"/>
+        </w:rPr>
+        <w:t>melihat</w:t>
+      </w:r>
+      <w:proofErr w:type="spellEnd"/>
+      <w:r>
+        <w:rPr>
+          <w:rFonts w:ascii="Times New Roman" w:hAnsi="Times New Roman"/>
+          <w:sz w:val="24"/>
+          <w:szCs w:val="24"/>
+        </w:rPr>
+        <w:t xml:space="preserve"> </w:t>
+      </w:r>
+      <w:proofErr w:type="spellStart"/>
+      <w:r>
+        <w:rPr>
+          <w:rFonts w:ascii="Times New Roman" w:hAnsi="Times New Roman"/>
+          <w:sz w:val="24"/>
+          <w:szCs w:val="24"/>
+        </w:rPr>
+        <w:t>puluhan</w:t>
+      </w:r>
+      <w:proofErr w:type="spellEnd"/>
+      <w:r>
+        <w:rPr>
+          <w:rFonts w:ascii="Times New Roman" w:hAnsi="Times New Roman"/>
+          <w:sz w:val="24"/>
+          <w:szCs w:val="24"/>
+        </w:rPr>
+        <w:t xml:space="preserve"> orang </w:t>
+      </w:r>
+      <w:proofErr w:type="spellStart"/>
+      <w:r>
+        <w:rPr>
+          <w:rFonts w:ascii="Times New Roman" w:hAnsi="Times New Roman"/>
+          <w:sz w:val="24"/>
+          <w:szCs w:val="24"/>
+        </w:rPr>
+        <w:t>dapat</w:t>
+      </w:r>
+      <w:proofErr w:type="spellEnd"/>
+      <w:r>
+        <w:rPr>
+          <w:rFonts w:ascii="Times New Roman" w:hAnsi="Times New Roman"/>
+          <w:sz w:val="24"/>
+          <w:szCs w:val="24"/>
+        </w:rPr>
+        <w:t xml:space="preserve"> </w:t>
+      </w:r>
+      <w:proofErr w:type="spellStart"/>
+      <w:r>
+        <w:rPr>
+          <w:rFonts w:ascii="Times New Roman" w:hAnsi="Times New Roman"/>
+          <w:sz w:val="24"/>
+          <w:szCs w:val="24"/>
+        </w:rPr>
+        <w:t>mengapung</w:t>
+      </w:r>
+      <w:proofErr w:type="spellEnd"/>
+      <w:r>
+        <w:rPr>
+          <w:rFonts w:ascii="Times New Roman" w:hAnsi="Times New Roman"/>
+          <w:sz w:val="24"/>
+          <w:szCs w:val="24"/>
+        </w:rPr>
+        <w:t xml:space="preserve"> dan </w:t>
+      </w:r>
+      <w:proofErr w:type="spellStart"/>
+      <w:r>
+        <w:rPr>
+          <w:rFonts w:ascii="Times New Roman" w:hAnsi="Times New Roman"/>
+          <w:sz w:val="24"/>
+          <w:szCs w:val="24"/>
+        </w:rPr>
+        <w:t>berenang</w:t>
+      </w:r>
+      <w:proofErr w:type="spellEnd"/>
+      <w:r>
+        <w:rPr>
+          <w:rFonts w:ascii="Times New Roman" w:hAnsi="Times New Roman"/>
+          <w:sz w:val="24"/>
+          <w:szCs w:val="24"/>
+        </w:rPr>
+        <w:t xml:space="preserve"> </w:t>
+      </w:r>
+      <w:proofErr w:type="spellStart"/>
+      <w:r>
+        <w:rPr>
+          <w:rFonts w:ascii="Times New Roman" w:hAnsi="Times New Roman"/>
+          <w:sz w:val="24"/>
+          <w:szCs w:val="24"/>
+        </w:rPr>
+        <w:t>tanpa</w:t>
+      </w:r>
+      <w:proofErr w:type="spellEnd"/>
+      <w:r>
+        <w:rPr>
+          <w:rFonts w:ascii="Times New Roman" w:hAnsi="Times New Roman"/>
+          <w:sz w:val="24"/>
+          <w:szCs w:val="24"/>
+        </w:rPr>
+        <w:t xml:space="preserve"> </w:t>
+      </w:r>
+      <w:proofErr w:type="spellStart"/>
+      <w:r>
+        <w:rPr>
+          <w:rFonts w:ascii="Times New Roman" w:hAnsi="Times New Roman"/>
+          <w:sz w:val="24"/>
+          <w:szCs w:val="24"/>
+        </w:rPr>
+        <w:t>pelampung</w:t>
+      </w:r>
+      <w:proofErr w:type="spellEnd"/>
+      <w:r>
+        <w:rPr>
+          <w:rFonts w:ascii="Times New Roman" w:hAnsi="Times New Roman"/>
+          <w:sz w:val="24"/>
+          <w:szCs w:val="24"/>
+        </w:rPr>
+        <w:t xml:space="preserve">. Yang </w:t>
+      </w:r>
+      <w:proofErr w:type="spellStart"/>
+      <w:r>
+        <w:rPr>
+          <w:rFonts w:ascii="Times New Roman" w:hAnsi="Times New Roman"/>
+          <w:sz w:val="24"/>
+          <w:szCs w:val="24"/>
+        </w:rPr>
+        <w:t>jadi</w:t>
+      </w:r>
+      <w:proofErr w:type="spellEnd"/>
+      <w:r>
+        <w:rPr>
+          <w:rFonts w:ascii="Times New Roman" w:hAnsi="Times New Roman"/>
+          <w:sz w:val="24"/>
+          <w:szCs w:val="24"/>
+        </w:rPr>
+        <w:t xml:space="preserve"> </w:t>
+      </w:r>
+      <w:proofErr w:type="spellStart"/>
+      <w:r>
+        <w:rPr>
+          <w:rFonts w:ascii="Times New Roman" w:hAnsi="Times New Roman"/>
+          <w:sz w:val="24"/>
+          <w:szCs w:val="24"/>
+        </w:rPr>
+        <w:t>fokus</w:t>
+      </w:r>
+      <w:proofErr w:type="spellEnd"/>
+      <w:r>
+        <w:rPr>
+          <w:rFonts w:ascii="Times New Roman" w:hAnsi="Times New Roman"/>
+          <w:sz w:val="24"/>
+          <w:szCs w:val="24"/>
+        </w:rPr>
+        <w:t xml:space="preserve"> </w:t>
+      </w:r>
+      <w:proofErr w:type="spellStart"/>
+      <w:r>
+        <w:rPr>
+          <w:rFonts w:ascii="Times New Roman" w:hAnsi="Times New Roman"/>
+          <w:sz w:val="24"/>
+          <w:szCs w:val="24"/>
+        </w:rPr>
+        <w:t>apakah</w:t>
+      </w:r>
+      <w:proofErr w:type="spellEnd"/>
+      <w:r>
+        <w:rPr>
+          <w:rFonts w:ascii="Times New Roman" w:hAnsi="Times New Roman"/>
+          <w:sz w:val="24"/>
+          <w:szCs w:val="24"/>
+        </w:rPr>
+        <w:t xml:space="preserve"> </w:t>
+      </w:r>
+      <w:proofErr w:type="spellStart"/>
+      <w:r>
+        <w:rPr>
+          <w:rFonts w:ascii="Times New Roman" w:hAnsi="Times New Roman"/>
+          <w:sz w:val="24"/>
+          <w:szCs w:val="24"/>
+        </w:rPr>
+        <w:t>ia</w:t>
+      </w:r>
+      <w:proofErr w:type="spellEnd"/>
+      <w:r>
+        <w:rPr>
+          <w:rFonts w:ascii="Times New Roman" w:hAnsi="Times New Roman"/>
+          <w:sz w:val="24"/>
+          <w:szCs w:val="24"/>
+        </w:rPr>
+        <w:t xml:space="preserve"> </w:t>
+      </w:r>
+      <w:proofErr w:type="spellStart"/>
+      <w:r>
+        <w:rPr>
+          <w:rFonts w:ascii="Times New Roman" w:hAnsi="Times New Roman"/>
+          <w:sz w:val="24"/>
+          <w:szCs w:val="24"/>
+        </w:rPr>
+        <w:t>mau</w:t>
+      </w:r>
+      <w:proofErr w:type="spellEnd"/>
+      <w:r>
+        <w:rPr>
+          <w:rFonts w:ascii="Times New Roman" w:hAnsi="Times New Roman"/>
+          <w:sz w:val="24"/>
+          <w:szCs w:val="24"/>
+        </w:rPr>
+        <w:t xml:space="preserve"> </w:t>
+      </w:r>
+      <w:proofErr w:type="spellStart"/>
+      <w:r>
+        <w:rPr>
+          <w:rFonts w:ascii="Times New Roman" w:hAnsi="Times New Roman"/>
+          <w:sz w:val="24"/>
+          <w:szCs w:val="24"/>
+        </w:rPr>
+        <w:t>percaya</w:t>
+      </w:r>
+      <w:proofErr w:type="spellEnd"/>
+      <w:r>
+        <w:rPr>
+          <w:rFonts w:ascii="Times New Roman" w:hAnsi="Times New Roman"/>
+          <w:sz w:val="24"/>
+          <w:szCs w:val="24"/>
+        </w:rPr>
+        <w:t xml:space="preserve"> </w:t>
+      </w:r>
+      <w:proofErr w:type="spellStart"/>
+      <w:r>
+        <w:rPr>
+          <w:rFonts w:ascii="Times New Roman" w:hAnsi="Times New Roman"/>
+          <w:sz w:val="24"/>
+          <w:szCs w:val="24"/>
+        </w:rPr>
+        <w:t>ketika</w:t>
+      </w:r>
+      <w:proofErr w:type="spellEnd"/>
+      <w:r>
+        <w:rPr>
+          <w:rFonts w:ascii="Times New Roman" w:hAnsi="Times New Roman"/>
+          <w:sz w:val="24"/>
+          <w:szCs w:val="24"/>
+        </w:rPr>
+        <w:t xml:space="preserve"> </w:t>
+      </w:r>
+      <w:proofErr w:type="spellStart"/>
+      <w:r>
+        <w:rPr>
+          <w:rFonts w:ascii="Times New Roman" w:hAnsi="Times New Roman"/>
+          <w:sz w:val="24"/>
+          <w:szCs w:val="24"/>
+        </w:rPr>
+        <w:t>masuk</w:t>
+      </w:r>
+      <w:proofErr w:type="spellEnd"/>
+      <w:r>
+        <w:rPr>
+          <w:rFonts w:ascii="Times New Roman" w:hAnsi="Times New Roman"/>
+          <w:sz w:val="24"/>
+          <w:szCs w:val="24"/>
+        </w:rPr>
+        <w:t xml:space="preserve"> </w:t>
+      </w:r>
+      <w:proofErr w:type="spellStart"/>
+      <w:r>
+        <w:rPr>
+          <w:rFonts w:ascii="Times New Roman" w:hAnsi="Times New Roman"/>
+          <w:sz w:val="24"/>
+          <w:szCs w:val="24"/>
+        </w:rPr>
+        <w:t>kedalam</w:t>
+      </w:r>
+      <w:proofErr w:type="spellEnd"/>
+      <w:r>
+        <w:rPr>
+          <w:rFonts w:ascii="Times New Roman" w:hAnsi="Times New Roman"/>
+          <w:sz w:val="24"/>
+          <w:szCs w:val="24"/>
+        </w:rPr>
+        <w:t xml:space="preserve"> air </w:t>
+      </w:r>
+      <w:proofErr w:type="spellStart"/>
+      <w:r>
+        <w:rPr>
+          <w:rFonts w:ascii="Times New Roman" w:hAnsi="Times New Roman"/>
+          <w:sz w:val="24"/>
+          <w:szCs w:val="24"/>
+        </w:rPr>
+        <w:t>ia</w:t>
+      </w:r>
+      <w:proofErr w:type="spellEnd"/>
+      <w:r>
+        <w:rPr>
+          <w:rFonts w:ascii="Times New Roman" w:hAnsi="Times New Roman"/>
+          <w:sz w:val="24"/>
+          <w:szCs w:val="24"/>
+        </w:rPr>
+        <w:t xml:space="preserve"> </w:t>
+      </w:r>
+      <w:proofErr w:type="spellStart"/>
+      <w:r>
+        <w:rPr>
+          <w:rFonts w:ascii="Times New Roman" w:hAnsi="Times New Roman"/>
+          <w:sz w:val="24"/>
+          <w:szCs w:val="24"/>
+        </w:rPr>
+        <w:t>tetap</w:t>
+      </w:r>
+      <w:proofErr w:type="spellEnd"/>
+      <w:r>
+        <w:rPr>
+          <w:rFonts w:ascii="Times New Roman" w:hAnsi="Times New Roman"/>
+          <w:sz w:val="24"/>
+          <w:szCs w:val="24"/>
+        </w:rPr>
+        <w:t xml:space="preserve"> </w:t>
+      </w:r>
+      <w:proofErr w:type="spellStart"/>
+      <w:r>
+        <w:rPr>
+          <w:rFonts w:ascii="Times New Roman" w:hAnsi="Times New Roman"/>
+          <w:sz w:val="24"/>
+          <w:szCs w:val="24"/>
+        </w:rPr>
+        <w:t>mengapung</w:t>
+      </w:r>
+      <w:proofErr w:type="spellEnd"/>
+      <w:r>
+        <w:rPr>
+          <w:rFonts w:ascii="Times New Roman" w:hAnsi="Times New Roman"/>
+          <w:sz w:val="24"/>
+          <w:szCs w:val="24"/>
+        </w:rPr>
+        <w:t xml:space="preserve"> </w:t>
+      </w:r>
+      <w:proofErr w:type="spellStart"/>
+      <w:r>
+        <w:rPr>
+          <w:rFonts w:ascii="Times New Roman" w:hAnsi="Times New Roman"/>
+          <w:sz w:val="24"/>
+          <w:szCs w:val="24"/>
+        </w:rPr>
+        <w:t>atau</w:t>
+      </w:r>
+      <w:proofErr w:type="spellEnd"/>
+      <w:r>
+        <w:rPr>
+          <w:rFonts w:ascii="Times New Roman" w:hAnsi="Times New Roman"/>
+          <w:sz w:val="24"/>
+          <w:szCs w:val="24"/>
+        </w:rPr>
+        <w:t xml:space="preserve"> </w:t>
+      </w:r>
+      <w:proofErr w:type="spellStart"/>
+      <w:r>
+        <w:rPr>
+          <w:rFonts w:ascii="Times New Roman" w:hAnsi="Times New Roman"/>
+          <w:sz w:val="24"/>
+          <w:szCs w:val="24"/>
+        </w:rPr>
+        <w:t>dia</w:t>
+      </w:r>
+      <w:proofErr w:type="spellEnd"/>
+      <w:r>
+        <w:rPr>
+          <w:rFonts w:ascii="Times New Roman" w:hAnsi="Times New Roman"/>
+          <w:sz w:val="24"/>
+          <w:szCs w:val="24"/>
+        </w:rPr>
+        <w:t xml:space="preserve"> </w:t>
+      </w:r>
+      <w:proofErr w:type="spellStart"/>
+      <w:r>
+        <w:rPr>
+          <w:rFonts w:ascii="Times New Roman" w:hAnsi="Times New Roman"/>
+          <w:sz w:val="24"/>
+          <w:szCs w:val="24"/>
+        </w:rPr>
+        <w:t>menjadi</w:t>
+      </w:r>
+      <w:proofErr w:type="spellEnd"/>
+      <w:r>
+        <w:rPr>
+          <w:rFonts w:ascii="Times New Roman" w:hAnsi="Times New Roman"/>
+          <w:sz w:val="24"/>
+          <w:szCs w:val="24"/>
+        </w:rPr>
+        <w:t xml:space="preserve"> </w:t>
+      </w:r>
+      <w:proofErr w:type="spellStart"/>
+      <w:r>
+        <w:rPr>
+          <w:rFonts w:ascii="Times New Roman" w:hAnsi="Times New Roman"/>
+          <w:sz w:val="24"/>
+          <w:szCs w:val="24"/>
+        </w:rPr>
+        <w:t>takut</w:t>
+      </w:r>
+      <w:proofErr w:type="spellEnd"/>
+      <w:r>
+        <w:rPr>
+          <w:rFonts w:ascii="Times New Roman" w:hAnsi="Times New Roman"/>
+          <w:sz w:val="24"/>
+          <w:szCs w:val="24"/>
+        </w:rPr>
+        <w:t xml:space="preserve"> dan </w:t>
+      </w:r>
+      <w:proofErr w:type="spellStart"/>
+      <w:r>
+        <w:rPr>
+          <w:rFonts w:ascii="Times New Roman" w:hAnsi="Times New Roman"/>
+          <w:sz w:val="24"/>
+          <w:szCs w:val="24"/>
+        </w:rPr>
+        <w:t>tak</w:t>
+      </w:r>
+      <w:proofErr w:type="spellEnd"/>
+      <w:r>
+        <w:rPr>
+          <w:rFonts w:ascii="Times New Roman" w:hAnsi="Times New Roman"/>
+          <w:sz w:val="24"/>
+          <w:szCs w:val="24"/>
+        </w:rPr>
+        <w:t xml:space="preserve"> </w:t>
+      </w:r>
+      <w:proofErr w:type="spellStart"/>
+      <w:r>
+        <w:rPr>
+          <w:rFonts w:ascii="Times New Roman" w:hAnsi="Times New Roman"/>
+          <w:sz w:val="24"/>
+          <w:szCs w:val="24"/>
+        </w:rPr>
+        <w:t>percaya</w:t>
+      </w:r>
+      <w:proofErr w:type="spellEnd"/>
+      <w:r>
+        <w:rPr>
+          <w:rFonts w:ascii="Times New Roman" w:hAnsi="Times New Roman"/>
+          <w:sz w:val="24"/>
+          <w:szCs w:val="24"/>
+        </w:rPr>
+        <w:t xml:space="preserve"> </w:t>
+      </w:r>
+      <w:proofErr w:type="spellStart"/>
+      <w:r>
+        <w:rPr>
+          <w:rFonts w:ascii="Times New Roman" w:hAnsi="Times New Roman"/>
+          <w:sz w:val="24"/>
+          <w:szCs w:val="24"/>
+        </w:rPr>
+        <w:t>sehingga</w:t>
+      </w:r>
+      <w:proofErr w:type="spellEnd"/>
+      <w:r>
+        <w:rPr>
+          <w:rFonts w:ascii="Times New Roman" w:hAnsi="Times New Roman"/>
+          <w:sz w:val="24"/>
+          <w:szCs w:val="24"/>
+        </w:rPr>
+        <w:t xml:space="preserve"> </w:t>
+      </w:r>
+      <w:proofErr w:type="spellStart"/>
+      <w:r>
+        <w:rPr>
+          <w:rFonts w:ascii="Times New Roman" w:hAnsi="Times New Roman"/>
+          <w:sz w:val="24"/>
+          <w:szCs w:val="24"/>
+        </w:rPr>
+        <w:t>ia</w:t>
+      </w:r>
+      <w:proofErr w:type="spellEnd"/>
+      <w:r>
+        <w:rPr>
+          <w:rFonts w:ascii="Times New Roman" w:hAnsi="Times New Roman"/>
+          <w:sz w:val="24"/>
+          <w:szCs w:val="24"/>
+        </w:rPr>
+        <w:t xml:space="preserve"> </w:t>
+      </w:r>
+      <w:proofErr w:type="spellStart"/>
+      <w:r>
+        <w:rPr>
+          <w:rFonts w:ascii="Times New Roman" w:hAnsi="Times New Roman"/>
+          <w:sz w:val="24"/>
+          <w:szCs w:val="24"/>
+        </w:rPr>
+        <w:t>menjadi</w:t>
+      </w:r>
+      <w:proofErr w:type="spellEnd"/>
+      <w:r>
+        <w:rPr>
+          <w:rFonts w:ascii="Times New Roman" w:hAnsi="Times New Roman"/>
+          <w:sz w:val="24"/>
+          <w:szCs w:val="24"/>
+        </w:rPr>
+        <w:t xml:space="preserve"> </w:t>
+      </w:r>
+      <w:proofErr w:type="spellStart"/>
+      <w:r>
+        <w:rPr>
+          <w:rFonts w:ascii="Times New Roman" w:hAnsi="Times New Roman"/>
+          <w:sz w:val="24"/>
+          <w:szCs w:val="24"/>
+        </w:rPr>
+        <w:t>tenggelam</w:t>
+      </w:r>
+      <w:proofErr w:type="spellEnd"/>
+      <w:r>
+        <w:rPr>
+          <w:rStyle w:val="FootnoteReference"/>
+          <w:rFonts w:ascii="Times New Roman" w:hAnsi="Times New Roman"/>
+          <w:sz w:val="24"/>
+          <w:szCs w:val="24"/>
+        </w:rPr>
+        <w:footnoteReference w:id="47"/>
+      </w:r>
+      <w:r>
+        <w:rPr>
+          <w:rFonts w:ascii="Times New Roman" w:hAnsi="Times New Roman"/>
+          <w:sz w:val="24"/>
+          <w:szCs w:val="24"/>
+        </w:rPr>
+        <w:t>.</w:t>
+      </w:r>
+      <w:r>
+        <w:rPr>
+          <w:rFonts w:ascii="Times New Roman" w:hAnsi="Times New Roman"/>
+          <w:sz w:val="24"/>
+          <w:szCs w:val="24"/>
+        </w:rPr>
+        <w:t xml:space="preserve"> </w:t>
+      </w:r>
+      <w:proofErr w:type="spellStart"/>
+      <w:r>
+        <w:rPr>
+          <w:rFonts w:ascii="Times New Roman" w:hAnsi="Times New Roman"/>
+          <w:sz w:val="24"/>
+          <w:szCs w:val="24"/>
+        </w:rPr>
+        <w:t>Demikian</w:t>
+      </w:r>
+      <w:proofErr w:type="spellEnd"/>
+      <w:r>
+        <w:rPr>
+          <w:rFonts w:ascii="Times New Roman" w:hAnsi="Times New Roman"/>
+          <w:sz w:val="24"/>
+          <w:szCs w:val="24"/>
+        </w:rPr>
+        <w:t xml:space="preserve"> orang </w:t>
+      </w:r>
+      <w:proofErr w:type="spellStart"/>
+      <w:r>
+        <w:rPr>
+          <w:rFonts w:ascii="Times New Roman" w:hAnsi="Times New Roman"/>
+          <w:sz w:val="24"/>
+          <w:szCs w:val="24"/>
+        </w:rPr>
+        <w:t>percaya</w:t>
+      </w:r>
+      <w:proofErr w:type="spellEnd"/>
+      <w:r>
+        <w:rPr>
+          <w:rFonts w:ascii="Times New Roman" w:hAnsi="Times New Roman"/>
+          <w:sz w:val="24"/>
+          <w:szCs w:val="24"/>
+        </w:rPr>
+        <w:t xml:space="preserve"> yang </w:t>
+      </w:r>
+      <w:proofErr w:type="spellStart"/>
+      <w:r>
+        <w:rPr>
+          <w:rFonts w:ascii="Times New Roman" w:hAnsi="Times New Roman"/>
+          <w:sz w:val="24"/>
+          <w:szCs w:val="24"/>
+        </w:rPr>
+        <w:t>ketika</w:t>
+      </w:r>
+      <w:proofErr w:type="spellEnd"/>
+      <w:r>
+        <w:rPr>
+          <w:rFonts w:ascii="Times New Roman" w:hAnsi="Times New Roman"/>
+          <w:sz w:val="24"/>
+          <w:szCs w:val="24"/>
+        </w:rPr>
+        <w:t xml:space="preserve"> </w:t>
+      </w:r>
+      <w:proofErr w:type="spellStart"/>
+      <w:r>
+        <w:rPr>
+          <w:rFonts w:ascii="Times New Roman" w:hAnsi="Times New Roman"/>
+          <w:sz w:val="24"/>
+          <w:szCs w:val="24"/>
+        </w:rPr>
+        <w:t>Yesus</w:t>
+      </w:r>
+      <w:proofErr w:type="spellEnd"/>
+      <w:r>
+        <w:rPr>
+          <w:rFonts w:ascii="Times New Roman" w:hAnsi="Times New Roman"/>
+          <w:sz w:val="24"/>
+          <w:szCs w:val="24"/>
+        </w:rPr>
+        <w:t xml:space="preserve"> </w:t>
+      </w:r>
+      <w:proofErr w:type="spellStart"/>
+      <w:r>
+        <w:rPr>
+          <w:rFonts w:ascii="Times New Roman" w:hAnsi="Times New Roman"/>
+          <w:sz w:val="24"/>
+          <w:szCs w:val="24"/>
+        </w:rPr>
+        <w:t>Kristus</w:t>
+      </w:r>
+      <w:proofErr w:type="spellEnd"/>
+      <w:r>
+        <w:rPr>
+          <w:rFonts w:ascii="Times New Roman" w:hAnsi="Times New Roman"/>
+          <w:sz w:val="24"/>
+          <w:szCs w:val="24"/>
+        </w:rPr>
+        <w:t xml:space="preserve"> </w:t>
+      </w:r>
+      <w:proofErr w:type="spellStart"/>
+      <w:r>
+        <w:rPr>
+          <w:rFonts w:ascii="Times New Roman" w:hAnsi="Times New Roman"/>
+          <w:sz w:val="24"/>
+          <w:szCs w:val="24"/>
+        </w:rPr>
+        <w:t>menyatakan</w:t>
+      </w:r>
+      <w:proofErr w:type="spellEnd"/>
+      <w:r>
+        <w:rPr>
+          <w:rFonts w:ascii="Times New Roman" w:hAnsi="Times New Roman"/>
+          <w:sz w:val="24"/>
+          <w:szCs w:val="24"/>
+        </w:rPr>
+        <w:t xml:space="preserve"> </w:t>
+      </w:r>
+      <w:proofErr w:type="spellStart"/>
+      <w:r>
+        <w:rPr>
+          <w:rFonts w:ascii="Times New Roman" w:hAnsi="Times New Roman"/>
+          <w:sz w:val="24"/>
+          <w:szCs w:val="24"/>
+        </w:rPr>
+        <w:t>diriNya</w:t>
+      </w:r>
+      <w:proofErr w:type="spellEnd"/>
+      <w:r>
+        <w:rPr>
+          <w:rFonts w:ascii="Times New Roman" w:hAnsi="Times New Roman"/>
+          <w:sz w:val="24"/>
+          <w:szCs w:val="24"/>
+        </w:rPr>
+        <w:t xml:space="preserve"> </w:t>
+      </w:r>
+      <w:proofErr w:type="spellStart"/>
+      <w:r>
+        <w:rPr>
+          <w:rFonts w:ascii="Times New Roman" w:hAnsi="Times New Roman"/>
+          <w:sz w:val="24"/>
+          <w:szCs w:val="24"/>
+        </w:rPr>
+        <w:t>mau</w:t>
+      </w:r>
+      <w:proofErr w:type="spellEnd"/>
+      <w:r>
+        <w:rPr>
+          <w:rFonts w:ascii="Times New Roman" w:hAnsi="Times New Roman"/>
+          <w:sz w:val="24"/>
+          <w:szCs w:val="24"/>
+        </w:rPr>
+        <w:t xml:space="preserve"> </w:t>
+      </w:r>
+      <w:proofErr w:type="spellStart"/>
+      <w:r>
+        <w:rPr>
+          <w:rFonts w:ascii="Times New Roman" w:hAnsi="Times New Roman"/>
+          <w:sz w:val="24"/>
+          <w:szCs w:val="24"/>
+        </w:rPr>
+        <w:t>percaya</w:t>
+      </w:r>
+      <w:proofErr w:type="spellEnd"/>
+      <w:r>
+        <w:rPr>
+          <w:rFonts w:ascii="Times New Roman" w:hAnsi="Times New Roman"/>
+          <w:sz w:val="24"/>
+          <w:szCs w:val="24"/>
+        </w:rPr>
+        <w:t xml:space="preserve"> </w:t>
+      </w:r>
+      <w:proofErr w:type="spellStart"/>
+      <w:r>
+        <w:rPr>
+          <w:rFonts w:ascii="Times New Roman" w:hAnsi="Times New Roman"/>
+          <w:sz w:val="24"/>
+          <w:szCs w:val="24"/>
+        </w:rPr>
+        <w:t>atau</w:t>
+      </w:r>
+      <w:proofErr w:type="spellEnd"/>
+      <w:r>
+        <w:rPr>
+          <w:rFonts w:ascii="Times New Roman" w:hAnsi="Times New Roman"/>
+          <w:sz w:val="24"/>
+          <w:szCs w:val="24"/>
+        </w:rPr>
+        <w:t xml:space="preserve"> </w:t>
+      </w:r>
+      <w:proofErr w:type="spellStart"/>
+      <w:r>
+        <w:rPr>
+          <w:rFonts w:ascii="Times New Roman" w:hAnsi="Times New Roman"/>
+          <w:sz w:val="24"/>
+          <w:szCs w:val="24"/>
+        </w:rPr>
+        <w:t>malah</w:t>
+      </w:r>
+      <w:proofErr w:type="spellEnd"/>
+      <w:r>
+        <w:rPr>
+          <w:rFonts w:ascii="Times New Roman" w:hAnsi="Times New Roman"/>
+          <w:sz w:val="24"/>
+          <w:szCs w:val="24"/>
+        </w:rPr>
+        <w:t xml:space="preserve"> </w:t>
+      </w:r>
+      <w:proofErr w:type="spellStart"/>
+      <w:r>
+        <w:rPr>
+          <w:rFonts w:ascii="Times New Roman" w:hAnsi="Times New Roman"/>
+          <w:sz w:val="24"/>
+          <w:szCs w:val="24"/>
+        </w:rPr>
+        <w:t>menghujatnya</w:t>
+      </w:r>
+      <w:proofErr w:type="spellEnd"/>
+      <w:r>
+        <w:rPr>
+          <w:rFonts w:ascii="Times New Roman" w:hAnsi="Times New Roman"/>
+          <w:sz w:val="24"/>
+          <w:szCs w:val="24"/>
+        </w:rPr>
+        <w:t>.</w:t>
+      </w:r>
+    </w:p>
+    <w:p>
+      <w:pPr>
+        <w:autoSpaceDE w:val="0"/>
+        <w:autoSpaceDN w:val="0"/>
+        <w:adjustRightInd w:val="0"/>
+        <w:spacing w:after="0" w:line="480" w:lineRule="auto"/>
+        <w:ind w:firstLine="567"/>
+        <w:jc w:val="both"/>
+        <w:rPr>
+          <w:rFonts w:ascii="Times New Roman" w:hAnsi="Times New Roman"/>
+          <w:sz w:val="24"/>
+          <w:szCs w:val="24"/>
+        </w:rPr>
+      </w:pPr>
+      <w:r>
+        <w:rPr>
+          <w:rFonts w:ascii="Times New Roman" w:hAnsi="Times New Roman"/>
+          <w:sz w:val="24"/>
+          <w:szCs w:val="24"/>
+        </w:rPr>
+        <w:t xml:space="preserve">Kata Iman </w:t>
+      </w:r>
+      <w:proofErr w:type="spellStart"/>
+      <w:r>
+        <w:rPr>
+          <w:rFonts w:ascii="Times New Roman" w:hAnsi="Times New Roman"/>
+          <w:sz w:val="24"/>
+          <w:szCs w:val="24"/>
+        </w:rPr>
+        <w:t>dalam</w:t>
+      </w:r>
+      <w:proofErr w:type="spellEnd"/>
+      <w:r>
+        <w:rPr>
+          <w:rFonts w:ascii="Times New Roman" w:hAnsi="Times New Roman"/>
+          <w:sz w:val="24"/>
+          <w:szCs w:val="24"/>
+        </w:rPr>
+        <w:t xml:space="preserve"> </w:t>
+      </w:r>
+      <w:proofErr w:type="spellStart"/>
+      <w:r>
+        <w:rPr>
+          <w:rFonts w:ascii="Times New Roman" w:hAnsi="Times New Roman"/>
+          <w:sz w:val="24"/>
+          <w:szCs w:val="24"/>
+        </w:rPr>
+        <w:t>Alkitab</w:t>
+      </w:r>
+      <w:proofErr w:type="spellEnd"/>
+      <w:r>
+        <w:rPr>
+          <w:rFonts w:ascii="Times New Roman" w:hAnsi="Times New Roman"/>
+          <w:sz w:val="24"/>
+          <w:szCs w:val="24"/>
+        </w:rPr>
+        <w:t xml:space="preserve"> </w:t>
+      </w:r>
+      <w:proofErr w:type="spellStart"/>
+      <w:r>
+        <w:rPr>
+          <w:rFonts w:ascii="Times New Roman" w:hAnsi="Times New Roman"/>
+          <w:sz w:val="24"/>
+          <w:szCs w:val="24"/>
+        </w:rPr>
+        <w:t>selaras</w:t>
+      </w:r>
+      <w:proofErr w:type="spellEnd"/>
+      <w:r>
+        <w:rPr>
+          <w:rFonts w:ascii="Times New Roman" w:hAnsi="Times New Roman"/>
+          <w:sz w:val="24"/>
+          <w:szCs w:val="24"/>
+        </w:rPr>
+        <w:t xml:space="preserve"> </w:t>
+      </w:r>
+      <w:proofErr w:type="spellStart"/>
+      <w:r>
+        <w:rPr>
+          <w:rFonts w:ascii="Times New Roman" w:hAnsi="Times New Roman"/>
+          <w:sz w:val="24"/>
+          <w:szCs w:val="24"/>
+        </w:rPr>
+        <w:t>dengan</w:t>
+      </w:r>
+      <w:proofErr w:type="spellEnd"/>
+      <w:r>
+        <w:rPr>
+          <w:rFonts w:ascii="Times New Roman" w:hAnsi="Times New Roman"/>
+          <w:sz w:val="24"/>
+          <w:szCs w:val="24"/>
+        </w:rPr>
+        <w:t xml:space="preserve"> kata </w:t>
+      </w:r>
+      <w:r>
+        <w:rPr>
+          <w:rFonts w:ascii="SBL Greek" w:hAnsi="SBL Greek" w:cs="SBL Greek"/>
+          <w:b/>
+          <w:bCs/>
+          <w:sz w:val="24"/>
+          <w:szCs w:val="24"/>
+          <w:lang w:val="el-GR" w:bidi="he-IL"/>
+        </w:rPr>
+        <w:t>πίστις</w:t>
+      </w:r>
+      <w:r>
+        <w:rPr>
+          <w:rFonts w:ascii="Arial" w:hAnsi="Arial" w:cs="Arial"/>
+          <w:sz w:val="24"/>
+          <w:szCs w:val="24"/>
+          <w:lang w:val="en-US" w:bidi="he-IL"/>
+        </w:rPr>
+        <w:t xml:space="preserve"> </w:t>
+      </w:r>
+      <w:r>
+        <w:rPr>
+          <w:rFonts w:ascii="Times New Roman" w:hAnsi="Times New Roman"/>
+          <w:sz w:val="24"/>
+          <w:szCs w:val="24"/>
+        </w:rPr>
+        <w:t>(</w:t>
+      </w:r>
+      <w:proofErr w:type="spellStart"/>
+      <w:r>
+        <w:rPr>
+          <w:rFonts w:ascii="Times New Roman" w:hAnsi="Times New Roman"/>
+          <w:sz w:val="24"/>
+          <w:szCs w:val="24"/>
+        </w:rPr>
+        <w:t>pistis</w:t>
+      </w:r>
+      <w:proofErr w:type="spellEnd"/>
+      <w:r>
+        <w:rPr>
+          <w:rFonts w:ascii="Times New Roman" w:hAnsi="Times New Roman"/>
+          <w:sz w:val="24"/>
+          <w:szCs w:val="24"/>
+        </w:rPr>
+        <w:t>)</w:t>
+      </w:r>
+      <w:r>
+        <w:rPr>
+          <w:rFonts w:ascii="Times New Roman" w:hAnsi="Times New Roman"/>
+          <w:sz w:val="24"/>
+          <w:szCs w:val="24"/>
+        </w:rPr>
+        <w:t xml:space="preserve"> </w:t>
+      </w:r>
+      <w:proofErr w:type="spellStart"/>
+      <w:r>
+        <w:rPr>
+          <w:rFonts w:ascii="Times New Roman" w:hAnsi="Times New Roman"/>
+          <w:sz w:val="24"/>
+          <w:szCs w:val="24"/>
+        </w:rPr>
+        <w:t>dalam</w:t>
+      </w:r>
+      <w:proofErr w:type="spellEnd"/>
+      <w:r>
+        <w:rPr>
+          <w:rFonts w:ascii="Times New Roman" w:hAnsi="Times New Roman"/>
+          <w:sz w:val="24"/>
+          <w:szCs w:val="24"/>
+        </w:rPr>
+        <w:t xml:space="preserve"> </w:t>
+      </w:r>
+      <w:proofErr w:type="spellStart"/>
+      <w:r>
+        <w:rPr>
+          <w:rFonts w:ascii="Times New Roman" w:hAnsi="Times New Roman"/>
+          <w:sz w:val="24"/>
+          <w:szCs w:val="24"/>
+        </w:rPr>
+        <w:t>matius</w:t>
+      </w:r>
+      <w:proofErr w:type="spellEnd"/>
+      <w:r>
+        <w:rPr>
+          <w:rFonts w:ascii="Times New Roman" w:hAnsi="Times New Roman"/>
+          <w:sz w:val="24"/>
+          <w:szCs w:val="24"/>
+        </w:rPr>
+        <w:t xml:space="preserve"> 9:22</w:t>
+      </w:r>
+      <w:r>
+        <w:rPr>
+          <w:rFonts w:ascii="Times New Roman" w:hAnsi="Times New Roman"/>
+          <w:sz w:val="24"/>
+          <w:szCs w:val="24"/>
+        </w:rPr>
+        <w:t xml:space="preserve"> dan </w:t>
+      </w:r>
+      <w:r>
+        <w:rPr>
+          <w:rFonts w:ascii="SBL Hebrew" w:hAnsi="SBL Hebrew" w:cs="SBL Hebrew"/>
+          <w:b/>
+          <w:bCs/>
+          <w:sz w:val="24"/>
+          <w:szCs w:val="24"/>
+          <w:rtl/>
+          <w:lang w:val="en-US" w:bidi="he-IL"/>
+        </w:rPr>
+        <w:t>אֵמוּן</w:t>
+      </w:r>
+      <w:r>
+        <w:rPr>
+          <w:rFonts w:ascii="Times New Roman" w:hAnsi="Times New Roman"/>
+          <w:sz w:val="24"/>
+          <w:szCs w:val="24"/>
+        </w:rPr>
+        <w:t xml:space="preserve"> (</w:t>
+      </w:r>
+      <w:proofErr w:type="spellStart"/>
+      <w:r>
+        <w:rPr>
+          <w:rFonts w:ascii="Times New Roman" w:hAnsi="Times New Roman"/>
+          <w:sz w:val="24"/>
+          <w:szCs w:val="24"/>
+        </w:rPr>
+        <w:t>emun</w:t>
+      </w:r>
+      <w:proofErr w:type="spellEnd"/>
+      <w:r>
+        <w:rPr>
+          <w:rFonts w:ascii="Times New Roman" w:hAnsi="Times New Roman"/>
+          <w:sz w:val="24"/>
+          <w:szCs w:val="24"/>
+        </w:rPr>
+        <w:t xml:space="preserve">) </w:t>
+      </w:r>
+      <w:proofErr w:type="spellStart"/>
+      <w:r>
+        <w:rPr>
+          <w:rFonts w:ascii="Times New Roman" w:hAnsi="Times New Roman"/>
+          <w:sz w:val="24"/>
+          <w:szCs w:val="24"/>
+        </w:rPr>
+        <w:t>dalam</w:t>
+      </w:r>
+      <w:proofErr w:type="spellEnd"/>
+      <w:r>
+        <w:rPr>
+          <w:rFonts w:ascii="Times New Roman" w:hAnsi="Times New Roman"/>
+          <w:sz w:val="24"/>
+          <w:szCs w:val="24"/>
+        </w:rPr>
+        <w:t xml:space="preserve"> 2 Samuel 20:19. </w:t>
+      </w:r>
+      <w:proofErr w:type="spellStart"/>
+      <w:r>
+        <w:rPr>
+          <w:rFonts w:ascii="Times New Roman" w:hAnsi="Times New Roman"/>
+          <w:sz w:val="24"/>
+          <w:szCs w:val="24"/>
+        </w:rPr>
+        <w:t>Kedua</w:t>
+      </w:r>
+      <w:proofErr w:type="spellEnd"/>
+      <w:r>
+        <w:rPr>
+          <w:rFonts w:ascii="Times New Roman" w:hAnsi="Times New Roman"/>
+          <w:sz w:val="24"/>
+          <w:szCs w:val="24"/>
+        </w:rPr>
+        <w:t xml:space="preserve"> kata </w:t>
+      </w:r>
+      <w:proofErr w:type="spellStart"/>
+      <w:r>
+        <w:rPr>
+          <w:rFonts w:ascii="Times New Roman" w:hAnsi="Times New Roman"/>
+          <w:sz w:val="24"/>
+          <w:szCs w:val="24"/>
+        </w:rPr>
+        <w:t>ini</w:t>
+      </w:r>
+      <w:proofErr w:type="spellEnd"/>
+      <w:r>
+        <w:rPr>
+          <w:rFonts w:ascii="Times New Roman" w:hAnsi="Times New Roman"/>
+          <w:sz w:val="24"/>
+          <w:szCs w:val="24"/>
+        </w:rPr>
+        <w:t xml:space="preserve"> </w:t>
+      </w:r>
+      <w:proofErr w:type="spellStart"/>
+      <w:r>
+        <w:rPr>
+          <w:rFonts w:ascii="Times New Roman" w:hAnsi="Times New Roman"/>
+          <w:sz w:val="24"/>
+          <w:szCs w:val="24"/>
+        </w:rPr>
+        <w:t>memiliki</w:t>
+      </w:r>
+      <w:proofErr w:type="spellEnd"/>
+      <w:r>
+        <w:rPr>
+          <w:rFonts w:ascii="Times New Roman" w:hAnsi="Times New Roman"/>
+          <w:sz w:val="24"/>
+          <w:szCs w:val="24"/>
+        </w:rPr>
+        <w:t xml:space="preserve"> </w:t>
+      </w:r>
+      <w:proofErr w:type="spellStart"/>
+      <w:r>
+        <w:rPr>
+          <w:rFonts w:ascii="Times New Roman" w:hAnsi="Times New Roman"/>
+          <w:sz w:val="24"/>
+          <w:szCs w:val="24"/>
+        </w:rPr>
+        <w:t>makna</w:t>
+      </w:r>
+      <w:proofErr w:type="spellEnd"/>
+      <w:r>
+        <w:rPr>
+          <w:rFonts w:ascii="Times New Roman" w:hAnsi="Times New Roman"/>
+          <w:sz w:val="24"/>
+          <w:szCs w:val="24"/>
+        </w:rPr>
+        <w:t xml:space="preserve"> yang </w:t>
+      </w:r>
+      <w:proofErr w:type="spellStart"/>
+      <w:r>
+        <w:rPr>
+          <w:rFonts w:ascii="Times New Roman" w:hAnsi="Times New Roman"/>
+          <w:sz w:val="24"/>
+          <w:szCs w:val="24"/>
+        </w:rPr>
+        <w:t>sama</w:t>
+      </w:r>
+      <w:proofErr w:type="spellEnd"/>
+      <w:r>
+        <w:rPr>
+          <w:rFonts w:ascii="Times New Roman" w:hAnsi="Times New Roman"/>
+          <w:sz w:val="24"/>
+          <w:szCs w:val="24"/>
+        </w:rPr>
+        <w:t xml:space="preserve"> </w:t>
+      </w:r>
+      <w:proofErr w:type="spellStart"/>
+      <w:r>
+        <w:rPr>
+          <w:rFonts w:ascii="Times New Roman" w:hAnsi="Times New Roman"/>
+          <w:sz w:val="24"/>
+          <w:szCs w:val="24"/>
+        </w:rPr>
+        <w:t>yaitu</w:t>
+      </w:r>
+      <w:proofErr w:type="spellEnd"/>
+      <w:r>
+        <w:rPr>
+          <w:rFonts w:ascii="Times New Roman" w:hAnsi="Times New Roman"/>
+          <w:sz w:val="24"/>
+          <w:szCs w:val="24"/>
+        </w:rPr>
+        <w:t xml:space="preserve"> </w:t>
+      </w:r>
+      <w:proofErr w:type="spellStart"/>
+      <w:r>
+        <w:rPr>
+          <w:rFonts w:ascii="Times New Roman" w:hAnsi="Times New Roman"/>
+          <w:sz w:val="24"/>
+          <w:szCs w:val="24"/>
+        </w:rPr>
+        <w:t>beriman</w:t>
+      </w:r>
+      <w:proofErr w:type="spellEnd"/>
+      <w:r>
+        <w:rPr>
+          <w:rFonts w:ascii="Times New Roman" w:hAnsi="Times New Roman"/>
+          <w:sz w:val="24"/>
+          <w:szCs w:val="24"/>
+        </w:rPr>
+        <w:t xml:space="preserve">, </w:t>
+      </w:r>
+      <w:proofErr w:type="spellStart"/>
+      <w:r>
+        <w:rPr>
+          <w:rFonts w:ascii="Times New Roman" w:hAnsi="Times New Roman"/>
+          <w:sz w:val="24"/>
+          <w:szCs w:val="24"/>
+        </w:rPr>
+        <w:t>penuh</w:t>
+      </w:r>
+      <w:proofErr w:type="spellEnd"/>
+      <w:r>
+        <w:rPr>
+          <w:rFonts w:ascii="Times New Roman" w:hAnsi="Times New Roman"/>
+          <w:sz w:val="24"/>
+          <w:szCs w:val="24"/>
+        </w:rPr>
+        <w:t xml:space="preserve"> </w:t>
+      </w:r>
+      <w:proofErr w:type="spellStart"/>
+      <w:r>
+        <w:rPr>
+          <w:rFonts w:ascii="Times New Roman" w:hAnsi="Times New Roman"/>
+          <w:sz w:val="24"/>
+          <w:szCs w:val="24"/>
+        </w:rPr>
+        <w:t>kepercaya</w:t>
+      </w:r>
+      <w:r>
+        <w:rPr>
+          <w:rFonts w:ascii="Times New Roman" w:hAnsi="Times New Roman"/>
+          <w:sz w:val="24"/>
+          <w:szCs w:val="24"/>
+        </w:rPr>
+        <w:t>an</w:t>
+      </w:r>
+      <w:proofErr w:type="spellEnd"/>
+      <w:r>
+        <w:rPr>
+          <w:rFonts w:ascii="Times New Roman" w:hAnsi="Times New Roman"/>
+          <w:sz w:val="24"/>
+          <w:szCs w:val="24"/>
+        </w:rPr>
+        <w:t xml:space="preserve">, </w:t>
+      </w:r>
+      <w:proofErr w:type="spellStart"/>
+      <w:r>
+        <w:rPr>
+          <w:rFonts w:ascii="Times New Roman" w:hAnsi="Times New Roman"/>
+          <w:sz w:val="24"/>
+          <w:szCs w:val="24"/>
+        </w:rPr>
+        <w:t>setia</w:t>
+      </w:r>
+      <w:proofErr w:type="spellEnd"/>
+      <w:r>
+        <w:rPr>
+          <w:rFonts w:ascii="Times New Roman" w:hAnsi="Times New Roman"/>
+          <w:sz w:val="24"/>
+          <w:szCs w:val="24"/>
+        </w:rPr>
+        <w:t xml:space="preserve">, </w:t>
+      </w:r>
+      <w:proofErr w:type="spellStart"/>
+      <w:r>
+        <w:rPr>
+          <w:rFonts w:ascii="Times New Roman" w:hAnsi="Times New Roman"/>
+          <w:sz w:val="24"/>
+          <w:szCs w:val="24"/>
+        </w:rPr>
+        <w:t>dapat</w:t>
+      </w:r>
+      <w:proofErr w:type="spellEnd"/>
+      <w:r>
+        <w:rPr>
+          <w:rFonts w:ascii="Times New Roman" w:hAnsi="Times New Roman"/>
+          <w:sz w:val="24"/>
+          <w:szCs w:val="24"/>
+        </w:rPr>
+        <w:t xml:space="preserve"> </w:t>
+      </w:r>
+      <w:proofErr w:type="spellStart"/>
+      <w:r>
+        <w:rPr>
+          <w:rFonts w:ascii="Times New Roman" w:hAnsi="Times New Roman"/>
+          <w:sz w:val="24"/>
+          <w:szCs w:val="24"/>
+        </w:rPr>
+        <w:t>diandalkan</w:t>
+      </w:r>
+      <w:proofErr w:type="spellEnd"/>
+      <w:r>
+        <w:rPr>
+          <w:rFonts w:ascii="Times New Roman" w:hAnsi="Times New Roman"/>
+          <w:sz w:val="24"/>
+          <w:szCs w:val="24"/>
+        </w:rPr>
+        <w:t xml:space="preserve">. Dimana </w:t>
+      </w:r>
+      <w:proofErr w:type="spellStart"/>
+      <w:r>
+        <w:rPr>
+          <w:rFonts w:ascii="Times New Roman" w:hAnsi="Times New Roman"/>
+          <w:sz w:val="24"/>
+          <w:szCs w:val="24"/>
+        </w:rPr>
+        <w:t>memiliki</w:t>
+      </w:r>
+      <w:proofErr w:type="spellEnd"/>
+      <w:r>
+        <w:rPr>
+          <w:rFonts w:ascii="Times New Roman" w:hAnsi="Times New Roman"/>
+          <w:sz w:val="24"/>
+          <w:szCs w:val="24"/>
+        </w:rPr>
+        <w:t xml:space="preserve"> </w:t>
+      </w:r>
+      <w:proofErr w:type="spellStart"/>
+      <w:r>
+        <w:rPr>
+          <w:rFonts w:ascii="Times New Roman" w:hAnsi="Times New Roman"/>
+          <w:sz w:val="24"/>
+          <w:szCs w:val="24"/>
+        </w:rPr>
+        <w:t>hubungan</w:t>
+      </w:r>
+      <w:proofErr w:type="spellEnd"/>
+      <w:r>
+        <w:rPr>
+          <w:rFonts w:ascii="Times New Roman" w:hAnsi="Times New Roman"/>
+          <w:sz w:val="24"/>
+          <w:szCs w:val="24"/>
+        </w:rPr>
+        <w:t xml:space="preserve"> </w:t>
+      </w:r>
+      <w:proofErr w:type="spellStart"/>
+      <w:r>
+        <w:rPr>
+          <w:rFonts w:ascii="Times New Roman" w:hAnsi="Times New Roman"/>
+          <w:sz w:val="24"/>
+          <w:szCs w:val="24"/>
+        </w:rPr>
+        <w:t>dengan</w:t>
+      </w:r>
+      <w:proofErr w:type="spellEnd"/>
+      <w:r>
+        <w:rPr>
+          <w:rFonts w:ascii="Times New Roman" w:hAnsi="Times New Roman"/>
+          <w:sz w:val="24"/>
+          <w:szCs w:val="24"/>
+        </w:rPr>
+        <w:t xml:space="preserve"> </w:t>
+      </w:r>
+      <w:proofErr w:type="spellStart"/>
+      <w:r>
+        <w:rPr>
+          <w:rFonts w:ascii="Times New Roman" w:hAnsi="Times New Roman"/>
+          <w:sz w:val="24"/>
+          <w:szCs w:val="24"/>
+        </w:rPr>
+        <w:t>kepercayaan</w:t>
+      </w:r>
+      <w:proofErr w:type="spellEnd"/>
+      <w:r>
+        <w:rPr>
+          <w:rFonts w:ascii="Times New Roman" w:hAnsi="Times New Roman"/>
+          <w:sz w:val="24"/>
+          <w:szCs w:val="24"/>
+        </w:rPr>
+        <w:t xml:space="preserve">, </w:t>
+      </w:r>
+      <w:proofErr w:type="spellStart"/>
+      <w:r>
+        <w:rPr>
+          <w:rFonts w:ascii="Times New Roman" w:hAnsi="Times New Roman"/>
+          <w:sz w:val="24"/>
+          <w:szCs w:val="24"/>
+        </w:rPr>
+        <w:t>kesetiaan</w:t>
+      </w:r>
+      <w:proofErr w:type="spellEnd"/>
+      <w:r>
+        <w:rPr>
+          <w:rFonts w:ascii="Times New Roman" w:hAnsi="Times New Roman"/>
+          <w:sz w:val="24"/>
+          <w:szCs w:val="24"/>
+        </w:rPr>
+        <w:t xml:space="preserve">, </w:t>
+      </w:r>
+      <w:proofErr w:type="spellStart"/>
+      <w:r>
+        <w:rPr>
+          <w:rFonts w:ascii="Times New Roman" w:hAnsi="Times New Roman"/>
+          <w:sz w:val="24"/>
+          <w:szCs w:val="24"/>
+        </w:rPr>
+        <w:t>berkomitmen</w:t>
+      </w:r>
+      <w:proofErr w:type="spellEnd"/>
+      <w:r>
+        <w:rPr>
+          <w:rFonts w:ascii="Times New Roman" w:hAnsi="Times New Roman"/>
+          <w:sz w:val="24"/>
+          <w:szCs w:val="24"/>
+        </w:rPr>
+        <w:t xml:space="preserve"> </w:t>
+      </w:r>
+      <w:proofErr w:type="spellStart"/>
+      <w:r>
+        <w:rPr>
+          <w:rFonts w:ascii="Times New Roman" w:hAnsi="Times New Roman"/>
+          <w:sz w:val="24"/>
+          <w:szCs w:val="24"/>
+        </w:rPr>
+        <w:t>kepada</w:t>
+      </w:r>
+      <w:proofErr w:type="spellEnd"/>
+      <w:r>
+        <w:rPr>
+          <w:rFonts w:ascii="Times New Roman" w:hAnsi="Times New Roman"/>
+          <w:sz w:val="24"/>
+          <w:szCs w:val="24"/>
+        </w:rPr>
+        <w:t xml:space="preserve"> TUHAN</w:t>
+      </w:r>
+      <w:r>
+        <w:rPr>
+          <w:rStyle w:val="FootnoteReference"/>
+          <w:rFonts w:ascii="Times New Roman" w:hAnsi="Times New Roman"/>
+          <w:sz w:val="24"/>
+          <w:szCs w:val="24"/>
+        </w:rPr>
+        <w:footnoteReference w:id="48"/>
+      </w:r>
+      <w:r>
+        <w:rPr>
+          <w:rFonts w:ascii="Times New Roman" w:hAnsi="Times New Roman"/>
+          <w:sz w:val="24"/>
+          <w:szCs w:val="24"/>
+        </w:rPr>
+        <w:t xml:space="preserve">. </w:t>
+      </w:r>
+      <w:proofErr w:type="spellStart"/>
+      <w:r>
+        <w:rPr>
+          <w:rFonts w:ascii="Times New Roman" w:hAnsi="Times New Roman"/>
+          <w:sz w:val="24"/>
+          <w:szCs w:val="24"/>
+        </w:rPr>
+        <w:t>Tidak</w:t>
+      </w:r>
+      <w:proofErr w:type="spellEnd"/>
+      <w:r>
+        <w:rPr>
+          <w:rFonts w:ascii="Times New Roman" w:hAnsi="Times New Roman"/>
+          <w:sz w:val="24"/>
+          <w:szCs w:val="24"/>
+        </w:rPr>
+        <w:t xml:space="preserve"> </w:t>
+      </w:r>
+      <w:proofErr w:type="spellStart"/>
+      <w:r>
+        <w:rPr>
+          <w:rFonts w:ascii="Times New Roman" w:hAnsi="Times New Roman"/>
+          <w:sz w:val="24"/>
+          <w:szCs w:val="24"/>
+        </w:rPr>
+        <w:t>serta</w:t>
+      </w:r>
+      <w:proofErr w:type="spellEnd"/>
+      <w:r>
+        <w:rPr>
+          <w:rFonts w:ascii="Times New Roman" w:hAnsi="Times New Roman"/>
+          <w:sz w:val="24"/>
+          <w:szCs w:val="24"/>
+        </w:rPr>
+        <w:t xml:space="preserve"> </w:t>
+      </w:r>
+      <w:proofErr w:type="spellStart"/>
+      <w:r>
+        <w:rPr>
+          <w:rFonts w:ascii="Times New Roman" w:hAnsi="Times New Roman"/>
+          <w:sz w:val="24"/>
+          <w:szCs w:val="24"/>
+        </w:rPr>
+        <w:t>merta</w:t>
+      </w:r>
+      <w:proofErr w:type="spellEnd"/>
+      <w:r>
+        <w:rPr>
+          <w:rFonts w:ascii="Times New Roman" w:hAnsi="Times New Roman"/>
+          <w:sz w:val="24"/>
+          <w:szCs w:val="24"/>
+        </w:rPr>
+        <w:t xml:space="preserve"> </w:t>
+      </w:r>
+      <w:proofErr w:type="spellStart"/>
+      <w:r>
+        <w:rPr>
+          <w:rFonts w:ascii="Times New Roman" w:hAnsi="Times New Roman"/>
+          <w:sz w:val="24"/>
+          <w:szCs w:val="24"/>
+        </w:rPr>
+        <w:t>mengakui</w:t>
+      </w:r>
+      <w:proofErr w:type="spellEnd"/>
+      <w:r>
+        <w:rPr>
+          <w:rFonts w:ascii="Times New Roman" w:hAnsi="Times New Roman"/>
+          <w:sz w:val="24"/>
+          <w:szCs w:val="24"/>
+        </w:rPr>
+        <w:t xml:space="preserve"> </w:t>
+      </w:r>
+      <w:proofErr w:type="spellStart"/>
+      <w:r>
+        <w:rPr>
+          <w:rFonts w:ascii="Times New Roman" w:hAnsi="Times New Roman"/>
+          <w:sz w:val="24"/>
+          <w:szCs w:val="24"/>
+        </w:rPr>
+        <w:t>namun</w:t>
+      </w:r>
+      <w:proofErr w:type="spellEnd"/>
+      <w:r>
+        <w:rPr>
+          <w:rFonts w:ascii="Times New Roman" w:hAnsi="Times New Roman"/>
+          <w:sz w:val="24"/>
+          <w:szCs w:val="24"/>
+        </w:rPr>
+        <w:t xml:space="preserve"> </w:t>
+      </w:r>
+      <w:proofErr w:type="spellStart"/>
+      <w:r>
+        <w:rPr>
+          <w:rFonts w:ascii="Times New Roman" w:hAnsi="Times New Roman"/>
+          <w:sz w:val="24"/>
+          <w:szCs w:val="24"/>
+        </w:rPr>
+        <w:t>percaya</w:t>
+      </w:r>
+      <w:proofErr w:type="spellEnd"/>
+      <w:r>
+        <w:rPr>
+          <w:rFonts w:ascii="Times New Roman" w:hAnsi="Times New Roman"/>
+          <w:sz w:val="24"/>
+          <w:szCs w:val="24"/>
+        </w:rPr>
+        <w:t xml:space="preserve"> </w:t>
+      </w:r>
+      <w:proofErr w:type="spellStart"/>
+      <w:r>
+        <w:rPr>
+          <w:rFonts w:ascii="Times New Roman" w:hAnsi="Times New Roman"/>
+          <w:sz w:val="24"/>
+          <w:szCs w:val="24"/>
+        </w:rPr>
+        <w:t>bahwa</w:t>
+      </w:r>
+      <w:proofErr w:type="spellEnd"/>
+      <w:r>
+        <w:rPr>
+          <w:rFonts w:ascii="Times New Roman" w:hAnsi="Times New Roman"/>
+          <w:sz w:val="24"/>
+          <w:szCs w:val="24"/>
+        </w:rPr>
+        <w:t xml:space="preserve"> </w:t>
+      </w:r>
+      <w:proofErr w:type="spellStart"/>
+      <w:r>
+        <w:rPr>
+          <w:rFonts w:ascii="Times New Roman" w:hAnsi="Times New Roman"/>
+          <w:sz w:val="24"/>
+          <w:szCs w:val="24"/>
+        </w:rPr>
+        <w:t>Ia</w:t>
+      </w:r>
+      <w:proofErr w:type="spellEnd"/>
+      <w:r>
+        <w:rPr>
+          <w:rFonts w:ascii="Times New Roman" w:hAnsi="Times New Roman"/>
+          <w:sz w:val="24"/>
+          <w:szCs w:val="24"/>
+        </w:rPr>
+        <w:t xml:space="preserve"> </w:t>
+      </w:r>
+      <w:proofErr w:type="spellStart"/>
+      <w:r>
+        <w:rPr>
+          <w:rFonts w:ascii="Times New Roman" w:hAnsi="Times New Roman"/>
+          <w:sz w:val="24"/>
+          <w:szCs w:val="24"/>
+        </w:rPr>
+        <w:t>pribadi</w:t>
+      </w:r>
+      <w:proofErr w:type="spellEnd"/>
+      <w:r>
+        <w:rPr>
+          <w:rFonts w:ascii="Times New Roman" w:hAnsi="Times New Roman"/>
+          <w:sz w:val="24"/>
+          <w:szCs w:val="24"/>
+        </w:rPr>
+        <w:t xml:space="preserve"> yang </w:t>
+      </w:r>
+      <w:proofErr w:type="spellStart"/>
+      <w:r>
+        <w:rPr>
+          <w:rFonts w:ascii="Times New Roman" w:hAnsi="Times New Roman"/>
+          <w:sz w:val="24"/>
+          <w:szCs w:val="24"/>
+        </w:rPr>
+        <w:t>benar</w:t>
+      </w:r>
+      <w:proofErr w:type="spellEnd"/>
+      <w:r>
+        <w:rPr>
+          <w:rFonts w:ascii="Times New Roman" w:hAnsi="Times New Roman"/>
+          <w:sz w:val="24"/>
+          <w:szCs w:val="24"/>
+        </w:rPr>
+        <w:t xml:space="preserve"> dan </w:t>
+      </w:r>
+      <w:proofErr w:type="spellStart"/>
+      <w:r>
+        <w:rPr>
+          <w:rFonts w:ascii="Times New Roman" w:hAnsi="Times New Roman"/>
+          <w:sz w:val="24"/>
+          <w:szCs w:val="24"/>
+        </w:rPr>
+        <w:t>dapat</w:t>
+      </w:r>
+      <w:proofErr w:type="spellEnd"/>
+      <w:r>
+        <w:rPr>
+          <w:rFonts w:ascii="Times New Roman" w:hAnsi="Times New Roman"/>
+          <w:sz w:val="24"/>
+          <w:szCs w:val="24"/>
+        </w:rPr>
+        <w:t xml:space="preserve"> </w:t>
+      </w:r>
+      <w:proofErr w:type="spellStart"/>
+      <w:r>
+        <w:rPr>
+          <w:rFonts w:ascii="Times New Roman" w:hAnsi="Times New Roman"/>
+          <w:sz w:val="24"/>
+          <w:szCs w:val="24"/>
+        </w:rPr>
+        <w:t>diandalkan</w:t>
+      </w:r>
+      <w:proofErr w:type="spellEnd"/>
+      <w:r>
+        <w:rPr>
+          <w:rFonts w:ascii="Times New Roman" w:hAnsi="Times New Roman"/>
+          <w:sz w:val="24"/>
+          <w:szCs w:val="24"/>
+        </w:rPr>
+        <w:t xml:space="preserve">, </w:t>
+      </w:r>
+      <w:proofErr w:type="spellStart"/>
+      <w:r>
+        <w:rPr>
+          <w:rFonts w:ascii="Times New Roman" w:hAnsi="Times New Roman"/>
+          <w:sz w:val="24"/>
+          <w:szCs w:val="24"/>
+        </w:rPr>
+        <w:t>mempercayakan</w:t>
+      </w:r>
+      <w:proofErr w:type="spellEnd"/>
+      <w:r>
+        <w:rPr>
+          <w:rFonts w:ascii="Times New Roman" w:hAnsi="Times New Roman"/>
+          <w:sz w:val="24"/>
+          <w:szCs w:val="24"/>
+        </w:rPr>
+        <w:t xml:space="preserve"> </w:t>
+      </w:r>
+      <w:proofErr w:type="spellStart"/>
+      <w:r>
+        <w:rPr>
+          <w:rFonts w:ascii="Times New Roman" w:hAnsi="Times New Roman"/>
+          <w:sz w:val="24"/>
+          <w:szCs w:val="24"/>
+        </w:rPr>
+        <w:t>diri</w:t>
+      </w:r>
+      <w:proofErr w:type="spellEnd"/>
+      <w:r>
+        <w:rPr>
+          <w:rFonts w:ascii="Times New Roman" w:hAnsi="Times New Roman"/>
+          <w:sz w:val="24"/>
+          <w:szCs w:val="24"/>
+        </w:rPr>
+        <w:t xml:space="preserve"> </w:t>
+      </w:r>
+      <w:proofErr w:type="spellStart"/>
+      <w:r>
+        <w:rPr>
+          <w:rFonts w:ascii="Times New Roman" w:hAnsi="Times New Roman"/>
+          <w:sz w:val="24"/>
+          <w:szCs w:val="24"/>
+        </w:rPr>
+        <w:t>kepada</w:t>
+      </w:r>
+      <w:proofErr w:type="spellEnd"/>
+      <w:r>
+        <w:rPr>
+          <w:rFonts w:ascii="Times New Roman" w:hAnsi="Times New Roman"/>
+          <w:sz w:val="24"/>
+          <w:szCs w:val="24"/>
+        </w:rPr>
+        <w:t xml:space="preserve">-Nya, dan </w:t>
+      </w:r>
+      <w:proofErr w:type="spellStart"/>
+      <w:r>
+        <w:rPr>
+          <w:rFonts w:ascii="Times New Roman" w:hAnsi="Times New Roman"/>
+          <w:sz w:val="24"/>
+          <w:szCs w:val="24"/>
+        </w:rPr>
+        <w:t>taat</w:t>
+      </w:r>
+      <w:proofErr w:type="spellEnd"/>
+      <w:r>
+        <w:rPr>
+          <w:rFonts w:ascii="Times New Roman" w:hAnsi="Times New Roman"/>
+          <w:sz w:val="24"/>
+          <w:szCs w:val="24"/>
+        </w:rPr>
+        <w:t xml:space="preserve"> </w:t>
+      </w:r>
+      <w:r>
+        <w:rPr>
+          <w:rFonts w:ascii="Times New Roman" w:hAnsi="Times New Roman"/>
+          <w:sz w:val="24"/>
+          <w:szCs w:val="24"/>
+        </w:rPr>
+        <w:t>juga</w:t>
+      </w:r>
+      <w:r>
+        <w:rPr>
+          <w:rFonts w:ascii="Times New Roman" w:hAnsi="Times New Roman"/>
+          <w:sz w:val="24"/>
+          <w:szCs w:val="24"/>
+        </w:rPr>
+        <w:t xml:space="preserve"> </w:t>
+      </w:r>
+      <w:proofErr w:type="spellStart"/>
+      <w:r>
+        <w:rPr>
+          <w:rFonts w:ascii="Times New Roman" w:hAnsi="Times New Roman"/>
+          <w:sz w:val="24"/>
+          <w:szCs w:val="24"/>
+        </w:rPr>
+        <w:t>setia</w:t>
+      </w:r>
+      <w:proofErr w:type="spellEnd"/>
+      <w:r>
+        <w:rPr>
+          <w:rFonts w:ascii="Times New Roman" w:hAnsi="Times New Roman"/>
+          <w:sz w:val="24"/>
+          <w:szCs w:val="24"/>
+        </w:rPr>
+        <w:t xml:space="preserve"> </w:t>
+      </w:r>
+      <w:proofErr w:type="spellStart"/>
+      <w:r>
+        <w:rPr>
+          <w:rFonts w:ascii="Times New Roman" w:hAnsi="Times New Roman"/>
+          <w:sz w:val="24"/>
+          <w:szCs w:val="24"/>
+        </w:rPr>
+        <w:t>kepada</w:t>
+      </w:r>
+      <w:proofErr w:type="spellEnd"/>
+      <w:r>
+        <w:rPr>
+          <w:rFonts w:ascii="Times New Roman" w:hAnsi="Times New Roman"/>
+          <w:sz w:val="24"/>
+          <w:szCs w:val="24"/>
+        </w:rPr>
+        <w:t xml:space="preserve">-Nya. </w:t>
+      </w:r>
+      <w:proofErr w:type="spellStart"/>
+      <w:r>
+        <w:rPr>
+          <w:rFonts w:ascii="Times New Roman" w:hAnsi="Times New Roman"/>
+          <w:sz w:val="24"/>
+          <w:szCs w:val="24"/>
+        </w:rPr>
+        <w:t>Percaya</w:t>
+      </w:r>
+      <w:proofErr w:type="spellEnd"/>
+      <w:r>
+        <w:rPr>
+          <w:rFonts w:ascii="Times New Roman" w:hAnsi="Times New Roman"/>
+          <w:sz w:val="24"/>
+          <w:szCs w:val="24"/>
+        </w:rPr>
+        <w:t xml:space="preserve"> pada </w:t>
+      </w:r>
+      <w:proofErr w:type="spellStart"/>
+      <w:r>
+        <w:rPr>
+          <w:rFonts w:ascii="Times New Roman" w:hAnsi="Times New Roman"/>
+          <w:sz w:val="24"/>
+          <w:szCs w:val="24"/>
+        </w:rPr>
+        <w:t>F</w:t>
+      </w:r>
+      <w:r>
+        <w:rPr>
+          <w:rFonts w:ascii="Times New Roman" w:hAnsi="Times New Roman"/>
+          <w:sz w:val="24"/>
+          <w:szCs w:val="24"/>
+        </w:rPr>
+        <w:t>irman</w:t>
+      </w:r>
+      <w:proofErr w:type="spellEnd"/>
+      <w:r>
+        <w:rPr>
+          <w:rFonts w:ascii="Times New Roman" w:hAnsi="Times New Roman"/>
+          <w:sz w:val="24"/>
+          <w:szCs w:val="24"/>
+        </w:rPr>
+        <w:t xml:space="preserve">-Nya </w:t>
+      </w:r>
+      <w:proofErr w:type="spellStart"/>
+      <w:r>
+        <w:rPr>
+          <w:rFonts w:ascii="Times New Roman" w:hAnsi="Times New Roman"/>
+          <w:sz w:val="24"/>
+          <w:szCs w:val="24"/>
+        </w:rPr>
+        <w:t>berarti</w:t>
+      </w:r>
+      <w:proofErr w:type="spellEnd"/>
+      <w:r>
+        <w:rPr>
+          <w:rFonts w:ascii="Times New Roman" w:hAnsi="Times New Roman"/>
+          <w:sz w:val="24"/>
+          <w:szCs w:val="24"/>
+        </w:rPr>
+        <w:t xml:space="preserve"> </w:t>
+      </w:r>
+      <w:proofErr w:type="spellStart"/>
+      <w:r>
+        <w:rPr>
+          <w:rFonts w:ascii="Times New Roman" w:hAnsi="Times New Roman"/>
+          <w:sz w:val="24"/>
+          <w:szCs w:val="24"/>
+        </w:rPr>
+        <w:t>percaya</w:t>
+      </w:r>
+      <w:proofErr w:type="spellEnd"/>
+      <w:r>
+        <w:rPr>
+          <w:rFonts w:ascii="Times New Roman" w:hAnsi="Times New Roman"/>
+          <w:sz w:val="24"/>
+          <w:szCs w:val="24"/>
+        </w:rPr>
+        <w:t xml:space="preserve"> dan </w:t>
+      </w:r>
+      <w:proofErr w:type="spellStart"/>
+      <w:r>
+        <w:rPr>
+          <w:rFonts w:ascii="Times New Roman" w:hAnsi="Times New Roman"/>
+          <w:sz w:val="24"/>
+          <w:szCs w:val="24"/>
+        </w:rPr>
+        <w:t>menerima</w:t>
+      </w:r>
+      <w:proofErr w:type="spellEnd"/>
+      <w:r>
+        <w:rPr>
+          <w:rFonts w:ascii="Times New Roman" w:hAnsi="Times New Roman"/>
+          <w:sz w:val="24"/>
+          <w:szCs w:val="24"/>
+        </w:rPr>
+        <w:t xml:space="preserve"> </w:t>
+      </w:r>
+      <w:proofErr w:type="spellStart"/>
+      <w:r>
+        <w:rPr>
+          <w:rFonts w:ascii="Times New Roman" w:hAnsi="Times New Roman"/>
+          <w:sz w:val="24"/>
+          <w:szCs w:val="24"/>
+        </w:rPr>
+        <w:t>apa</w:t>
+      </w:r>
+      <w:proofErr w:type="spellEnd"/>
+      <w:r>
+        <w:rPr>
+          <w:rFonts w:ascii="Times New Roman" w:hAnsi="Times New Roman"/>
+          <w:sz w:val="24"/>
+          <w:szCs w:val="24"/>
+        </w:rPr>
+        <w:t xml:space="preserve"> yang </w:t>
+      </w:r>
+      <w:proofErr w:type="spellStart"/>
+      <w:r>
+        <w:rPr>
+          <w:rFonts w:ascii="Times New Roman" w:hAnsi="Times New Roman"/>
+          <w:sz w:val="24"/>
+          <w:szCs w:val="24"/>
+        </w:rPr>
+        <w:t>sudah</w:t>
+      </w:r>
+      <w:proofErr w:type="spellEnd"/>
+      <w:r>
+        <w:rPr>
+          <w:rFonts w:ascii="Times New Roman" w:hAnsi="Times New Roman"/>
+          <w:sz w:val="24"/>
+          <w:szCs w:val="24"/>
+        </w:rPr>
+        <w:t xml:space="preserve"> </w:t>
+      </w:r>
+      <w:proofErr w:type="spellStart"/>
+      <w:r>
+        <w:rPr>
+          <w:rFonts w:ascii="Times New Roman" w:hAnsi="Times New Roman"/>
+          <w:sz w:val="24"/>
+          <w:szCs w:val="24"/>
+        </w:rPr>
+        <w:t>di</w:t>
+      </w:r>
+      <w:r>
+        <w:rPr>
+          <w:rFonts w:ascii="Times New Roman" w:hAnsi="Times New Roman"/>
+          <w:sz w:val="24"/>
+          <w:szCs w:val="24"/>
+        </w:rPr>
+        <w:t>f</w:t>
+      </w:r>
+      <w:r>
+        <w:rPr>
+          <w:rFonts w:ascii="Times New Roman" w:hAnsi="Times New Roman"/>
+          <w:sz w:val="24"/>
+          <w:szCs w:val="24"/>
+        </w:rPr>
+        <w:t>irmankan</w:t>
+      </w:r>
+      <w:proofErr w:type="spellEnd"/>
+      <w:r>
+        <w:rPr>
+          <w:rFonts w:ascii="Times New Roman" w:hAnsi="Times New Roman"/>
+          <w:sz w:val="24"/>
+          <w:szCs w:val="24"/>
+        </w:rPr>
+        <w:t xml:space="preserve">-Nya </w:t>
+      </w:r>
+      <w:proofErr w:type="spellStart"/>
+      <w:r>
+        <w:rPr>
+          <w:rFonts w:ascii="Times New Roman" w:hAnsi="Times New Roman"/>
+          <w:sz w:val="24"/>
+          <w:szCs w:val="24"/>
+        </w:rPr>
+        <w:t>itu</w:t>
+      </w:r>
+      <w:proofErr w:type="spellEnd"/>
+      <w:r>
+        <w:rPr>
+          <w:rFonts w:ascii="Times New Roman" w:hAnsi="Times New Roman"/>
+          <w:sz w:val="24"/>
+          <w:szCs w:val="24"/>
+        </w:rPr>
+        <w:t>.</w:t>
+      </w:r>
+      <w:r>
+        <w:rPr>
+          <w:rFonts w:ascii="Times New Roman" w:hAnsi="Times New Roman"/>
+          <w:sz w:val="24"/>
+          <w:szCs w:val="24"/>
+        </w:rPr>
+        <w:t xml:space="preserve"> Dimana </w:t>
+      </w:r>
+      <w:proofErr w:type="spellStart"/>
+      <w:r>
+        <w:rPr>
+          <w:rFonts w:ascii="Times New Roman" w:hAnsi="Times New Roman"/>
+          <w:sz w:val="24"/>
+          <w:szCs w:val="24"/>
+        </w:rPr>
+        <w:t>bagi</w:t>
+      </w:r>
+      <w:proofErr w:type="spellEnd"/>
+      <w:r>
+        <w:rPr>
+          <w:rFonts w:ascii="Times New Roman" w:hAnsi="Times New Roman"/>
+          <w:sz w:val="24"/>
+          <w:szCs w:val="24"/>
+        </w:rPr>
+        <w:t xml:space="preserve"> </w:t>
+      </w:r>
+      <w:proofErr w:type="spellStart"/>
+      <w:r>
+        <w:rPr>
+          <w:rFonts w:ascii="Times New Roman" w:hAnsi="Times New Roman"/>
+          <w:sz w:val="24"/>
+          <w:szCs w:val="24"/>
+        </w:rPr>
+        <w:t>setiap</w:t>
+      </w:r>
+      <w:proofErr w:type="spellEnd"/>
+      <w:r>
+        <w:rPr>
+          <w:rFonts w:ascii="Times New Roman" w:hAnsi="Times New Roman"/>
+          <w:sz w:val="24"/>
+          <w:szCs w:val="24"/>
+        </w:rPr>
+        <w:t xml:space="preserve"> orang yang </w:t>
+      </w:r>
+      <w:proofErr w:type="spellStart"/>
+      <w:r>
+        <w:rPr>
+          <w:rFonts w:ascii="Times New Roman" w:hAnsi="Times New Roman"/>
+          <w:sz w:val="24"/>
+          <w:szCs w:val="24"/>
+        </w:rPr>
+        <w:t>percaya</w:t>
+      </w:r>
+      <w:proofErr w:type="spellEnd"/>
+      <w:r>
+        <w:rPr>
+          <w:rFonts w:ascii="Times New Roman" w:hAnsi="Times New Roman"/>
+          <w:sz w:val="24"/>
+          <w:szCs w:val="24"/>
+        </w:rPr>
+        <w:t xml:space="preserve"> pada </w:t>
+      </w:r>
+      <w:proofErr w:type="spellStart"/>
+      <w:r>
+        <w:rPr>
+          <w:rFonts w:ascii="Times New Roman" w:hAnsi="Times New Roman"/>
+          <w:sz w:val="24"/>
+          <w:szCs w:val="24"/>
+        </w:rPr>
+        <w:t>Tuhan</w:t>
+      </w:r>
+      <w:proofErr w:type="spellEnd"/>
+      <w:r>
+        <w:rPr>
+          <w:rFonts w:ascii="Times New Roman" w:hAnsi="Times New Roman"/>
+          <w:sz w:val="24"/>
+          <w:szCs w:val="24"/>
+        </w:rPr>
+        <w:t xml:space="preserve"> </w:t>
+      </w:r>
+      <w:proofErr w:type="spellStart"/>
+      <w:r>
+        <w:rPr>
+          <w:rFonts w:ascii="Times New Roman" w:hAnsi="Times New Roman"/>
+          <w:sz w:val="24"/>
+          <w:szCs w:val="24"/>
+        </w:rPr>
+        <w:t>diminta</w:t>
+      </w:r>
+      <w:proofErr w:type="spellEnd"/>
+      <w:r>
+        <w:rPr>
+          <w:rFonts w:ascii="Times New Roman" w:hAnsi="Times New Roman"/>
+          <w:sz w:val="24"/>
+          <w:szCs w:val="24"/>
+        </w:rPr>
+        <w:t xml:space="preserve"> </w:t>
+      </w:r>
+      <w:proofErr w:type="spellStart"/>
+      <w:r>
+        <w:rPr>
+          <w:rFonts w:ascii="Times New Roman" w:hAnsi="Times New Roman"/>
+          <w:sz w:val="24"/>
+          <w:szCs w:val="24"/>
+        </w:rPr>
+        <w:t>memberikan</w:t>
+      </w:r>
+      <w:proofErr w:type="spellEnd"/>
+      <w:r>
+        <w:rPr>
+          <w:rFonts w:ascii="Times New Roman" w:hAnsi="Times New Roman"/>
+          <w:sz w:val="24"/>
+          <w:szCs w:val="24"/>
+        </w:rPr>
+        <w:t xml:space="preserve"> </w:t>
+      </w:r>
+      <w:proofErr w:type="spellStart"/>
+      <w:r>
+        <w:rPr>
+          <w:rFonts w:ascii="Times New Roman" w:hAnsi="Times New Roman"/>
+          <w:sz w:val="24"/>
+          <w:szCs w:val="24"/>
+        </w:rPr>
+        <w:t>respon</w:t>
+      </w:r>
+      <w:proofErr w:type="spellEnd"/>
+      <w:r>
+        <w:rPr>
+          <w:rFonts w:ascii="Times New Roman" w:hAnsi="Times New Roman"/>
+          <w:sz w:val="24"/>
+          <w:szCs w:val="24"/>
+        </w:rPr>
+        <w:t xml:space="preserve"> yang </w:t>
+      </w:r>
+      <w:proofErr w:type="spellStart"/>
+      <w:r>
+        <w:rPr>
+          <w:rFonts w:ascii="Times New Roman" w:hAnsi="Times New Roman"/>
+          <w:sz w:val="24"/>
+          <w:szCs w:val="24"/>
+        </w:rPr>
+        <w:t>sesuai</w:t>
+      </w:r>
+      <w:proofErr w:type="spellEnd"/>
+      <w:r>
+        <w:rPr>
+          <w:rFonts w:ascii="Times New Roman" w:hAnsi="Times New Roman"/>
+          <w:sz w:val="24"/>
+          <w:szCs w:val="24"/>
+        </w:rPr>
+        <w:t xml:space="preserve"> </w:t>
+      </w:r>
+      <w:proofErr w:type="spellStart"/>
+      <w:r>
+        <w:rPr>
+          <w:rFonts w:ascii="Times New Roman" w:hAnsi="Times New Roman"/>
+          <w:sz w:val="24"/>
+          <w:szCs w:val="24"/>
+        </w:rPr>
+        <w:t>dengan</w:t>
+      </w:r>
+      <w:proofErr w:type="spellEnd"/>
+      <w:r>
+        <w:rPr>
+          <w:rFonts w:ascii="Times New Roman" w:hAnsi="Times New Roman"/>
+          <w:sz w:val="24"/>
+          <w:szCs w:val="24"/>
+        </w:rPr>
+        <w:t xml:space="preserve"> </w:t>
+      </w:r>
+      <w:proofErr w:type="spellStart"/>
+      <w:r>
+        <w:rPr>
+          <w:rFonts w:ascii="Times New Roman" w:hAnsi="Times New Roman"/>
+          <w:sz w:val="24"/>
+          <w:szCs w:val="24"/>
+        </w:rPr>
+        <w:t>iman</w:t>
+      </w:r>
+      <w:proofErr w:type="spellEnd"/>
+      <w:r>
+        <w:rPr>
+          <w:rFonts w:ascii="Times New Roman" w:hAnsi="Times New Roman"/>
+          <w:sz w:val="24"/>
+          <w:szCs w:val="24"/>
+        </w:rPr>
+        <w:t xml:space="preserve"> </w:t>
+      </w:r>
+      <w:proofErr w:type="spellStart"/>
+      <w:r>
+        <w:rPr>
+          <w:rFonts w:ascii="Times New Roman" w:hAnsi="Times New Roman"/>
+          <w:sz w:val="24"/>
+          <w:szCs w:val="24"/>
+        </w:rPr>
+        <w:t>percaya</w:t>
+      </w:r>
+      <w:proofErr w:type="spellEnd"/>
+      <w:r>
+        <w:rPr>
+          <w:rFonts w:ascii="Times New Roman" w:hAnsi="Times New Roman"/>
+          <w:sz w:val="24"/>
+          <w:szCs w:val="24"/>
+        </w:rPr>
+        <w:t xml:space="preserve"> </w:t>
+      </w:r>
+      <w:proofErr w:type="spellStart"/>
+      <w:r>
+        <w:rPr>
+          <w:rFonts w:ascii="Times New Roman" w:hAnsi="Times New Roman"/>
+          <w:sz w:val="24"/>
+          <w:szCs w:val="24"/>
+        </w:rPr>
+        <w:t>mereka</w:t>
+      </w:r>
+      <w:proofErr w:type="spellEnd"/>
+      <w:r>
+        <w:rPr>
+          <w:rFonts w:ascii="Times New Roman" w:hAnsi="Times New Roman"/>
+          <w:sz w:val="24"/>
+          <w:szCs w:val="24"/>
+        </w:rPr>
+        <w:t xml:space="preserve">. </w:t>
+      </w:r>
+      <w:proofErr w:type="spellStart"/>
+      <w:r>
+        <w:rPr>
+          <w:rFonts w:ascii="Times New Roman" w:hAnsi="Times New Roman"/>
+          <w:sz w:val="24"/>
+          <w:szCs w:val="24"/>
+        </w:rPr>
+        <w:t>Seperti</w:t>
+      </w:r>
+      <w:proofErr w:type="spellEnd"/>
+      <w:r>
+        <w:rPr>
+          <w:rFonts w:ascii="Times New Roman" w:hAnsi="Times New Roman"/>
+          <w:sz w:val="24"/>
+          <w:szCs w:val="24"/>
+        </w:rPr>
+        <w:t xml:space="preserve"> Abraham yang mana </w:t>
+      </w:r>
+      <w:proofErr w:type="spellStart"/>
+      <w:r>
+        <w:rPr>
+          <w:rFonts w:ascii="Times New Roman" w:hAnsi="Times New Roman"/>
+          <w:sz w:val="24"/>
+          <w:szCs w:val="24"/>
+        </w:rPr>
+        <w:t>respon</w:t>
+      </w:r>
+      <w:proofErr w:type="spellEnd"/>
+      <w:r>
+        <w:rPr>
+          <w:rFonts w:ascii="Times New Roman" w:hAnsi="Times New Roman"/>
+          <w:sz w:val="24"/>
+          <w:szCs w:val="24"/>
+        </w:rPr>
+        <w:t xml:space="preserve"> </w:t>
+      </w:r>
+      <w:proofErr w:type="spellStart"/>
+      <w:r>
+        <w:rPr>
+          <w:rFonts w:ascii="Times New Roman" w:hAnsi="Times New Roman"/>
+          <w:sz w:val="24"/>
+          <w:szCs w:val="24"/>
+        </w:rPr>
+        <w:t>imannya</w:t>
+      </w:r>
+      <w:proofErr w:type="spellEnd"/>
+      <w:r>
+        <w:rPr>
+          <w:rFonts w:ascii="Times New Roman" w:hAnsi="Times New Roman"/>
+          <w:sz w:val="24"/>
+          <w:szCs w:val="24"/>
+        </w:rPr>
+        <w:t xml:space="preserve"> </w:t>
+      </w:r>
+      <w:proofErr w:type="spellStart"/>
+      <w:r>
+        <w:rPr>
+          <w:rFonts w:ascii="Times New Roman" w:hAnsi="Times New Roman"/>
+          <w:sz w:val="24"/>
+          <w:szCs w:val="24"/>
+        </w:rPr>
+        <w:t>kepada</w:t>
+      </w:r>
+      <w:proofErr w:type="spellEnd"/>
+      <w:r>
+        <w:rPr>
+          <w:rFonts w:ascii="Times New Roman" w:hAnsi="Times New Roman"/>
+          <w:sz w:val="24"/>
+          <w:szCs w:val="24"/>
+        </w:rPr>
+        <w:t xml:space="preserve"> Allah </w:t>
+      </w:r>
+      <w:proofErr w:type="spellStart"/>
+      <w:r>
+        <w:rPr>
+          <w:rFonts w:ascii="Times New Roman" w:hAnsi="Times New Roman"/>
+          <w:sz w:val="24"/>
+          <w:szCs w:val="24"/>
+        </w:rPr>
+        <w:t>ialah</w:t>
+      </w:r>
+      <w:proofErr w:type="spellEnd"/>
+      <w:r>
+        <w:rPr>
+          <w:rFonts w:ascii="Times New Roman" w:hAnsi="Times New Roman"/>
+          <w:sz w:val="24"/>
+          <w:szCs w:val="24"/>
+        </w:rPr>
+        <w:t xml:space="preserve"> </w:t>
+      </w:r>
+      <w:proofErr w:type="spellStart"/>
+      <w:r>
+        <w:rPr>
+          <w:rFonts w:ascii="Times New Roman" w:hAnsi="Times New Roman"/>
+          <w:sz w:val="24"/>
+          <w:szCs w:val="24"/>
+        </w:rPr>
+        <w:t>ketaatan</w:t>
+      </w:r>
+      <w:proofErr w:type="spellEnd"/>
+      <w:r>
+        <w:rPr>
+          <w:rFonts w:ascii="Times New Roman" w:hAnsi="Times New Roman"/>
+          <w:sz w:val="24"/>
+          <w:szCs w:val="24"/>
+        </w:rPr>
+        <w:t xml:space="preserve"> </w:t>
+      </w:r>
+      <w:proofErr w:type="spellStart"/>
+      <w:r>
+        <w:rPr>
+          <w:rFonts w:ascii="Times New Roman" w:hAnsi="Times New Roman"/>
+          <w:sz w:val="24"/>
+          <w:szCs w:val="24"/>
+        </w:rPr>
+        <w:t>untuk</w:t>
+      </w:r>
+      <w:proofErr w:type="spellEnd"/>
+      <w:r>
+        <w:rPr>
+          <w:rFonts w:ascii="Times New Roman" w:hAnsi="Times New Roman"/>
+          <w:sz w:val="24"/>
+          <w:szCs w:val="24"/>
+        </w:rPr>
+        <w:t xml:space="preserve"> </w:t>
+      </w:r>
+      <w:proofErr w:type="spellStart"/>
+      <w:r>
+        <w:rPr>
+          <w:rFonts w:ascii="Times New Roman" w:hAnsi="Times New Roman"/>
+          <w:sz w:val="24"/>
+          <w:szCs w:val="24"/>
+        </w:rPr>
+        <w:t>pergi</w:t>
+      </w:r>
+      <w:proofErr w:type="spellEnd"/>
+      <w:r>
+        <w:rPr>
+          <w:rFonts w:ascii="Times New Roman" w:hAnsi="Times New Roman"/>
+          <w:sz w:val="24"/>
+          <w:szCs w:val="24"/>
+        </w:rPr>
+        <w:t xml:space="preserve"> </w:t>
+      </w:r>
+      <w:proofErr w:type="spellStart"/>
+      <w:r>
+        <w:rPr>
+          <w:rFonts w:ascii="Times New Roman" w:hAnsi="Times New Roman"/>
+          <w:sz w:val="24"/>
+          <w:szCs w:val="24"/>
+        </w:rPr>
+        <w:t>kesuatu</w:t>
+      </w:r>
+      <w:proofErr w:type="spellEnd"/>
+      <w:r>
+        <w:rPr>
+          <w:rFonts w:ascii="Times New Roman" w:hAnsi="Times New Roman"/>
+          <w:sz w:val="24"/>
+          <w:szCs w:val="24"/>
+        </w:rPr>
+        <w:t xml:space="preserve"> </w:t>
+      </w:r>
+      <w:proofErr w:type="spellStart"/>
+      <w:r>
+        <w:rPr>
+          <w:rFonts w:ascii="Times New Roman" w:hAnsi="Times New Roman"/>
+          <w:sz w:val="24"/>
+          <w:szCs w:val="24"/>
+        </w:rPr>
+        <w:t>tempat</w:t>
+      </w:r>
+      <w:proofErr w:type="spellEnd"/>
+      <w:r>
+        <w:rPr>
+          <w:rFonts w:ascii="Times New Roman" w:hAnsi="Times New Roman"/>
+          <w:sz w:val="24"/>
+          <w:szCs w:val="24"/>
+        </w:rPr>
+        <w:t xml:space="preserve"> yang </w:t>
+      </w:r>
+      <w:proofErr w:type="spellStart"/>
+      <w:r>
+        <w:rPr>
+          <w:rFonts w:ascii="Times New Roman" w:hAnsi="Times New Roman"/>
+          <w:sz w:val="24"/>
+          <w:szCs w:val="24"/>
+        </w:rPr>
+        <w:t>tidak</w:t>
+      </w:r>
+      <w:proofErr w:type="spellEnd"/>
+      <w:r>
+        <w:rPr>
+          <w:rFonts w:ascii="Times New Roman" w:hAnsi="Times New Roman"/>
+          <w:sz w:val="24"/>
+          <w:szCs w:val="24"/>
+        </w:rPr>
+        <w:t xml:space="preserve"> </w:t>
+      </w:r>
+      <w:proofErr w:type="spellStart"/>
+      <w:r>
+        <w:rPr>
+          <w:rFonts w:ascii="Times New Roman" w:hAnsi="Times New Roman"/>
+          <w:sz w:val="24"/>
+          <w:szCs w:val="24"/>
+        </w:rPr>
+        <w:t>ia</w:t>
+      </w:r>
+      <w:proofErr w:type="spellEnd"/>
+      <w:r>
+        <w:rPr>
+          <w:rFonts w:ascii="Times New Roman" w:hAnsi="Times New Roman"/>
+          <w:sz w:val="24"/>
+          <w:szCs w:val="24"/>
+        </w:rPr>
+        <w:t xml:space="preserve"> </w:t>
+      </w:r>
+      <w:proofErr w:type="spellStart"/>
+      <w:r>
+        <w:rPr>
+          <w:rFonts w:ascii="Times New Roman" w:hAnsi="Times New Roman"/>
+          <w:sz w:val="24"/>
+          <w:szCs w:val="24"/>
+        </w:rPr>
+        <w:t>ketahui</w:t>
+      </w:r>
+      <w:proofErr w:type="spellEnd"/>
+      <w:r>
+        <w:rPr>
+          <w:rFonts w:ascii="Times New Roman" w:hAnsi="Times New Roman"/>
+          <w:sz w:val="24"/>
+          <w:szCs w:val="24"/>
+        </w:rPr>
+        <w:t xml:space="preserve"> </w:t>
+      </w:r>
+      <w:proofErr w:type="spellStart"/>
+      <w:r>
+        <w:rPr>
+          <w:rFonts w:ascii="Times New Roman" w:hAnsi="Times New Roman"/>
+          <w:sz w:val="24"/>
+          <w:szCs w:val="24"/>
+        </w:rPr>
+        <w:t>berdasarkan</w:t>
+      </w:r>
+      <w:proofErr w:type="spellEnd"/>
+      <w:r>
+        <w:rPr>
+          <w:rFonts w:ascii="Times New Roman" w:hAnsi="Times New Roman"/>
+          <w:sz w:val="24"/>
+          <w:szCs w:val="24"/>
+        </w:rPr>
+        <w:t xml:space="preserve"> </w:t>
+      </w:r>
+      <w:proofErr w:type="spellStart"/>
+      <w:r>
+        <w:rPr>
+          <w:rFonts w:ascii="Times New Roman" w:hAnsi="Times New Roman"/>
+          <w:sz w:val="24"/>
+          <w:szCs w:val="24"/>
+        </w:rPr>
+        <w:t>tuntunan</w:t>
+      </w:r>
+      <w:proofErr w:type="spellEnd"/>
+      <w:r>
+        <w:rPr>
+          <w:rFonts w:ascii="Times New Roman" w:hAnsi="Times New Roman"/>
+          <w:sz w:val="24"/>
+          <w:szCs w:val="24"/>
+        </w:rPr>
+        <w:t xml:space="preserve"> </w:t>
+      </w:r>
+      <w:proofErr w:type="spellStart"/>
+      <w:r>
+        <w:rPr>
+          <w:rFonts w:ascii="Times New Roman" w:hAnsi="Times New Roman"/>
+          <w:sz w:val="24"/>
+          <w:szCs w:val="24"/>
+        </w:rPr>
+        <w:t>Firman</w:t>
+      </w:r>
+      <w:proofErr w:type="spellEnd"/>
+      <w:r>
+        <w:rPr>
+          <w:rFonts w:ascii="Times New Roman" w:hAnsi="Times New Roman"/>
+          <w:sz w:val="24"/>
+          <w:szCs w:val="24"/>
+        </w:rPr>
+        <w:t xml:space="preserve"> </w:t>
+      </w:r>
+      <w:proofErr w:type="spellStart"/>
+      <w:r>
+        <w:rPr>
+          <w:rFonts w:ascii="Times New Roman" w:hAnsi="Times New Roman"/>
+          <w:sz w:val="24"/>
+          <w:szCs w:val="24"/>
+        </w:rPr>
+        <w:t>Tuhan</w:t>
+      </w:r>
+      <w:proofErr w:type="spellEnd"/>
+      <w:r>
+        <w:rPr>
+          <w:rStyle w:val="FootnoteReference"/>
+          <w:rFonts w:ascii="Times New Roman" w:hAnsi="Times New Roman"/>
+          <w:sz w:val="24"/>
+          <w:szCs w:val="24"/>
+        </w:rPr>
+        <w:footnoteReference w:id="49"/>
+      </w:r>
+      <w:r>
+        <w:rPr>
+          <w:rFonts w:ascii="Times New Roman" w:hAnsi="Times New Roman"/>
+          <w:sz w:val="24"/>
+          <w:szCs w:val="24"/>
+        </w:rPr>
+        <w:t>.</w:t>
+      </w:r>
+    </w:p>
+    <w:p>
+      <w:pPr>
+        <w:autoSpaceDE w:val="0"/>
+        <w:autoSpaceDN w:val="0"/>
+        <w:adjustRightInd w:val="0"/>
+        <w:spacing w:after="0" w:line="480" w:lineRule="auto"/>
+        <w:ind w:firstLine="567"/>
+        <w:jc w:val="both"/>
+        <w:rPr>
+          <w:rFonts w:ascii="Arial" w:hAnsi="Arial" w:cs="Arial"/>
+          <w:sz w:val="20"/>
+          <w:szCs w:val="20"/>
+          <w:lang w:val="en-US" w:bidi="he-IL"/>
+        </w:rPr>
+      </w:pPr>
+    </w:p>
+    <w:p>
+      <w:pPr>
+        <w:pStyle w:val="Heading5"/>
+        <w:numPr>
+          <w:ilvl w:val="0"/>
+          <w:numId w:val="28"/>
+        </w:numPr>
+        <w:spacing w:line="480" w:lineRule="auto"/>
+        <w:ind w:left="0" w:firstLine="0"/>
+        <w:rPr>
+          <w:rFonts w:ascii="Times New Roman" w:hAnsi="Times New Roman"/>
+          <w:b/>
+          <w:bCs/>
+          <w:color w:val="auto"/>
+          <w:sz w:val="24"/>
+          <w:szCs w:val="20"/>
+        </w:rPr>
+      </w:pPr>
+      <w:proofErr w:type="spellStart"/>
+      <w:r>
+        <w:rPr>
+          <w:rFonts w:ascii="Times New Roman" w:hAnsi="Times New Roman"/>
+          <w:b/>
+          <w:bCs/>
+          <w:color w:val="auto"/>
+          <w:sz w:val="24"/>
+          <w:szCs w:val="20"/>
+        </w:rPr>
+        <w:t>Ketaatan</w:t>
+      </w:r>
+      <w:proofErr w:type="spellEnd"/>
+      <w:r>
+        <w:rPr>
+          <w:rFonts w:ascii="Times New Roman" w:hAnsi="Times New Roman"/>
+          <w:b/>
+          <w:bCs/>
+          <w:color w:val="auto"/>
+          <w:sz w:val="24"/>
+          <w:szCs w:val="20"/>
+        </w:rPr>
+        <w:t xml:space="preserve"> dan </w:t>
+      </w:r>
+      <w:proofErr w:type="spellStart"/>
+      <w:r>
+        <w:rPr>
+          <w:rFonts w:ascii="Times New Roman" w:hAnsi="Times New Roman"/>
+          <w:b/>
+          <w:bCs/>
+          <w:color w:val="auto"/>
+          <w:sz w:val="24"/>
+          <w:szCs w:val="20"/>
+        </w:rPr>
+        <w:t>kesalehan</w:t>
+      </w:r>
+      <w:proofErr w:type="spellEnd"/>
+    </w:p>
+    <w:p>
+      <w:pPr>
+        <w:spacing w:line="480" w:lineRule="auto"/>
+        <w:ind w:firstLine="567"/>
+        <w:jc w:val="both"/>
+        <w:rPr>
+          <w:rFonts w:ascii="Times New Roman" w:hAnsi="Times New Roman"/>
+          <w:sz w:val="24"/>
+        </w:rPr>
+      </w:pPr>
+      <w:proofErr w:type="spellStart"/>
+      <w:r>
+        <w:rPr>
+          <w:rFonts w:ascii="Times New Roman" w:hAnsi="Times New Roman"/>
+          <w:sz w:val="24"/>
+        </w:rPr>
+        <w:t>Ketaatan</w:t>
+      </w:r>
+      <w:proofErr w:type="spellEnd"/>
+      <w:r>
+        <w:rPr>
+          <w:rFonts w:ascii="Times New Roman" w:hAnsi="Times New Roman"/>
+          <w:sz w:val="24"/>
+        </w:rPr>
+        <w:t xml:space="preserve"> dan </w:t>
+      </w:r>
+      <w:proofErr w:type="spellStart"/>
+      <w:r>
+        <w:rPr>
+          <w:rFonts w:ascii="Times New Roman" w:hAnsi="Times New Roman"/>
+          <w:sz w:val="24"/>
+        </w:rPr>
+        <w:t>kesalehan</w:t>
+      </w:r>
+      <w:proofErr w:type="spellEnd"/>
+      <w:r>
+        <w:rPr>
+          <w:rFonts w:ascii="Times New Roman" w:hAnsi="Times New Roman"/>
+          <w:sz w:val="24"/>
+        </w:rPr>
+        <w:t xml:space="preserve"> </w:t>
+      </w:r>
+      <w:proofErr w:type="spellStart"/>
+      <w:r>
+        <w:rPr>
+          <w:rFonts w:ascii="Times New Roman" w:hAnsi="Times New Roman"/>
+          <w:sz w:val="24"/>
+        </w:rPr>
+        <w:t>adalah</w:t>
+      </w:r>
+      <w:proofErr w:type="spellEnd"/>
+      <w:r>
+        <w:rPr>
+          <w:rFonts w:ascii="Times New Roman" w:hAnsi="Times New Roman"/>
+          <w:sz w:val="24"/>
+        </w:rPr>
+        <w:t xml:space="preserve"> </w:t>
+      </w:r>
+      <w:proofErr w:type="spellStart"/>
+      <w:r>
+        <w:rPr>
+          <w:rFonts w:ascii="Times New Roman" w:hAnsi="Times New Roman"/>
+          <w:sz w:val="24"/>
+        </w:rPr>
+        <w:t>suatu</w:t>
+      </w:r>
+      <w:proofErr w:type="spellEnd"/>
+      <w:r>
+        <w:rPr>
+          <w:rFonts w:ascii="Times New Roman" w:hAnsi="Times New Roman"/>
+          <w:sz w:val="24"/>
+        </w:rPr>
+        <w:t xml:space="preserve"> </w:t>
+      </w:r>
+      <w:proofErr w:type="spellStart"/>
+      <w:r>
+        <w:rPr>
+          <w:rFonts w:ascii="Times New Roman" w:hAnsi="Times New Roman"/>
+          <w:sz w:val="24"/>
+        </w:rPr>
+        <w:t>sikap</w:t>
+      </w:r>
+      <w:proofErr w:type="spellEnd"/>
+      <w:r>
+        <w:rPr>
+          <w:rFonts w:ascii="Times New Roman" w:hAnsi="Times New Roman"/>
+          <w:sz w:val="24"/>
+        </w:rPr>
+        <w:t xml:space="preserve"> yang </w:t>
+      </w:r>
+      <w:proofErr w:type="spellStart"/>
+      <w:r>
+        <w:rPr>
+          <w:rFonts w:ascii="Times New Roman" w:hAnsi="Times New Roman"/>
+          <w:sz w:val="24"/>
+        </w:rPr>
+        <w:t>baik</w:t>
+      </w:r>
+      <w:proofErr w:type="spellEnd"/>
+      <w:r>
+        <w:rPr>
+          <w:rFonts w:ascii="Times New Roman" w:hAnsi="Times New Roman"/>
+          <w:sz w:val="24"/>
+        </w:rPr>
+        <w:t xml:space="preserve"> dan </w:t>
+      </w:r>
+      <w:proofErr w:type="spellStart"/>
+      <w:r>
+        <w:rPr>
+          <w:rFonts w:ascii="Times New Roman" w:hAnsi="Times New Roman"/>
+          <w:sz w:val="24"/>
+        </w:rPr>
+        <w:t>harus</w:t>
+      </w:r>
+      <w:proofErr w:type="spellEnd"/>
+      <w:r>
+        <w:rPr>
+          <w:rFonts w:ascii="Times New Roman" w:hAnsi="Times New Roman"/>
+          <w:sz w:val="24"/>
+        </w:rPr>
+        <w:t xml:space="preserve"> </w:t>
+      </w:r>
+      <w:proofErr w:type="spellStart"/>
+      <w:r>
+        <w:rPr>
+          <w:rFonts w:ascii="Times New Roman" w:hAnsi="Times New Roman"/>
+          <w:sz w:val="24"/>
+        </w:rPr>
+        <w:t>dimiliki</w:t>
+      </w:r>
+      <w:proofErr w:type="spellEnd"/>
+      <w:r>
+        <w:rPr>
+          <w:rFonts w:ascii="Times New Roman" w:hAnsi="Times New Roman"/>
+          <w:sz w:val="24"/>
+        </w:rPr>
+        <w:t xml:space="preserve"> </w:t>
+      </w:r>
+      <w:proofErr w:type="spellStart"/>
+      <w:r>
+        <w:rPr>
+          <w:rFonts w:ascii="Times New Roman" w:hAnsi="Times New Roman"/>
+          <w:sz w:val="24"/>
+        </w:rPr>
+        <w:t>setiap</w:t>
+      </w:r>
+      <w:proofErr w:type="spellEnd"/>
+      <w:r>
+        <w:rPr>
+          <w:rFonts w:ascii="Times New Roman" w:hAnsi="Times New Roman"/>
+          <w:sz w:val="24"/>
+        </w:rPr>
+        <w:t xml:space="preserve"> </w:t>
+      </w:r>
+      <w:proofErr w:type="spellStart"/>
+      <w:r>
+        <w:rPr>
+          <w:rFonts w:ascii="Times New Roman" w:hAnsi="Times New Roman"/>
+          <w:sz w:val="24"/>
+        </w:rPr>
+        <w:t>manusia</w:t>
+      </w:r>
+      <w:proofErr w:type="spellEnd"/>
+      <w:r>
+        <w:rPr>
+          <w:rFonts w:ascii="Times New Roman" w:hAnsi="Times New Roman"/>
+          <w:sz w:val="24"/>
+        </w:rPr>
+        <w:t xml:space="preserve">. </w:t>
+      </w:r>
+      <w:proofErr w:type="spellStart"/>
+      <w:r>
+        <w:rPr>
+          <w:rFonts w:ascii="Times New Roman" w:hAnsi="Times New Roman"/>
+          <w:sz w:val="24"/>
+        </w:rPr>
+        <w:t>Hidup</w:t>
+      </w:r>
+      <w:proofErr w:type="spellEnd"/>
+      <w:r>
+        <w:rPr>
+          <w:rFonts w:ascii="Times New Roman" w:hAnsi="Times New Roman"/>
+          <w:sz w:val="24"/>
+        </w:rPr>
+        <w:t xml:space="preserve"> </w:t>
+      </w:r>
+      <w:proofErr w:type="spellStart"/>
+      <w:r>
+        <w:rPr>
+          <w:rFonts w:ascii="Times New Roman" w:hAnsi="Times New Roman"/>
+          <w:sz w:val="24"/>
+        </w:rPr>
+        <w:t>dalam</w:t>
+      </w:r>
+      <w:proofErr w:type="spellEnd"/>
+      <w:r>
+        <w:rPr>
+          <w:rFonts w:ascii="Times New Roman" w:hAnsi="Times New Roman"/>
+          <w:sz w:val="24"/>
+        </w:rPr>
+        <w:t xml:space="preserve"> </w:t>
+      </w:r>
+      <w:proofErr w:type="spellStart"/>
+      <w:r>
+        <w:rPr>
+          <w:rFonts w:ascii="Times New Roman" w:hAnsi="Times New Roman"/>
+          <w:sz w:val="24"/>
+        </w:rPr>
+        <w:t>penundukan</w:t>
+      </w:r>
+      <w:proofErr w:type="spellEnd"/>
+      <w:r>
+        <w:rPr>
+          <w:rFonts w:ascii="Times New Roman" w:hAnsi="Times New Roman"/>
+          <w:sz w:val="24"/>
+        </w:rPr>
+        <w:t xml:space="preserve"> dan </w:t>
+      </w:r>
+      <w:proofErr w:type="spellStart"/>
+      <w:r>
+        <w:rPr>
+          <w:rFonts w:ascii="Times New Roman" w:hAnsi="Times New Roman"/>
+          <w:sz w:val="24"/>
+        </w:rPr>
+        <w:t>otoritas</w:t>
+      </w:r>
+      <w:proofErr w:type="spellEnd"/>
+      <w:r>
+        <w:rPr>
+          <w:rFonts w:ascii="Times New Roman" w:hAnsi="Times New Roman"/>
+          <w:sz w:val="24"/>
+        </w:rPr>
+        <w:t xml:space="preserve"> Allah </w:t>
+      </w:r>
+      <w:proofErr w:type="spellStart"/>
+      <w:r>
+        <w:rPr>
+          <w:rFonts w:ascii="Times New Roman" w:hAnsi="Times New Roman"/>
+          <w:sz w:val="24"/>
+        </w:rPr>
+        <w:t>akan</w:t>
+      </w:r>
+      <w:proofErr w:type="spellEnd"/>
+      <w:r>
+        <w:rPr>
+          <w:rFonts w:ascii="Times New Roman" w:hAnsi="Times New Roman"/>
+          <w:sz w:val="24"/>
+        </w:rPr>
+        <w:t xml:space="preserve"> </w:t>
+      </w:r>
+      <w:proofErr w:type="spellStart"/>
+      <w:r>
+        <w:rPr>
+          <w:rFonts w:ascii="Times New Roman" w:hAnsi="Times New Roman"/>
+          <w:sz w:val="24"/>
+        </w:rPr>
+        <w:t>mendatangkan</w:t>
+      </w:r>
+      <w:proofErr w:type="spellEnd"/>
+      <w:r>
+        <w:rPr>
+          <w:rFonts w:ascii="Times New Roman" w:hAnsi="Times New Roman"/>
+          <w:sz w:val="24"/>
+        </w:rPr>
+        <w:t xml:space="preserve"> </w:t>
+      </w:r>
+      <w:proofErr w:type="spellStart"/>
+      <w:r>
+        <w:rPr>
+          <w:rFonts w:ascii="Times New Roman" w:hAnsi="Times New Roman"/>
+          <w:sz w:val="24"/>
+        </w:rPr>
+        <w:t>keamanan</w:t>
+      </w:r>
+      <w:proofErr w:type="spellEnd"/>
+      <w:r>
+        <w:rPr>
+          <w:rFonts w:ascii="Times New Roman" w:hAnsi="Times New Roman"/>
+          <w:sz w:val="24"/>
+        </w:rPr>
+        <w:t xml:space="preserve">. </w:t>
+      </w:r>
+      <w:proofErr w:type="spellStart"/>
+      <w:r>
+        <w:rPr>
+          <w:rFonts w:ascii="Times New Roman" w:hAnsi="Times New Roman"/>
+          <w:sz w:val="24"/>
+        </w:rPr>
+        <w:t>Namun</w:t>
+      </w:r>
+      <w:proofErr w:type="spellEnd"/>
+      <w:r>
+        <w:rPr>
+          <w:rFonts w:ascii="Times New Roman" w:hAnsi="Times New Roman"/>
+          <w:sz w:val="24"/>
+        </w:rPr>
+        <w:t xml:space="preserve"> </w:t>
+      </w:r>
+      <w:proofErr w:type="spellStart"/>
+      <w:r>
+        <w:rPr>
+          <w:rFonts w:ascii="Times New Roman" w:hAnsi="Times New Roman"/>
+          <w:sz w:val="24"/>
+        </w:rPr>
+        <w:t>kehidupan</w:t>
+      </w:r>
+      <w:proofErr w:type="spellEnd"/>
+      <w:r>
+        <w:rPr>
+          <w:rFonts w:ascii="Times New Roman" w:hAnsi="Times New Roman"/>
+          <w:sz w:val="24"/>
+        </w:rPr>
+        <w:t xml:space="preserve"> </w:t>
+      </w:r>
+      <w:proofErr w:type="spellStart"/>
+      <w:r>
+        <w:rPr>
+          <w:rFonts w:ascii="Times New Roman" w:hAnsi="Times New Roman"/>
+          <w:sz w:val="24"/>
+        </w:rPr>
+        <w:t>aman</w:t>
+      </w:r>
+      <w:proofErr w:type="spellEnd"/>
+      <w:r>
+        <w:rPr>
+          <w:rFonts w:ascii="Times New Roman" w:hAnsi="Times New Roman"/>
+          <w:sz w:val="24"/>
+        </w:rPr>
+        <w:t xml:space="preserve"> dan </w:t>
+      </w:r>
+      <w:proofErr w:type="spellStart"/>
+      <w:r>
+        <w:rPr>
+          <w:rFonts w:ascii="Times New Roman" w:hAnsi="Times New Roman"/>
+          <w:sz w:val="24"/>
+        </w:rPr>
+        <w:t>penuh</w:t>
+      </w:r>
+      <w:proofErr w:type="spellEnd"/>
+      <w:r>
+        <w:rPr>
+          <w:rFonts w:ascii="Times New Roman" w:hAnsi="Times New Roman"/>
+          <w:sz w:val="24"/>
+        </w:rPr>
+        <w:t xml:space="preserve"> </w:t>
+      </w:r>
+      <w:proofErr w:type="spellStart"/>
+      <w:r>
+        <w:rPr>
+          <w:rFonts w:ascii="Times New Roman" w:hAnsi="Times New Roman"/>
+          <w:sz w:val="24"/>
+        </w:rPr>
+        <w:t>kemerdekaan</w:t>
+      </w:r>
+      <w:proofErr w:type="spellEnd"/>
+      <w:r>
+        <w:rPr>
+          <w:rFonts w:ascii="Times New Roman" w:hAnsi="Times New Roman"/>
+          <w:sz w:val="24"/>
+        </w:rPr>
+        <w:t xml:space="preserve"> </w:t>
+      </w:r>
+      <w:proofErr w:type="spellStart"/>
+      <w:r>
+        <w:rPr>
+          <w:rFonts w:ascii="Times New Roman" w:hAnsi="Times New Roman"/>
+          <w:sz w:val="24"/>
+        </w:rPr>
+        <w:t>ini</w:t>
+      </w:r>
+      <w:proofErr w:type="spellEnd"/>
+      <w:r>
+        <w:rPr>
+          <w:rFonts w:ascii="Times New Roman" w:hAnsi="Times New Roman"/>
+          <w:sz w:val="24"/>
+        </w:rPr>
+        <w:t xml:space="preserve"> </w:t>
+      </w:r>
+      <w:proofErr w:type="spellStart"/>
+      <w:r>
+        <w:rPr>
+          <w:rFonts w:ascii="Times New Roman" w:hAnsi="Times New Roman"/>
+          <w:sz w:val="24"/>
+        </w:rPr>
+        <w:t>hanya</w:t>
+      </w:r>
+      <w:proofErr w:type="spellEnd"/>
+      <w:r>
+        <w:rPr>
+          <w:rFonts w:ascii="Times New Roman" w:hAnsi="Times New Roman"/>
+          <w:sz w:val="24"/>
+        </w:rPr>
+        <w:t xml:space="preserve"> </w:t>
+      </w:r>
+      <w:proofErr w:type="spellStart"/>
+      <w:r>
+        <w:rPr>
+          <w:rFonts w:ascii="Times New Roman" w:hAnsi="Times New Roman"/>
+          <w:sz w:val="24"/>
+        </w:rPr>
+        <w:t>akan</w:t>
+      </w:r>
+      <w:proofErr w:type="spellEnd"/>
+      <w:r>
+        <w:rPr>
+          <w:rFonts w:ascii="Times New Roman" w:hAnsi="Times New Roman"/>
+          <w:sz w:val="24"/>
+        </w:rPr>
+        <w:t xml:space="preserve"> </w:t>
+      </w:r>
+      <w:proofErr w:type="spellStart"/>
+      <w:r>
+        <w:rPr>
+          <w:rFonts w:ascii="Times New Roman" w:hAnsi="Times New Roman"/>
+          <w:sz w:val="24"/>
+        </w:rPr>
+        <w:t>didapat</w:t>
+      </w:r>
+      <w:proofErr w:type="spellEnd"/>
+      <w:r>
+        <w:rPr>
+          <w:rFonts w:ascii="Times New Roman" w:hAnsi="Times New Roman"/>
+          <w:sz w:val="24"/>
+        </w:rPr>
+        <w:t xml:space="preserve"> </w:t>
+      </w:r>
+      <w:proofErr w:type="spellStart"/>
+      <w:r>
+        <w:rPr>
+          <w:rFonts w:ascii="Times New Roman" w:hAnsi="Times New Roman"/>
+          <w:sz w:val="24"/>
+        </w:rPr>
+        <w:t>bila</w:t>
+      </w:r>
+      <w:proofErr w:type="spellEnd"/>
+      <w:r>
+        <w:rPr>
+          <w:rFonts w:ascii="Times New Roman" w:hAnsi="Times New Roman"/>
+          <w:sz w:val="24"/>
+        </w:rPr>
+        <w:t xml:space="preserve"> </w:t>
+      </w:r>
+      <w:proofErr w:type="spellStart"/>
+      <w:r>
+        <w:rPr>
+          <w:rFonts w:ascii="Times New Roman" w:hAnsi="Times New Roman"/>
+          <w:sz w:val="24"/>
+        </w:rPr>
+        <w:t>menjalankan</w:t>
+      </w:r>
+      <w:proofErr w:type="spellEnd"/>
+      <w:r>
+        <w:rPr>
+          <w:rFonts w:ascii="Times New Roman" w:hAnsi="Times New Roman"/>
+          <w:sz w:val="24"/>
+        </w:rPr>
+        <w:t xml:space="preserve"> </w:t>
+      </w:r>
+      <w:proofErr w:type="spellStart"/>
+      <w:r>
+        <w:rPr>
+          <w:rFonts w:ascii="Times New Roman" w:hAnsi="Times New Roman"/>
+          <w:sz w:val="24"/>
+        </w:rPr>
+        <w:t>ketaatan</w:t>
+      </w:r>
+      <w:proofErr w:type="spellEnd"/>
+      <w:r>
+        <w:rPr>
+          <w:rFonts w:ascii="Times New Roman" w:hAnsi="Times New Roman"/>
+          <w:sz w:val="24"/>
+        </w:rPr>
+        <w:t xml:space="preserve"> </w:t>
+      </w:r>
+      <w:proofErr w:type="spellStart"/>
+      <w:r>
+        <w:rPr>
+          <w:rFonts w:ascii="Times New Roman" w:hAnsi="Times New Roman"/>
+          <w:sz w:val="24"/>
+        </w:rPr>
+        <w:t>berlandaskan</w:t>
+      </w:r>
+      <w:proofErr w:type="spellEnd"/>
+      <w:r>
+        <w:rPr>
+          <w:rFonts w:ascii="Times New Roman" w:hAnsi="Times New Roman"/>
+          <w:sz w:val="24"/>
+        </w:rPr>
+        <w:t xml:space="preserve"> </w:t>
+      </w:r>
+      <w:proofErr w:type="spellStart"/>
+      <w:r>
+        <w:rPr>
+          <w:rFonts w:ascii="Times New Roman" w:hAnsi="Times New Roman"/>
+          <w:sz w:val="24"/>
+        </w:rPr>
+        <w:t>cinta</w:t>
+      </w:r>
+      <w:proofErr w:type="spellEnd"/>
+      <w:r>
+        <w:rPr>
+          <w:rFonts w:ascii="Times New Roman" w:hAnsi="Times New Roman"/>
+          <w:sz w:val="24"/>
+        </w:rPr>
+        <w:t xml:space="preserve">. </w:t>
+      </w:r>
+      <w:proofErr w:type="spellStart"/>
+      <w:r>
+        <w:rPr>
+          <w:rFonts w:ascii="Times New Roman" w:hAnsi="Times New Roman"/>
+          <w:sz w:val="24"/>
+        </w:rPr>
+        <w:t>Semakin</w:t>
+      </w:r>
+      <w:proofErr w:type="spellEnd"/>
+      <w:r>
+        <w:rPr>
+          <w:rFonts w:ascii="Times New Roman" w:hAnsi="Times New Roman"/>
+          <w:sz w:val="24"/>
+        </w:rPr>
+        <w:t xml:space="preserve"> orang </w:t>
+      </w:r>
+      <w:proofErr w:type="spellStart"/>
+      <w:r>
+        <w:rPr>
+          <w:rFonts w:ascii="Times New Roman" w:hAnsi="Times New Roman"/>
+          <w:sz w:val="24"/>
+        </w:rPr>
+        <w:t>berlaku</w:t>
+      </w:r>
+      <w:proofErr w:type="spellEnd"/>
+      <w:r>
+        <w:rPr>
+          <w:rFonts w:ascii="Times New Roman" w:hAnsi="Times New Roman"/>
+          <w:sz w:val="24"/>
+        </w:rPr>
+        <w:t xml:space="preserve"> </w:t>
+      </w:r>
+      <w:proofErr w:type="spellStart"/>
+      <w:r>
+        <w:rPr>
+          <w:rFonts w:ascii="Times New Roman" w:hAnsi="Times New Roman"/>
+          <w:sz w:val="24"/>
+        </w:rPr>
+        <w:t>hidup</w:t>
+      </w:r>
+      <w:proofErr w:type="spellEnd"/>
+      <w:r>
+        <w:rPr>
+          <w:rFonts w:ascii="Times New Roman" w:hAnsi="Times New Roman"/>
+          <w:sz w:val="24"/>
+        </w:rPr>
+        <w:t xml:space="preserve"> </w:t>
+      </w:r>
+      <w:proofErr w:type="spellStart"/>
+      <w:r>
+        <w:rPr>
+          <w:rFonts w:ascii="Times New Roman" w:hAnsi="Times New Roman"/>
+          <w:sz w:val="24"/>
+        </w:rPr>
+        <w:t>taat</w:t>
+      </w:r>
+      <w:proofErr w:type="spellEnd"/>
+      <w:r>
+        <w:rPr>
+          <w:rFonts w:ascii="Times New Roman" w:hAnsi="Times New Roman"/>
+          <w:sz w:val="24"/>
+        </w:rPr>
+        <w:t xml:space="preserve"> </w:t>
+      </w:r>
+      <w:proofErr w:type="spellStart"/>
+      <w:r>
+        <w:rPr>
+          <w:rFonts w:ascii="Times New Roman" w:hAnsi="Times New Roman"/>
+          <w:sz w:val="24"/>
+        </w:rPr>
+        <w:t>hanya</w:t>
+      </w:r>
+      <w:proofErr w:type="spellEnd"/>
+      <w:r>
+        <w:rPr>
+          <w:rFonts w:ascii="Times New Roman" w:hAnsi="Times New Roman"/>
+          <w:sz w:val="24"/>
+        </w:rPr>
+        <w:t xml:space="preserve"> </w:t>
+      </w:r>
+      <w:proofErr w:type="spellStart"/>
+      <w:r>
+        <w:rPr>
+          <w:rFonts w:ascii="Times New Roman" w:hAnsi="Times New Roman"/>
+          <w:sz w:val="24"/>
+        </w:rPr>
+        <w:t>karena</w:t>
+      </w:r>
+      <w:proofErr w:type="spellEnd"/>
+      <w:r>
+        <w:rPr>
+          <w:rFonts w:ascii="Times New Roman" w:hAnsi="Times New Roman"/>
+          <w:sz w:val="24"/>
+        </w:rPr>
+        <w:t xml:space="preserve"> </w:t>
+      </w:r>
+      <w:proofErr w:type="spellStart"/>
+      <w:r>
+        <w:rPr>
+          <w:rFonts w:ascii="Times New Roman" w:hAnsi="Times New Roman"/>
+          <w:sz w:val="24"/>
+        </w:rPr>
+        <w:t>kebutuhan</w:t>
+      </w:r>
+      <w:proofErr w:type="spellEnd"/>
+      <w:r>
+        <w:rPr>
+          <w:rFonts w:ascii="Times New Roman" w:hAnsi="Times New Roman"/>
+          <w:sz w:val="24"/>
+        </w:rPr>
+        <w:t xml:space="preserve"> </w:t>
+      </w:r>
+      <w:proofErr w:type="spellStart"/>
+      <w:r>
+        <w:rPr>
+          <w:rFonts w:ascii="Times New Roman" w:hAnsi="Times New Roman"/>
+          <w:sz w:val="24"/>
+        </w:rPr>
+        <w:t>untuk</w:t>
+      </w:r>
+      <w:proofErr w:type="spellEnd"/>
+      <w:r>
+        <w:rPr>
+          <w:rFonts w:ascii="Times New Roman" w:hAnsi="Times New Roman"/>
+          <w:sz w:val="24"/>
+        </w:rPr>
+        <w:t xml:space="preserve"> </w:t>
+      </w:r>
+      <w:proofErr w:type="spellStart"/>
+      <w:r>
+        <w:rPr>
+          <w:rFonts w:ascii="Times New Roman" w:hAnsi="Times New Roman"/>
+          <w:sz w:val="24"/>
+        </w:rPr>
+        <w:t>pemenuhan</w:t>
+      </w:r>
+      <w:proofErr w:type="spellEnd"/>
+      <w:r>
+        <w:rPr>
+          <w:rFonts w:ascii="Times New Roman" w:hAnsi="Times New Roman"/>
+          <w:sz w:val="24"/>
+        </w:rPr>
+        <w:t xml:space="preserve"> </w:t>
+      </w:r>
+      <w:proofErr w:type="spellStart"/>
+      <w:r>
+        <w:rPr>
+          <w:rFonts w:ascii="Times New Roman" w:hAnsi="Times New Roman"/>
+          <w:sz w:val="24"/>
+        </w:rPr>
+        <w:t>diri</w:t>
+      </w:r>
+      <w:proofErr w:type="spellEnd"/>
+      <w:r>
+        <w:rPr>
+          <w:rFonts w:ascii="Times New Roman" w:hAnsi="Times New Roman"/>
+          <w:sz w:val="24"/>
+        </w:rPr>
+        <w:t xml:space="preserve"> </w:t>
+      </w:r>
+      <w:proofErr w:type="spellStart"/>
+      <w:r>
+        <w:rPr>
+          <w:rFonts w:ascii="Times New Roman" w:hAnsi="Times New Roman"/>
+          <w:sz w:val="24"/>
+        </w:rPr>
+        <w:t>maka</w:t>
+      </w:r>
+      <w:proofErr w:type="spellEnd"/>
+      <w:r>
+        <w:rPr>
+          <w:rFonts w:ascii="Times New Roman" w:hAnsi="Times New Roman"/>
+          <w:sz w:val="24"/>
+        </w:rPr>
+        <w:t xml:space="preserve"> </w:t>
+      </w:r>
+      <w:proofErr w:type="spellStart"/>
+      <w:r>
+        <w:rPr>
+          <w:rFonts w:ascii="Times New Roman" w:hAnsi="Times New Roman"/>
+          <w:sz w:val="24"/>
+        </w:rPr>
+        <w:t>akan</w:t>
+      </w:r>
+      <w:proofErr w:type="spellEnd"/>
+      <w:r>
+        <w:rPr>
+          <w:rFonts w:ascii="Times New Roman" w:hAnsi="Times New Roman"/>
+          <w:sz w:val="24"/>
+        </w:rPr>
+        <w:t xml:space="preserve"> </w:t>
+      </w:r>
+      <w:proofErr w:type="spellStart"/>
+      <w:r>
+        <w:rPr>
+          <w:rFonts w:ascii="Times New Roman" w:hAnsi="Times New Roman"/>
+          <w:sz w:val="24"/>
+        </w:rPr>
+        <w:t>mengarahkan</w:t>
+      </w:r>
+      <w:proofErr w:type="spellEnd"/>
+      <w:r>
+        <w:rPr>
+          <w:rFonts w:ascii="Times New Roman" w:hAnsi="Times New Roman"/>
+          <w:sz w:val="24"/>
+        </w:rPr>
+        <w:t xml:space="preserve"> orang </w:t>
+      </w:r>
+      <w:proofErr w:type="spellStart"/>
+      <w:r>
+        <w:rPr>
+          <w:rFonts w:ascii="Times New Roman" w:hAnsi="Times New Roman"/>
+          <w:sz w:val="24"/>
+        </w:rPr>
+        <w:t>untuk</w:t>
+      </w:r>
+      <w:proofErr w:type="spellEnd"/>
+      <w:r>
+        <w:rPr>
+          <w:rFonts w:ascii="Times New Roman" w:hAnsi="Times New Roman"/>
+          <w:sz w:val="24"/>
+        </w:rPr>
+        <w:t xml:space="preserve"> </w:t>
+      </w:r>
+      <w:proofErr w:type="spellStart"/>
+      <w:r>
+        <w:rPr>
+          <w:rFonts w:ascii="Times New Roman" w:hAnsi="Times New Roman"/>
+          <w:sz w:val="24"/>
+        </w:rPr>
+        <w:t>tidak</w:t>
+      </w:r>
+      <w:proofErr w:type="spellEnd"/>
+      <w:r>
+        <w:rPr>
+          <w:rFonts w:ascii="Times New Roman" w:hAnsi="Times New Roman"/>
+          <w:sz w:val="24"/>
+        </w:rPr>
+        <w:t xml:space="preserve"> </w:t>
+      </w:r>
+      <w:proofErr w:type="spellStart"/>
+      <w:r>
+        <w:rPr>
+          <w:rFonts w:ascii="Times New Roman" w:hAnsi="Times New Roman"/>
+          <w:sz w:val="24"/>
+        </w:rPr>
+        <w:t>tulus</w:t>
+      </w:r>
+      <w:r>
+        <w:rPr>
+          <w:rFonts w:ascii="Times New Roman" w:hAnsi="Times New Roman"/>
+          <w:sz w:val="24"/>
+        </w:rPr>
+        <w:t>an</w:t>
+      </w:r>
+      <w:proofErr w:type="spellEnd"/>
+      <w:r>
+        <w:rPr>
+          <w:rStyle w:val="FootnoteReference"/>
+          <w:rFonts w:ascii="Times New Roman" w:hAnsi="Times New Roman"/>
+          <w:sz w:val="24"/>
+        </w:rPr>
+        <w:footnoteReference w:id="50"/>
+      </w:r>
+      <w:r>
+        <w:rPr>
+          <w:rFonts w:ascii="Times New Roman" w:hAnsi="Times New Roman"/>
+          <w:sz w:val="24"/>
+        </w:rPr>
+        <w:t>.</w:t>
+      </w:r>
+    </w:p>
+    <w:p>
+      <w:pPr>
+        <w:spacing w:line="480" w:lineRule="auto"/>
+        <w:ind w:firstLine="567"/>
+        <w:jc w:val="both"/>
+        <w:rPr>
+          <w:rFonts w:ascii="Times New Roman" w:hAnsi="Times New Roman"/>
+          <w:sz w:val="24"/>
+        </w:rPr>
+      </w:pPr>
+      <w:proofErr w:type="spellStart"/>
+      <w:r>
+        <w:rPr>
+          <w:rFonts w:ascii="Times New Roman" w:hAnsi="Times New Roman"/>
+          <w:sz w:val="24"/>
+        </w:rPr>
+        <w:t>Dalam</w:t>
+      </w:r>
+      <w:proofErr w:type="spellEnd"/>
+      <w:r>
+        <w:rPr>
+          <w:rFonts w:ascii="Times New Roman" w:hAnsi="Times New Roman"/>
+          <w:sz w:val="24"/>
+        </w:rPr>
+        <w:t xml:space="preserve"> </w:t>
+      </w:r>
+      <w:proofErr w:type="spellStart"/>
+      <w:r>
+        <w:rPr>
+          <w:rFonts w:ascii="Times New Roman" w:hAnsi="Times New Roman"/>
+          <w:sz w:val="24"/>
+        </w:rPr>
+        <w:t>iman</w:t>
+      </w:r>
+      <w:proofErr w:type="spellEnd"/>
+      <w:r>
+        <w:rPr>
+          <w:rFonts w:ascii="Times New Roman" w:hAnsi="Times New Roman"/>
+          <w:sz w:val="24"/>
+        </w:rPr>
+        <w:t xml:space="preserve"> Kristen orthodox, </w:t>
+      </w:r>
+      <w:proofErr w:type="spellStart"/>
+      <w:r>
+        <w:rPr>
+          <w:rFonts w:ascii="Times New Roman" w:hAnsi="Times New Roman"/>
+          <w:sz w:val="24"/>
+        </w:rPr>
+        <w:t>ketaatan</w:t>
+      </w:r>
+      <w:proofErr w:type="spellEnd"/>
+      <w:r>
+        <w:rPr>
+          <w:rFonts w:ascii="Times New Roman" w:hAnsi="Times New Roman"/>
+          <w:sz w:val="24"/>
+        </w:rPr>
+        <w:t xml:space="preserve"> dan </w:t>
+      </w:r>
+      <w:proofErr w:type="spellStart"/>
+      <w:r>
+        <w:rPr>
+          <w:rFonts w:ascii="Times New Roman" w:hAnsi="Times New Roman"/>
+          <w:sz w:val="24"/>
+        </w:rPr>
+        <w:t>kesalehan</w:t>
+      </w:r>
+      <w:proofErr w:type="spellEnd"/>
+      <w:r>
+        <w:rPr>
+          <w:rFonts w:ascii="Times New Roman" w:hAnsi="Times New Roman"/>
+          <w:sz w:val="24"/>
+        </w:rPr>
+        <w:t xml:space="preserve"> </w:t>
+      </w:r>
+      <w:proofErr w:type="spellStart"/>
+      <w:r>
+        <w:rPr>
+          <w:rFonts w:ascii="Times New Roman" w:hAnsi="Times New Roman"/>
+          <w:sz w:val="24"/>
+        </w:rPr>
+        <w:t>dicapai</w:t>
+      </w:r>
+      <w:proofErr w:type="spellEnd"/>
+      <w:r>
+        <w:rPr>
+          <w:rFonts w:ascii="Times New Roman" w:hAnsi="Times New Roman"/>
+          <w:sz w:val="24"/>
+        </w:rPr>
+        <w:t xml:space="preserve"> dan </w:t>
+      </w:r>
+      <w:proofErr w:type="spellStart"/>
+      <w:r>
+        <w:rPr>
+          <w:rFonts w:ascii="Times New Roman" w:hAnsi="Times New Roman"/>
+          <w:sz w:val="24"/>
+        </w:rPr>
+        <w:t>dilatih</w:t>
+      </w:r>
+      <w:proofErr w:type="spellEnd"/>
+      <w:r>
+        <w:rPr>
+          <w:rFonts w:ascii="Times New Roman" w:hAnsi="Times New Roman"/>
+          <w:sz w:val="24"/>
+        </w:rPr>
+        <w:t xml:space="preserve"> </w:t>
+      </w:r>
+      <w:proofErr w:type="spellStart"/>
+      <w:r>
+        <w:rPr>
+          <w:rFonts w:ascii="Times New Roman" w:hAnsi="Times New Roman"/>
+          <w:sz w:val="24"/>
+        </w:rPr>
+        <w:t>melalui</w:t>
+      </w:r>
+      <w:proofErr w:type="spellEnd"/>
+      <w:r>
+        <w:rPr>
+          <w:rFonts w:ascii="Times New Roman" w:hAnsi="Times New Roman"/>
+          <w:sz w:val="24"/>
+        </w:rPr>
+        <w:t xml:space="preserve"> </w:t>
+      </w:r>
+      <w:proofErr w:type="spellStart"/>
+      <w:r>
+        <w:rPr>
+          <w:rFonts w:ascii="Times New Roman" w:hAnsi="Times New Roman"/>
+          <w:sz w:val="24"/>
+        </w:rPr>
+        <w:t>ikut</w:t>
+      </w:r>
+      <w:proofErr w:type="spellEnd"/>
+      <w:r>
+        <w:rPr>
+          <w:rFonts w:ascii="Times New Roman" w:hAnsi="Times New Roman"/>
+          <w:sz w:val="24"/>
+        </w:rPr>
+        <w:t xml:space="preserve"> </w:t>
+      </w:r>
+      <w:proofErr w:type="spellStart"/>
+      <w:r>
+        <w:rPr>
+          <w:rFonts w:ascii="Times New Roman" w:hAnsi="Times New Roman"/>
+          <w:sz w:val="24"/>
+        </w:rPr>
+        <w:t>dalam</w:t>
+      </w:r>
+      <w:proofErr w:type="spellEnd"/>
+      <w:r>
+        <w:rPr>
+          <w:rFonts w:ascii="Times New Roman" w:hAnsi="Times New Roman"/>
+          <w:sz w:val="24"/>
+        </w:rPr>
+        <w:t xml:space="preserve"> </w:t>
+      </w:r>
+      <w:proofErr w:type="spellStart"/>
+      <w:r>
+        <w:rPr>
+          <w:rFonts w:ascii="Times New Roman" w:hAnsi="Times New Roman"/>
+          <w:sz w:val="24"/>
+        </w:rPr>
+        <w:t>perayaan</w:t>
+      </w:r>
+      <w:proofErr w:type="spellEnd"/>
+      <w:r>
+        <w:rPr>
+          <w:rFonts w:ascii="Times New Roman" w:hAnsi="Times New Roman"/>
+          <w:sz w:val="24"/>
+        </w:rPr>
+        <w:t xml:space="preserve">, ibadah dan </w:t>
+      </w:r>
+      <w:proofErr w:type="spellStart"/>
+      <w:r>
+        <w:rPr>
+          <w:rFonts w:ascii="Times New Roman" w:hAnsi="Times New Roman"/>
+          <w:sz w:val="24"/>
+        </w:rPr>
+        <w:t>sakramen-sakramennya</w:t>
+      </w:r>
+      <w:proofErr w:type="spellEnd"/>
+      <w:r>
+        <w:rPr>
+          <w:rFonts w:ascii="Times New Roman" w:hAnsi="Times New Roman"/>
+          <w:sz w:val="24"/>
+        </w:rPr>
+        <w:t xml:space="preserve">. Yang mana </w:t>
+      </w:r>
+      <w:proofErr w:type="spellStart"/>
+      <w:r>
+        <w:rPr>
+          <w:rFonts w:ascii="Times New Roman" w:hAnsi="Times New Roman"/>
+          <w:sz w:val="24"/>
+        </w:rPr>
+        <w:t>rangkaian</w:t>
+      </w:r>
+      <w:proofErr w:type="spellEnd"/>
+      <w:r>
+        <w:rPr>
+          <w:rFonts w:ascii="Times New Roman" w:hAnsi="Times New Roman"/>
+          <w:sz w:val="24"/>
+        </w:rPr>
+        <w:t xml:space="preserve"> </w:t>
+      </w:r>
+      <w:proofErr w:type="spellStart"/>
+      <w:r>
+        <w:rPr>
+          <w:rFonts w:ascii="Times New Roman" w:hAnsi="Times New Roman"/>
+          <w:sz w:val="24"/>
+        </w:rPr>
+        <w:t>kegiatan</w:t>
+      </w:r>
+      <w:proofErr w:type="spellEnd"/>
+      <w:r>
+        <w:rPr>
+          <w:rFonts w:ascii="Times New Roman" w:hAnsi="Times New Roman"/>
+          <w:sz w:val="24"/>
+        </w:rPr>
+        <w:t xml:space="preserve"> </w:t>
+      </w:r>
+      <w:proofErr w:type="spellStart"/>
+      <w:r>
+        <w:rPr>
+          <w:rFonts w:ascii="Times New Roman" w:hAnsi="Times New Roman"/>
+          <w:sz w:val="24"/>
+        </w:rPr>
+        <w:t>ini</w:t>
+      </w:r>
+      <w:proofErr w:type="spellEnd"/>
+      <w:r>
+        <w:rPr>
+          <w:rFonts w:ascii="Times New Roman" w:hAnsi="Times New Roman"/>
+          <w:sz w:val="24"/>
+        </w:rPr>
+        <w:t xml:space="preserve"> </w:t>
+      </w:r>
+      <w:proofErr w:type="spellStart"/>
+      <w:r>
+        <w:rPr>
+          <w:rFonts w:ascii="Times New Roman" w:hAnsi="Times New Roman"/>
+          <w:sz w:val="24"/>
+        </w:rPr>
+        <w:t>menceritakan</w:t>
+      </w:r>
+      <w:proofErr w:type="spellEnd"/>
+      <w:r>
+        <w:rPr>
+          <w:rFonts w:ascii="Times New Roman" w:hAnsi="Times New Roman"/>
+          <w:sz w:val="24"/>
+        </w:rPr>
+        <w:t xml:space="preserve"> </w:t>
+      </w:r>
+      <w:proofErr w:type="spellStart"/>
+      <w:r>
+        <w:rPr>
+          <w:rFonts w:ascii="Times New Roman" w:hAnsi="Times New Roman"/>
+          <w:sz w:val="24"/>
+        </w:rPr>
+        <w:t>peristiwa-peristiwa</w:t>
+      </w:r>
+      <w:proofErr w:type="spellEnd"/>
+      <w:r>
+        <w:rPr>
+          <w:rFonts w:ascii="Times New Roman" w:hAnsi="Times New Roman"/>
+          <w:sz w:val="24"/>
+        </w:rPr>
+        <w:t xml:space="preserve"> </w:t>
+      </w:r>
+      <w:proofErr w:type="spellStart"/>
+      <w:r>
+        <w:rPr>
+          <w:rFonts w:ascii="Times New Roman" w:hAnsi="Times New Roman"/>
+          <w:sz w:val="24"/>
+        </w:rPr>
+        <w:t>karya</w:t>
+      </w:r>
+      <w:proofErr w:type="spellEnd"/>
+      <w:r>
+        <w:rPr>
+          <w:rFonts w:ascii="Times New Roman" w:hAnsi="Times New Roman"/>
+          <w:sz w:val="24"/>
+        </w:rPr>
+        <w:t xml:space="preserve"> Allah yang </w:t>
+      </w:r>
+      <w:proofErr w:type="spellStart"/>
+      <w:r>
+        <w:rPr>
+          <w:rFonts w:ascii="Times New Roman" w:hAnsi="Times New Roman"/>
+          <w:sz w:val="24"/>
+        </w:rPr>
+        <w:t>dilakukan</w:t>
+      </w:r>
+      <w:proofErr w:type="spellEnd"/>
+      <w:r>
+        <w:rPr>
+          <w:rFonts w:ascii="Times New Roman" w:hAnsi="Times New Roman"/>
+          <w:sz w:val="24"/>
+        </w:rPr>
+        <w:t xml:space="preserve"> </w:t>
+      </w:r>
+      <w:proofErr w:type="spellStart"/>
+      <w:r>
+        <w:rPr>
+          <w:rFonts w:ascii="Times New Roman" w:hAnsi="Times New Roman"/>
+          <w:sz w:val="24"/>
+        </w:rPr>
+        <w:t>dalam</w:t>
+      </w:r>
+      <w:proofErr w:type="spellEnd"/>
+      <w:r>
+        <w:rPr>
+          <w:rFonts w:ascii="Times New Roman" w:hAnsi="Times New Roman"/>
+          <w:sz w:val="24"/>
+        </w:rPr>
+        <w:t xml:space="preserve"> </w:t>
+      </w:r>
+      <w:proofErr w:type="spellStart"/>
+      <w:r>
+        <w:rPr>
+          <w:rFonts w:ascii="Times New Roman" w:hAnsi="Times New Roman"/>
+          <w:sz w:val="24"/>
+        </w:rPr>
+        <w:t>Yesus</w:t>
+      </w:r>
+      <w:proofErr w:type="spellEnd"/>
+      <w:r>
+        <w:rPr>
+          <w:rFonts w:ascii="Times New Roman" w:hAnsi="Times New Roman"/>
+          <w:sz w:val="24"/>
+        </w:rPr>
+        <w:t xml:space="preserve"> </w:t>
+      </w:r>
+      <w:proofErr w:type="spellStart"/>
+      <w:r>
+        <w:rPr>
+          <w:rFonts w:ascii="Times New Roman" w:hAnsi="Times New Roman"/>
+          <w:sz w:val="24"/>
+        </w:rPr>
+        <w:t>Kristus</w:t>
+      </w:r>
+      <w:proofErr w:type="spellEnd"/>
+      <w:r>
+        <w:rPr>
+          <w:rFonts w:ascii="Times New Roman" w:hAnsi="Times New Roman"/>
+          <w:sz w:val="24"/>
+        </w:rPr>
+        <w:t xml:space="preserve"> yang </w:t>
+      </w:r>
+      <w:proofErr w:type="spellStart"/>
+      <w:r>
+        <w:rPr>
+          <w:rFonts w:ascii="Times New Roman" w:hAnsi="Times New Roman"/>
+          <w:sz w:val="24"/>
+        </w:rPr>
+        <w:t>adalah</w:t>
+      </w:r>
+      <w:proofErr w:type="spellEnd"/>
+      <w:r>
+        <w:rPr>
+          <w:rFonts w:ascii="Times New Roman" w:hAnsi="Times New Roman"/>
+          <w:sz w:val="24"/>
+        </w:rPr>
+        <w:t xml:space="preserve"> </w:t>
+      </w:r>
+      <w:proofErr w:type="spellStart"/>
+      <w:r>
+        <w:rPr>
+          <w:rFonts w:ascii="Times New Roman" w:hAnsi="Times New Roman"/>
+          <w:sz w:val="24"/>
+        </w:rPr>
+        <w:t>Firman</w:t>
+      </w:r>
+      <w:proofErr w:type="spellEnd"/>
+      <w:r>
+        <w:rPr>
+          <w:rFonts w:ascii="Times New Roman" w:hAnsi="Times New Roman"/>
+          <w:sz w:val="24"/>
+        </w:rPr>
+        <w:t xml:space="preserve"> Allah oleh </w:t>
+      </w:r>
+      <w:proofErr w:type="spellStart"/>
+      <w:r>
+        <w:rPr>
+          <w:rFonts w:ascii="Times New Roman" w:hAnsi="Times New Roman"/>
+          <w:sz w:val="24"/>
+        </w:rPr>
+        <w:t>kuasa</w:t>
+      </w:r>
+      <w:proofErr w:type="spellEnd"/>
+      <w:r>
+        <w:rPr>
+          <w:rFonts w:ascii="Times New Roman" w:hAnsi="Times New Roman"/>
+          <w:sz w:val="24"/>
+        </w:rPr>
+        <w:t xml:space="preserve"> </w:t>
+      </w:r>
+      <w:proofErr w:type="spellStart"/>
+      <w:r>
+        <w:rPr>
+          <w:rFonts w:ascii="Times New Roman" w:hAnsi="Times New Roman"/>
+          <w:sz w:val="24"/>
+        </w:rPr>
+        <w:t>Roh</w:t>
+      </w:r>
+      <w:proofErr w:type="spellEnd"/>
+      <w:r>
+        <w:rPr>
+          <w:rFonts w:ascii="Times New Roman" w:hAnsi="Times New Roman"/>
+          <w:sz w:val="24"/>
+        </w:rPr>
+        <w:t xml:space="preserve"> Kudus. Dimana </w:t>
+      </w:r>
+      <w:proofErr w:type="spellStart"/>
+      <w:r>
+        <w:rPr>
+          <w:rFonts w:ascii="Times New Roman" w:hAnsi="Times New Roman"/>
+          <w:sz w:val="24"/>
+        </w:rPr>
+        <w:t>ada</w:t>
+      </w:r>
+      <w:proofErr w:type="spellEnd"/>
+      <w:r>
+        <w:rPr>
+          <w:rFonts w:ascii="Times New Roman" w:hAnsi="Times New Roman"/>
+          <w:sz w:val="24"/>
+        </w:rPr>
+        <w:t xml:space="preserve"> </w:t>
+      </w:r>
+      <w:proofErr w:type="spellStart"/>
+      <w:r>
+        <w:rPr>
+          <w:rFonts w:ascii="Times New Roman" w:hAnsi="Times New Roman"/>
+          <w:sz w:val="24"/>
+        </w:rPr>
+        <w:t>kesinambungan</w:t>
+      </w:r>
+      <w:proofErr w:type="spellEnd"/>
+      <w:r>
+        <w:rPr>
+          <w:rFonts w:ascii="Times New Roman" w:hAnsi="Times New Roman"/>
+          <w:sz w:val="24"/>
+        </w:rPr>
+        <w:t xml:space="preserve"> </w:t>
+      </w:r>
+      <w:proofErr w:type="spellStart"/>
+      <w:r>
+        <w:rPr>
+          <w:rFonts w:ascii="Times New Roman" w:hAnsi="Times New Roman"/>
+          <w:sz w:val="24"/>
+        </w:rPr>
+        <w:t>semangat</w:t>
+      </w:r>
+      <w:proofErr w:type="spellEnd"/>
+      <w:r>
+        <w:rPr>
+          <w:rFonts w:ascii="Times New Roman" w:hAnsi="Times New Roman"/>
+          <w:sz w:val="24"/>
+        </w:rPr>
+        <w:t xml:space="preserve">, </w:t>
+      </w:r>
+      <w:proofErr w:type="spellStart"/>
+      <w:r>
+        <w:rPr>
+          <w:rFonts w:ascii="Times New Roman" w:hAnsi="Times New Roman"/>
+          <w:sz w:val="24"/>
+        </w:rPr>
+        <w:t>kecintaan</w:t>
+      </w:r>
+      <w:proofErr w:type="spellEnd"/>
+      <w:r>
+        <w:rPr>
+          <w:rFonts w:ascii="Times New Roman" w:hAnsi="Times New Roman"/>
+          <w:sz w:val="24"/>
+        </w:rPr>
+        <w:t xml:space="preserve">, </w:t>
+      </w:r>
+      <w:proofErr w:type="spellStart"/>
+      <w:r>
+        <w:rPr>
+          <w:rFonts w:ascii="Times New Roman" w:hAnsi="Times New Roman"/>
+          <w:sz w:val="24"/>
+        </w:rPr>
+        <w:t>gairah</w:t>
+      </w:r>
+      <w:proofErr w:type="spellEnd"/>
+      <w:r>
+        <w:rPr>
+          <w:rFonts w:ascii="Times New Roman" w:hAnsi="Times New Roman"/>
+          <w:sz w:val="24"/>
+        </w:rPr>
+        <w:t xml:space="preserve">, </w:t>
+      </w:r>
+      <w:proofErr w:type="spellStart"/>
+      <w:r>
+        <w:rPr>
+          <w:rFonts w:ascii="Times New Roman" w:hAnsi="Times New Roman"/>
+          <w:sz w:val="24"/>
+        </w:rPr>
+        <w:t>kerinduan</w:t>
+      </w:r>
+      <w:proofErr w:type="spellEnd"/>
+      <w:r>
+        <w:rPr>
+          <w:rFonts w:ascii="Times New Roman" w:hAnsi="Times New Roman"/>
+          <w:sz w:val="24"/>
+        </w:rPr>
+        <w:t xml:space="preserve"> </w:t>
+      </w:r>
+      <w:proofErr w:type="spellStart"/>
+      <w:r>
+        <w:rPr>
+          <w:rFonts w:ascii="Times New Roman" w:hAnsi="Times New Roman"/>
+          <w:sz w:val="24"/>
+        </w:rPr>
+        <w:t>mula-mula</w:t>
+      </w:r>
+      <w:proofErr w:type="spellEnd"/>
+      <w:r>
+        <w:rPr>
+          <w:rFonts w:ascii="Times New Roman" w:hAnsi="Times New Roman"/>
+          <w:sz w:val="24"/>
+        </w:rPr>
+        <w:t xml:space="preserve"> dan  </w:t>
+      </w:r>
+      <w:proofErr w:type="spellStart"/>
+      <w:r>
+        <w:rPr>
+          <w:rFonts w:ascii="Times New Roman" w:hAnsi="Times New Roman"/>
+          <w:sz w:val="24"/>
+        </w:rPr>
+        <w:t>cara</w:t>
+      </w:r>
+      <w:proofErr w:type="spellEnd"/>
+      <w:r>
+        <w:rPr>
+          <w:rFonts w:ascii="Times New Roman" w:hAnsi="Times New Roman"/>
+          <w:sz w:val="24"/>
+        </w:rPr>
+        <w:t xml:space="preserve"> </w:t>
+      </w:r>
+      <w:proofErr w:type="spellStart"/>
+      <w:r>
+        <w:rPr>
+          <w:rFonts w:ascii="Times New Roman" w:hAnsi="Times New Roman"/>
+          <w:sz w:val="24"/>
+        </w:rPr>
+        <w:t>penyampaian</w:t>
+      </w:r>
+      <w:proofErr w:type="spellEnd"/>
+      <w:r>
+        <w:rPr>
+          <w:rFonts w:ascii="Times New Roman" w:hAnsi="Times New Roman"/>
+          <w:sz w:val="24"/>
+        </w:rPr>
+        <w:t xml:space="preserve"> </w:t>
+      </w:r>
+      <w:proofErr w:type="spellStart"/>
+      <w:r>
+        <w:rPr>
+          <w:rFonts w:ascii="Times New Roman" w:hAnsi="Times New Roman"/>
+          <w:sz w:val="24"/>
+        </w:rPr>
+        <w:t>iman</w:t>
+      </w:r>
+      <w:proofErr w:type="spellEnd"/>
+      <w:r>
+        <w:rPr>
+          <w:rFonts w:ascii="Times New Roman" w:hAnsi="Times New Roman"/>
+          <w:sz w:val="24"/>
+        </w:rPr>
+        <w:t xml:space="preserve"> yang </w:t>
+      </w:r>
+      <w:proofErr w:type="spellStart"/>
+      <w:r>
+        <w:rPr>
+          <w:rFonts w:ascii="Times New Roman" w:hAnsi="Times New Roman"/>
+          <w:sz w:val="24"/>
+        </w:rPr>
+        <w:t>dijaga</w:t>
+      </w:r>
+      <w:proofErr w:type="spellEnd"/>
+      <w:r>
+        <w:rPr>
+          <w:rFonts w:ascii="Times New Roman" w:hAnsi="Times New Roman"/>
+          <w:sz w:val="24"/>
+        </w:rPr>
+        <w:t xml:space="preserve"> </w:t>
+      </w:r>
+      <w:proofErr w:type="spellStart"/>
+      <w:r>
+        <w:rPr>
+          <w:rFonts w:ascii="Times New Roman" w:hAnsi="Times New Roman"/>
+          <w:sz w:val="24"/>
+        </w:rPr>
+        <w:t>sejak</w:t>
+      </w:r>
+      <w:proofErr w:type="spellEnd"/>
+      <w:r>
+        <w:rPr>
+          <w:rFonts w:ascii="Times New Roman" w:hAnsi="Times New Roman"/>
+          <w:sz w:val="24"/>
+        </w:rPr>
+        <w:t xml:space="preserve"> </w:t>
+      </w:r>
+      <w:proofErr w:type="spellStart"/>
+      <w:r>
+        <w:rPr>
+          <w:rFonts w:ascii="Times New Roman" w:hAnsi="Times New Roman"/>
+          <w:sz w:val="24"/>
+        </w:rPr>
+        <w:t>dahulu</w:t>
+      </w:r>
+      <w:proofErr w:type="spellEnd"/>
+      <w:r>
+        <w:rPr>
+          <w:rFonts w:ascii="Times New Roman" w:hAnsi="Times New Roman"/>
+          <w:sz w:val="24"/>
+        </w:rPr>
+        <w:t xml:space="preserve"> </w:t>
+      </w:r>
+      <w:proofErr w:type="spellStart"/>
+      <w:r>
+        <w:rPr>
+          <w:rFonts w:ascii="Times New Roman" w:hAnsi="Times New Roman"/>
+          <w:sz w:val="24"/>
+        </w:rPr>
+        <w:t>sampai</w:t>
+      </w:r>
+      <w:proofErr w:type="spellEnd"/>
+      <w:r>
+        <w:rPr>
+          <w:rFonts w:ascii="Times New Roman" w:hAnsi="Times New Roman"/>
+          <w:sz w:val="24"/>
+        </w:rPr>
+        <w:t xml:space="preserve"> </w:t>
+      </w:r>
+      <w:proofErr w:type="spellStart"/>
+      <w:r>
+        <w:rPr>
+          <w:rFonts w:ascii="Times New Roman" w:hAnsi="Times New Roman"/>
+          <w:sz w:val="24"/>
+        </w:rPr>
+        <w:t>seterusnya</w:t>
+      </w:r>
+      <w:proofErr w:type="spellEnd"/>
+      <w:r>
+        <w:rPr>
+          <w:rStyle w:val="FootnoteReference"/>
+          <w:rFonts w:ascii="Times New Roman" w:hAnsi="Times New Roman"/>
+          <w:sz w:val="24"/>
+        </w:rPr>
+        <w:footnoteReference w:id="51"/>
+      </w:r>
+      <w:r>
+        <w:rPr>
+          <w:rFonts w:ascii="Times New Roman" w:hAnsi="Times New Roman"/>
+          <w:sz w:val="24"/>
+        </w:rPr>
+        <w:t>.</w:t>
+      </w:r>
+      <w:r>
+        <w:rPr>
+          <w:rFonts w:ascii="Times New Roman" w:hAnsi="Times New Roman"/>
+          <w:sz w:val="24"/>
+        </w:rPr>
+        <w:t xml:space="preserve"> </w:t>
+      </w:r>
+      <w:proofErr w:type="spellStart"/>
+      <w:r>
+        <w:rPr>
+          <w:rFonts w:ascii="Times New Roman" w:hAnsi="Times New Roman"/>
+          <w:sz w:val="24"/>
+        </w:rPr>
+        <w:t>Artinya</w:t>
+      </w:r>
+      <w:proofErr w:type="spellEnd"/>
+      <w:r>
+        <w:rPr>
+          <w:rFonts w:ascii="Times New Roman" w:hAnsi="Times New Roman"/>
+          <w:sz w:val="24"/>
+        </w:rPr>
+        <w:t xml:space="preserve"> </w:t>
+      </w:r>
+      <w:proofErr w:type="spellStart"/>
+      <w:r>
+        <w:rPr>
+          <w:rFonts w:ascii="Times New Roman" w:hAnsi="Times New Roman"/>
+          <w:sz w:val="24"/>
+        </w:rPr>
+        <w:t>ketaatan</w:t>
+      </w:r>
+      <w:proofErr w:type="spellEnd"/>
+      <w:r>
+        <w:rPr>
+          <w:rFonts w:ascii="Times New Roman" w:hAnsi="Times New Roman"/>
+          <w:sz w:val="24"/>
+        </w:rPr>
+        <w:t xml:space="preserve"> dan </w:t>
+      </w:r>
+      <w:proofErr w:type="spellStart"/>
+      <w:r>
+        <w:rPr>
+          <w:rFonts w:ascii="Times New Roman" w:hAnsi="Times New Roman"/>
+          <w:sz w:val="24"/>
+        </w:rPr>
+        <w:t>kesalehan</w:t>
+      </w:r>
+      <w:proofErr w:type="spellEnd"/>
+      <w:r>
+        <w:rPr>
+          <w:rFonts w:ascii="Times New Roman" w:hAnsi="Times New Roman"/>
+          <w:sz w:val="24"/>
+        </w:rPr>
+        <w:t xml:space="preserve"> </w:t>
+      </w:r>
+      <w:proofErr w:type="spellStart"/>
+      <w:r>
+        <w:rPr>
+          <w:rFonts w:ascii="Times New Roman" w:hAnsi="Times New Roman"/>
+          <w:sz w:val="24"/>
+        </w:rPr>
+        <w:t>dalam</w:t>
+      </w:r>
+      <w:proofErr w:type="spellEnd"/>
+      <w:r>
+        <w:rPr>
+          <w:rFonts w:ascii="Times New Roman" w:hAnsi="Times New Roman"/>
+          <w:sz w:val="24"/>
+        </w:rPr>
+        <w:t xml:space="preserve"> </w:t>
+      </w:r>
+      <w:proofErr w:type="spellStart"/>
+      <w:r>
+        <w:rPr>
+          <w:rFonts w:ascii="Times New Roman" w:hAnsi="Times New Roman"/>
+          <w:sz w:val="24"/>
+        </w:rPr>
+        <w:t>menjalankan</w:t>
+      </w:r>
+      <w:proofErr w:type="spellEnd"/>
+      <w:r>
+        <w:rPr>
+          <w:rFonts w:ascii="Times New Roman" w:hAnsi="Times New Roman"/>
+          <w:sz w:val="24"/>
+        </w:rPr>
+        <w:t xml:space="preserve"> ibadah </w:t>
+      </w:r>
+      <w:proofErr w:type="spellStart"/>
+      <w:r>
+        <w:rPr>
+          <w:rFonts w:ascii="Times New Roman" w:hAnsi="Times New Roman"/>
+          <w:sz w:val="24"/>
+        </w:rPr>
+        <w:t>memiliki</w:t>
+      </w:r>
+      <w:proofErr w:type="spellEnd"/>
+      <w:r>
+        <w:rPr>
+          <w:rFonts w:ascii="Times New Roman" w:hAnsi="Times New Roman"/>
+          <w:sz w:val="24"/>
+        </w:rPr>
+        <w:t xml:space="preserve"> </w:t>
+      </w:r>
+      <w:proofErr w:type="spellStart"/>
+      <w:r>
+        <w:rPr>
+          <w:rFonts w:ascii="Times New Roman" w:hAnsi="Times New Roman"/>
+          <w:sz w:val="24"/>
+        </w:rPr>
+        <w:t>kaitan</w:t>
+      </w:r>
+      <w:proofErr w:type="spellEnd"/>
+      <w:r>
+        <w:rPr>
+          <w:rFonts w:ascii="Times New Roman" w:hAnsi="Times New Roman"/>
+          <w:sz w:val="24"/>
+        </w:rPr>
+        <w:t xml:space="preserve">, </w:t>
+      </w:r>
+      <w:proofErr w:type="spellStart"/>
+      <w:r>
+        <w:rPr>
+          <w:rFonts w:ascii="Times New Roman" w:hAnsi="Times New Roman"/>
+          <w:sz w:val="24"/>
+        </w:rPr>
+        <w:t>dimana</w:t>
+      </w:r>
+      <w:proofErr w:type="spellEnd"/>
+      <w:r>
+        <w:rPr>
+          <w:rFonts w:ascii="Times New Roman" w:hAnsi="Times New Roman"/>
+          <w:sz w:val="24"/>
+        </w:rPr>
+        <w:t xml:space="preserve"> </w:t>
+      </w:r>
+      <w:proofErr w:type="spellStart"/>
+      <w:r>
+        <w:rPr>
+          <w:rFonts w:ascii="Times New Roman" w:hAnsi="Times New Roman"/>
+          <w:sz w:val="24"/>
+        </w:rPr>
+        <w:t>wujud</w:t>
+      </w:r>
+      <w:proofErr w:type="spellEnd"/>
+      <w:r>
+        <w:rPr>
+          <w:rFonts w:ascii="Times New Roman" w:hAnsi="Times New Roman"/>
+          <w:sz w:val="24"/>
+        </w:rPr>
+        <w:t xml:space="preserve"> </w:t>
+      </w:r>
+      <w:proofErr w:type="spellStart"/>
+      <w:r>
+        <w:rPr>
+          <w:rFonts w:ascii="Times New Roman" w:hAnsi="Times New Roman"/>
+          <w:sz w:val="24"/>
+        </w:rPr>
+        <w:t>kepatuhan</w:t>
+      </w:r>
+      <w:proofErr w:type="spellEnd"/>
+      <w:r>
+        <w:rPr>
+          <w:rFonts w:ascii="Times New Roman" w:hAnsi="Times New Roman"/>
+          <w:sz w:val="24"/>
+        </w:rPr>
+        <w:t xml:space="preserve"> </w:t>
+      </w:r>
+      <w:proofErr w:type="spellStart"/>
+      <w:r>
+        <w:rPr>
+          <w:rFonts w:ascii="Times New Roman" w:hAnsi="Times New Roman"/>
+          <w:sz w:val="24"/>
+        </w:rPr>
+        <w:t>kepada</w:t>
+      </w:r>
+      <w:proofErr w:type="spellEnd"/>
+      <w:r>
+        <w:rPr>
+          <w:rFonts w:ascii="Times New Roman" w:hAnsi="Times New Roman"/>
+          <w:sz w:val="24"/>
+        </w:rPr>
+        <w:t xml:space="preserve"> Allah </w:t>
+      </w:r>
+      <w:proofErr w:type="spellStart"/>
+      <w:r>
+        <w:rPr>
+          <w:rFonts w:ascii="Times New Roman" w:hAnsi="Times New Roman"/>
+          <w:sz w:val="24"/>
+        </w:rPr>
+        <w:t>ditampilkan</w:t>
+      </w:r>
+      <w:proofErr w:type="spellEnd"/>
+      <w:r>
+        <w:rPr>
+          <w:rFonts w:ascii="Times New Roman" w:hAnsi="Times New Roman"/>
+          <w:sz w:val="24"/>
+        </w:rPr>
+        <w:t xml:space="preserve"> </w:t>
+      </w:r>
+      <w:proofErr w:type="spellStart"/>
+      <w:r>
+        <w:rPr>
+          <w:rFonts w:ascii="Times New Roman" w:hAnsi="Times New Roman"/>
+          <w:sz w:val="24"/>
+        </w:rPr>
+        <w:t>dalam</w:t>
+      </w:r>
+      <w:proofErr w:type="spellEnd"/>
+      <w:r>
+        <w:rPr>
+          <w:rFonts w:ascii="Times New Roman" w:hAnsi="Times New Roman"/>
+          <w:sz w:val="24"/>
+        </w:rPr>
+        <w:t xml:space="preserve"> </w:t>
+      </w:r>
+      <w:proofErr w:type="spellStart"/>
+      <w:r>
+        <w:rPr>
+          <w:rFonts w:ascii="Times New Roman" w:hAnsi="Times New Roman"/>
+          <w:sz w:val="24"/>
+        </w:rPr>
+        <w:t>mengikuti</w:t>
+      </w:r>
+      <w:proofErr w:type="spellEnd"/>
+      <w:r>
+        <w:rPr>
+          <w:rFonts w:ascii="Times New Roman" w:hAnsi="Times New Roman"/>
+          <w:sz w:val="24"/>
+        </w:rPr>
+        <w:t xml:space="preserve"> dan </w:t>
+      </w:r>
+      <w:proofErr w:type="spellStart"/>
+      <w:r>
+        <w:rPr>
+          <w:rFonts w:ascii="Times New Roman" w:hAnsi="Times New Roman"/>
+          <w:sz w:val="24"/>
+        </w:rPr>
+        <w:t>memaknai</w:t>
+      </w:r>
+      <w:proofErr w:type="spellEnd"/>
+      <w:r>
+        <w:rPr>
+          <w:rFonts w:ascii="Times New Roman" w:hAnsi="Times New Roman"/>
+          <w:sz w:val="24"/>
+        </w:rPr>
+        <w:t xml:space="preserve"> </w:t>
+      </w:r>
+      <w:proofErr w:type="spellStart"/>
+      <w:r>
+        <w:rPr>
+          <w:rFonts w:ascii="Times New Roman" w:hAnsi="Times New Roman"/>
+          <w:sz w:val="24"/>
+        </w:rPr>
+        <w:t>kegiatan</w:t>
+      </w:r>
+      <w:proofErr w:type="spellEnd"/>
+      <w:r>
+        <w:rPr>
+          <w:rFonts w:ascii="Times New Roman" w:hAnsi="Times New Roman"/>
+          <w:sz w:val="24"/>
+        </w:rPr>
+        <w:t xml:space="preserve"> ibadah </w:t>
+      </w:r>
+      <w:proofErr w:type="spellStart"/>
+      <w:r>
+        <w:rPr>
+          <w:rFonts w:ascii="Times New Roman" w:hAnsi="Times New Roman"/>
+          <w:sz w:val="24"/>
+        </w:rPr>
+        <w:t>dengan</w:t>
+      </w:r>
+      <w:proofErr w:type="spellEnd"/>
+      <w:r>
+        <w:rPr>
+          <w:rFonts w:ascii="Times New Roman" w:hAnsi="Times New Roman"/>
+          <w:sz w:val="24"/>
+        </w:rPr>
+        <w:t xml:space="preserve"> </w:t>
+      </w:r>
+      <w:proofErr w:type="spellStart"/>
+      <w:r>
+        <w:rPr>
+          <w:rFonts w:ascii="Times New Roman" w:hAnsi="Times New Roman"/>
+          <w:sz w:val="24"/>
+        </w:rPr>
+        <w:t>penuh</w:t>
+      </w:r>
+      <w:proofErr w:type="spellEnd"/>
+      <w:r>
+        <w:rPr>
+          <w:rFonts w:ascii="Times New Roman" w:hAnsi="Times New Roman"/>
+          <w:sz w:val="24"/>
+        </w:rPr>
+        <w:t xml:space="preserve"> </w:t>
+      </w:r>
+      <w:proofErr w:type="spellStart"/>
+      <w:r>
+        <w:rPr>
+          <w:rFonts w:ascii="Times New Roman" w:hAnsi="Times New Roman"/>
+          <w:sz w:val="24"/>
+        </w:rPr>
+        <w:t>penghayatan</w:t>
+      </w:r>
+      <w:proofErr w:type="spellEnd"/>
+      <w:r>
+        <w:rPr>
+          <w:rFonts w:ascii="Times New Roman" w:hAnsi="Times New Roman"/>
+          <w:sz w:val="24"/>
+        </w:rPr>
+        <w:t xml:space="preserve"> </w:t>
+      </w:r>
+      <w:proofErr w:type="spellStart"/>
+      <w:r>
+        <w:rPr>
+          <w:rFonts w:ascii="Times New Roman" w:hAnsi="Times New Roman"/>
+          <w:sz w:val="24"/>
+        </w:rPr>
+        <w:t>akan</w:t>
+      </w:r>
+      <w:proofErr w:type="spellEnd"/>
+      <w:r>
+        <w:rPr>
+          <w:rFonts w:ascii="Times New Roman" w:hAnsi="Times New Roman"/>
+          <w:sz w:val="24"/>
+        </w:rPr>
+        <w:t xml:space="preserve"> </w:t>
+      </w:r>
+      <w:proofErr w:type="spellStart"/>
+      <w:r>
+        <w:rPr>
+          <w:rFonts w:ascii="Times New Roman" w:hAnsi="Times New Roman"/>
+          <w:sz w:val="24"/>
+        </w:rPr>
+        <w:t>kasihNya</w:t>
+      </w:r>
+      <w:proofErr w:type="spellEnd"/>
+      <w:r>
+        <w:rPr>
+          <w:rFonts w:ascii="Times New Roman" w:hAnsi="Times New Roman"/>
+          <w:sz w:val="24"/>
+        </w:rPr>
+        <w:t xml:space="preserve">. Yang mana </w:t>
+      </w:r>
+      <w:proofErr w:type="spellStart"/>
+      <w:r>
+        <w:rPr>
+          <w:rFonts w:ascii="Times New Roman" w:hAnsi="Times New Roman"/>
+          <w:sz w:val="24"/>
+        </w:rPr>
+        <w:t>sejak</w:t>
+      </w:r>
+      <w:proofErr w:type="spellEnd"/>
+      <w:r>
+        <w:rPr>
+          <w:rFonts w:ascii="Times New Roman" w:hAnsi="Times New Roman"/>
+          <w:sz w:val="24"/>
+        </w:rPr>
+        <w:t xml:space="preserve"> </w:t>
+      </w:r>
+      <w:proofErr w:type="spellStart"/>
+      <w:r>
+        <w:rPr>
+          <w:rFonts w:ascii="Times New Roman" w:hAnsi="Times New Roman"/>
+          <w:sz w:val="24"/>
+        </w:rPr>
+        <w:t>dahulu</w:t>
+      </w:r>
+      <w:proofErr w:type="spellEnd"/>
+      <w:r>
+        <w:rPr>
+          <w:rFonts w:ascii="Times New Roman" w:hAnsi="Times New Roman"/>
+          <w:sz w:val="24"/>
+        </w:rPr>
+        <w:t xml:space="preserve"> ibadah dan </w:t>
+      </w:r>
+      <w:proofErr w:type="spellStart"/>
+      <w:r>
+        <w:rPr>
+          <w:rFonts w:ascii="Times New Roman" w:hAnsi="Times New Roman"/>
+          <w:sz w:val="24"/>
+        </w:rPr>
+        <w:t>perayaan</w:t>
+      </w:r>
+      <w:proofErr w:type="spellEnd"/>
+      <w:r>
+        <w:rPr>
+          <w:rFonts w:ascii="Times New Roman" w:hAnsi="Times New Roman"/>
+          <w:sz w:val="24"/>
+        </w:rPr>
+        <w:t xml:space="preserve"> </w:t>
+      </w:r>
+      <w:proofErr w:type="spellStart"/>
+      <w:r>
+        <w:rPr>
+          <w:rFonts w:ascii="Times New Roman" w:hAnsi="Times New Roman"/>
+          <w:sz w:val="24"/>
+        </w:rPr>
+        <w:t>gereja</w:t>
+      </w:r>
+      <w:proofErr w:type="spellEnd"/>
+      <w:r>
+        <w:rPr>
+          <w:rFonts w:ascii="Times New Roman" w:hAnsi="Times New Roman"/>
+          <w:sz w:val="24"/>
+        </w:rPr>
+        <w:t xml:space="preserve"> </w:t>
+      </w:r>
+      <w:proofErr w:type="spellStart"/>
+      <w:r>
+        <w:rPr>
+          <w:rFonts w:ascii="Times New Roman" w:hAnsi="Times New Roman"/>
+          <w:sz w:val="24"/>
+        </w:rPr>
+        <w:t>dibuat</w:t>
+      </w:r>
+      <w:proofErr w:type="spellEnd"/>
+      <w:r>
+        <w:rPr>
+          <w:rFonts w:ascii="Times New Roman" w:hAnsi="Times New Roman"/>
+          <w:sz w:val="24"/>
+        </w:rPr>
+        <w:t xml:space="preserve"> </w:t>
+      </w:r>
+      <w:proofErr w:type="spellStart"/>
+      <w:r>
+        <w:rPr>
+          <w:rFonts w:ascii="Times New Roman" w:hAnsi="Times New Roman"/>
+          <w:sz w:val="24"/>
+        </w:rPr>
+        <w:t>untuk</w:t>
+      </w:r>
+      <w:proofErr w:type="spellEnd"/>
+      <w:r>
+        <w:rPr>
+          <w:rFonts w:ascii="Times New Roman" w:hAnsi="Times New Roman"/>
+          <w:sz w:val="24"/>
+        </w:rPr>
+        <w:t xml:space="preserve"> </w:t>
+      </w:r>
+      <w:proofErr w:type="spellStart"/>
+      <w:r>
+        <w:rPr>
+          <w:rFonts w:ascii="Times New Roman" w:hAnsi="Times New Roman"/>
+          <w:sz w:val="24"/>
+        </w:rPr>
+        <w:t>mewariskan</w:t>
+      </w:r>
+      <w:proofErr w:type="spellEnd"/>
+      <w:r>
+        <w:rPr>
+          <w:rFonts w:ascii="Times New Roman" w:hAnsi="Times New Roman"/>
+          <w:sz w:val="24"/>
+        </w:rPr>
+        <w:t xml:space="preserve"> </w:t>
+      </w:r>
+      <w:proofErr w:type="spellStart"/>
+      <w:r>
+        <w:rPr>
+          <w:rFonts w:ascii="Times New Roman" w:hAnsi="Times New Roman"/>
+          <w:sz w:val="24"/>
+        </w:rPr>
+        <w:t>iman</w:t>
+      </w:r>
+      <w:proofErr w:type="spellEnd"/>
+      <w:r>
+        <w:rPr>
+          <w:rFonts w:ascii="Times New Roman" w:hAnsi="Times New Roman"/>
+          <w:sz w:val="24"/>
+        </w:rPr>
+        <w:t xml:space="preserve"> dan </w:t>
+      </w:r>
+      <w:proofErr w:type="spellStart"/>
+      <w:r>
+        <w:rPr>
+          <w:rFonts w:ascii="Times New Roman" w:hAnsi="Times New Roman"/>
+          <w:sz w:val="24"/>
+        </w:rPr>
+        <w:t>semangat</w:t>
+      </w:r>
+      <w:proofErr w:type="spellEnd"/>
+      <w:r>
+        <w:rPr>
+          <w:rFonts w:ascii="Times New Roman" w:hAnsi="Times New Roman"/>
+          <w:sz w:val="24"/>
+        </w:rPr>
+        <w:t xml:space="preserve"> </w:t>
+      </w:r>
+      <w:proofErr w:type="spellStart"/>
+      <w:r>
+        <w:rPr>
+          <w:rFonts w:ascii="Times New Roman" w:hAnsi="Times New Roman"/>
+          <w:sz w:val="24"/>
+        </w:rPr>
+        <w:t>jemaat</w:t>
+      </w:r>
+      <w:proofErr w:type="spellEnd"/>
+      <w:r>
+        <w:rPr>
+          <w:rFonts w:ascii="Times New Roman" w:hAnsi="Times New Roman"/>
+          <w:sz w:val="24"/>
+        </w:rPr>
+        <w:t xml:space="preserve"> </w:t>
+      </w:r>
+      <w:proofErr w:type="spellStart"/>
+      <w:r>
+        <w:rPr>
+          <w:rFonts w:ascii="Times New Roman" w:hAnsi="Times New Roman"/>
+          <w:sz w:val="24"/>
+        </w:rPr>
+        <w:t>mula-mula</w:t>
+      </w:r>
+      <w:proofErr w:type="spellEnd"/>
+      <w:r>
+        <w:rPr>
+          <w:rFonts w:ascii="Times New Roman" w:hAnsi="Times New Roman"/>
+          <w:sz w:val="24"/>
+        </w:rPr>
+        <w:t>.</w:t>
+      </w:r>
+    </w:p>
+    <w:p>
+      <w:pPr>
+        <w:spacing w:line="480" w:lineRule="auto"/>
+        <w:ind w:firstLine="567"/>
+        <w:jc w:val="both"/>
+        <w:rPr>
+          <w:rFonts w:ascii="Times New Roman" w:hAnsi="Times New Roman"/>
+          <w:sz w:val="24"/>
+        </w:rPr>
+      </w:pPr>
+    </w:p>
+    <w:p>
+      <w:pPr>
+        <w:pStyle w:val="Heading5"/>
+        <w:numPr>
+          <w:ilvl w:val="0"/>
+          <w:numId w:val="28"/>
+        </w:numPr>
+        <w:spacing w:line="480" w:lineRule="auto"/>
+        <w:ind w:left="0" w:firstLine="0"/>
+        <w:rPr>
+          <w:rFonts w:ascii="Times New Roman" w:hAnsi="Times New Roman"/>
+          <w:b/>
+          <w:bCs/>
+          <w:color w:val="auto"/>
+          <w:sz w:val="24"/>
+          <w:szCs w:val="20"/>
+        </w:rPr>
+      </w:pPr>
+      <w:r>
+        <w:rPr>
+          <w:rFonts w:ascii="Times New Roman" w:hAnsi="Times New Roman"/>
+          <w:b/>
+          <w:bCs/>
+          <w:color w:val="auto"/>
+          <w:sz w:val="24"/>
+          <w:szCs w:val="20"/>
+        </w:rPr>
+        <w:t xml:space="preserve">Kasih dan </w:t>
+      </w:r>
+      <w:proofErr w:type="spellStart"/>
+      <w:r>
+        <w:rPr>
+          <w:rFonts w:ascii="Times New Roman" w:hAnsi="Times New Roman"/>
+          <w:b/>
+          <w:bCs/>
+          <w:color w:val="auto"/>
+          <w:sz w:val="24"/>
+          <w:szCs w:val="20"/>
+        </w:rPr>
+        <w:t>belas</w:t>
+      </w:r>
+      <w:proofErr w:type="spellEnd"/>
+      <w:r>
+        <w:rPr>
+          <w:rFonts w:ascii="Times New Roman" w:hAnsi="Times New Roman"/>
+          <w:b/>
+          <w:bCs/>
+          <w:color w:val="auto"/>
+          <w:sz w:val="24"/>
+          <w:szCs w:val="20"/>
+        </w:rPr>
+        <w:t xml:space="preserve"> </w:t>
+      </w:r>
+      <w:proofErr w:type="spellStart"/>
+      <w:r>
+        <w:rPr>
+          <w:rFonts w:ascii="Times New Roman" w:hAnsi="Times New Roman"/>
+          <w:b/>
+          <w:bCs/>
+          <w:color w:val="auto"/>
+          <w:sz w:val="24"/>
+          <w:szCs w:val="20"/>
+        </w:rPr>
+        <w:t>kasih</w:t>
+      </w:r>
+      <w:proofErr w:type="spellEnd"/>
+    </w:p>
+    <w:p>
+      <w:pPr>
+        <w:spacing w:line="480" w:lineRule="auto"/>
+        <w:ind w:firstLine="567"/>
+        <w:rPr>
+          <w:rFonts w:ascii="Times New Roman" w:hAnsi="Times New Roman"/>
+          <w:sz w:val="24"/>
+        </w:rPr>
+      </w:pPr>
+      <w:r>
+        <w:rPr>
+          <w:rFonts w:ascii="Times New Roman" w:hAnsi="Times New Roman"/>
+          <w:sz w:val="24"/>
+        </w:rPr>
+        <w:t xml:space="preserve">Orang </w:t>
+      </w:r>
+      <w:proofErr w:type="spellStart"/>
+      <w:r>
+        <w:rPr>
+          <w:rFonts w:ascii="Times New Roman" w:hAnsi="Times New Roman"/>
+          <w:sz w:val="24"/>
+        </w:rPr>
+        <w:t>percaya</w:t>
+      </w:r>
+      <w:proofErr w:type="spellEnd"/>
+      <w:r>
+        <w:rPr>
+          <w:rFonts w:ascii="Times New Roman" w:hAnsi="Times New Roman"/>
+          <w:sz w:val="24"/>
+        </w:rPr>
+        <w:t xml:space="preserve"> </w:t>
+      </w:r>
+      <w:proofErr w:type="spellStart"/>
+      <w:r>
+        <w:rPr>
+          <w:rFonts w:ascii="Times New Roman" w:hAnsi="Times New Roman"/>
+          <w:sz w:val="24"/>
+        </w:rPr>
+        <w:t>mengenal</w:t>
+      </w:r>
+      <w:proofErr w:type="spellEnd"/>
+      <w:r>
+        <w:rPr>
+          <w:rFonts w:ascii="Times New Roman" w:hAnsi="Times New Roman"/>
+          <w:sz w:val="24"/>
+        </w:rPr>
+        <w:t xml:space="preserve"> </w:t>
+      </w:r>
+      <w:proofErr w:type="spellStart"/>
+      <w:r>
+        <w:rPr>
+          <w:rFonts w:ascii="Times New Roman" w:hAnsi="Times New Roman"/>
+          <w:sz w:val="24"/>
+        </w:rPr>
+        <w:t>kasih</w:t>
+      </w:r>
+      <w:proofErr w:type="spellEnd"/>
+      <w:r>
+        <w:rPr>
+          <w:rFonts w:ascii="Times New Roman" w:hAnsi="Times New Roman"/>
+          <w:sz w:val="24"/>
+        </w:rPr>
+        <w:t xml:space="preserve"> </w:t>
+      </w:r>
+      <w:proofErr w:type="spellStart"/>
+      <w:r>
+        <w:rPr>
+          <w:rFonts w:ascii="Times New Roman" w:hAnsi="Times New Roman"/>
+          <w:sz w:val="24"/>
+        </w:rPr>
+        <w:t>hanya</w:t>
+      </w:r>
+      <w:proofErr w:type="spellEnd"/>
+      <w:r>
+        <w:rPr>
+          <w:rFonts w:ascii="Times New Roman" w:hAnsi="Times New Roman"/>
+          <w:sz w:val="24"/>
+        </w:rPr>
+        <w:t xml:space="preserve"> </w:t>
+      </w:r>
+      <w:proofErr w:type="spellStart"/>
+      <w:r>
+        <w:rPr>
+          <w:rFonts w:ascii="Times New Roman" w:hAnsi="Times New Roman"/>
+          <w:sz w:val="24"/>
+        </w:rPr>
+        <w:t>melalui</w:t>
+      </w:r>
+      <w:proofErr w:type="spellEnd"/>
+      <w:r>
+        <w:rPr>
+          <w:rFonts w:ascii="Times New Roman" w:hAnsi="Times New Roman"/>
+          <w:sz w:val="24"/>
+        </w:rPr>
+        <w:t xml:space="preserve"> Allah, yang mana </w:t>
+      </w:r>
+      <w:proofErr w:type="spellStart"/>
+      <w:r>
+        <w:rPr>
+          <w:rFonts w:ascii="Times New Roman" w:hAnsi="Times New Roman"/>
+          <w:sz w:val="24"/>
+        </w:rPr>
+        <w:t>dalam</w:t>
+      </w:r>
+      <w:proofErr w:type="spellEnd"/>
+      <w:r>
+        <w:rPr>
+          <w:rFonts w:ascii="Times New Roman" w:hAnsi="Times New Roman"/>
+          <w:sz w:val="24"/>
+        </w:rPr>
+        <w:t xml:space="preserve"> </w:t>
+      </w:r>
+      <w:proofErr w:type="spellStart"/>
+      <w:r>
+        <w:rPr>
+          <w:rFonts w:ascii="Times New Roman" w:hAnsi="Times New Roman"/>
+          <w:sz w:val="24"/>
+        </w:rPr>
+        <w:t>diriNya</w:t>
+      </w:r>
+      <w:proofErr w:type="spellEnd"/>
+      <w:r>
+        <w:rPr>
+          <w:rFonts w:ascii="Times New Roman" w:hAnsi="Times New Roman"/>
+          <w:sz w:val="24"/>
+        </w:rPr>
+        <w:t xml:space="preserve"> Allah Bapa </w:t>
+      </w:r>
+      <w:proofErr w:type="spellStart"/>
+      <w:r>
+        <w:rPr>
+          <w:rFonts w:ascii="Times New Roman" w:hAnsi="Times New Roman"/>
+          <w:sz w:val="24"/>
+        </w:rPr>
+        <w:t>mengasihi</w:t>
+      </w:r>
+      <w:proofErr w:type="spellEnd"/>
+      <w:r>
+        <w:rPr>
+          <w:rFonts w:ascii="Times New Roman" w:hAnsi="Times New Roman"/>
+          <w:sz w:val="24"/>
+        </w:rPr>
+        <w:t xml:space="preserve"> Sang </w:t>
+      </w:r>
+      <w:proofErr w:type="spellStart"/>
+      <w:r>
+        <w:rPr>
+          <w:rFonts w:ascii="Times New Roman" w:hAnsi="Times New Roman"/>
+          <w:sz w:val="24"/>
+        </w:rPr>
+        <w:t>Firman</w:t>
+      </w:r>
+      <w:proofErr w:type="spellEnd"/>
+      <w:r>
+        <w:rPr>
+          <w:rFonts w:ascii="Times New Roman" w:hAnsi="Times New Roman"/>
+          <w:sz w:val="24"/>
+        </w:rPr>
+        <w:t xml:space="preserve"> </w:t>
+      </w:r>
+    </w:p>
+    <w:p>
+      <w:pPr>
+        <w:pStyle w:val="Heading5"/>
+        <w:numPr>
+          <w:ilvl w:val="0"/>
+          <w:numId w:val="28"/>
+        </w:numPr>
+        <w:spacing w:line="480" w:lineRule="auto"/>
+        <w:ind w:left="0" w:firstLine="0"/>
+        <w:rPr>
+          <w:rFonts w:ascii="Times New Roman" w:hAnsi="Times New Roman"/>
+          <w:b/>
+          <w:bCs/>
+          <w:color w:val="auto"/>
+          <w:sz w:val="24"/>
+          <w:szCs w:val="20"/>
+        </w:rPr>
+      </w:pPr>
+      <w:proofErr w:type="spellStart"/>
+      <w:r>
+        <w:rPr>
+          <w:rFonts w:ascii="Times New Roman" w:hAnsi="Times New Roman"/>
+          <w:b/>
+          <w:bCs/>
+          <w:color w:val="auto"/>
+          <w:sz w:val="24"/>
+          <w:szCs w:val="20"/>
+        </w:rPr>
+        <w:t>Keteladanan</w:t>
+      </w:r>
+      <w:proofErr w:type="spellEnd"/>
+      <w:r>
+        <w:rPr>
+          <w:rFonts w:ascii="Times New Roman" w:hAnsi="Times New Roman"/>
+          <w:b/>
+          <w:bCs/>
+          <w:color w:val="auto"/>
+          <w:sz w:val="24"/>
+          <w:szCs w:val="20"/>
+        </w:rPr>
+        <w:t xml:space="preserve"> </w:t>
       </w:r>
     </w:p>
     <w:p>
@@ -48395,7 +54473,7 @@
         <w:fldChar w:fldCharType="begin" w:fldLock="1"/>
       </w:r>
       <w:r>
-        <w:instrText>ADDIN CSL_CITATION { "citationItems" : [ { "id" : "ITEM-1", "itemData" : { "ISBN" : "978-979-415-905-7", "author" : [ { "dropping-particle" : "", "family" : "Drane", "given" : "John", "non-dropping-particle" : "", "parse-names" : false, "suffix" : "" } ], "id" : "ITEM-1", "issued" : { "date-parts" : [ [ "2012" ] ] }, "number-of-pages" : "527", "publisher" : "BPK Gunung Mulia", "publisher-place" : "Jakarta", "title" : "Memahami Perjanjian Baru: pengantar historis-teologis", "type" : "book" }, "locator" : "525", "uris" : [ "http://www.mendeley.com/documents/?uuid=daffb27c-f8c7-43fd-927b-00f5dd598a0b" ] } ], "mendeley" : { "formattedCitation" : "John Drane, &lt;i&gt;Memahami Perjanjian Baru: pengantar historis-teologis&lt;/i&gt; (Jakarta: BPK Gunung Mulia, 2012), 525.", "plainTextFormattedCitation" : "John Drane, Memahami Perjanjian Baru: pengantar historis-teologis (Jakarta: BPK Gunung Mulia, 2012), 525.", "previouslyFormattedCitation" : "John Drane, &lt;i&gt;Memahami Perjanjian Baru: pengantar historis-teologis&lt;/i&gt; (Jakarta: BPK Gunung Mulia, 2012), 525." }, "properties" : { "noteIndex" : 3 }, "schema" : "https://github.com/citation-style-language/schema/raw/master/csl-citation.json" }</w:instrText>
+        <w:instrText>ADDIN CSL_CITATION { "citationItems" : [ { "id" : "ITEM-1", "itemData" : { "ISBN" : "978-979-415-905-7", "author" : [ { "dropping-particle" : "", "family" : "Drane", "given" : "John", "non-dropping-particle" : "", "parse-names" : false, "suffix" : "" } ], "id" : "ITEM-1", "issued" : { "date-parts" : [ [ "2012" ] ] }, "number-of-pages" : "527", "publisher" : "BPK Gunung Mulia", "publisher-place" : "Jakarta", "title" : "Memahami Perjanjian Baru: pengantar historis-teologis", "type" : "book" }, "locator" : "525", "uris" : [ "http://www.mendeley.com/documents/?uuid=daffb27c-f8c7-43fd-927b-00f5dd598a0b" ] } ], "mendeley" : { "formattedCitation" : "John Drane, &lt;i&gt;Memahami Perjanjian Baru: Pengantar Historis-Teologis&lt;/i&gt; (Jakarta: BPK Gunung Mulia, 2012), 525.", "plainTextFormattedCitation" : "John Drane, Memahami Perjanjian Baru: Pengantar Historis-Teologis (Jakarta: BPK Gunung Mulia, 2012), 525.", "previouslyFormattedCitation" : "John Drane, &lt;i&gt;Memahami Perjanjian Baru: Pengantar Historis-Teologis&lt;/i&gt; (Jakarta: BPK Gunung Mulia, 2012), 525." }, "properties" : { "noteIndex" : 3 }, "schema" : "https://github.com/citation-style-language/schema/raw/master/csl-citation.json" }</w:instrText>
       </w:r>
       <w:r>
         <w:fldChar w:fldCharType="separate"/>
@@ -48411,7 +54489,7 @@
           <w:i/>
           <w:noProof/>
         </w:rPr>
-        <w:t>Memahami Perjanjian Baru: pengantar historis-teologis</w:t>
+        <w:t>Memahami Perjanjian Baru: Pengantar Historis-Teologis</w:t>
       </w:r>
       <w:r>
         <w:rPr>
@@ -48892,7 +54970,7 @@
         <w:fldChar w:fldCharType="begin" w:fldLock="1"/>
       </w:r>
       <w:r>
-        <w:instrText>ADDIN CSL_CITATION { "citationItems" : [ { "id" : "ITEM-1", "itemData" : { "ISBN" : "978-0-310-23859-1", "author" : [ { "dropping-particle" : "", "family" : "Carson", "given" : "D.A.", "non-dropping-particle" : "", "parse-names" : false, "suffix" : "" }, { "dropping-particle" : "", "family" : "Moo", "given" : "Douglas J.", "non-dropping-particle" : "", "parse-names" : false, "suffix" : "" } ], "id" : "ITEM-1", "issue" : "1", "issued" : { "date-parts" : [ [ "2005" ] ] }, "publisher" : "Zondervan", "publisher-place" : "Michigan", "title" : "An introduction to the New Testament - Second Edition", "type" : "book", "volume" : "4" }, "locator" : "663", "uris" : [ "http://www.mendeley.com/documents/?uuid=9412edc9-5713-47e3-9608-9baa904e5965" ] } ], "mendeley" : { "formattedCitation" : "D.A. Carson dan Douglas J. Moo, &lt;i&gt;An introduction to the New Testament - Second Edition&lt;/i&gt;, vol. 4 (Michigan: Zondervan, 2005), 663.", "plainTextFormattedCitation" : "D.A. Carson dan Douglas J. Moo, An introduction to the New Testament - Second Edition, vol. 4 (Michigan: Zondervan, 2005), 663.", "previouslyFormattedCitation" : "D.A. Carson dan Douglas J. Moo, &lt;i&gt;An introduction to the New Testament - Second Edition&lt;/i&gt;, vol. 4 (Michigan: Zondervan, 2005), 663." }, "properties" : { "noteIndex" : 7 }, "schema" : "https://github.com/citation-style-language/schema/raw/master/csl-citation.json" }</w:instrText>
+        <w:instrText>ADDIN CSL_CITATION { "citationItems" : [ { "id" : "ITEM-1", "itemData" : { "ISBN" : "978-0-310-23859-1", "author" : [ { "dropping-particle" : "", "family" : "Carson", "given" : "D.A.", "non-dropping-particle" : "", "parse-names" : false, "suffix" : "" }, { "dropping-particle" : "", "family" : "Moo", "given" : "Douglas J.", "non-dropping-particle" : "", "parse-names" : false, "suffix" : "" } ], "id" : "ITEM-1", "issue" : "1", "issued" : { "date-parts" : [ [ "2005" ] ] }, "publisher" : "Zondervan", "publisher-place" : "Michigan", "title" : "An introduction to the New Testament - Second Edition", "type" : "book", "volume" : "4" }, "locator" : "663", "uris" : [ "http://www.mendeley.com/documents/?uuid=9412edc9-5713-47e3-9608-9baa904e5965" ] } ], "mendeley" : { "formattedCitation" : "D.A. Carson and Douglas J. Moo, &lt;i&gt;An Introduction to the New Testament - Second Edition&lt;/i&gt;, vol. 4 (Michigan: Zondervan, 2005), 663.", "plainTextFormattedCitation" : "D.A. Carson and Douglas J. Moo, An Introduction to the New Testament - Second Edition, vol. 4 (Michigan: Zondervan, 2005), 663.", "previouslyFormattedCitation" : "D.A. Carson and Douglas J. Moo, &lt;i&gt;An Introduction to the New Testament - Second Edition&lt;/i&gt;, vol. 4 (Michigan: Zondervan, 2005), 663." }, "properties" : { "noteIndex" : 7 }, "schema" : "https://github.com/citation-style-language/schema/raw/master/csl-citation.json" }</w:instrText>
       </w:r>
       <w:r>
         <w:fldChar w:fldCharType="separate"/>
@@ -48901,14 +54979,14 @@
         <w:rPr>
           <w:noProof/>
         </w:rPr>
-        <w:t xml:space="preserve">D.A. Carson dan Douglas J. Moo, </w:t>
+        <w:t xml:space="preserve">D.A. Carson and Douglas J. Moo, </w:t>
       </w:r>
       <w:r>
         <w:rPr>
           <w:i/>
           <w:noProof/>
         </w:rPr>
-        <w:t>An introduction to the New Testament - Second Edition</w:t>
+        <w:t>An Introduction to the New Testament - Second Edition</w:t>
       </w:r>
       <w:r>
         <w:rPr>
@@ -49070,7 +55148,7 @@
         <w:fldChar w:fldCharType="begin" w:fldLock="1"/>
       </w:r>
       <w:r>
-        <w:instrText>ADDIN CSL_CITATION { "citationItems" : [ { "id" : "ITEM-1", "itemData" : { "ISBN" : "978-0-310-23859-1", "author" : [ { "dropping-particle" : "", "family" : "Carson", "given" : "D.A.", "non-dropping-particle" : "", "parse-names" : false, "suffix" : "" }, { "dropping-particle" : "", "family" : "Moo", "given" : "Douglas J.", "non-dropping-particle" : "", "parse-names" : false, "suffix" : "" } ], "id" : "ITEM-1", "issue" : "1", "issued" : { "date-parts" : [ [ "2005" ] ] }, "publisher" : "Zondervan", "publisher-place" : "Michigan", "title" : "An introduction to the New Testament - Second Edition", "type" : "book", "volume" : "4" }, "locator" : "664", "uris" : [ "http://www.mendeley.com/documents/?uuid=9412edc9-5713-47e3-9608-9baa904e5965" ] } ], "mendeley" : { "formattedCitation" : "Carson dan Moo, &lt;i&gt;An introduction to the New Testament - Second Edition&lt;/i&gt;, 4:664.", "plainTextFormattedCitation" : "Carson dan Moo, An introduction to the New Testament - Second Edition, 4:664.", "previouslyFormattedCitation" : "Carson dan Moo, &lt;i&gt;An introduction to the New Testament - Second Edition&lt;/i&gt;, 4:664." }, "properties" : { "noteIndex" : 9 }, "schema" : "https://github.com/citation-style-language/schema/raw/master/csl-citation.json" }</w:instrText>
+        <w:instrText>ADDIN CSL_CITATION { "citationItems" : [ { "id" : "ITEM-1", "itemData" : { "ISBN" : "978-0-310-23859-1", "author" : [ { "dropping-particle" : "", "family" : "Carson", "given" : "D.A.", "non-dropping-particle" : "", "parse-names" : false, "suffix" : "" }, { "dropping-particle" : "", "family" : "Moo", "given" : "Douglas J.", "non-dropping-particle" : "", "parse-names" : false, "suffix" : "" } ], "id" : "ITEM-1", "issue" : "1", "issued" : { "date-parts" : [ [ "2005" ] ] }, "publisher" : "Zondervan", "publisher-place" : "Michigan", "title" : "An introduction to the New Testament - Second Edition", "type" : "book", "volume" : "4" }, "locator" : "664", "uris" : [ "http://www.mendeley.com/documents/?uuid=9412edc9-5713-47e3-9608-9baa904e5965" ] } ], "mendeley" : { "formattedCitation" : "Carson and Moo, &lt;i&gt;An Introduction to the New Testament - Second Edition&lt;/i&gt;, 4:664.", "plainTextFormattedCitation" : "Carson and Moo, An Introduction to the New Testament - Second Edition, 4:664.", "previouslyFormattedCitation" : "Carson and Moo, &lt;i&gt;An Introduction to the New Testament - Second Edition&lt;/i&gt;, 4:664." }, "properties" : { "noteIndex" : 9 }, "schema" : "https://github.com/citation-style-language/schema/raw/master/csl-citation.json" }</w:instrText>
       </w:r>
       <w:r>
         <w:fldChar w:fldCharType="separate"/>
@@ -49079,14 +55157,14 @@
         <w:rPr>
           <w:noProof/>
         </w:rPr>
-        <w:t xml:space="preserve">Carson dan Moo, </w:t>
+        <w:t xml:space="preserve">Carson and Moo, </w:t>
       </w:r>
       <w:r>
         <w:rPr>
           <w:i/>
           <w:noProof/>
         </w:rPr>
-        <w:t>An introduction to the New Testament - Second Edition</w:t>
+        <w:t>An Introduction to the New Testament - Second Edition</w:t>
       </w:r>
       <w:r>
         <w:rPr>
@@ -49414,7 +55492,7 @@
         <w:fldChar w:fldCharType="begin" w:fldLock="1"/>
       </w:r>
       <w:r>
-        <w:instrText>ADDIN CSL_CITATION { "citationItems" : [ { "id" : "ITEM-1", "itemData" : { "ISBN" : "978-979-415-905-7", "author" : [ { "dropping-particle" : "", "family" : "Drane", "given" : "John", "non-dropping-particle" : "", "parse-names" : false, "suffix" : "" } ], "id" : "ITEM-1", "issued" : { "date-parts" : [ [ "2012" ] ] }, "number-of-pages" : "527", "publisher" : "BPK Gunung Mulia", "publisher-place" : "Jakarta", "title" : "Memahami Perjanjian Baru: pengantar historis-teologis", "type" : "book" }, "locator" : "521", "uris" : [ "http://www.mendeley.com/documents/?uuid=daffb27c-f8c7-43fd-927b-00f5dd598a0b" ] } ], "mendeley" : { "formattedCitation" : "Drane, &lt;i&gt;Memahami Perjanjian Baru: pengantar historis-teologis&lt;/i&gt;, 521.", "plainTextFormattedCitation" : "Drane, Memahami Perjanjian Baru: pengantar historis-teologis, 521.", "previouslyFormattedCitation" : "Drane, &lt;i&gt;Memahami Perjanjian Baru: pengantar historis-teologis&lt;/i&gt;, 521." }, "properties" : { "noteIndex" : 10 }, "schema" : "https://github.com/citation-style-language/schema/raw/master/csl-citation.json" }</w:instrText>
+        <w:instrText>ADDIN CSL_CITATION { "citationItems" : [ { "id" : "ITEM-1", "itemData" : { "ISBN" : "978-979-415-905-7", "author" : [ { "dropping-particle" : "", "family" : "Drane", "given" : "John", "non-dropping-particle" : "", "parse-names" : false, "suffix" : "" } ], "id" : "ITEM-1", "issued" : { "date-parts" : [ [ "2012" ] ] }, "number-of-pages" : "527", "publisher" : "BPK Gunung Mulia", "publisher-place" : "Jakarta", "title" : "Memahami Perjanjian Baru: pengantar historis-teologis", "type" : "book" }, "locator" : "521", "uris" : [ "http://www.mendeley.com/documents/?uuid=daffb27c-f8c7-43fd-927b-00f5dd598a0b" ] } ], "mendeley" : { "formattedCitation" : "Drane, &lt;i&gt;Memahami Perjanjian Baru: Pengantar Historis-Teologis&lt;/i&gt;, 521.", "plainTextFormattedCitation" : "Drane, Memahami Perjanjian Baru: Pengantar Historis-Teologis, 521.", "previouslyFormattedCitation" : "Drane, &lt;i&gt;Memahami Perjanjian Baru: Pengantar Historis-Teologis&lt;/i&gt;, 521." }, "properties" : { "noteIndex" : 10 }, "schema" : "https://github.com/citation-style-language/schema/raw/master/csl-citation.json" }</w:instrText>
       </w:r>
       <w:r>
         <w:fldChar w:fldCharType="separate"/>
@@ -49430,7 +55508,7 @@
           <w:i/>
           <w:noProof/>
         </w:rPr>
-        <w:t>Memahami Perjanjian Baru: pengantar historis-teologis</w:t>
+        <w:t>Memahami Perjanjian Baru: Pengantar Historis-Teologis</w:t>
       </w:r>
       <w:r>
         <w:rPr>
@@ -49567,7 +55645,7 @@
         <w:fldChar w:fldCharType="begin" w:fldLock="1"/>
       </w:r>
       <w:r>
-        <w:instrText>ADDIN CSL_CITATION { "citationItems" : [ { "id" : "ITEM-1", "itemData" : { "ISBN" : "978-602-7788-02-2", "author" : [ { "dropping-particle" : "", "family" : "Klein", "given" : "Willian W.", "non-dropping-particle" : "", "parse-names" : false, "suffix" : "" }, { "dropping-particle" : "", "family" : "Blomberg", "given" : "Craig L.", "non-dropping-particle" : "", "parse-names" : false, "suffix" : "" }, { "dropping-particle" : "", "family" : "Hubbard, Robert L.", "given" : "Jr.", "non-dropping-particle" : "", "parse-names" : false, "suffix" : "" } ], "id" : "ITEM-1", "issued" : { "date-parts" : [ [ "2013" ] ] }, "number-of-pages" : "629", "publisher" : "LITERATUR SAAT", "publisher-place" : "Malang", "title" : "Introduction To Biblical Interpretation 2", "type" : "book" }, "locator" : "384", "uris" : [ "http://www.mendeley.com/documents/?uuid=8c6d630d-8b64-49b3-be02-b3b320a99c50" ] } ], "mendeley" : { "formattedCitation" : "Willian W. Klein, Craig L. Blomberg, dan Jr. Hubbard, Robert L., &lt;i&gt;Introduction To Biblical Interpretation 2&lt;/i&gt; (Malang: LITERATUR SAAT, 2013), 384.", "plainTextFormattedCitation" : "Willian W. Klein, Craig L. Blomberg, dan Jr. Hubbard, Robert L., Introduction To Biblical Interpretation 2 (Malang: LITERATUR SAAT, 2013), 384.", "previouslyFormattedCitation" : "Willian W. Klein, Craig L. Blomberg, dan Jr. Hubbard, Robert L., &lt;i&gt;Introduction To Biblical Interpretation 2&lt;/i&gt; (Malang: LITERATUR SAAT, 2013), 384." }, "properties" : { "noteIndex" : 12 }, "schema" : "https://github.com/citation-style-language/schema/raw/master/csl-citation.json" }</w:instrText>
+        <w:instrText>ADDIN CSL_CITATION { "citationItems" : [ { "id" : "ITEM-1", "itemData" : { "ISBN" : "978-602-7788-02-2", "author" : [ { "dropping-particle" : "", "family" : "Klein", "given" : "Willian W.", "non-dropping-particle" : "", "parse-names" : false, "suffix" : "" }, { "dropping-particle" : "", "family" : "Blomberg", "given" : "Craig L.", "non-dropping-particle" : "", "parse-names" : false, "suffix" : "" }, { "dropping-particle" : "", "family" : "Hubbard, Robert L.", "given" : "Jr.", "non-dropping-particle" : "", "parse-names" : false, "suffix" : "" } ], "id" : "ITEM-1", "issued" : { "date-parts" : [ [ "2013" ] ] }, "number-of-pages" : "629", "publisher" : "LITERATUR SAAT", "publisher-place" : "Malang", "title" : "Introduction To Biblical Interpretation 2", "type" : "book" }, "locator" : "384", "uris" : [ "http://www.mendeley.com/documents/?uuid=8c6d630d-8b64-49b3-be02-b3b320a99c50" ] } ], "mendeley" : { "formattedCitation" : "Willian W. Klein, Craig L. Blomberg, and Jr. Hubbard, Robert L., &lt;i&gt;Introduction To Biblical Interpretation 2&lt;/i&gt; (Malang: LITERATUR SAAT, 2013), 384.", "plainTextFormattedCitation" : "Willian W. Klein, Craig L. Blomberg, and Jr. Hubbard, Robert L., Introduction To Biblical Interpretation 2 (Malang: LITERATUR SAAT, 2013), 384.", "previouslyFormattedCitation" : "Willian W. Klein, Craig L. Blomberg, and Jr. Hubbard, Robert L., &lt;i&gt;Introduction To Biblical Interpretation 2&lt;/i&gt; (Malang: LITERATUR SAAT, 2013), 384." }, "properties" : { "noteIndex" : 12 }, "schema" : "https://github.com/citation-style-language/schema/raw/master/csl-citation.json" }</w:instrText>
       </w:r>
       <w:r>
         <w:fldChar w:fldCharType="separate"/>
@@ -49576,7 +55654,7 @@
         <w:rPr>
           <w:noProof/>
         </w:rPr>
-        <w:t xml:space="preserve">Willian W. Klein, Craig L. Blomberg, dan Jr. Hubbard, Robert L., </w:t>
+        <w:t xml:space="preserve">Willian W. Klein, Craig L. Blomberg, and Jr. Hubbard, Robert L., </w:t>
       </w:r>
       <w:r>
         <w:rPr>
@@ -49618,7 +55696,7 @@
         <w:fldChar w:fldCharType="begin" w:fldLock="1"/>
       </w:r>
       <w:r>
-        <w:instrText>ADDIN CSL_CITATION { "citationItems" : [ { "id" : "ITEM-1", "itemData" : { "ISBN" : "978-602-7788-02-2", "author" : [ { "dropping-particle" : "", "family" : "Klein", "given" : "Willian W.", "non-dropping-particle" : "", "parse-names" : false, "suffix" : "" }, { "dropping-particle" : "", "family" : "Blomberg", "given" : "Craig L.", "non-dropping-particle" : "", "parse-names" : false, "suffix" : "" }, { "dropping-particle" : "", "family" : "Hubbard, Robert L.", "given" : "Jr.", "non-dropping-particle" : "", "parse-names" : false, "suffix" : "" } ], "id" : "ITEM-1", "issued" : { "date-parts" : [ [ "2013" ] ] }, "number-of-pages" : "629", "publisher" : "LITERATUR SAAT", "publisher-place" : "Malang", "title" : "Introduction To Biblical Interpretation 2", "type" : "book" }, "locator" : "385", "uris" : [ "http://www.mendeley.com/documents/?uuid=8c6d630d-8b64-49b3-be02-b3b320a99c50" ] } ], "mendeley" : { "formattedCitation" : "Klein, Blomberg, dan Hubbard, Robert L., &lt;i&gt;Introduction To Biblical Interpretation 2&lt;/i&gt;, 385.", "plainTextFormattedCitation" : "Klein, Blomberg, dan Hubbard, Robert L., Introduction To Biblical Interpretation 2, 385.", "previouslyFormattedCitation" : "Klein, Blomberg, dan Hubbard, Robert L., &lt;i&gt;Introduction To Biblical Interpretation 2&lt;/i&gt;, 385." }, "properties" : { "noteIndex" : 12 }, "schema" : "https://github.com/citation-style-language/schema/raw/master/csl-citation.json" }</w:instrText>
+        <w:instrText>ADDIN CSL_CITATION { "citationItems" : [ { "id" : "ITEM-1", "itemData" : { "ISBN" : "978-602-7788-02-2", "author" : [ { "dropping-particle" : "", "family" : "Klein", "given" : "Willian W.", "non-dropping-particle" : "", "parse-names" : false, "suffix" : "" }, { "dropping-particle" : "", "family" : "Blomberg", "given" : "Craig L.", "non-dropping-particle" : "", "parse-names" : false, "suffix" : "" }, { "dropping-particle" : "", "family" : "Hubbard, Robert L.", "given" : "Jr.", "non-dropping-particle" : "", "parse-names" : false, "suffix" : "" } ], "id" : "ITEM-1", "issued" : { "date-parts" : [ [ "2013" ] ] }, "number-of-pages" : "629", "publisher" : "LITERATUR SAAT", "publisher-place" : "Malang", "title" : "Introduction To Biblical Interpretation 2", "type" : "book" }, "locator" : "385", "uris" : [ "http://www.mendeley.com/documents/?uuid=8c6d630d-8b64-49b3-be02-b3b320a99c50" ] } ], "mendeley" : { "formattedCitation" : "Klein, Blomberg, and Hubbard, Robert L., &lt;i&gt;Introduction To Biblical Interpretation 2&lt;/i&gt;, 385.", "plainTextFormattedCitation" : "Klein, Blomberg, and Hubbard, Robert L., Introduction To Biblical Interpretation 2, 385.", "previouslyFormattedCitation" : "Klein, Blomberg, and Hubbard, Robert L., &lt;i&gt;Introduction To Biblical Interpretation 2&lt;/i&gt;, 385." }, "properties" : { "noteIndex" : 12 }, "schema" : "https://github.com/citation-style-language/schema/raw/master/csl-citation.json" }</w:instrText>
       </w:r>
       <w:r>
         <w:fldChar w:fldCharType="separate"/>
@@ -49627,7 +55705,7 @@
         <w:rPr>
           <w:noProof/>
         </w:rPr>
-        <w:t xml:space="preserve">Klein, Blomberg, dan Hubbard, Robert L., </w:t>
+        <w:t xml:space="preserve">Klein, Blomberg, and Hubbard, Robert L., </w:t>
       </w:r>
       <w:r>
         <w:rPr>
@@ -49669,7 +55747,7 @@
         <w:fldChar w:fldCharType="begin" w:fldLock="1"/>
       </w:r>
       <w:r>
-        <w:instrText>ADDIN CSL_CITATION { "citationItems" : [ { "id" : "ITEM-1", "itemData" : { "ISBN" : "978-979-1169-65-3", "author" : [ { "dropping-particle" : "", "family" : "Hakh", "given" : "Samuel Benyamin", "non-dropping-particle" : "", "parse-names" : false, "suffix" : "" } ], "id" : "ITEM-1", "issued" : { "date-parts" : [ [ "2010" ] ] }, "publisher" : "Bina Media Informasi", "publisher-place" : "Bandung", "title" : "Perjanjian Baru Sejarah, Pengantar dan Pokok-pokok Teologisnya", "type" : "book" }, "locator" : "346", "uris" : [ "http://www.mendeley.com/documents/?uuid=02018b56-0012-4def-81c4-999a1647ac0f" ] } ], "mendeley" : { "formattedCitation" : "Samuel Benyamin Hakh, &lt;i&gt;Perjanjian Baru Sejarah, Pengantar dan Pokok-pokok Teologisnya&lt;/i&gt; (Bandung: Bina Media Informasi, 2010), 346.", "plainTextFormattedCitation" : "Samuel Benyamin Hakh, Perjanjian Baru Sejarah, Pengantar dan Pokok-pokok Teologisnya (Bandung: Bina Media Informasi, 2010), 346.", "previouslyFormattedCitation" : "Samuel Benyamin Hakh, &lt;i&gt;Perjanjian Baru Sejarah, Pengantar dan Pokok-pokok Teologisnya&lt;/i&gt; (Bandung: Bina Media Informasi, 2010), 346." }, "properties" : { "noteIndex" : 14 }, "schema" : "https://github.com/citation-style-language/schema/raw/master/csl-citation.json" }</w:instrText>
+        <w:instrText>ADDIN CSL_CITATION { "citationItems" : [ { "id" : "ITEM-1", "itemData" : { "ISBN" : "978-979-1169-65-3", "author" : [ { "dropping-particle" : "", "family" : "Hakh", "given" : "Samuel Benyamin", "non-dropping-particle" : "", "parse-names" : false, "suffix" : "" } ], "id" : "ITEM-1", "issued" : { "date-parts" : [ [ "2010" ] ] }, "publisher" : "Bina Media Informasi", "publisher-place" : "Bandung", "title" : "Perjanjian Baru Sejarah, Pengantar dan Pokok-pokok Teologisnya", "type" : "book" }, "locator" : "346", "uris" : [ "http://www.mendeley.com/documents/?uuid=02018b56-0012-4def-81c4-999a1647ac0f" ] } ], "mendeley" : { "formattedCitation" : "Samuel Benyamin Hakh, &lt;i&gt;Perjanjian Baru Sejarah, Pengantar Dan Pokok-Pokok Teologisnya&lt;/i&gt; (Bandung: Bina Media Informasi, 2010), 346.", "plainTextFormattedCitation" : "Samuel Benyamin Hakh, Perjanjian Baru Sejarah, Pengantar Dan Pokok-Pokok Teologisnya (Bandung: Bina Media Informasi, 2010), 346.", "previouslyFormattedCitation" : "Samuel Benyamin Hakh, &lt;i&gt;Perjanjian Baru Sejarah, Pengantar Dan Pokok-Pokok Teologisnya&lt;/i&gt; (Bandung: Bina Media Informasi, 2010), 346." }, "properties" : { "noteIndex" : 14 }, "schema" : "https://github.com/citation-style-language/schema/raw/master/csl-citation.json" }</w:instrText>
       </w:r>
       <w:r>
         <w:fldChar w:fldCharType="separate"/>
@@ -49685,7 +55763,7 @@
           <w:i/>
           <w:noProof/>
         </w:rPr>
-        <w:t>Perjanjian Baru Sejarah, Pengantar dan Pokok-pokok Teologisnya</w:t>
+        <w:t>Perjanjian Baru Sejarah, Pengantar Dan Pokok-Pokok Teologisnya</w:t>
       </w:r>
       <w:r>
         <w:rPr>
@@ -49912,7 +55990,7 @@
         <w:fldChar w:fldCharType="begin" w:fldLock="1"/>
       </w:r>
       <w:r>
-        <w:instrText>ADDIN CSL_CITATION { "citationItems" : [ { "id" : "ITEM-1", "itemData" : { "URL" : "https://www.sarapanpagi.org/sozo-menyelamatkan-studi-kata-yunani-vt540.html", "accessed" : { "date-parts" : [ [ "2023", "2", "17" ] ] }, "id" : "ITEM-1", "issued" : { "date-parts" : [ [ "0" ] ] }, "title" : "SOZO (MENYELAMATKAN): STUDI KATA YUNANI - SarapanPagi Biblika Ministry", "type" : "webpage" }, "uris" : [ "http://www.mendeley.com/documents/?uuid=02bb857e-c3da-3ebb-a89b-21fcfdd1cada" ] } ], "mendeley" : { "formattedCitation" : "\u201cSOZO (MENYELAMATKAN): STUDI KATA YUNANI - SarapanPagi Biblika Ministry,\u201d diakses Februari 17, 2023, https://www.sarapanpagi.org/sozo-menyelamatkan-studi-kata-yunani-vt540.html.", "plainTextFormattedCitation" : "\u201cSOZO (MENYELAMATKAN): STUDI KATA YUNANI - SarapanPagi Biblika Ministry,\u201d diakses Februari 17, 2023, https://www.sarapanpagi.org/sozo-menyelamatkan-studi-kata-yunani-vt540.html.", "previouslyFormattedCitation" : "\u201cSOZO (MENYELAMATKAN): STUDI KATA YUNANI - SarapanPagi Biblika Ministry,\u201d diakses Februari 17, 2023, https://www.sarapanpagi.org/sozo-menyelamatkan-studi-kata-yunani-vt540.html." }, "properties" : { "noteIndex" : 17 }, "schema" : "https://github.com/citation-style-language/schema/raw/master/csl-citation.json" }</w:instrText>
+        <w:instrText>ADDIN CSL_CITATION { "citationItems" : [ { "id" : "ITEM-1", "itemData" : { "URL" : "https://www.sarapanpagi.org/sozo-menyelamatkan-studi-kata-yunani-vt540.html", "accessed" : { "date-parts" : [ [ "2023", "2", "17" ] ] }, "id" : "ITEM-1", "issued" : { "date-parts" : [ [ "0" ] ] }, "title" : "SOZO (MENYELAMATKAN): STUDI KATA YUNANI - SarapanPagi Biblika Ministry", "type" : "webpage" }, "uris" : [ "http://www.mendeley.com/documents/?uuid=02bb857e-c3da-3ebb-a89b-21fcfdd1cada" ] } ], "mendeley" : { "formattedCitation" : "\u201cSOZO (MENYELAMATKAN): STUDI KATA YUNANI - SarapanPagi Biblika Ministry,\u201d accessed February 17, 2023, https://www.sarapanpagi.org/sozo-menyelamatkan-studi-kata-yunani-vt540.html.", "plainTextFormattedCitation" : "\u201cSOZO (MENYELAMATKAN): STUDI KATA YUNANI - SarapanPagi Biblika Ministry,\u201d accessed February 17, 2023, https://www.sarapanpagi.org/sozo-menyelamatkan-studi-kata-yunani-vt540.html.", "previouslyFormattedCitation" : "\u201cSOZO (MENYELAMATKAN): STUDI KATA YUNANI - SarapanPagi Biblika Ministry,\u201d accessed February 17, 2023, https://www.sarapanpagi.org/sozo-menyelamatkan-studi-kata-yunani-vt540.html." }, "properties" : { "noteIndex" : 17 }, "schema" : "https://github.com/citation-style-language/schema/raw/master/csl-citation.json" }</w:instrText>
       </w:r>
       <w:r>
         <w:fldChar w:fldCharType="separate"/>
@@ -49921,7 +55999,7 @@
         <w:rPr>
           <w:noProof/>
         </w:rPr>
-        <w:t>“SOZO (MENYELAMATKAN): STUDI KATA YUNANI - SarapanPagi Biblika Ministry,” diakses Februari 17, 2023, https://www.sarapanpagi.org/sozo-menyelamatkan-studi-kata-yunani-vt540.html.</w:t>
+        <w:t>“SOZO (MENYELAMATKAN): STUDI KATA YUNANI - SarapanPagi Biblika Ministry,” accessed February 17, 2023, https://www.sarapanpagi.org/sozo-menyelamatkan-studi-kata-yunani-vt540.html.</w:t>
       </w:r>
       <w:r>
         <w:fldChar w:fldCharType="end"/>
@@ -49950,16 +56028,23 @@
         <w:fldChar w:fldCharType="begin" w:fldLock="1"/>
       </w:r>
       <w:r>
-        <w:instrText>ADDIN CSL_CITATION { "citationItems" : [ { "id" : "ITEM-1", "itemData" : { "URL" : "https://kbbi.web.id/tumbuh", "accessed" : { "date-parts" : [ [ "2023", "2", "20" ] ] }, "id" : "ITEM-1", "issued" : { "date-parts" : [ [ "0" ] ] }, "title" : "Arti kata tumbuh - Kamus Besar Bahasa Indonesia (KBBI) Online", "type" : "webpage" }, "uris" : [ "http://www.mendeley.com/documents/?uuid=a9d8092d-c187-37e3-b13f-0c03f01437bc" ] } ], "mendeley" : { "formattedCitation" : "\u201cArti kata tumbuh - Kamus Besar Bahasa Indonesia (KBBI) Online,\u201d diakses Februari 20, 2023, https://kbbi.web.id/tumbuh.", "plainTextFormattedCitation" : "\u201cArti kata tumbuh - Kamus Besar Bahasa Indonesia (KBBI) Online,\u201d diakses Februari 20, 2023, https://kbbi.web.id/tumbuh.", "previouslyFormattedCitation" : "\u201cArti kata tumbuh - Kamus Besar Bahasa Indonesia (KBBI) Online,\u201d diakses Februari 20, 2023, https://kbbi.web.id/tumbuh." }, "properties" : { "noteIndex" : 18 }, "schema" : "https://github.com/citation-style-language/schema/raw/master/csl-citation.json" }</w:instrText>
+        <w:instrText>ADDIN CSL_CITATION { "citationItems" : [ { "id" : "ITEM-1", "itemData" : { "ISBN" : "978-979-22-3841-9", "id" : "ITEM-1", "issued" : { "date-parts" : [ [ "2008" ] ] }, "publisher" : "Pt Gramedia Pustaka Utama", "publisher-place" : "Jakarta", "title" : "Kamus Besar Bahasa Indonesia Pusat Bahasa Edisi Keempat", "type" : "book" }, "locator" : "1498", "uris" : [ "http://www.mendeley.com/documents/?uuid=0ac818fe-af9e-485d-94ef-658a55d19c5d" ] } ], "mendeley" : { "formattedCitation" : "&lt;i&gt;Kamus Besar Bahasa Indonesia Pusat Bahasa Edisi Keempat&lt;/i&gt; (Jakarta: Pt Gramedia Pustaka Utama, 2008), 1498.", "plainTextFormattedCitation" : "Kamus Besar Bahasa Indonesia Pusat Bahasa Edisi Keempat (Jakarta: Pt Gramedia Pustaka Utama, 2008), 1498.", "previouslyFormattedCitation" : "&lt;i&gt;Kamus Besar Bahasa Indonesia Pusat Bahasa Edisi Keempat&lt;/i&gt; (Jakarta: Pt Gramedia Pustaka Utama, 2008), 1498." }, "properties" : { "noteIndex" : 18 }, "schema" : "https://github.com/citation-style-language/schema/raw/master/csl-citation.json" }</w:instrText>
       </w:r>
       <w:r>
         <w:fldChar w:fldCharType="separate"/>
       </w:r>
       <w:r>
         <w:rPr>
+          <w:i/>
           <w:noProof/>
         </w:rPr>
-        <w:t>“Arti kata tumbuh - Kamus Besar Bahasa Indonesia (KBBI) Online,” diakses Februari 20, 2023, https://kbbi.web.id/tumbuh.</w:t>
+        <w:t>Kamus Besar Bahasa Indonesia Pusat Bahasa Edisi Keempat</w:t>
+      </w:r>
+      <w:r>
+        <w:rPr>
+          <w:noProof/>
+        </w:rPr>
+        <w:t xml:space="preserve"> (Jakarta: Pt Gramedia Pustaka Utama, 2008), 1498.</w:t>
       </w:r>
       <w:r>
         <w:fldChar w:fldCharType="end"/>
@@ -50263,7 +56348,7 @@
         <w:fldChar w:fldCharType="begin" w:fldLock="1"/>
       </w:r>
       <w:r>
-        <w:instrText>ADDIN CSL_CITATION { "citationItems" : [ { "id" : "ITEM-1", "itemData" : { "URL" : "https://www.sarapanpagi.org/mengenal-allah-mengenal-yesus-kristus-vt29.html#p67", "accessed" : { "date-parts" : [ [ "2023", "2", "27" ] ] }, "id" : "ITEM-1", "issued" : { "date-parts" : [ [ "0" ] ] }, "title" : "MENGENAL ALLAH - MENGENAL YESUS KRISTUS - SarapanPagi Biblika Ministry", "type" : "webpage" }, "uris" : [ "http://www.mendeley.com/documents/?uuid=def43314-25ba-3a2d-ac59-2f59e33fcfa6" ] } ], "mendeley" : { "formattedCitation" : "\u201cMENGENAL ALLAH - MENGENAL YESUS KRISTUS - SarapanPagi Biblika Ministry,\u201d diakses Februari 27, 2023, https://www.sarapanpagi.org/mengenal-allah-mengenal-yesus-kristus-vt29.html#p67.", "plainTextFormattedCitation" : "\u201cMENGENAL ALLAH - MENGENAL YESUS KRISTUS - SarapanPagi Biblika Ministry,\u201d diakses Februari 27, 2023, https://www.sarapanpagi.org/mengenal-allah-mengenal-yesus-kristus-vt29.html#p67.", "previouslyFormattedCitation" : "\u201cMENGENAL ALLAH - MENGENAL YESUS KRISTUS - SarapanPagi Biblika Ministry,\u201d diakses Februari 27, 2023, https://www.sarapanpagi.org/mengenal-allah-mengenal-yesus-kristus-vt29.html#p67." }, "properties" : { "noteIndex" : 22 }, "schema" : "https://github.com/citation-style-language/schema/raw/master/csl-citation.json" }</w:instrText>
+        <w:instrText>ADDIN CSL_CITATION { "citationItems" : [ { "id" : "ITEM-1", "itemData" : { "URL" : "https://www.sarapanpagi.org/mengenal-allah-mengenal-yesus-kristus-vt29.html#p67", "accessed" : { "date-parts" : [ [ "2023", "2", "27" ] ] }, "id" : "ITEM-1", "issued" : { "date-parts" : [ [ "0" ] ] }, "title" : "MENGENAL ALLAH - MENGENAL YESUS KRISTUS - SarapanPagi Biblika Ministry", "type" : "webpage" }, "uris" : [ "http://www.mendeley.com/documents/?uuid=def43314-25ba-3a2d-ac59-2f59e33fcfa6" ] } ], "mendeley" : { "formattedCitation" : "\u201cMENGENAL ALLAH - MENGENAL YESUS KRISTUS - SarapanPagi Biblika Ministry,\u201d accessed February 27, 2023, https://www.sarapanpagi.org/mengenal-allah-mengenal-yesus-kristus-vt29.html#p67.", "plainTextFormattedCitation" : "\u201cMENGENAL ALLAH - MENGENAL YESUS KRISTUS - SarapanPagi Biblika Ministry,\u201d accessed February 27, 2023, https://www.sarapanpagi.org/mengenal-allah-mengenal-yesus-kristus-vt29.html#p67.", "previouslyFormattedCitation" : "\u201cMENGENAL ALLAH - MENGENAL YESUS KRISTUS - SarapanPagi Biblika Ministry,\u201d accessed February 27, 2023, https://www.sarapanpagi.org/mengenal-allah-mengenal-yesus-kristus-vt29.html#p67." }, "properties" : { "noteIndex" : 22 }, "schema" : "https://github.com/citation-style-language/schema/raw/master/csl-citation.json" }</w:instrText>
       </w:r>
       <w:r>
         <w:fldChar w:fldCharType="separate"/>
@@ -50272,7 +56357,7 @@
         <w:rPr>
           <w:noProof/>
         </w:rPr>
-        <w:t>“MENGENAL ALLAH - MENGENAL YESUS KRISTUS - SarapanPagi Biblika Ministry,” diakses Februari 27, 2023, https://www.sarapanpagi.org/mengenal-allah-mengenal-yesus-kristus-vt29.html#p67.</w:t>
+        <w:t>“MENGENAL ALLAH - MENGENAL YESUS KRISTUS - SarapanPagi Biblika Ministry,” accessed February 27, 2023, https://www.sarapanpagi.org/mengenal-allah-mengenal-yesus-kristus-vt29.html#p67.</w:t>
       </w:r>
       <w:r>
         <w:fldChar w:fldCharType="end"/>
@@ -50428,7 +56513,7 @@
         <w:fldChar w:fldCharType="begin" w:fldLock="1"/>
       </w:r>
       <w:r>
-        <w:instrText>ADDIN CSL_CITATION { "citationItems" : [ { "id" : "ITEM-1", "itemData" : { "ISBN" : "978-623-91187-6-2", "author" : [ { "dropping-particle" : "", "family" : "Wahyu", "given" : "Rita", "non-dropping-particle" : "", "parse-names" : false, "suffix" : "" } ], "edition" : "REVISI", "id" : "ITEM-1", "issued" : { "date-parts" : [ [ "2019" ] ] }, "number-of-pages" : "537", "publisher" : "Ekumene Literature", "publisher-place" : "Jakarta", "title" : "EKSEGESIS PESHAT KITAB KEJADIAN-KITAB GENELOGI PARASHAT BERESHIT, KEJADIAN 1:1-6:8 EDISI REVISI", "type" : "book" }, "locator" : "166", "uris" : [ "http://www.mendeley.com/documents/?uuid=e05f9cea-a622-41e4-a5dd-b32f557317a0" ] } ], "mendeley" : { "formattedCitation" : "Wahyu, &lt;i&gt;EKSEGESIS PESHAT KITAB KEJADIAN-KITAB GENELOGI PARASHAT BERESHIT, KEJADIAN 1:1-6:8 EDISI REVISI&lt;/i&gt;, 166.", "plainTextFormattedCitation" : "Wahyu, EKSEGESIS PESHAT KITAB KEJADIAN-KITAB GENELOGI PARASHAT BERESHIT, KEJADIAN 1:1-6:8 EDISI REVISI, 166.", "previouslyFormattedCitation" : "Rita Wahyu, &lt;i&gt;EKSEGESIS PESHAT KITAB KEJADIAN-KITAB GENELOGI PARASHAT BERESHIT, KEJADIAN 1:1-6:8 EDISI REVISI&lt;/i&gt;, REVISI. (Jakarta: Ekumene Literature, 2019), 166." }, "properties" : { "noteIndex" : 23 }, "schema" : "https://github.com/citation-style-language/schema/raw/master/csl-citation.json" }</w:instrText>
+        <w:instrText>ADDIN CSL_CITATION { "citationItems" : [ { "id" : "ITEM-1", "itemData" : { "ISBN" : "978-623-91187-6-2", "author" : [ { "dropping-particle" : "", "family" : "Wahyu", "given" : "Rita", "non-dropping-particle" : "", "parse-names" : false, "suffix" : "" } ], "edition" : "REVISI", "id" : "ITEM-1", "issued" : { "date-parts" : [ [ "2019" ] ] }, "number-of-pages" : "537", "publisher" : "Ekumene Literature", "publisher-place" : "Jakarta", "title" : "EKSEGESIS PESHAT KITAB KEJADIAN-KITAB GENELOGI PARASHAT BERESHIT, KEJADIAN 1:1-6:8 EDISI REVISI", "type" : "book" }, "locator" : "166", "uris" : [ "http://www.mendeley.com/documents/?uuid=e05f9cea-a622-41e4-a5dd-b32f557317a0" ] } ], "mendeley" : { "formattedCitation" : "Wahyu, &lt;i&gt;EKSEGESIS PESHAT KITAB KEJADIAN-KITAB GENELOGI PARASHAT BERESHIT, KEJADIAN 1:1-6:8 EDISI REVISI&lt;/i&gt;, 166.", "plainTextFormattedCitation" : "Wahyu, EKSEGESIS PESHAT KITAB KEJADIAN-KITAB GENELOGI PARASHAT BERESHIT, KEJADIAN 1:1-6:8 EDISI REVISI, 166.", "previouslyFormattedCitation" : "Wahyu, &lt;i&gt;EKSEGESIS PESHAT KITAB KEJADIAN-KITAB GENELOGI PARASHAT BERESHIT, KEJADIAN 1:1-6:8 EDISI REVISI&lt;/i&gt;, 166." }, "properties" : { "noteIndex" : 23 }, "schema" : "https://github.com/citation-style-language/schema/raw/master/csl-citation.json" }</w:instrText>
       </w:r>
       <w:r>
         <w:fldChar w:fldCharType="separate"/>
@@ -50461,6 +56546,7 @@
     <w:p>
       <w:pPr>
         <w:pStyle w:val="FootnoteText"/>
+        <w:ind w:firstLine="720"/>
         <w:rPr>
           <w:lang w:val="en-US"/>
         </w:rPr>
@@ -50478,7 +56564,7 @@
         <w:fldChar w:fldCharType="begin" w:fldLock="1"/>
       </w:r>
       <w:r>
-        <w:instrText>ADDIN CSL_CITATION { "citationItems" : [ { "id" : "ITEM-1", "itemData" : { "ISBN" : "978-979-29-7048-7", "author" : [ { "dropping-particle" : "", "family" : "Byantoro", "given" : "Daniel B.D.", "non-dropping-particle" : "", "parse-names" : false, "suffix" : "" } ], "id" : "ITEM-1", "issued" : { "date-parts" : [ [ "2018" ] ] }, "number-of-pages" : "230", "publisher" : "ANDI", "publisher-place" : "Yogyakarta", "title" : "Iman Orthodox Ringkas", "type" : "book" }, "locator" : "19", "uris" : [ "http://www.mendeley.com/documents/?uuid=70283ace-aa97-4c14-8730-5647002d6676" ] } ], "mendeley" : { "formattedCitation" : "Daniel B.D. Byantoro, &lt;i&gt;Iman Orthodox Ringkas&lt;/i&gt; (Yogyakarta: ANDI, 2018), 19.", "plainTextFormattedCitation" : "Daniel B.D. Byantoro, Iman Orthodox Ringkas (Yogyakarta: ANDI, 2018), 19." }, "properties" : { "noteIndex" : 23 }, "schema" : "https://github.com/citation-style-language/schema/raw/master/csl-citation.json" }</w:instrText>
+        <w:instrText>ADDIN CSL_CITATION { "citationItems" : [ { "id" : "ITEM-1", "itemData" : { "ISBN" : "978-979-29-7048-7", "author" : [ { "dropping-particle" : "", "family" : "Byantoro", "given" : "Daniel B.D.", "non-dropping-particle" : "", "parse-names" : false, "suffix" : "" } ], "id" : "ITEM-1", "issued" : { "date-parts" : [ [ "2018" ] ] }, "number-of-pages" : "230", "publisher" : "ANDI", "publisher-place" : "Yogyakarta", "title" : "Iman Orthodox Ringkas", "type" : "book" }, "locator" : "19", "uris" : [ "http://www.mendeley.com/documents/?uuid=70283ace-aa97-4c14-8730-5647002d6676" ] } ], "mendeley" : { "formattedCitation" : "Daniel B.D. Byantoro, &lt;i&gt;Iman Orthodox Ringkas&lt;/i&gt; (Yogyakarta: ANDI, 2018), 19.", "plainTextFormattedCitation" : "Daniel B.D. Byantoro, Iman Orthodox Ringkas (Yogyakarta: ANDI, 2018), 19.", "previouslyFormattedCitation" : "Daniel B.D. Byantoro, &lt;i&gt;Iman Orthodox Ringkas&lt;/i&gt; (Yogyakarta: ANDI, 2018), 19." }, "properties" : { "noteIndex" : 23 }, "schema" : "https://github.com/citation-style-language/schema/raw/master/csl-citation.json" }</w:instrText>
       </w:r>
       <w:r>
         <w:fldChar w:fldCharType="separate"/>
@@ -50501,6 +56587,248 @@
           <w:noProof/>
         </w:rPr>
         <w:t xml:space="preserve"> (Yogyakarta: ANDI, 2018), 19.</w:t>
+      </w:r>
+      <w:r>
+        <w:fldChar w:fldCharType="end"/>
+      </w:r>
+    </w:p>
+  </w:footnote>
+  <w:footnote w:id="47">
+    <w:p>
+      <w:pPr>
+        <w:pStyle w:val="FootnoteText"/>
+        <w:ind w:firstLine="720"/>
+        <w:rPr>
+          <w:lang w:val="en-US"/>
+        </w:rPr>
+      </w:pPr>
+      <w:r>
+        <w:rPr>
+          <w:rStyle w:val="FootnoteReference"/>
+        </w:rPr>
+        <w:footnoteRef/>
+      </w:r>
+      <w:r>
+        <w:t xml:space="preserve"> </w:t>
+      </w:r>
+      <w:r>
+        <w:fldChar w:fldCharType="begin" w:fldLock="1"/>
+      </w:r>
+      <w:r>
+        <w:instrText>ADDIN CSL_CITATION { "citationItems" : [ { "id" : "ITEM-1", "itemData" : { "author" : [ { "dropping-particle" : "", "family" : "Lewis", "given" : "C. S.", "non-dropping-particle" : "", "parse-names" : false, "suffix" : "" } ], "id" : "ITEM-1", "issued" : { "date-parts" : [ [ "1968" ] ] }, "publisher" : "Collier Books", "publisher-place" : "New York", "title" : "Mere Christianity : a revised and enlarged edition, with a new introduction, of the three books, The case for Christianity, Christian behaviour, and Beyond personality", "type" : "book" }, "locator" : "123", "uris" : [ "http://www.mendeley.com/documents/?uuid=cba7909a-71ee-4229-8d13-1c278330e3d8" ] } ], "mendeley" : { "formattedCitation" : "C. S. Lewis, &lt;i&gt;Mere Christianity\u202f: A Revised and Enlarged Edition, with a New Introduction, of the Three Books, The Case for Christianity, Christian Behaviour, and Beyond Personality&lt;/i&gt; (New York: Collier Books, 1968), 123.", "plainTextFormattedCitation" : "C. S. Lewis, Mere Christianity\u202f: A Revised and Enlarged Edition, with a New Introduction, of the Three Books, The Case for Christianity, Christian Behaviour, and Beyond Personality (New York: Collier Books, 1968), 123.", "previouslyFormattedCitation" : "C. S. Lewis, &lt;i&gt;Mere Christianity\u202f: A Revised and Enlarged Edition, with a New Introduction, of the Three Books, The Case for Christianity, Christian Behaviour, and Beyond Personality&lt;/i&gt; (New York: Collier Books, 1968), 123." }, "properties" : { "noteIndex" : 24 }, "schema" : "https://github.com/citation-style-language/schema/raw/master/csl-citation.json" }</w:instrText>
+      </w:r>
+      <w:r>
+        <w:fldChar w:fldCharType="separate"/>
+      </w:r>
+      <w:r>
+        <w:rPr>
+          <w:noProof/>
+        </w:rPr>
+        <w:t xml:space="preserve">C. S. Lewis, </w:t>
+      </w:r>
+      <w:r>
+        <w:rPr>
+          <w:i/>
+          <w:noProof/>
+        </w:rPr>
+        <w:t>Mere Christianity : A Revised and Enlarged Edition, with a New Introduction, of the Three Books, The Case for Christianity, Christian Behaviour, and Beyond Personality</w:t>
+      </w:r>
+      <w:r>
+        <w:rPr>
+          <w:noProof/>
+        </w:rPr>
+        <w:t xml:space="preserve"> (New York: Collier Books, 1968), 123.</w:t>
+      </w:r>
+      <w:r>
+        <w:fldChar w:fldCharType="end"/>
+      </w:r>
+    </w:p>
+  </w:footnote>
+  <w:footnote w:id="48">
+    <w:p>
+      <w:pPr>
+        <w:pStyle w:val="FootnoteText"/>
+        <w:ind w:firstLine="720"/>
+        <w:rPr>
+          <w:lang w:val="en-US"/>
+        </w:rPr>
+      </w:pPr>
+      <w:r>
+        <w:rPr>
+          <w:rStyle w:val="FootnoteReference"/>
+        </w:rPr>
+        <w:footnoteRef/>
+      </w:r>
+      <w:r>
+        <w:t xml:space="preserve"> </w:t>
+      </w:r>
+      <w:r>
+        <w:fldChar w:fldCharType="begin" w:fldLock="1"/>
+      </w:r>
+      <w:r>
+        <w:instrText>ADDIN CSL_CITATION { "citationItems" : [ { "id" : "ITEM-1", "itemData" : { "author" : [ { "dropping-particle" : "", "family" : "BibleWorks", "given" : "LLC", "non-dropping-particle" : "", "parse-names" : false, "suffix" : "" } ], "id" : "ITEM-1", "issued" : { "date-parts" : [ [ "2009" ] ] }, "publisher-place" : "Norfolk", "title" : "BibleWorks 8", "type" : "article" }, "uris" : [ "http://www.mendeley.com/documents/?uuid=b9822eed-fb27-4651-9ee1-84708d349fb7" ] } ], "mendeley" : { "formattedCitation" : "BibleWorks, \u201cBibleWorks 8.\u201d", "plainTextFormattedCitation" : "BibleWorks, \u201cBibleWorks 8.\u201d", "previouslyFormattedCitation" : "BibleWorks, \u201cBibleWorks 8.\u201d" }, "properties" : { "noteIndex" : 24 }, "schema" : "https://github.com/citation-style-language/schema/raw/master/csl-citation.json" }</w:instrText>
+      </w:r>
+      <w:r>
+        <w:fldChar w:fldCharType="separate"/>
+      </w:r>
+      <w:r>
+        <w:rPr>
+          <w:noProof/>
+        </w:rPr>
+        <w:t>BibleWorks, “BibleWorks 8.”</w:t>
+      </w:r>
+      <w:r>
+        <w:fldChar w:fldCharType="end"/>
+      </w:r>
+    </w:p>
+  </w:footnote>
+  <w:footnote w:id="49">
+    <w:p>
+      <w:pPr>
+        <w:pStyle w:val="FootnoteText"/>
+        <w:ind w:firstLine="720"/>
+        <w:rPr>
+          <w:lang w:val="en-US"/>
+        </w:rPr>
+      </w:pPr>
+      <w:r>
+        <w:rPr>
+          <w:rStyle w:val="FootnoteReference"/>
+        </w:rPr>
+        <w:footnoteRef/>
+      </w:r>
+      <w:r>
+        <w:t xml:space="preserve"> </w:t>
+      </w:r>
+      <w:r>
+        <w:fldChar w:fldCharType="begin" w:fldLock="1"/>
+      </w:r>
+      <w:r>
+        <w:instrText>ADDIN CSL_CITATION { "citationItems" : [ { "id" : "ITEM-1", "itemData" : { "ISBN" : "978-602-6327-42-0", "author" : [ { "dropping-particle" : "", "family" : "Sabdono", "given" : "Erastus", "non-dropping-particle" : "", "parse-names" : false, "suffix" : "" } ], "id" : "ITEM-1", "issued" : { "date-parts" : [ [ "2018" ] ] }, "publisher" : "Rehoboot Literature", "publisher-place" : "Jakarta", "title" : "Kehidupan Dalam Iman", "type" : "book" }, "locator" : "4", "uris" : [ "http://www.mendeley.com/documents/?uuid=b79939eb-f85f-4ad7-920b-c75c1c7311a3" ] } ], "mendeley" : { "formattedCitation" : "Erastus Sabdono, &lt;i&gt;Kehidupan Dalam Iman&lt;/i&gt; (Jakarta: Rehoboot Literature, 2018), 4.", "plainTextFormattedCitation" : "Erastus Sabdono, Kehidupan Dalam Iman (Jakarta: Rehoboot Literature, 2018), 4.", "previouslyFormattedCitation" : "Erastus Sabdono, &lt;i&gt;Kehidupan Dalam Iman&lt;/i&gt; (Jakarta: Rehoboot Literature, 2018), 4." }, "properties" : { "noteIndex" : 24 }, "schema" : "https://github.com/citation-style-language/schema/raw/master/csl-citation.json" }</w:instrText>
+      </w:r>
+      <w:r>
+        <w:fldChar w:fldCharType="separate"/>
+      </w:r>
+      <w:r>
+        <w:rPr>
+          <w:noProof/>
+        </w:rPr>
+        <w:t xml:space="preserve">Erastus Sabdono, </w:t>
+      </w:r>
+      <w:r>
+        <w:rPr>
+          <w:i/>
+          <w:noProof/>
+        </w:rPr>
+        <w:t>Kehidupan Dalam Iman</w:t>
+      </w:r>
+      <w:r>
+        <w:rPr>
+          <w:noProof/>
+        </w:rPr>
+        <w:t xml:space="preserve"> (Jakarta: Rehoboot Literature, 2018), 4.</w:t>
+      </w:r>
+      <w:r>
+        <w:fldChar w:fldCharType="end"/>
+      </w:r>
+    </w:p>
+  </w:footnote>
+  <w:footnote w:id="50">
+    <w:p>
+      <w:pPr>
+        <w:pStyle w:val="FootnoteText"/>
+        <w:ind w:firstLine="720"/>
+        <w:rPr>
+          <w:lang w:val="en-US"/>
+        </w:rPr>
+      </w:pPr>
+      <w:r>
+        <w:rPr>
+          <w:rStyle w:val="FootnoteReference"/>
+        </w:rPr>
+        <w:footnoteRef/>
+      </w:r>
+      <w:r>
+        <w:t xml:space="preserve"> </w:t>
+      </w:r>
+      <w:r>
+        <w:fldChar w:fldCharType="begin" w:fldLock="1"/>
+      </w:r>
+      <w:r>
+        <w:instrText>ADDIN CSL_CITATION { "citationItems" : [ { "id" : "ITEM-1", "itemData" : { "URL" : "https://www.gutenberg.org/cache/epub/1653/pg1653-images.html#chap09", "accessed" : { "date-parts" : [ [ "2023", "3", "3" ] ] }, "author" : [ { "dropping-particle" : "", "family" : "Thomas", "given" : "\u00e0 Kempis", "non-dropping-particle" : "", "parse-names" : false, "suffix" : "" } ], "container-title" : "1999", "id" : "ITEM-1", "issued" : { "date-parts" : [ [ "0" ] ] }, "title" : "The Imitation of Christ", "type" : "webpage" }, "uris" : [ "http://www.mendeley.com/documents/?uuid=2d68f0b5-0191-3c15-8b14-e353a0aa0aec" ] } ], "mendeley" : { "formattedCitation" : "\u00e0 Kempis Thomas, \u201cThe Imitation of Christ,\u201d &lt;i&gt;1999&lt;/i&gt;, accessed March 3, 2023, https://www.gutenberg.org/cache/epub/1653/pg1653-images.html#chap09.", "plainTextFormattedCitation" : "\u00e0 Kempis Thomas, \u201cThe Imitation of Christ,\u201d 1999, accessed March 3, 2023, https://www.gutenberg.org/cache/epub/1653/pg1653-images.html#chap09.", "previouslyFormattedCitation" : "\u00e0 Kempis Thomas, \u201cThe Imitation of Christ,\u201d &lt;i&gt;1999&lt;/i&gt;, accessed March 3, 2023, https://www.gutenberg.org/cache/epub/1653/pg1653-images.html#chap09." }, "properties" : { "noteIndex" : 25 }, "schema" : "https://github.com/citation-style-language/schema/raw/master/csl-citation.json" }</w:instrText>
+      </w:r>
+      <w:r>
+        <w:fldChar w:fldCharType="separate"/>
+      </w:r>
+      <w:r>
+        <w:rPr>
+          <w:noProof/>
+        </w:rPr>
+        <w:t xml:space="preserve">à Kempis Thomas, “The Imitation of Christ,” </w:t>
+      </w:r>
+      <w:r>
+        <w:rPr>
+          <w:i/>
+          <w:noProof/>
+        </w:rPr>
+        <w:t>1999</w:t>
+      </w:r>
+      <w:r>
+        <w:rPr>
+          <w:noProof/>
+        </w:rPr>
+        <w:t>, accessed March 3, 2023, https://www.gutenberg.org/cache/epub/1653/pg1653-images.html#chap09.</w:t>
+      </w:r>
+      <w:r>
+        <w:fldChar w:fldCharType="end"/>
+      </w:r>
+    </w:p>
+  </w:footnote>
+  <w:footnote w:id="51">
+    <w:p>
+      <w:pPr>
+        <w:pStyle w:val="FootnoteText"/>
+        <w:ind w:firstLine="720"/>
+        <w:rPr>
+          <w:lang w:val="en-US"/>
+        </w:rPr>
+      </w:pPr>
+      <w:r>
+        <w:rPr>
+          <w:rStyle w:val="FootnoteReference"/>
+        </w:rPr>
+        <w:footnoteRef/>
+      </w:r>
+      <w:r>
+        <w:t xml:space="preserve"> </w:t>
+      </w:r>
+      <w:r>
+        <w:fldChar w:fldCharType="begin" w:fldLock="1"/>
+      </w:r>
+      <w:r>
+        <w:instrText>ADDIN CSL_CITATION { "citationItems" : [ { "id" : "ITEM-1", "itemData" : { "ISBN" : "978-979-29-7048-7", "author" : [ { "dropping-particle" : "", "family" : "Byantoro", "given" : "Daniel B.D.", "non-dropping-particle" : "", "parse-names" : false, "suffix" : "" } ], "id" : "ITEM-1", "issued" : { "date-parts" : [ [ "2018" ] ] }, "number-of-pages" : "230", "publisher" : "ANDI", "publisher-place" : "Yogyakarta", "title" : "Iman Orthodox Ringkas", "type" : "book" }, "locator" : "67", "uris" : [ "http://www.mendeley.com/documents/?uuid=70283ace-aa97-4c14-8730-5647002d6676" ] } ], "mendeley" : { "formattedCitation" : "Daniel B.D. Byantoro, &lt;i&gt;Iman Orthodox Ringkas&lt;/i&gt; (Yogyakarta: ANDI, 2018), 67.", "plainTextFormattedCitation" : "Daniel B.D. Byantoro, Iman Orthodox Ringkas (Yogyakarta: ANDI, 2018), 67." }, "properties" : { "noteIndex" : 25 }, "schema" : "https://github.com/citation-style-language/schema/raw/master/csl-citation.json" }</w:instrText>
+      </w:r>
+      <w:r>
+        <w:fldChar w:fldCharType="separate"/>
+      </w:r>
+      <w:r>
+        <w:rPr>
+          <w:noProof/>
+        </w:rPr>
+        <w:t xml:space="preserve">Daniel B.D. Byantoro, </w:t>
+      </w:r>
+      <w:r>
+        <w:rPr>
+          <w:i/>
+          <w:noProof/>
+        </w:rPr>
+        <w:t>Iman Orthodox Ringkas</w:t>
+      </w:r>
+      <w:r>
+        <w:rPr>
+          <w:noProof/>
+        </w:rPr>
+        <w:t xml:space="preserve"> (Yogyakarta: ANDI, 2018), 67.</w:t>
       </w:r>
       <w:r>
         <w:fldChar w:fldCharType="end"/>
@@ -51040,7 +57368,7 @@
   <w:abstractNum w:abstractNumId="6" w15:restartNumberingAfterBreak="0">
     <w:nsid w:val="2010305E"/>
     <w:multiLevelType w:val="hybridMultilevel"/>
-    <w:tmpl w:val="7890A98E"/>
+    <w:tmpl w:val="BE64BDE6"/>
     <w:lvl w:ilvl="0" w:tplc="38090011">
       <w:start w:val="1"/>
       <w:numFmt w:val="decimal"/>
@@ -51575,11 +57903,11 @@
   <w:abstractNum w:abstractNumId="12" w15:restartNumberingAfterBreak="0">
     <w:nsid w:val="30124E3B"/>
     <w:multiLevelType w:val="hybridMultilevel"/>
-    <w:tmpl w:val="FBB88596"/>
-    <w:lvl w:ilvl="0" w:tplc="38090017">
+    <w:tmpl w:val="C936A3B4"/>
+    <w:lvl w:ilvl="0" w:tplc="38090019">
       <w:start w:val="1"/>
       <w:numFmt w:val="lowerLetter"/>
-      <w:lvlText w:val="%1)"/>
+      <w:lvlText w:val="%1."/>
       <w:lvlJc w:val="left"/>
       <w:pPr>
         <w:ind w:left="720" w:hanging="360"/>
@@ -52877,6 +59205,100 @@
       </w:pPr>
     </w:lvl>
   </w:abstractNum>
+  <w:abstractNum w:abstractNumId="27" w15:restartNumberingAfterBreak="0">
+    <w:nsid w:val="7DBA1948"/>
+    <w:multiLevelType w:val="hybridMultilevel"/>
+    <w:tmpl w:val="D304CB02"/>
+    <w:lvl w:ilvl="0" w:tplc="BE6E1BD4">
+      <w:start w:val="1"/>
+      <w:numFmt w:val="decimal"/>
+      <w:lvlText w:val="%1)"/>
+      <w:lvlJc w:val="left"/>
+      <w:pPr>
+        <w:ind w:left="720" w:hanging="360"/>
+      </w:pPr>
+      <w:rPr>
+        <w:rFonts w:ascii="Times New Roman" w:hAnsi="Times New Roman"/>
+        <w:b/>
+        <w:bCs/>
+        <w:color w:val="auto"/>
+        <w:sz w:val="24"/>
+        <w:szCs w:val="24"/>
+      </w:rPr>
+    </w:lvl>
+    <w:lvl w:ilvl="1" w:tplc="38090019" w:tentative="1">
+      <w:start w:val="1"/>
+      <w:numFmt w:val="lowerLetter"/>
+      <w:lvlText w:val="%2."/>
+      <w:lvlJc w:val="left"/>
+      <w:pPr>
+        <w:ind w:left="1440" w:hanging="360"/>
+      </w:pPr>
+    </w:lvl>
+    <w:lvl w:ilvl="2" w:tplc="3809001B" w:tentative="1">
+      <w:start w:val="1"/>
+      <w:numFmt w:val="lowerRoman"/>
+      <w:lvlText w:val="%3."/>
+      <w:lvlJc w:val="right"/>
+      <w:pPr>
+        <w:ind w:left="2160" w:hanging="180"/>
+      </w:pPr>
+    </w:lvl>
+    <w:lvl w:ilvl="3" w:tplc="3809000F" w:tentative="1">
+      <w:start w:val="1"/>
+      <w:numFmt w:val="decimal"/>
+      <w:lvlText w:val="%4."/>
+      <w:lvlJc w:val="left"/>
+      <w:pPr>
+        <w:ind w:left="2880" w:hanging="360"/>
+      </w:pPr>
+    </w:lvl>
+    <w:lvl w:ilvl="4" w:tplc="38090019" w:tentative="1">
+      <w:start w:val="1"/>
+      <w:numFmt w:val="lowerLetter"/>
+      <w:lvlText w:val="%5."/>
+      <w:lvlJc w:val="left"/>
+      <w:pPr>
+        <w:ind w:left="3600" w:hanging="360"/>
+      </w:pPr>
+    </w:lvl>
+    <w:lvl w:ilvl="5" w:tplc="3809001B" w:tentative="1">
+      <w:start w:val="1"/>
+      <w:numFmt w:val="lowerRoman"/>
+      <w:lvlText w:val="%6."/>
+      <w:lvlJc w:val="right"/>
+      <w:pPr>
+        <w:ind w:left="4320" w:hanging="180"/>
+      </w:pPr>
+    </w:lvl>
+    <w:lvl w:ilvl="6" w:tplc="3809000F" w:tentative="1">
+      <w:start w:val="1"/>
+      <w:numFmt w:val="decimal"/>
+      <w:lvlText w:val="%7."/>
+      <w:lvlJc w:val="left"/>
+      <w:pPr>
+        <w:ind w:left="5040" w:hanging="360"/>
+      </w:pPr>
+    </w:lvl>
+    <w:lvl w:ilvl="7" w:tplc="38090019" w:tentative="1">
+      <w:start w:val="1"/>
+      <w:numFmt w:val="lowerLetter"/>
+      <w:lvlText w:val="%8."/>
+      <w:lvlJc w:val="left"/>
+      <w:pPr>
+        <w:ind w:left="5760" w:hanging="360"/>
+      </w:pPr>
+    </w:lvl>
+    <w:lvl w:ilvl="8" w:tplc="3809001B" w:tentative="1">
+      <w:start w:val="1"/>
+      <w:numFmt w:val="lowerRoman"/>
+      <w:lvlText w:val="%9."/>
+      <w:lvlJc w:val="right"/>
+      <w:pPr>
+        <w:ind w:left="6480" w:hanging="180"/>
+      </w:pPr>
+    </w:lvl>
+  </w:abstractNum>
   <w:num w:numId="1" w16cid:durableId="964458901">
     <w:abstractNumId w:val="5"/>
   </w:num>
@@ -52957,6 +59379,9 @@
   </w:num>
   <w:num w:numId="27" w16cid:durableId="949632091">
     <w:abstractNumId w:val="12"/>
+  </w:num>
+  <w:num w:numId="28" w16cid:durableId="770469221">
+    <w:abstractNumId w:val="27"/>
   </w:num>
 </w:numbering>
 </file>
@@ -53471,7 +59896,6 @@
   <w:style w:type="character" w:default="1" w:styleId="DefaultParagraphFont">
     <w:name w:val="Default Paragraph Font"/>
     <w:uiPriority w:val="1"/>
-    <w:semiHidden/>
     <w:unhideWhenUsed/>
   </w:style>
   <w:style w:type="table" w:default="1" w:styleId="TableNormal">
